--- a/论文.docx
+++ b/论文.docx
@@ -816,104 +816,125 @@
           <w:rFonts w:cs="Times New Roman" w:hint="eastAsia"/>
           <w:szCs w:val="24"/>
         </w:rPr>
-        <w:t>单独使用密码去解锁，</w:t>
+        <w:t>单独使用密码去解锁，对于人们现在生活还是不够便利。所以需要一种可靠方便的验证方式。识别指纹技术在目前是认证身份的一种可靠手段，而且各个领域都有指纹识别的身影。在单独的密码锁上添加指纹解锁来，设计一款具有两种开锁方式，用户权限分级的指纹密码锁。采用</w:t>
       </w:r>
       <w:r>
         <w:rPr>
           <w:rFonts w:cs="Times New Roman" w:hint="eastAsia"/>
           <w:szCs w:val="24"/>
         </w:rPr>
-        <w:t>对于人们现在生活还是不够便利</w:t>
+        <w:t>STM</w:t>
+      </w:r>
+      <w:r>
+        <w:rPr>
+          <w:rFonts w:cs="Times New Roman"/>
+          <w:szCs w:val="24"/>
+        </w:rPr>
+        <w:t>32</w:t>
       </w:r>
       <w:r>
         <w:rPr>
           <w:rFonts w:cs="Times New Roman" w:hint="eastAsia"/>
           <w:szCs w:val="24"/>
         </w:rPr>
-        <w:t>。</w:t>
+        <w:t>F</w:t>
+      </w:r>
+      <w:r>
+        <w:rPr>
+          <w:rFonts w:cs="Times New Roman"/>
+          <w:szCs w:val="24"/>
+        </w:rPr>
+        <w:t>1</w:t>
       </w:r>
       <w:r>
         <w:rPr>
           <w:rFonts w:cs="Times New Roman" w:hint="eastAsia"/>
           <w:szCs w:val="24"/>
         </w:rPr>
-        <w:t>所以需</w:t>
+        <w:t>0</w:t>
+      </w:r>
+      <w:r>
+        <w:rPr>
+          <w:rFonts w:cs="Times New Roman"/>
+          <w:szCs w:val="24"/>
+        </w:rPr>
+        <w:t>3</w:t>
       </w:r>
       <w:r>
         <w:rPr>
           <w:rFonts w:cs="Times New Roman" w:hint="eastAsia"/>
           <w:szCs w:val="24"/>
         </w:rPr>
-        <w:t>要一种可靠方便的验证方式。识别指纹技术在目前是认证身份的一种可靠手段，而且各个领域都有指纹识别的身影。在单独的密码锁上</w:t>
+        <w:t>C</w:t>
+      </w:r>
+      <w:r>
+        <w:rPr>
+          <w:rFonts w:cs="Times New Roman"/>
+          <w:szCs w:val="24"/>
+        </w:rPr>
+        <w:t>8</w:t>
       </w:r>
       <w:r>
         <w:rPr>
           <w:rFonts w:cs="Times New Roman" w:hint="eastAsia"/>
           <w:szCs w:val="24"/>
         </w:rPr>
-        <w:t>添加</w:t>
+        <w:t>T</w:t>
+      </w:r>
+      <w:r>
+        <w:rPr>
+          <w:rFonts w:cs="Times New Roman"/>
+          <w:szCs w:val="24"/>
+        </w:rPr>
+        <w:t>6</w:t>
       </w:r>
       <w:r>
         <w:rPr>
           <w:rFonts w:cs="Times New Roman" w:hint="eastAsia"/>
           <w:szCs w:val="24"/>
         </w:rPr>
-        <w:t>指纹解锁来</w:t>
+        <w:t>作为微控制器，具有键盘单元、液晶显示、指纹模块、警告电路等部分。使用将数据写入</w:t>
       </w:r>
       <w:r>
         <w:rPr>
           <w:rFonts w:cs="Times New Roman" w:hint="eastAsia"/>
           <w:szCs w:val="24"/>
         </w:rPr>
-        <w:t>，设计一款具有两种开锁方式，用户权限分级的指纹密码锁。</w:t>
+        <w:t>stm</w:t>
+      </w:r>
+      <w:r>
+        <w:rPr>
+          <w:rFonts w:cs="Times New Roman"/>
+          <w:szCs w:val="24"/>
+        </w:rPr>
+        <w:t>32</w:t>
       </w:r>
       <w:r>
         <w:rPr>
           <w:rFonts w:cs="Times New Roman" w:hint="eastAsia"/>
           <w:szCs w:val="24"/>
         </w:rPr>
-        <w:t>采用</w:t>
+        <w:t>内部</w:t>
       </w:r>
       <w:r>
         <w:rPr>
           <w:rFonts w:cs="Times New Roman" w:hint="eastAsia"/>
           <w:szCs w:val="24"/>
         </w:rPr>
-        <w:t>STM</w:t>
-      </w:r>
-      <w:r>
-        <w:rPr>
-          <w:rFonts w:cs="Times New Roman"/>
-          <w:szCs w:val="24"/>
-        </w:rPr>
-        <w:t>32</w:t>
+        <w:t>flash</w:t>
       </w:r>
       <w:r>
         <w:rPr>
           <w:rFonts w:cs="Times New Roman" w:hint="eastAsia"/>
           <w:szCs w:val="24"/>
         </w:rPr>
-        <w:t>F</w:t>
-      </w:r>
-      <w:r>
-        <w:rPr>
-          <w:rFonts w:cs="Times New Roman"/>
-          <w:szCs w:val="24"/>
-        </w:rPr>
-        <w:t>1</w:t>
+        <w:t>的方式，来保存密码，用户的指纹的信息。当输入密码错误</w:t>
       </w:r>
       <w:r>
         <w:rPr>
           <w:rFonts w:cs="Times New Roman" w:hint="eastAsia"/>
           <w:szCs w:val="24"/>
         </w:rPr>
-        <w:t>0</w:t>
-      </w:r>
-      <w:r>
-        <w:rPr>
-          <w:rFonts w:cs="Times New Roman"/>
-          <w:szCs w:val="24"/>
-        </w:rPr>
         <w:t>3</w:t>
       </w:r>
       <w:r>
@@ -921,112 +942,7 @@
           <w:rFonts w:cs="Times New Roman" w:hint="eastAsia"/>
           <w:szCs w:val="24"/>
         </w:rPr>
-        <w:t>C</w:t>
-      </w:r>
-      <w:r>
-        <w:rPr>
-          <w:rFonts w:cs="Times New Roman"/>
-          <w:szCs w:val="24"/>
-        </w:rPr>
-        <w:t>8</w:t>
-      </w:r>
-      <w:r>
-        <w:rPr>
-          <w:rFonts w:cs="Times New Roman" w:hint="eastAsia"/>
-          <w:szCs w:val="24"/>
-        </w:rPr>
-        <w:t>T</w:t>
-      </w:r>
-      <w:r>
-        <w:rPr>
-          <w:rFonts w:cs="Times New Roman"/>
-          <w:szCs w:val="24"/>
-        </w:rPr>
-        <w:t>6</w:t>
-      </w:r>
-      <w:r>
-        <w:rPr>
-          <w:rFonts w:cs="Times New Roman" w:hint="eastAsia"/>
-          <w:szCs w:val="24"/>
-        </w:rPr>
-        <w:t>作为微控制器，具有键盘单元、液晶显示、指纹模块、</w:t>
-      </w:r>
-      <w:r>
-        <w:rPr>
-          <w:rFonts w:cs="Times New Roman" w:hint="eastAsia"/>
-          <w:szCs w:val="24"/>
-        </w:rPr>
-        <w:t>警告</w:t>
-      </w:r>
-      <w:r>
-        <w:rPr>
-          <w:rFonts w:cs="Times New Roman" w:hint="eastAsia"/>
-          <w:szCs w:val="24"/>
-        </w:rPr>
-        <w:t>电路等部分。使用将数据写入</w:t>
-      </w:r>
-      <w:r>
-        <w:rPr>
-          <w:rFonts w:cs="Times New Roman" w:hint="eastAsia"/>
-          <w:szCs w:val="24"/>
-        </w:rPr>
-        <w:t>stm</w:t>
-      </w:r>
-      <w:r>
-        <w:rPr>
-          <w:rFonts w:cs="Times New Roman"/>
-          <w:szCs w:val="24"/>
-        </w:rPr>
-        <w:t>32</w:t>
-      </w:r>
-      <w:r>
-        <w:rPr>
-          <w:rFonts w:cs="Times New Roman" w:hint="eastAsia"/>
-          <w:szCs w:val="24"/>
-        </w:rPr>
-        <w:t>内部</w:t>
-      </w:r>
-      <w:r>
-        <w:rPr>
-          <w:rFonts w:cs="Times New Roman" w:hint="eastAsia"/>
-          <w:szCs w:val="24"/>
-        </w:rPr>
-        <w:t>flash</w:t>
-      </w:r>
-      <w:r>
-        <w:rPr>
-          <w:rFonts w:cs="Times New Roman" w:hint="eastAsia"/>
-          <w:szCs w:val="24"/>
-        </w:rPr>
-        <w:t>的方式，来保存密码，用户的指纹的信息。当输入密码错误</w:t>
-      </w:r>
-      <w:r>
-        <w:rPr>
-          <w:rFonts w:cs="Times New Roman" w:hint="eastAsia"/>
-          <w:szCs w:val="24"/>
-        </w:rPr>
-        <w:t>3</w:t>
-      </w:r>
-      <w:r>
-        <w:rPr>
-          <w:rFonts w:cs="Times New Roman" w:hint="eastAsia"/>
-          <w:szCs w:val="24"/>
-        </w:rPr>
-        <w:t>之后，会有声光</w:t>
-      </w:r>
-      <w:r>
-        <w:rPr>
-          <w:rFonts w:cs="Times New Roman" w:hint="eastAsia"/>
-          <w:szCs w:val="24"/>
-        </w:rPr>
-        <w:t>警告</w:t>
-      </w:r>
-      <w:r>
-        <w:rPr>
-          <w:rFonts w:cs="Times New Roman" w:hint="eastAsia"/>
-          <w:szCs w:val="24"/>
-        </w:rPr>
-        <w:t>功能。</w:t>
+        <w:t>之后，会有声光警告功能。</w:t>
       </w:r>
     </w:p>
     <w:p>
@@ -1707,7 +1623,39 @@
           <w:rFonts w:cs="Times New Roman"/>
           <w:szCs w:val="24"/>
         </w:rPr>
-        <w:t xml:space="preserve">This paper introduces the significance and context of the appearance of Inverted Pendulum System. It illustrates several kinds of inverted pendulum and their application and highlights the crucial part that the system plays in automatic control field. By using Lagrange Formulation, it founds the mathematic model of Inverted Pendulum System and analyzes stability, controllability and observability of the model with the use of MATLAB. It applies different arithmetic to the established model and compares one with another with the simulated performance form SIMULINK to attain the best PID control. Eventually, it input the algorithm to a STM32 microprocessor to control a virtually established physical system, which is consist of angle sensor, DC servo motor and so on, in a pattern of radio. It verifies correctness of the algorithm and offers a valid and cheap platform to simulation for arithmetic in the future. </w:t>
+        <w:t>This paper introduces the significance and context of the appearance of Inverted Pendulum</w:t>
+      </w:r>
+      <w:r>
+        <w:rPr>
+          <w:rStyle w:val="hps"/>
+          <w:rFonts w:cs="Times New Roman"/>
+          <w:szCs w:val="24"/>
+        </w:rPr>
+        <w:t xml:space="preserve"> System. It illustrates several kinds of inverted pendulum and their application and highlights the crucial part that the system plays in automatic control field. By using Lagrange Formulation, it founds the mathematic model of Inverted Pendulum System and</w:t>
+      </w:r>
+      <w:r>
+        <w:rPr>
+          <w:rStyle w:val="hps"/>
+          <w:rFonts w:cs="Times New Roman"/>
+          <w:szCs w:val="24"/>
+        </w:rPr>
+        <w:t xml:space="preserve"> analyzes stability, controllability and observability of the model with the use of MATLAB. It applies different arithmetic to the established model and compares one with another with the simulated performance form SIMULINK to attain the best PID control. </w:t>
+      </w:r>
+      <w:r>
+        <w:rPr>
+          <w:rStyle w:val="hps"/>
+          <w:rFonts w:cs="Times New Roman"/>
+          <w:szCs w:val="24"/>
+        </w:rPr>
+        <w:t xml:space="preserve">Eventually, it input the algorithm to a STM32 microprocessor to control a virtually established physical system, which is consist of angle sensor, DC servo motor and so on, in a pattern of radio. It verifies correctness of the algorithm and offers a valid </w:t>
+      </w:r>
+      <w:r>
+        <w:rPr>
+          <w:rStyle w:val="hps"/>
+          <w:rFonts w:cs="Times New Roman"/>
+          <w:szCs w:val="24"/>
+        </w:rPr>
+        <w:t xml:space="preserve">and cheap platform to simulation for arithmetic in the future. </w:t>
       </w:r>
       <w:r>
         <w:rPr>
@@ -4001,7 +3949,13 @@
           <w:bCs/>
         </w:rPr>
         <w:lastRenderedPageBreak/>
-        <w:t>1 引言</w:t>
+        <w:t xml:space="preserve">1 </w:t>
+      </w:r>
+      <w:r>
+        <w:rPr>
+          <w:bCs/>
+        </w:rPr>
+        <w:t>引言</w:t>
       </w:r>
     </w:p>
     <w:p>
@@ -4018,49 +3972,51 @@
           <w:kern w:val="0"/>
           <w:szCs w:val="24"/>
         </w:rPr>
-        <w:t>在现实生活中，在大部分居民的门禁系统中，机械锁使用的是最多的</w:t>
-      </w:r>
+        <w:t>在现实生活中，在大部分居民的门禁系统中，机械锁使用的是最多的，剩下的就是一些密码锁，磁卡锁等等。这些门禁系统对应的</w:t>
+      </w:r>
+      <w:proofErr w:type="gramStart"/>
       <w:r>
         <w:rPr>
           <w:rFonts w:eastAsiaTheme="majorEastAsia" w:cs="Times New Roman" w:hint="eastAsia"/>
           <w:kern w:val="0"/>
           <w:szCs w:val="24"/>
         </w:rPr>
-        <w:t>，剩下的就是一些密码锁，磁卡锁等等。这些</w:t>
-      </w:r>
+        <w:t>锁有着</w:t>
+      </w:r>
+      <w:proofErr w:type="gramEnd"/>
       <w:r>
         <w:rPr>
           <w:rFonts w:eastAsiaTheme="majorEastAsia" w:cs="Times New Roman" w:hint="eastAsia"/>
           <w:kern w:val="0"/>
           <w:szCs w:val="24"/>
         </w:rPr>
-        <w:t>门禁系统对应的锁有着丢失和被别人伪造的可能，对于密码则有被遗忘的可能。这些问题往往给人们的生活带来困扰</w:t>
-      </w:r>
+        <w:t>丢失和被别人伪造的可能，对于密码则有被遗忘的可能。这些问题往往给人们的生活带来困扰，甚至可能会造成生命财产的危害。在如今如此发达的社会，使用先进的传感器技术可以进行基于人体生物特征的识别技术，则是生物识别技术。</w:t>
+      </w:r>
+    </w:p>
+    <w:p>
+      <w:pPr>
+        <w:ind w:firstLineChars="200" w:firstLine="480"/>
+        <w:rPr>
+          <w:rFonts w:eastAsiaTheme="majorEastAsia" w:cs="Times New Roman"/>
+          <w:kern w:val="0"/>
+          <w:szCs w:val="24"/>
+        </w:rPr>
+      </w:pPr>
       <w:r>
         <w:rPr>
           <w:rFonts w:eastAsiaTheme="majorEastAsia" w:cs="Times New Roman" w:hint="eastAsia"/>
           <w:kern w:val="0"/>
           <w:szCs w:val="24"/>
         </w:rPr>
-        <w:t>，甚至可能会造成生命财产的危害。在如今如此发达的社会，使用先进的传感器技术可以进行基于人体生物特征的识别技术，则是生物识别技术。</w:t>
-      </w:r>
-    </w:p>
-    <w:p>
-      <w:pPr>
-        <w:ind w:firstLineChars="200" w:firstLine="480"/>
-        <w:rPr>
-          <w:rFonts w:eastAsiaTheme="majorEastAsia" w:cs="Times New Roman"/>
-          <w:kern w:val="0"/>
-          <w:szCs w:val="24"/>
-        </w:rPr>
-      </w:pPr>
+        <w:t>指纹是指人的手指末端正面皮肤上凹凸不平的排列成不同纹型的纹线。纹线的起点、终点、结合点和分叉点，称为指纹的细节特征点。指纹识别是指通过比较不同指纹的细节特征点来进行身份确认。由于每</w:t>
+      </w:r>
       <w:r>
         <w:rPr>
           <w:rFonts w:eastAsiaTheme="majorEastAsia" w:cs="Times New Roman" w:hint="eastAsia"/>
           <w:kern w:val="0"/>
           <w:szCs w:val="24"/>
         </w:rPr>
-        <w:t>指纹是指人的手指末端正面皮肤上凹凸不平的排列成不同纹型的纹线。纹线的起点、终点、结合点和分叉点，称为指纹的细节特征点。指纹识别是指通过比较不同指纹的细节特征点来进行身份确认。由于每个人的每一个手指的指纹具有唯一性且终生不变，因此指纹可用于身份识别，指纹识别也几乎成为生物特征识别的代名词</w:t>
+        <w:t>个人的每一个手指的指纹具有唯一性且终生不变，因此指纹可用于身份识别，指纹识别也几乎成为生物特征识别的代名词【</w:t>
       </w:r>
       <w:r>
         <w:rPr>
@@ -4068,7 +4024,7 @@
           <w:kern w:val="0"/>
           <w:szCs w:val="24"/>
         </w:rPr>
-        <w:t>【</w:t>
+        <w:t>1</w:t>
       </w:r>
       <w:r>
         <w:rPr>
@@ -4076,55 +4032,7 @@
           <w:kern w:val="0"/>
           <w:szCs w:val="24"/>
         </w:rPr>
-        <w:t>1</w:t>
-      </w:r>
-      <w:r>
-        <w:rPr>
-          <w:rFonts w:eastAsiaTheme="majorEastAsia" w:cs="Times New Roman" w:hint="eastAsia"/>
-          <w:kern w:val="0"/>
-          <w:szCs w:val="24"/>
-        </w:rPr>
-        <w:t>】</w:t>
-      </w:r>
-      <w:r>
-        <w:rPr>
-          <w:rFonts w:eastAsiaTheme="majorEastAsia" w:cs="Times New Roman" w:hint="eastAsia"/>
-          <w:kern w:val="0"/>
-          <w:szCs w:val="24"/>
-        </w:rPr>
-        <w:t>。</w:t>
-      </w:r>
-      <w:r>
-        <w:rPr>
-          <w:rFonts w:eastAsiaTheme="majorEastAsia" w:cs="Times New Roman" w:hint="eastAsia"/>
-          <w:kern w:val="0"/>
-          <w:szCs w:val="24"/>
-        </w:rPr>
-        <w:t>经过那么多年的发展，指纹识别技术是多种生物识别技术中比较稳定可靠的。通过指纹识别技术开发的指纹密码锁，安全性具有保障，在操作上也是简单便捷，在平常生活中可以广泛的应用。</w:t>
-      </w:r>
-      <w:r>
-        <w:rPr>
-          <w:rFonts w:eastAsiaTheme="majorEastAsia" w:cs="Times New Roman" w:hint="eastAsia"/>
-          <w:kern w:val="0"/>
-          <w:szCs w:val="24"/>
-        </w:rPr>
-        <w:t>本文设计开发一款指纹密码锁，具有密码和指纹开锁两种方式，并且设计了管理员模式，</w:t>
-      </w:r>
-      <w:r>
-        <w:rPr>
-          <w:rFonts w:eastAsiaTheme="majorEastAsia" w:cs="Times New Roman" w:hint="eastAsia"/>
-          <w:kern w:val="0"/>
-          <w:szCs w:val="24"/>
-        </w:rPr>
-        <w:t>警告</w:t>
-      </w:r>
-      <w:r>
-        <w:rPr>
-          <w:rFonts w:eastAsiaTheme="majorEastAsia" w:cs="Times New Roman" w:hint="eastAsia"/>
-          <w:kern w:val="0"/>
-          <w:szCs w:val="24"/>
-        </w:rPr>
-        <w:t>等功能。该设计有助于更多人了解指纹识别技术和其广阔应用，促进智能锁的发展。</w:t>
+        <w:t>】。经过那么多年的发展，指纹识别技术是多种生物识别技术中比较稳定可靠的。通过指纹识别技术开发的指纹密码锁，安全性具有保障，在操作上也是简单便捷，在平常生活中可以广泛的应用。本文设计开发一款指纹密码锁，具有密码和指纹开锁两种方式，并且设计了管理员模式，警告等功能。该设计有助于更多人了解指纹识别技术和其广阔应用，促进智能锁的发展。</w:t>
       </w:r>
     </w:p>
     <w:p>
@@ -4171,7 +4079,10 @@
         </w:rPr>
       </w:pPr>
       <w:r>
-        <w:t>1.1.1 理论意义</w:t>
+        <w:t xml:space="preserve">1.1.1 </w:t>
+      </w:r>
+      <w:r>
+        <w:t>理论意义</w:t>
       </w:r>
     </w:p>
     <w:p>
@@ -4183,7 +4094,10 @@
         </w:rPr>
       </w:pPr>
       <w:r>
-        <w:t>1.1.2 工程背景</w:t>
+        <w:t xml:space="preserve">1.1.2 </w:t>
+      </w:r>
+      <w:r>
+        <w:t>工程背景</w:t>
       </w:r>
     </w:p>
     <w:p>
@@ -4207,7 +4121,16 @@
           <w:kern w:val="0"/>
           <w:szCs w:val="24"/>
         </w:rPr>
-        <w:t xml:space="preserve">1.2 </w:t>
+        <w:t>1.2</w:t>
+      </w:r>
+      <w:r>
+        <w:rPr>
+          <w:rFonts w:eastAsia="宋体" w:cs="Times New Roman"/>
+          <w:b/>
+          <w:kern w:val="0"/>
+          <w:szCs w:val="24"/>
+        </w:rPr>
+        <w:t xml:space="preserve"> </w:t>
       </w:r>
       <w:r>
         <w:rPr>
@@ -4407,7 +4330,10 @@
         <w:spacing w:before="156" w:after="156"/>
       </w:pPr>
       <w:r>
-        <w:t>1.3 本文的主要研究内容和任务</w:t>
+        <w:t xml:space="preserve">1.3 </w:t>
+      </w:r>
+      <w:r>
+        <w:t>本文的主要研究内容和任务</w:t>
       </w:r>
     </w:p>
     <w:p>
@@ -4419,7 +4345,10 @@
         </w:rPr>
       </w:pPr>
       <w:r>
-        <w:t>1.3.1倒立摆的选择</w:t>
+        <w:t>1.3.1</w:t>
+      </w:r>
+      <w:r>
+        <w:t>倒立摆的选择</w:t>
       </w:r>
     </w:p>
     <w:p>
@@ -4446,7 +4375,10 @@
         <w:spacing w:before="156" w:after="156"/>
       </w:pPr>
       <w:r>
-        <w:t>1.3.2本文的主要工作</w:t>
+        <w:t>1.3.2</w:t>
+      </w:r>
+      <w:r>
+        <w:t>本文的主要工作</w:t>
       </w:r>
     </w:p>
     <w:p>
@@ -4488,15 +4420,7 @@
           <w:kern w:val="0"/>
           <w:szCs w:val="24"/>
         </w:rPr>
-        <w:t>首先对市面大多数类型锁具进行分析，基于指纹密码锁的优越性，设计出指纹密码锁方案</w:t>
-      </w:r>
-      <w:r>
-        <w:rPr>
-          <w:rFonts w:eastAsia="宋体" w:cs="Times New Roman" w:hint="eastAsia"/>
-          <w:kern w:val="0"/>
-          <w:szCs w:val="24"/>
-        </w:rPr>
-        <w:t>。</w:t>
+        <w:t>首先对市面大多数类型锁具进行分析，基于指纹密码锁的优越性，设计出指纹密码锁方案。</w:t>
       </w:r>
     </w:p>
     <w:p>
@@ -4533,55 +4457,7 @@
           <w:kern w:val="0"/>
           <w:szCs w:val="24"/>
         </w:rPr>
-        <w:t>）</w:t>
-      </w:r>
-      <w:r>
-        <w:rPr>
-          <w:rFonts w:eastAsia="宋体" w:cs="Times New Roman" w:hint="eastAsia"/>
-          <w:kern w:val="0"/>
-          <w:szCs w:val="24"/>
-        </w:rPr>
-        <w:t>进行</w:t>
-      </w:r>
-      <w:r>
-        <w:rPr>
-          <w:rFonts w:eastAsia="宋体" w:cs="Times New Roman" w:hint="eastAsia"/>
-          <w:kern w:val="0"/>
-          <w:szCs w:val="24"/>
-        </w:rPr>
-        <w:t>整体</w:t>
-      </w:r>
-      <w:r>
-        <w:rPr>
-          <w:rFonts w:eastAsia="宋体" w:cs="Times New Roman" w:hint="eastAsia"/>
-          <w:kern w:val="0"/>
-          <w:szCs w:val="24"/>
-        </w:rPr>
-        <w:t>方案设计。先设计指纹密码锁的整体的操作逻辑及结构框架，确定</w:t>
-      </w:r>
-      <w:r>
-        <w:rPr>
-          <w:rFonts w:eastAsia="宋体" w:cs="Times New Roman" w:hint="eastAsia"/>
-          <w:kern w:val="0"/>
-          <w:szCs w:val="24"/>
-        </w:rPr>
-        <w:t>指纹模块的选型、微控制器类型、电源、电源、显示、存储、</w:t>
-      </w:r>
-      <w:r>
-        <w:rPr>
-          <w:rFonts w:eastAsia="宋体" w:cs="Times New Roman" w:hint="eastAsia"/>
-          <w:kern w:val="0"/>
-          <w:szCs w:val="24"/>
-        </w:rPr>
-        <w:t>警告</w:t>
-      </w:r>
-      <w:r>
-        <w:rPr>
-          <w:rFonts w:eastAsia="宋体" w:cs="Times New Roman" w:hint="eastAsia"/>
-          <w:kern w:val="0"/>
-          <w:szCs w:val="24"/>
-        </w:rPr>
-        <w:t>等设计方案</w:t>
+        <w:t>）进行整体方案设计。先设计指纹密码锁的整体的操作逻辑及结构框架，确定指纹模块的选型、微控制器类型、电源、电源、显示、存储、警告等设计方案</w:t>
       </w:r>
     </w:p>
     <w:p>
@@ -4618,7 +4494,7 @@
           <w:kern w:val="0"/>
           <w:szCs w:val="24"/>
         </w:rPr>
-        <w:t>）硬件电路方案。硬件电路方案主体：电源电路、单片机最小系统模块、指纹模块、</w:t>
+        <w:t>）硬件电路方案。硬件电路方案主体：电源电路、单片机最小系统模块、指纹模块、警告电路、</w:t>
       </w:r>
       <w:r>
         <w:rPr>
@@ -4626,7 +4502,7 @@
           <w:kern w:val="0"/>
           <w:szCs w:val="24"/>
         </w:rPr>
-        <w:t>警告</w:t>
+        <w:t>TFTLCD</w:t>
       </w:r>
       <w:r>
         <w:rPr>
@@ -4634,31 +4510,7 @@
           <w:kern w:val="0"/>
           <w:szCs w:val="24"/>
         </w:rPr>
-        <w:t>电路、</w:t>
-      </w:r>
-      <w:r>
-        <w:rPr>
-          <w:rFonts w:eastAsia="宋体" w:cs="Times New Roman" w:hint="eastAsia"/>
-          <w:kern w:val="0"/>
-          <w:szCs w:val="24"/>
-        </w:rPr>
-        <w:t>TFTLCD</w:t>
-      </w:r>
-      <w:r>
-        <w:rPr>
-          <w:rFonts w:eastAsia="宋体" w:cs="Times New Roman" w:hint="eastAsia"/>
-          <w:kern w:val="0"/>
-          <w:szCs w:val="24"/>
-        </w:rPr>
-        <w:t>显示电路</w:t>
-      </w:r>
-      <w:r>
-        <w:rPr>
-          <w:rFonts w:eastAsia="宋体" w:cs="Times New Roman" w:hint="eastAsia"/>
-          <w:kern w:val="0"/>
-          <w:szCs w:val="24"/>
-        </w:rPr>
-        <w:t>等</w:t>
+        <w:t>显示电路等</w:t>
       </w:r>
     </w:p>
     <w:p>
@@ -4695,15 +4547,7 @@
           <w:kern w:val="0"/>
           <w:szCs w:val="24"/>
         </w:rPr>
-        <w:t>）</w:t>
-      </w:r>
-      <w:r>
-        <w:rPr>
-          <w:rFonts w:eastAsia="宋体" w:cs="Times New Roman" w:hint="eastAsia"/>
-          <w:kern w:val="0"/>
-          <w:szCs w:val="24"/>
-        </w:rPr>
-        <w:t>软件方案。安</w:t>
+        <w:t>）软件方案。安</w:t>
       </w:r>
     </w:p>
     <w:p>
@@ -4814,13 +4658,7 @@
         <w:rPr>
           <w:rFonts w:hint="eastAsia"/>
         </w:rPr>
-        <w:t>指纹密码锁</w:t>
-      </w:r>
-      <w:r>
-        <w:rPr>
-          <w:rFonts w:hint="eastAsia"/>
-        </w:rPr>
-        <w:t>设计方案主要实现指纹和密码开锁、指纹和密码的管理、友好的界面提示、检测按键输入、存储数据信息、警告功能等功能。原理款图如图</w:t>
+        <w:t>指纹密码锁设计方案主要实现指纹和密码开锁、指纹和密码的管理、友好的界面提示、检测按键输入、存储数据信息、警告功能等功能。原理款图如图</w:t>
       </w:r>
       <w:r>
         <w:rPr>
@@ -4932,19 +4770,7 @@
         <w:rPr>
           <w:rFonts w:hint="eastAsia"/>
         </w:rPr>
-        <w:t>）密码模块功能：</w:t>
-      </w:r>
-      <w:r>
-        <w:rPr>
-          <w:rFonts w:hint="eastAsia"/>
-        </w:rPr>
-        <w:t>使用按键</w:t>
-      </w:r>
-      <w:r>
-        <w:rPr>
-          <w:rFonts w:hint="eastAsia"/>
-        </w:rPr>
-        <w:t>键盘输入，可设置管理密码、开锁密码等，用户输入密码</w:t>
+        <w:t>）密码模块功能：使用按键键盘输入，可设置管理密码、开锁密码等，用户输入密码</w:t>
       </w:r>
     </w:p>
     <w:p>
@@ -4969,43 +4795,7 @@
         <w:rPr>
           <w:rFonts w:hint="eastAsia"/>
         </w:rPr>
-        <w:t>）显示模块功能：通过</w:t>
-      </w:r>
-      <w:r>
-        <w:rPr>
-          <w:rFonts w:hint="eastAsia"/>
-        </w:rPr>
-        <w:t>信息提示</w:t>
-      </w:r>
-      <w:r>
-        <w:rPr>
-          <w:rFonts w:hint="eastAsia"/>
-        </w:rPr>
-        <w:t>的界面来</w:t>
-      </w:r>
-      <w:r>
-        <w:rPr>
-          <w:rFonts w:hint="eastAsia"/>
-        </w:rPr>
-        <w:t>指引</w:t>
-      </w:r>
-      <w:r>
-        <w:rPr>
-          <w:rFonts w:hint="eastAsia"/>
-        </w:rPr>
-        <w:t>用户</w:t>
-      </w:r>
-      <w:r>
-        <w:rPr>
-          <w:rFonts w:hint="eastAsia"/>
-        </w:rPr>
-        <w:t>使用</w:t>
-      </w:r>
-      <w:r>
-        <w:rPr>
-          <w:rFonts w:hint="eastAsia"/>
-        </w:rPr>
-        <w:t>；</w:t>
+        <w:t>）显示模块功能：通过信息提示的界面来指引用户使用；</w:t>
       </w:r>
     </w:p>
     <w:p>
@@ -5022,25 +4812,7 @@
         <w:rPr>
           <w:rFonts w:hint="eastAsia"/>
         </w:rPr>
-        <w:t>）按键模块功能：通过检测按键输入来实现</w:t>
-      </w:r>
-      <w:r>
-        <w:rPr>
-          <w:rFonts w:hint="eastAsia"/>
-        </w:rPr>
-        <w:t>人机交互</w:t>
-      </w:r>
-      <w:r>
-        <w:rPr>
-          <w:rFonts w:hint="eastAsia"/>
-        </w:rPr>
-        <w:t>的功能</w:t>
-      </w:r>
-      <w:r>
-        <w:rPr>
-          <w:rFonts w:hint="eastAsia"/>
-        </w:rPr>
-        <w:t>；</w:t>
+        <w:t>）按键模块功能：通过检测按键输入来实现人机交互的功能；</w:t>
       </w:r>
     </w:p>
     <w:p>
@@ -5057,31 +4829,7 @@
         <w:rPr>
           <w:rFonts w:hint="eastAsia"/>
         </w:rPr>
-        <w:t>）存储</w:t>
-      </w:r>
-      <w:r>
-        <w:rPr>
-          <w:rFonts w:hint="eastAsia"/>
-        </w:rPr>
-        <w:t>模块</w:t>
-      </w:r>
-      <w:r>
-        <w:rPr>
-          <w:rFonts w:hint="eastAsia"/>
-        </w:rPr>
-        <w:t>功能：存储密码、</w:t>
-      </w:r>
-      <w:r>
-        <w:rPr>
-          <w:rFonts w:hint="eastAsia"/>
-        </w:rPr>
-        <w:t>用户指纹、</w:t>
-      </w:r>
-      <w:r>
-        <w:rPr>
-          <w:rFonts w:hint="eastAsia"/>
-        </w:rPr>
-        <w:t>系统参数等信息：</w:t>
+        <w:t>）存储模块功能：存储密码、用户指纹、系统参数等信息：</w:t>
       </w:r>
     </w:p>
     <w:p>
@@ -5098,31 +4846,7 @@
         <w:rPr>
           <w:rFonts w:hint="eastAsia"/>
         </w:rPr>
-        <w:t>）</w:t>
-      </w:r>
-      <w:r>
-        <w:rPr>
-          <w:rFonts w:hint="eastAsia"/>
-        </w:rPr>
-        <w:t>继电器模块</w:t>
-      </w:r>
-      <w:r>
-        <w:rPr>
-          <w:rFonts w:hint="eastAsia"/>
-        </w:rPr>
-        <w:t>功能：</w:t>
-      </w:r>
-      <w:r>
-        <w:rPr>
-          <w:rFonts w:hint="eastAsia"/>
-        </w:rPr>
-        <w:t>模拟开门这个动作</w:t>
-      </w:r>
-      <w:r>
-        <w:rPr>
-          <w:rFonts w:hint="eastAsia"/>
-        </w:rPr>
-        <w:t>：</w:t>
+        <w:t>）继电器模块功能：模拟开门这个动作：</w:t>
       </w:r>
     </w:p>
     <w:p>
@@ -5139,31 +4863,7 @@
         <w:rPr>
           <w:rFonts w:hint="eastAsia"/>
         </w:rPr>
-        <w:t>）电源模块功能：</w:t>
-      </w:r>
-      <w:r>
-        <w:rPr>
-          <w:rFonts w:hint="eastAsia"/>
-        </w:rPr>
-        <w:t>给整个系统</w:t>
-      </w:r>
-      <w:r>
-        <w:rPr>
-          <w:rFonts w:hint="eastAsia"/>
-        </w:rPr>
-        <w:t>提供稳定</w:t>
-      </w:r>
-      <w:r>
-        <w:rPr>
-          <w:rFonts w:hint="eastAsia"/>
-        </w:rPr>
-        <w:t>可靠</w:t>
-      </w:r>
-      <w:r>
-        <w:rPr>
-          <w:rFonts w:hint="eastAsia"/>
-        </w:rPr>
-        <w:t>的电源输入。</w:t>
+        <w:t>）电源模块功能：给整个系统提供稳定可靠的电源输入。</w:t>
       </w:r>
     </w:p>
     <w:p/>
@@ -5171,9 +4871,6 @@
       <w:pPr>
         <w:pStyle w:val="af8"/>
         <w:spacing w:before="156" w:after="156"/>
-        <w:rPr>
-          <w:rFonts w:hint="eastAsia"/>
-        </w:rPr>
       </w:pPr>
       <w:r>
         <w:rPr>
@@ -5196,13 +4893,7 @@
         <w:rPr>
           <w:rFonts w:hint="eastAsia"/>
         </w:rPr>
-        <w:t>采用高性能</w:t>
-      </w:r>
-      <w:r>
-        <w:rPr>
-          <w:rFonts w:hint="eastAsia"/>
-        </w:rPr>
-        <w:t>光学指纹识别模块，如图</w:t>
+        <w:t>采用高性能光学指纹识别模块，如图</w:t>
       </w:r>
       <w:r>
         <w:rPr>
@@ -5221,19 +4912,8 @@
       </w:r>
     </w:p>
     <w:p/>
-    <w:p>
-      <w:pPr>
-        <w:rPr>
-          <w:rFonts w:hint="eastAsia"/>
-        </w:rPr>
-      </w:pPr>
-    </w:p>
-    <w:p>
-      <w:pPr>
-        <w:rPr>
-          <w:rFonts w:hint="eastAsia"/>
-        </w:rPr>
-      </w:pPr>
+    <w:p/>
+    <w:p>
       <w:r>
         <w:rPr>
           <w:rFonts w:hint="eastAsia"/>
@@ -5284,14 +4964,12 @@
         </w:rPr>
         <w:t>元芯片技术有限公司（</w:t>
       </w:r>
-      <w:proofErr w:type="spellStart"/>
       <w:r>
         <w:rPr>
           <w:rFonts w:hint="eastAsia"/>
         </w:rPr>
         <w:t>Synochip</w:t>
       </w:r>
-      <w:proofErr w:type="spellEnd"/>
       <w:r>
         <w:rPr>
           <w:rFonts w:hint="eastAsia"/>
@@ -5335,21 +5013,12 @@
         <w:rPr>
           <w:rFonts w:hint="eastAsia"/>
         </w:rPr>
-        <w:t>。</w:t>
-      </w:r>
-      <w:r>
-        <w:rPr>
-          <w:rFonts w:hint="eastAsia"/>
-        </w:rPr>
-        <w:t>它可以快速进行指纹录入、图像处理、指纹对比等功能，还具有以下优点：</w:t>
+        <w:t>。它可以快速进行指纹录入、图像处理、指纹对比等功能，还具有以下优点：</w:t>
       </w:r>
     </w:p>
     <w:p>
       <w:pPr>
         <w:ind w:firstLine="420"/>
-        <w:rPr>
-          <w:rFonts w:hint="eastAsia"/>
-        </w:rPr>
       </w:pPr>
       <w:r>
         <w:rPr>
@@ -5361,25 +5030,7 @@
         <w:rPr>
           <w:rFonts w:hint="eastAsia"/>
         </w:rPr>
-        <w:t>）</w:t>
-      </w:r>
-      <w:r>
-        <w:rPr>
-          <w:rFonts w:hint="eastAsia"/>
-        </w:rPr>
-        <w:t>采用</w:t>
-      </w:r>
-      <w:r>
-        <w:rPr>
-          <w:rFonts w:hint="eastAsia"/>
-        </w:rPr>
-        <w:t>蓝</w:t>
-      </w:r>
-      <w:r>
-        <w:rPr>
-          <w:rFonts w:hint="eastAsia"/>
-        </w:rPr>
-        <w:t>光</w:t>
+        <w:t>）采用蓝光</w:t>
       </w:r>
       <w:r>
         <w:rPr>
@@ -5403,37 +5054,7 @@
         <w:rPr>
           <w:rFonts w:hint="eastAsia"/>
         </w:rPr>
-        <w:t>背光，</w:t>
-      </w:r>
-      <w:r>
-        <w:rPr>
-          <w:rFonts w:hint="eastAsia"/>
-        </w:rPr>
-        <w:t>蓝</w:t>
-      </w:r>
-      <w:r>
-        <w:rPr>
-          <w:rFonts w:hint="eastAsia"/>
-        </w:rPr>
-        <w:t>色照明可以</w:t>
-      </w:r>
-      <w:r>
-        <w:rPr>
-          <w:rFonts w:hint="eastAsia"/>
-        </w:rPr>
-        <w:t>让</w:t>
-      </w:r>
-      <w:r>
-        <w:rPr>
-          <w:rFonts w:hint="eastAsia"/>
-        </w:rPr>
-        <w:t>使用户</w:t>
-      </w:r>
-      <w:r>
-        <w:rPr>
-          <w:rFonts w:hint="eastAsia"/>
-        </w:rPr>
-        <w:t>感觉更到更加</w:t>
+        <w:t>背光，蓝色照明可以让使用户感觉更到更加</w:t>
       </w:r>
       <w:proofErr w:type="gramStart"/>
       <w:r>
@@ -5447,13 +5068,7 @@
         <w:rPr>
           <w:rFonts w:hint="eastAsia"/>
         </w:rPr>
-        <w:t>酷，同时还可以</w:t>
-      </w:r>
-      <w:r>
-        <w:rPr>
-          <w:rFonts w:hint="eastAsia"/>
-        </w:rPr>
-        <w:t>发挥出</w:t>
+        <w:t>酷，同时还可以发挥出</w:t>
       </w:r>
       <w:r>
         <w:rPr>
@@ -5465,49 +5080,13 @@
         <w:rPr>
           <w:rFonts w:hint="eastAsia"/>
         </w:rPr>
-        <w:t>对</w:t>
-      </w:r>
-      <w:r>
-        <w:rPr>
-          <w:rFonts w:hint="eastAsia"/>
-        </w:rPr>
-        <w:t>蓝</w:t>
-      </w:r>
-      <w:r>
-        <w:rPr>
-          <w:rFonts w:hint="eastAsia"/>
-        </w:rPr>
-        <w:t>色分辨率更敏感的特性，</w:t>
-      </w:r>
-      <w:r>
-        <w:rPr>
-          <w:rFonts w:hint="eastAsia"/>
-        </w:rPr>
-        <w:t>获得</w:t>
-      </w:r>
-      <w:r>
-        <w:rPr>
-          <w:rFonts w:hint="eastAsia"/>
-        </w:rPr>
-        <w:t>清晰度</w:t>
-      </w:r>
-      <w:r>
-        <w:rPr>
-          <w:rFonts w:hint="eastAsia"/>
-        </w:rPr>
-        <w:t>更高的</w:t>
-      </w:r>
-      <w:r>
-        <w:rPr>
-          <w:rFonts w:hint="eastAsia"/>
-        </w:rPr>
-        <w:t>指纹图像</w:t>
-      </w:r>
-      <w:r>
-        <w:rPr>
-          <w:rFonts w:hint="eastAsia"/>
-        </w:rPr>
-        <w:t>。</w:t>
+        <w:t>对蓝色分辨率更敏感的特性，获得清晰度更高的指</w:t>
+      </w:r>
+      <w:r>
+        <w:rPr>
+          <w:rFonts w:hint="eastAsia"/>
+        </w:rPr>
+        <w:t>纹图像。</w:t>
       </w:r>
     </w:p>
     <w:p>
@@ -5524,13 +5103,7 @@
         <w:rPr>
           <w:rFonts w:hint="eastAsia"/>
         </w:rPr>
-        <w:t>）</w:t>
-      </w:r>
-      <w:r>
-        <w:rPr>
-          <w:rFonts w:hint="eastAsia"/>
-        </w:rPr>
-        <w:t>模块配备了串口、</w:t>
+        <w:t>）模块配备了串口、</w:t>
       </w:r>
       <w:r>
         <w:rPr>
@@ -5560,9 +5133,6 @@
     <w:p>
       <w:pPr>
         <w:ind w:firstLine="420"/>
-        <w:rPr>
-          <w:rFonts w:hint="eastAsia"/>
-        </w:rPr>
       </w:pPr>
       <w:r>
         <w:rPr>
@@ -5574,63 +5144,12 @@
         <w:rPr>
           <w:rFonts w:hint="eastAsia"/>
         </w:rPr>
-        <w:t>）有</w:t>
-      </w:r>
-      <w:r>
-        <w:rPr>
-          <w:rFonts w:hint="eastAsia"/>
-        </w:rPr>
-        <w:t>触摸感应输出的功能</w:t>
-      </w:r>
-      <w:r>
-        <w:rPr>
-          <w:rFonts w:hint="eastAsia"/>
-        </w:rPr>
-        <w:t>。</w:t>
-      </w:r>
-      <w:r>
-        <w:rPr>
-          <w:rFonts w:hint="eastAsia"/>
-        </w:rPr>
-        <w:t>当有指纹放上去时</w:t>
-      </w:r>
-      <w:r>
-        <w:rPr>
-          <w:rFonts w:hint="eastAsia"/>
-        </w:rPr>
-        <w:t>，相关引脚</w:t>
-      </w:r>
-      <w:r>
-        <w:rPr>
-          <w:rFonts w:hint="eastAsia"/>
-        </w:rPr>
-        <w:t>就</w:t>
-      </w:r>
-      <w:r>
-        <w:rPr>
-          <w:rFonts w:hint="eastAsia"/>
-        </w:rPr>
-        <w:t>会产生高电平。方便去检测有无指纹放在传感器上，</w:t>
-      </w:r>
-      <w:r>
-        <w:rPr>
-          <w:rFonts w:hint="eastAsia"/>
-        </w:rPr>
-        <w:t>操作起来更方便</w:t>
-      </w:r>
-      <w:r>
-        <w:rPr>
-          <w:rFonts w:hint="eastAsia"/>
-        </w:rPr>
-        <w:t>。</w:t>
+        <w:t>）有触摸感应输出的功能。当有指纹放上去时，相关引脚就会产生高电平。方便去检测有无指纹放在传感器上，操作起来更方便。</w:t>
       </w:r>
     </w:p>
     <w:p>
       <w:pPr>
         <w:ind w:firstLine="420"/>
-        <w:rPr>
-          <w:rFonts w:hint="eastAsia"/>
-        </w:rPr>
       </w:pPr>
       <w:r>
         <w:rPr>
@@ -5642,13 +5161,7 @@
         <w:rPr>
           <w:rFonts w:hint="eastAsia"/>
         </w:rPr>
-        <w:t>）</w:t>
-      </w:r>
-      <w:r>
-        <w:rPr>
-          <w:rFonts w:hint="eastAsia"/>
-        </w:rPr>
-        <w:t>同样支持手指</w:t>
+        <w:t>）同样支持手指</w:t>
       </w:r>
       <w:r>
         <w:rPr>
@@ -5666,9 +5179,6 @@
     <w:p>
       <w:pPr>
         <w:ind w:firstLine="420"/>
-        <w:rPr>
-          <w:rFonts w:hint="eastAsia"/>
-        </w:rPr>
       </w:pPr>
       <w:r>
         <w:rPr>
@@ -5681,21 +5191,12 @@
         <w:rPr>
           <w:rFonts w:hint="eastAsia"/>
         </w:rPr>
-        <w:t>）</w:t>
-      </w:r>
-      <w:r>
-        <w:rPr>
-          <w:rFonts w:hint="eastAsia"/>
-        </w:rPr>
-        <w:t>高强度的玻璃表面，保证了日常生活的各种应用需求。</w:t>
+        <w:t>）高强度的玻璃表面，保证了日常生活的各种应用需求。</w:t>
       </w:r>
     </w:p>
     <w:p>
       <w:pPr>
         <w:ind w:firstLine="420"/>
-        <w:rPr>
-          <w:rFonts w:hint="eastAsia"/>
-        </w:rPr>
       </w:pPr>
       <w:r>
         <w:rPr>
@@ -5707,50 +5208,15 @@
         <w:rPr>
           <w:rFonts w:hint="eastAsia"/>
         </w:rPr>
-        <w:t>）</w:t>
-      </w:r>
-      <w:r>
-        <w:rPr>
-          <w:rFonts w:hint="eastAsia"/>
-        </w:rPr>
-        <w:t>价格较低，大大降低了方案的成本。</w:t>
-      </w:r>
-    </w:p>
-    <w:p>
-      <w:pPr>
-        <w:rPr>
-          <w:rFonts w:hint="eastAsia"/>
-        </w:rPr>
-      </w:pPr>
-      <w:r>
-        <w:rPr>
-          <w:rFonts w:hint="eastAsia"/>
-        </w:rPr>
-        <w:t>通过</w:t>
-      </w:r>
-      <w:r>
-        <w:rPr>
-          <w:rFonts w:hint="eastAsia"/>
-        </w:rPr>
-        <w:t>以上</w:t>
-      </w:r>
-      <w:r>
-        <w:rPr>
-          <w:rFonts w:hint="eastAsia"/>
-        </w:rPr>
-        <w:t>的分析可知</w:t>
-      </w:r>
-      <w:r>
-        <w:rPr>
-          <w:rFonts w:hint="eastAsia"/>
-        </w:rPr>
-        <w:t>得</w:t>
-      </w:r>
-      <w:r>
-        <w:rPr>
-          <w:rFonts w:hint="eastAsia"/>
-        </w:rPr>
-        <w:t>，</w:t>
+        <w:t>）价格较低，大大降低了方案的成本。</w:t>
+      </w:r>
+    </w:p>
+    <w:p>
+      <w:r>
+        <w:rPr>
+          <w:rFonts w:hint="eastAsia"/>
+        </w:rPr>
+        <w:t>通过以上的分析可知得，</w:t>
       </w:r>
       <w:r>
         <w:t>高性能的光学指纹识别模块</w:t>
@@ -5759,31 +5225,13 @@
         <w:rPr>
           <w:rFonts w:hint="eastAsia"/>
         </w:rPr>
-        <w:t>不</w:t>
-      </w:r>
-      <w:r>
-        <w:rPr>
-          <w:rFonts w:hint="eastAsia"/>
-        </w:rPr>
-        <w:t>仅有利于</w:t>
-      </w:r>
-      <w:r>
-        <w:rPr>
-          <w:rFonts w:hint="eastAsia"/>
-        </w:rPr>
-        <w:t>降低</w:t>
-      </w:r>
-      <w:r>
-        <w:rPr>
-          <w:rFonts w:hint="eastAsia"/>
-        </w:rPr>
-        <w:t>成本，而且</w:t>
-      </w:r>
-      <w:r>
-        <w:rPr>
-          <w:rFonts w:hint="eastAsia"/>
-        </w:rPr>
-        <w:t>还有触摸感应输出来检测，性能优异，良好的结构外形和蓝色的</w:t>
+        <w:t>不仅有利于降低成本，而且还有触摸感应输出来检测，性</w:t>
+      </w:r>
+      <w:r>
+        <w:rPr>
+          <w:rFonts w:hint="eastAsia"/>
+        </w:rPr>
+        <w:t>能优异，良好的结构外形和蓝色的</w:t>
       </w:r>
       <w:r>
         <w:rPr>
@@ -5833,13 +5281,7 @@
         <w:t>608.</w:t>
       </w:r>
     </w:p>
-    <w:p>
-      <w:pPr>
-        <w:rPr>
-          <w:rFonts w:hint="eastAsia"/>
-        </w:rPr>
-      </w:pPr>
-    </w:p>
+    <w:p/>
     <w:p>
       <w:pPr>
         <w:pStyle w:val="af8"/>
@@ -5862,42 +5304,16 @@
       </w:r>
     </w:p>
     <w:p>
-      <w:pPr>
-        <w:rPr>
-          <w:rFonts w:hint="eastAsia"/>
-        </w:rPr>
-      </w:pPr>
-      <w:r>
-        <w:rPr>
-          <w:rFonts w:hint="eastAsia"/>
-        </w:rPr>
-        <w:t>微控制器</w:t>
-      </w:r>
-      <w:r>
-        <w:rPr>
-          <w:rFonts w:hint="eastAsia"/>
-        </w:rPr>
-        <w:t>控制单元作为系统的控制核心，它的</w:t>
-      </w:r>
-      <w:r>
-        <w:rPr>
-          <w:rFonts w:hint="eastAsia"/>
-        </w:rPr>
-        <w:t>性能优劣</w:t>
-      </w:r>
-      <w:r>
-        <w:rPr>
-          <w:rFonts w:hint="eastAsia"/>
-        </w:rPr>
-        <w:t>直接决定了整个系统的性能。进行方案的设计时，发现系统对控制器的片上资源要求比较多，需同时满足如下要求：</w:t>
+      <w:r>
+        <w:rPr>
+          <w:rFonts w:hint="eastAsia"/>
+        </w:rPr>
+        <w:t>微控制器控制单元作为系统的控制核心，它的性能优劣直接决定了整个系统的性能。进行方案的设计时，发现系统对控制器的片上资源要求比较多，需同时满足如下要求：</w:t>
       </w:r>
     </w:p>
     <w:p>
       <w:pPr>
         <w:ind w:firstLine="420"/>
-        <w:rPr>
-          <w:rFonts w:hint="eastAsia"/>
-        </w:rPr>
       </w:pPr>
       <w:r>
         <w:rPr>
@@ -5918,13 +5334,7 @@
         <w:rPr>
           <w:rFonts w:hint="eastAsia"/>
         </w:rPr>
-        <w:t>的控制需要</w:t>
-      </w:r>
-      <w:r>
-        <w:rPr>
-          <w:rFonts w:hint="eastAsia"/>
-        </w:rPr>
-        <w:t>使用</w:t>
+        <w:t>的控制需要使用</w:t>
       </w:r>
       <w:r>
         <w:rPr>
@@ -5942,9 +5352,6 @@
     <w:p>
       <w:pPr>
         <w:ind w:firstLine="420"/>
-        <w:rPr>
-          <w:rFonts w:hint="eastAsia"/>
-        </w:rPr>
       </w:pPr>
       <w:r>
         <w:rPr>
@@ -5956,57 +5363,468 @@
         <w:rPr>
           <w:rFonts w:hint="eastAsia"/>
         </w:rPr>
+        <w:t>）用户信息，密码信息需要存储到微控制器的内部</w:t>
+      </w:r>
+      <w:r>
+        <w:rPr>
+          <w:rFonts w:hint="eastAsia"/>
+        </w:rPr>
+        <w:t>FLASH</w:t>
+      </w:r>
+      <w:r>
+        <w:rPr>
+          <w:rFonts w:hint="eastAsia"/>
+        </w:rPr>
+        <w:t>。</w:t>
+      </w:r>
+    </w:p>
+    <w:p>
+      <w:pPr>
+        <w:ind w:firstLine="420"/>
+      </w:pPr>
+      <w:r>
+        <w:rPr>
+          <w:rFonts w:hint="eastAsia"/>
+        </w:rPr>
+        <w:t>3</w:t>
+      </w:r>
+      <w:r>
+        <w:rPr>
+          <w:rFonts w:hint="eastAsia"/>
+        </w:rPr>
         <w:t>）</w:t>
       </w:r>
       <w:r>
         <w:rPr>
           <w:rFonts w:hint="eastAsia"/>
         </w:rPr>
-        <w:t>用户信息，密码信息需要存储到微控制器的内部</w:t>
-      </w:r>
-      <w:r>
-        <w:rPr>
-          <w:rFonts w:hint="eastAsia"/>
-        </w:rPr>
-        <w:t>FLASH</w:t>
-      </w:r>
-      <w:r>
-        <w:rPr>
-          <w:rFonts w:hint="eastAsia"/>
-        </w:rPr>
-        <w:t>。</w:t>
+        <w:t>OLED</w:t>
+      </w:r>
+      <w:r>
+        <w:rPr>
+          <w:rFonts w:hint="eastAsia"/>
+        </w:rPr>
+        <w:t>屏的控制需要用到</w:t>
+      </w:r>
+      <w:r>
+        <w:rPr>
+          <w:rFonts w:hint="eastAsia"/>
+        </w:rPr>
+        <w:t>SPI</w:t>
+      </w:r>
+      <w:r>
+        <w:rPr>
+          <w:rFonts w:hint="eastAsia"/>
+        </w:rPr>
+        <w:t>接口。</w:t>
       </w:r>
     </w:p>
     <w:p>
       <w:pPr>
         <w:ind w:firstLine="420"/>
-        <w:rPr>
-          <w:rFonts w:hint="eastAsia"/>
-        </w:rPr>
-      </w:pPr>
-      <w:r>
-        <w:rPr>
-          <w:rFonts w:hint="eastAsia"/>
+      </w:pPr>
+      <w:r>
+        <w:rPr>
+          <w:rFonts w:hint="eastAsia"/>
+        </w:rPr>
+        <w:t>4</w:t>
+      </w:r>
+      <w:r>
+        <w:rPr>
+          <w:rFonts w:hint="eastAsia"/>
+        </w:rPr>
+        <w:t>）平时调试也需要使用到</w:t>
+      </w:r>
+      <w:r>
+        <w:rPr>
+          <w:rFonts w:hint="eastAsia"/>
+        </w:rPr>
+        <w:t>UART</w:t>
+      </w:r>
+      <w:r>
+        <w:rPr>
+          <w:rFonts w:hint="eastAsia"/>
+        </w:rPr>
+        <w:t>外设</w:t>
+      </w:r>
+    </w:p>
+    <w:p>
+      <w:pPr>
+        <w:ind w:firstLine="420"/>
+      </w:pPr>
+      <w:r>
+        <w:rPr>
+          <w:rFonts w:hint="eastAsia"/>
+        </w:rPr>
+        <w:t>5</w:t>
+      </w:r>
+      <w:r>
+        <w:rPr>
+          <w:rFonts w:hint="eastAsia"/>
+        </w:rPr>
+        <w:t>）按键、继电器及</w:t>
+      </w:r>
+      <w:r>
+        <w:rPr>
+          <w:rFonts w:hint="eastAsia"/>
+        </w:rPr>
+        <w:t>LED</w:t>
+      </w:r>
+      <w:r>
+        <w:rPr>
+          <w:rFonts w:hint="eastAsia"/>
+        </w:rPr>
+        <w:t>等器件的控制需要用到诸多</w:t>
+      </w:r>
+      <w:r>
+        <w:rPr>
+          <w:rFonts w:hint="eastAsia"/>
+        </w:rPr>
+        <w:t>I/O</w:t>
+      </w:r>
+      <w:r>
+        <w:rPr>
+          <w:rFonts w:hint="eastAsia"/>
+        </w:rPr>
+        <w:t>接口资源。</w:t>
+      </w:r>
+    </w:p>
+    <w:p>
+      <w:r>
+        <w:rPr>
+          <w:rFonts w:hint="eastAsia"/>
+        </w:rPr>
+        <w:t>因为需要满足上述要求，经过种种筛选后，最终确定使用</w:t>
+      </w:r>
+      <w:r>
+        <w:rPr>
+          <w:rFonts w:hint="eastAsia"/>
+        </w:rPr>
+        <w:t>ST</w:t>
+      </w:r>
+      <w:r>
+        <w:rPr>
+          <w:rFonts w:hint="eastAsia"/>
+        </w:rPr>
+        <w:t>公司的</w:t>
+      </w:r>
+    </w:p>
+    <w:p>
+      <w:r>
+        <w:rPr>
+          <w:rFonts w:cs="Times New Roman" w:hint="eastAsia"/>
+          <w:szCs w:val="24"/>
+        </w:rPr>
+        <w:t>STM</w:t>
+      </w:r>
+      <w:r>
+        <w:rPr>
+          <w:rFonts w:cs="Times New Roman"/>
+          <w:szCs w:val="24"/>
+        </w:rPr>
+        <w:t>32</w:t>
+      </w:r>
+      <w:r>
+        <w:rPr>
+          <w:rFonts w:cs="Times New Roman" w:hint="eastAsia"/>
+          <w:szCs w:val="24"/>
+        </w:rPr>
+        <w:t>F</w:t>
+      </w:r>
+      <w:r>
+        <w:rPr>
+          <w:rFonts w:cs="Times New Roman"/>
+          <w:szCs w:val="24"/>
+        </w:rPr>
+        <w:t>1</w:t>
+      </w:r>
+      <w:r>
+        <w:rPr>
+          <w:rFonts w:cs="Times New Roman" w:hint="eastAsia"/>
+          <w:szCs w:val="24"/>
+        </w:rPr>
+        <w:t>0</w:t>
+      </w:r>
+      <w:r>
+        <w:rPr>
+          <w:rFonts w:cs="Times New Roman"/>
+          <w:szCs w:val="24"/>
         </w:rPr>
         <w:t>3</w:t>
       </w:r>
       <w:r>
         <w:rPr>
-          <w:rFonts w:hint="eastAsia"/>
-        </w:rPr>
-        <w:t>）</w:t>
-      </w:r>
-      <w:r>
-        <w:rPr>
-          <w:rFonts w:hint="eastAsia"/>
-        </w:rPr>
-        <w:t>OLED</w:t>
-      </w:r>
-      <w:r>
-        <w:rPr>
-          <w:rFonts w:hint="eastAsia"/>
-        </w:rPr>
-        <w:t>屏的控制需要用到</w:t>
+          <w:rFonts w:cs="Times New Roman" w:hint="eastAsia"/>
+          <w:szCs w:val="24"/>
+        </w:rPr>
+        <w:t>C</w:t>
+      </w:r>
+      <w:r>
+        <w:rPr>
+          <w:rFonts w:cs="Times New Roman"/>
+          <w:szCs w:val="24"/>
+        </w:rPr>
+        <w:t>8</w:t>
+      </w:r>
+      <w:r>
+        <w:rPr>
+          <w:rFonts w:cs="Times New Roman" w:hint="eastAsia"/>
+          <w:szCs w:val="24"/>
+        </w:rPr>
+        <w:t>T</w:t>
+      </w:r>
+      <w:r>
+        <w:rPr>
+          <w:rFonts w:cs="Times New Roman"/>
+          <w:szCs w:val="24"/>
+        </w:rPr>
+        <w:t>6</w:t>
+      </w:r>
+      <w:r>
+        <w:rPr>
+          <w:rFonts w:hint="eastAsia"/>
+        </w:rPr>
+        <w:t>芯片，如图</w:t>
+      </w:r>
+      <w:r>
+        <w:rPr>
+          <w:rFonts w:hint="eastAsia"/>
+        </w:rPr>
+        <w:t>2-7</w:t>
+      </w:r>
+      <w:r>
+        <w:rPr>
+          <w:rFonts w:hint="eastAsia"/>
+        </w:rPr>
+        <w:t>所示。</w:t>
+      </w:r>
+    </w:p>
+    <w:p/>
+    <w:p/>
+    <w:p>
+      <w:r>
+        <w:rPr>
+          <w:rFonts w:cs="Times New Roman" w:hint="eastAsia"/>
+          <w:szCs w:val="24"/>
+        </w:rPr>
+        <w:t>STM</w:t>
+      </w:r>
+      <w:r>
+        <w:rPr>
+          <w:rFonts w:cs="Times New Roman"/>
+          <w:szCs w:val="24"/>
+        </w:rPr>
+        <w:t>32</w:t>
+      </w:r>
+      <w:r>
+        <w:rPr>
+          <w:rFonts w:cs="Times New Roman" w:hint="eastAsia"/>
+          <w:szCs w:val="24"/>
+        </w:rPr>
+        <w:t>F</w:t>
+      </w:r>
+      <w:r>
+        <w:rPr>
+          <w:rFonts w:cs="Times New Roman"/>
+          <w:szCs w:val="24"/>
+        </w:rPr>
+        <w:t>1</w:t>
+      </w:r>
+      <w:r>
+        <w:rPr>
+          <w:rFonts w:cs="Times New Roman" w:hint="eastAsia"/>
+          <w:szCs w:val="24"/>
+        </w:rPr>
+        <w:t>0</w:t>
+      </w:r>
+      <w:r>
+        <w:rPr>
+          <w:rFonts w:cs="Times New Roman"/>
+          <w:szCs w:val="24"/>
+        </w:rPr>
+        <w:t>3</w:t>
+      </w:r>
+      <w:r>
+        <w:rPr>
+          <w:rFonts w:cs="Times New Roman" w:hint="eastAsia"/>
+          <w:szCs w:val="24"/>
+        </w:rPr>
+        <w:t>C</w:t>
+      </w:r>
+      <w:r>
+        <w:rPr>
+          <w:rFonts w:cs="Times New Roman"/>
+          <w:szCs w:val="24"/>
+        </w:rPr>
+        <w:t>8</w:t>
+      </w:r>
+      <w:r>
+        <w:rPr>
+          <w:rFonts w:cs="Times New Roman" w:hint="eastAsia"/>
+          <w:szCs w:val="24"/>
+        </w:rPr>
+        <w:t>T</w:t>
+      </w:r>
+      <w:r>
+        <w:rPr>
+          <w:rFonts w:cs="Times New Roman"/>
+          <w:szCs w:val="24"/>
+        </w:rPr>
+        <w:t>6</w:t>
+      </w:r>
+      <w:r>
+        <w:rPr>
+          <w:rFonts w:hint="eastAsia"/>
+        </w:rPr>
+        <w:t>是采用</w:t>
+      </w:r>
+      <w:r>
+        <w:rPr>
+          <w:rFonts w:hint="eastAsia"/>
+        </w:rPr>
+        <w:t>ARM</w:t>
+      </w:r>
+      <w:r>
+        <w:rPr>
+          <w:rFonts w:hint="eastAsia"/>
+        </w:rPr>
+        <w:t>公司</w:t>
+      </w:r>
+      <w:r>
+        <w:rPr>
+          <w:rFonts w:hint="eastAsia"/>
+        </w:rPr>
+        <w:t>Cortex-M</w:t>
+      </w:r>
+      <w:r>
+        <w:t>3</w:t>
+      </w:r>
+      <w:r>
+        <w:rPr>
+          <w:rFonts w:hint="eastAsia"/>
+        </w:rPr>
+        <w:t>内核、高集成、高性能</w:t>
+      </w:r>
+      <w:r>
+        <w:rPr>
+          <w:rFonts w:hint="eastAsia"/>
+        </w:rPr>
+        <w:t>32</w:t>
+      </w:r>
+      <w:r>
+        <w:rPr>
+          <w:rFonts w:hint="eastAsia"/>
+        </w:rPr>
+        <w:t>位微控制器。它的特性如下：</w:t>
+      </w:r>
+    </w:p>
+    <w:p>
+      <w:pPr>
+        <w:ind w:firstLine="420"/>
+      </w:pPr>
+      <w:r>
+        <w:rPr>
+          <w:rFonts w:hint="eastAsia"/>
+        </w:rPr>
+        <w:t>1</w:t>
+      </w:r>
+      <w:r>
+        <w:rPr>
+          <w:rFonts w:hint="eastAsia"/>
+        </w:rPr>
+        <w:t>）内核时钟最高可以到达</w:t>
+      </w:r>
+      <w:r>
+        <w:t>72</w:t>
+      </w:r>
+      <w:r>
+        <w:rPr>
+          <w:rFonts w:hint="eastAsia"/>
+        </w:rPr>
+        <w:t>MHz</w:t>
+      </w:r>
+      <w:r>
+        <w:rPr>
+          <w:rFonts w:hint="eastAsia"/>
+        </w:rPr>
+        <w:t>，还可以根据自己需求去调整频率来降低功耗。</w:t>
+      </w:r>
+    </w:p>
+    <w:p>
+      <w:pPr>
+        <w:ind w:firstLine="420"/>
+      </w:pPr>
+      <w:r>
+        <w:rPr>
+          <w:rFonts w:hint="eastAsia"/>
+        </w:rPr>
+        <w:t>2</w:t>
+      </w:r>
+      <w:r>
+        <w:rPr>
+          <w:rFonts w:hint="eastAsia"/>
+        </w:rPr>
+        <w:t>）具有</w:t>
+      </w:r>
+      <w:r>
+        <w:rPr>
+          <w:rFonts w:hint="eastAsia"/>
+        </w:rPr>
+        <w:t>UART</w:t>
+      </w:r>
+      <w:r>
+        <w:rPr>
+          <w:rFonts w:hint="eastAsia"/>
+        </w:rPr>
+        <w:t>、</w:t>
+      </w:r>
+      <w:r>
+        <w:rPr>
+          <w:rFonts w:hint="eastAsia"/>
+        </w:rPr>
+        <w:t>GPIO</w:t>
+      </w:r>
+      <w:r>
+        <w:rPr>
+          <w:rFonts w:hint="eastAsia"/>
+        </w:rPr>
+        <w:t>、</w:t>
+      </w:r>
+      <w:r>
+        <w:rPr>
+          <w:rFonts w:hint="eastAsia"/>
+        </w:rPr>
+        <w:t>TIMER</w:t>
+      </w:r>
+      <w:r>
+        <w:rPr>
+          <w:rFonts w:hint="eastAsia"/>
+        </w:rPr>
+        <w:t>、</w:t>
+      </w:r>
+      <w:r>
+        <w:rPr>
+          <w:rFonts w:hint="eastAsia"/>
+        </w:rPr>
+        <w:t>AD</w:t>
+      </w:r>
+      <w:r>
+        <w:rPr>
+          <w:rFonts w:hint="eastAsia"/>
+        </w:rPr>
+        <w:t>、</w:t>
+      </w:r>
+      <w:r>
+        <w:rPr>
+          <w:rFonts w:hint="eastAsia"/>
+        </w:rPr>
+        <w:t>CMP</w:t>
+      </w:r>
+      <w:r>
+        <w:rPr>
+          <w:rFonts w:hint="eastAsia"/>
+        </w:rPr>
+        <w:t>、</w:t>
       </w:r>
       <w:r>
         <w:rPr>
@@ -6018,15 +5836,83 @@
         <w:rPr>
           <w:rFonts w:hint="eastAsia"/>
         </w:rPr>
-        <w:t>接口。</w:t>
+        <w:t>、</w:t>
+      </w:r>
+      <w:r>
+        <w:rPr>
+          <w:rFonts w:hint="eastAsia"/>
+        </w:rPr>
+        <w:t>I2C</w:t>
+      </w:r>
+      <w:r>
+        <w:rPr>
+          <w:rFonts w:hint="eastAsia"/>
+        </w:rPr>
+        <w:t>、</w:t>
+      </w:r>
+      <w:r>
+        <w:rPr>
+          <w:rFonts w:hint="eastAsia"/>
+        </w:rPr>
+        <w:t>USB</w:t>
+      </w:r>
+      <w:r>
+        <w:rPr>
+          <w:rFonts w:hint="eastAsia"/>
+        </w:rPr>
+        <w:t>等外设。</w:t>
       </w:r>
     </w:p>
     <w:p>
       <w:pPr>
         <w:ind w:firstLine="420"/>
-        <w:rPr>
-          <w:rFonts w:hint="eastAsia"/>
-        </w:rPr>
+      </w:pPr>
+      <w:r>
+        <w:rPr>
+          <w:rFonts w:hint="eastAsia"/>
+        </w:rPr>
+        <w:t>3</w:t>
+      </w:r>
+      <w:r>
+        <w:rPr>
+          <w:rFonts w:hint="eastAsia"/>
+        </w:rPr>
+        <w:t>）多达</w:t>
+      </w:r>
+      <w:r>
+        <w:rPr>
+          <w:rFonts w:hint="eastAsia"/>
+        </w:rPr>
+        <w:t>3</w:t>
+      </w:r>
+      <w:r>
+        <w:t>7</w:t>
+      </w:r>
+      <w:r>
+        <w:rPr>
+          <w:rFonts w:hint="eastAsia"/>
+        </w:rPr>
+        <w:t>个</w:t>
+      </w:r>
+      <w:r>
+        <w:rPr>
+          <w:rFonts w:hint="eastAsia"/>
+        </w:rPr>
+        <w:t>I/</w:t>
+      </w:r>
+      <w:r>
+        <w:t>O</w:t>
+      </w:r>
+      <w:r>
+        <w:rPr>
+          <w:rFonts w:hint="eastAsia"/>
+        </w:rPr>
+        <w:t>，多数引脚可通过寄存器配置从而实现复用的功能。</w:t>
+      </w:r>
+    </w:p>
+    <w:p>
+      <w:pPr>
+        <w:ind w:firstLine="420"/>
       </w:pPr>
       <w:r>
         <w:rPr>
@@ -6038,33 +5924,48 @@
         <w:rPr>
           <w:rFonts w:hint="eastAsia"/>
         </w:rPr>
-        <w:t>）</w:t>
-      </w:r>
-      <w:r>
-        <w:rPr>
-          <w:rFonts w:hint="eastAsia"/>
-        </w:rPr>
-        <w:t>平时调试也需要使用到</w:t>
-      </w:r>
-      <w:r>
-        <w:rPr>
-          <w:rFonts w:hint="eastAsia"/>
-        </w:rPr>
-        <w:t>UART</w:t>
-      </w:r>
-      <w:r>
-        <w:rPr>
-          <w:rFonts w:hint="eastAsia"/>
-        </w:rPr>
-        <w:t>外设</w:t>
+        <w:t>）可以对</w:t>
+      </w:r>
+      <w:r>
+        <w:rPr>
+          <w:rFonts w:hint="eastAsia"/>
+        </w:rPr>
+        <w:t>Flash</w:t>
+      </w:r>
+      <w:r>
+        <w:rPr>
+          <w:rFonts w:hint="eastAsia"/>
+        </w:rPr>
+        <w:t>进行编程</w:t>
+      </w:r>
+      <w:r>
+        <w:rPr>
+          <w:rFonts w:hint="eastAsia"/>
+        </w:rPr>
+        <w:t>/</w:t>
+      </w:r>
+      <w:r>
+        <w:rPr>
+          <w:rFonts w:hint="eastAsia"/>
+        </w:rPr>
+        <w:t>擦除</w:t>
+      </w:r>
+      <w:r>
+        <w:rPr>
+          <w:rFonts w:hint="eastAsia"/>
+        </w:rPr>
+        <w:t>/</w:t>
+      </w:r>
+      <w:r>
+        <w:rPr>
+          <w:rFonts w:hint="eastAsia"/>
+        </w:rPr>
+        <w:t>读取操作。</w:t>
       </w:r>
     </w:p>
     <w:p>
       <w:pPr>
         <w:ind w:firstLine="420"/>
-        <w:rPr>
-          <w:rFonts w:hint="eastAsia"/>
-        </w:rPr>
       </w:pPr>
       <w:r>
         <w:rPr>
@@ -6076,684 +5977,45 @@
         <w:rPr>
           <w:rFonts w:hint="eastAsia"/>
         </w:rPr>
-        <w:t>）</w:t>
-      </w:r>
-      <w:r>
-        <w:rPr>
-          <w:rFonts w:hint="eastAsia"/>
-        </w:rPr>
-        <w:t>按键、</w:t>
-      </w:r>
-      <w:r>
-        <w:rPr>
-          <w:rFonts w:hint="eastAsia"/>
-        </w:rPr>
-        <w:t>继电器</w:t>
-      </w:r>
-      <w:r>
-        <w:rPr>
-          <w:rFonts w:hint="eastAsia"/>
-        </w:rPr>
-        <w:t>及</w:t>
-      </w:r>
-      <w:r>
-        <w:rPr>
-          <w:rFonts w:hint="eastAsia"/>
-        </w:rPr>
-        <w:t>LED</w:t>
-      </w:r>
-      <w:r>
-        <w:rPr>
-          <w:rFonts w:hint="eastAsia"/>
-        </w:rPr>
-        <w:t>等器件</w:t>
-      </w:r>
-      <w:r>
-        <w:rPr>
-          <w:rFonts w:hint="eastAsia"/>
-        </w:rPr>
-        <w:t>的控制需要用到诸多</w:t>
-      </w:r>
-      <w:r>
-        <w:rPr>
-          <w:rFonts w:hint="eastAsia"/>
-        </w:rPr>
-        <w:t>I/O</w:t>
-      </w:r>
-      <w:r>
-        <w:rPr>
-          <w:rFonts w:hint="eastAsia"/>
-        </w:rPr>
-        <w:t>接口资源。</w:t>
-      </w:r>
-    </w:p>
-    <w:p>
-      <w:pPr>
-        <w:rPr>
-          <w:rFonts w:hint="eastAsia"/>
-        </w:rPr>
-      </w:pPr>
-      <w:r>
-        <w:rPr>
-          <w:rFonts w:hint="eastAsia"/>
-        </w:rPr>
-        <w:t>因为</w:t>
-      </w:r>
-      <w:r>
-        <w:rPr>
-          <w:rFonts w:hint="eastAsia"/>
-        </w:rPr>
-        <w:t>需要满足上述要求，经过种种筛选后，最终确定使用</w:t>
-      </w:r>
-      <w:r>
-        <w:rPr>
-          <w:rFonts w:hint="eastAsia"/>
-        </w:rPr>
-        <w:t>ST</w:t>
-      </w:r>
-      <w:r>
-        <w:rPr>
-          <w:rFonts w:hint="eastAsia"/>
-        </w:rPr>
-        <w:t>公司的</w:t>
-      </w:r>
-    </w:p>
-    <w:p>
-      <w:r>
-        <w:rPr>
-          <w:rFonts w:cs="Times New Roman" w:hint="eastAsia"/>
-          <w:szCs w:val="24"/>
-        </w:rPr>
-        <w:t>STM</w:t>
-      </w:r>
-      <w:r>
-        <w:rPr>
-          <w:rFonts w:cs="Times New Roman"/>
-          <w:szCs w:val="24"/>
-        </w:rPr>
-        <w:t>32</w:t>
-      </w:r>
-      <w:r>
-        <w:rPr>
-          <w:rFonts w:cs="Times New Roman" w:hint="eastAsia"/>
-          <w:szCs w:val="24"/>
-        </w:rPr>
-        <w:t>F</w:t>
-      </w:r>
-      <w:r>
-        <w:rPr>
-          <w:rFonts w:cs="Times New Roman"/>
-          <w:szCs w:val="24"/>
-        </w:rPr>
-        <w:t>1</w:t>
-      </w:r>
-      <w:r>
-        <w:rPr>
-          <w:rFonts w:cs="Times New Roman" w:hint="eastAsia"/>
-          <w:szCs w:val="24"/>
-        </w:rPr>
-        <w:t>0</w:t>
-      </w:r>
-      <w:r>
-        <w:rPr>
-          <w:rFonts w:cs="Times New Roman"/>
-          <w:szCs w:val="24"/>
-        </w:rPr>
-        <w:t>3</w:t>
-      </w:r>
-      <w:r>
-        <w:rPr>
-          <w:rFonts w:cs="Times New Roman" w:hint="eastAsia"/>
-          <w:szCs w:val="24"/>
-        </w:rPr>
-        <w:t>C</w:t>
-      </w:r>
-      <w:r>
-        <w:rPr>
-          <w:rFonts w:cs="Times New Roman"/>
-          <w:szCs w:val="24"/>
-        </w:rPr>
-        <w:t>8</w:t>
-      </w:r>
-      <w:r>
-        <w:rPr>
-          <w:rFonts w:cs="Times New Roman" w:hint="eastAsia"/>
-          <w:szCs w:val="24"/>
-        </w:rPr>
-        <w:t>T</w:t>
-      </w:r>
-      <w:r>
-        <w:rPr>
-          <w:rFonts w:cs="Times New Roman"/>
-          <w:szCs w:val="24"/>
-        </w:rPr>
-        <w:t>6</w:t>
-      </w:r>
-      <w:r>
-        <w:rPr>
-          <w:rFonts w:hint="eastAsia"/>
-        </w:rPr>
-        <w:t>芯片，如图</w:t>
-      </w:r>
-      <w:r>
-        <w:rPr>
-          <w:rFonts w:hint="eastAsia"/>
-        </w:rPr>
-        <w:t>2-7</w:t>
-      </w:r>
-      <w:r>
-        <w:rPr>
-          <w:rFonts w:hint="eastAsia"/>
-        </w:rPr>
-        <w:t>所示。</w:t>
-      </w:r>
-    </w:p>
-    <w:p/>
-    <w:p>
-      <w:pPr>
-        <w:rPr>
-          <w:rFonts w:hint="eastAsia"/>
-        </w:rPr>
-      </w:pPr>
-    </w:p>
-    <w:p>
-      <w:pPr>
-        <w:rPr>
-          <w:rFonts w:hint="eastAsia"/>
-        </w:rPr>
-      </w:pPr>
-      <w:r>
-        <w:rPr>
-          <w:rFonts w:cs="Times New Roman" w:hint="eastAsia"/>
-          <w:szCs w:val="24"/>
-        </w:rPr>
-        <w:t>STM</w:t>
-      </w:r>
-      <w:r>
-        <w:rPr>
-          <w:rFonts w:cs="Times New Roman"/>
-          <w:szCs w:val="24"/>
-        </w:rPr>
-        <w:t>32</w:t>
-      </w:r>
-      <w:r>
-        <w:rPr>
-          <w:rFonts w:cs="Times New Roman" w:hint="eastAsia"/>
-          <w:szCs w:val="24"/>
-        </w:rPr>
-        <w:t>F</w:t>
-      </w:r>
-      <w:r>
-        <w:rPr>
-          <w:rFonts w:cs="Times New Roman"/>
-          <w:szCs w:val="24"/>
-        </w:rPr>
-        <w:t>1</w:t>
-      </w:r>
-      <w:r>
-        <w:rPr>
-          <w:rFonts w:cs="Times New Roman" w:hint="eastAsia"/>
-          <w:szCs w:val="24"/>
-        </w:rPr>
-        <w:t>0</w:t>
-      </w:r>
-      <w:r>
-        <w:rPr>
-          <w:rFonts w:cs="Times New Roman"/>
-          <w:szCs w:val="24"/>
-        </w:rPr>
-        <w:t>3</w:t>
-      </w:r>
-      <w:r>
-        <w:rPr>
-          <w:rFonts w:cs="Times New Roman" w:hint="eastAsia"/>
-          <w:szCs w:val="24"/>
-        </w:rPr>
-        <w:t>C</w:t>
-      </w:r>
-      <w:r>
-        <w:rPr>
-          <w:rFonts w:cs="Times New Roman"/>
-          <w:szCs w:val="24"/>
-        </w:rPr>
-        <w:t>8</w:t>
-      </w:r>
-      <w:r>
-        <w:rPr>
-          <w:rFonts w:cs="Times New Roman" w:hint="eastAsia"/>
-          <w:szCs w:val="24"/>
-        </w:rPr>
-        <w:t>T</w:t>
-      </w:r>
-      <w:r>
-        <w:rPr>
-          <w:rFonts w:cs="Times New Roman"/>
-          <w:szCs w:val="24"/>
-        </w:rPr>
-        <w:t>6</w:t>
-      </w:r>
-      <w:r>
-        <w:rPr>
-          <w:rFonts w:hint="eastAsia"/>
-        </w:rPr>
-        <w:t>是</w:t>
-      </w:r>
-      <w:r>
-        <w:rPr>
-          <w:rFonts w:hint="eastAsia"/>
-        </w:rPr>
-        <w:t>采用</w:t>
-      </w:r>
-      <w:r>
-        <w:rPr>
-          <w:rFonts w:hint="eastAsia"/>
-        </w:rPr>
-        <w:t>ARM</w:t>
-      </w:r>
-      <w:r>
-        <w:rPr>
-          <w:rFonts w:hint="eastAsia"/>
-        </w:rPr>
-        <w:t>公司</w:t>
-      </w:r>
-      <w:r>
-        <w:rPr>
-          <w:rFonts w:hint="eastAsia"/>
-        </w:rPr>
-        <w:t>Cortex-M</w:t>
-      </w:r>
-      <w:r>
-        <w:t>3</w:t>
-      </w:r>
-      <w:r>
-        <w:rPr>
-          <w:rFonts w:hint="eastAsia"/>
-        </w:rPr>
-        <w:t>内核</w:t>
-      </w:r>
-      <w:r>
-        <w:rPr>
-          <w:rFonts w:hint="eastAsia"/>
-        </w:rPr>
-        <w:t>、</w:t>
-      </w:r>
-      <w:r>
-        <w:rPr>
-          <w:rFonts w:hint="eastAsia"/>
-        </w:rPr>
-        <w:t>高集成、</w:t>
-      </w:r>
-      <w:r>
-        <w:rPr>
-          <w:rFonts w:hint="eastAsia"/>
-        </w:rPr>
-        <w:t>高性能</w:t>
-      </w:r>
-      <w:r>
-        <w:rPr>
-          <w:rFonts w:hint="eastAsia"/>
-        </w:rPr>
-        <w:t>32</w:t>
-      </w:r>
-      <w:r>
-        <w:rPr>
-          <w:rFonts w:hint="eastAsia"/>
-        </w:rPr>
-        <w:t>位微控制器。它的特性如下：</w:t>
+        <w:t>）内存空间具有高达</w:t>
+      </w:r>
+      <w:r>
+        <w:rPr>
+          <w:rFonts w:hint="eastAsia"/>
+        </w:rPr>
+        <w:t>128KB</w:t>
+      </w:r>
+      <w:r>
+        <w:rPr>
+          <w:rFonts w:hint="eastAsia"/>
+        </w:rPr>
+        <w:t>的闪存和</w:t>
+      </w:r>
+      <w:r>
+        <w:t>20</w:t>
+      </w:r>
+      <w:r>
+        <w:rPr>
+          <w:rFonts w:hint="eastAsia"/>
+        </w:rPr>
+        <w:t>KB</w:t>
+      </w:r>
+      <w:r>
+        <w:rPr>
+          <w:rFonts w:hint="eastAsia"/>
+        </w:rPr>
+        <w:t>的</w:t>
+      </w:r>
+      <w:r>
+        <w:rPr>
+          <w:rFonts w:hint="eastAsia"/>
+        </w:rPr>
+        <w:t>RAM.</w:t>
       </w:r>
     </w:p>
     <w:p>
       <w:pPr>
         <w:ind w:firstLine="420"/>
-        <w:rPr>
-          <w:rFonts w:hint="eastAsia"/>
-        </w:rPr>
-      </w:pPr>
-      <w:r>
-        <w:rPr>
-          <w:rFonts w:hint="eastAsia"/>
-        </w:rPr>
-        <w:t>1</w:t>
-      </w:r>
-      <w:r>
-        <w:rPr>
-          <w:rFonts w:hint="eastAsia"/>
-        </w:rPr>
-        <w:t>）内核时钟</w:t>
-      </w:r>
-      <w:r>
-        <w:rPr>
-          <w:rFonts w:hint="eastAsia"/>
-        </w:rPr>
-        <w:t>最高可以到达</w:t>
-      </w:r>
-      <w:r>
-        <w:t>72</w:t>
-      </w:r>
-      <w:r>
-        <w:rPr>
-          <w:rFonts w:hint="eastAsia"/>
-        </w:rPr>
-        <w:t>MHz</w:t>
-      </w:r>
-      <w:r>
-        <w:rPr>
-          <w:rFonts w:hint="eastAsia"/>
-        </w:rPr>
-        <w:t>，</w:t>
-      </w:r>
-      <w:r>
-        <w:rPr>
-          <w:rFonts w:hint="eastAsia"/>
-        </w:rPr>
-        <w:t>还可以根据自己需求去调整频率来降低功耗。</w:t>
-      </w:r>
-    </w:p>
-    <w:p>
-      <w:pPr>
-        <w:ind w:firstLine="420"/>
-        <w:rPr>
-          <w:rFonts w:hint="eastAsia"/>
-        </w:rPr>
-      </w:pPr>
-      <w:r>
-        <w:rPr>
-          <w:rFonts w:hint="eastAsia"/>
-        </w:rPr>
-        <w:t>2</w:t>
-      </w:r>
-      <w:r>
-        <w:rPr>
-          <w:rFonts w:hint="eastAsia"/>
-        </w:rPr>
-        <w:t>）具有</w:t>
-      </w:r>
-      <w:r>
-        <w:rPr>
-          <w:rFonts w:hint="eastAsia"/>
-        </w:rPr>
-        <w:t>UART</w:t>
-      </w:r>
-      <w:r>
-        <w:rPr>
-          <w:rFonts w:hint="eastAsia"/>
-        </w:rPr>
-        <w:t>、</w:t>
-      </w:r>
-      <w:r>
-        <w:rPr>
-          <w:rFonts w:hint="eastAsia"/>
-        </w:rPr>
-        <w:t>GPIO</w:t>
-      </w:r>
-      <w:r>
-        <w:rPr>
-          <w:rFonts w:hint="eastAsia"/>
-        </w:rPr>
-        <w:t>、</w:t>
-      </w:r>
-      <w:r>
-        <w:rPr>
-          <w:rFonts w:hint="eastAsia"/>
-        </w:rPr>
-        <w:t>TIMER</w:t>
-      </w:r>
-      <w:r>
-        <w:rPr>
-          <w:rFonts w:hint="eastAsia"/>
-        </w:rPr>
-        <w:t>、</w:t>
-      </w:r>
-      <w:r>
-        <w:rPr>
-          <w:rFonts w:hint="eastAsia"/>
-        </w:rPr>
-        <w:t>AD</w:t>
-      </w:r>
-      <w:r>
-        <w:rPr>
-          <w:rFonts w:hint="eastAsia"/>
-        </w:rPr>
-        <w:t>、</w:t>
-      </w:r>
-      <w:r>
-        <w:rPr>
-          <w:rFonts w:hint="eastAsia"/>
-        </w:rPr>
-        <w:t>CMP</w:t>
-      </w:r>
-      <w:r>
-        <w:rPr>
-          <w:rFonts w:hint="eastAsia"/>
-        </w:rPr>
-        <w:t>、</w:t>
-      </w:r>
-      <w:r>
-        <w:rPr>
-          <w:rFonts w:hint="eastAsia"/>
-        </w:rPr>
-        <w:t>SPI</w:t>
-      </w:r>
-      <w:r>
-        <w:rPr>
-          <w:rFonts w:hint="eastAsia"/>
-        </w:rPr>
-        <w:t>、</w:t>
-      </w:r>
-      <w:r>
-        <w:rPr>
-          <w:rFonts w:hint="eastAsia"/>
-        </w:rPr>
-        <w:t>I2C</w:t>
-      </w:r>
-      <w:r>
-        <w:rPr>
-          <w:rFonts w:hint="eastAsia"/>
-        </w:rPr>
-        <w:t>、</w:t>
-      </w:r>
-      <w:r>
-        <w:rPr>
-          <w:rFonts w:hint="eastAsia"/>
-        </w:rPr>
-        <w:t>USB</w:t>
-      </w:r>
-      <w:r>
-        <w:rPr>
-          <w:rFonts w:hint="eastAsia"/>
-        </w:rPr>
-        <w:t>等外设。</w:t>
-      </w:r>
-    </w:p>
-    <w:p>
-      <w:pPr>
-        <w:ind w:firstLine="420"/>
-        <w:rPr>
-          <w:rFonts w:hint="eastAsia"/>
-        </w:rPr>
-      </w:pPr>
-      <w:r>
-        <w:rPr>
-          <w:rFonts w:hint="eastAsia"/>
-        </w:rPr>
-        <w:t>3</w:t>
-      </w:r>
-      <w:r>
-        <w:rPr>
-          <w:rFonts w:hint="eastAsia"/>
-        </w:rPr>
-        <w:t>）</w:t>
-      </w:r>
-      <w:r>
-        <w:rPr>
-          <w:rFonts w:hint="eastAsia"/>
-        </w:rPr>
-        <w:t>多达</w:t>
-      </w:r>
-      <w:r>
-        <w:rPr>
-          <w:rFonts w:hint="eastAsia"/>
-        </w:rPr>
-        <w:t>3</w:t>
-      </w:r>
-      <w:r>
-        <w:t>7</w:t>
-      </w:r>
-      <w:r>
-        <w:rPr>
-          <w:rFonts w:hint="eastAsia"/>
-        </w:rPr>
-        <w:t>个</w:t>
-      </w:r>
-      <w:r>
-        <w:rPr>
-          <w:rFonts w:hint="eastAsia"/>
-        </w:rPr>
-        <w:t>I/</w:t>
-      </w:r>
-      <w:r>
-        <w:t>O</w:t>
-      </w:r>
-      <w:r>
-        <w:rPr>
-          <w:rFonts w:hint="eastAsia"/>
-        </w:rPr>
-        <w:t>，</w:t>
-      </w:r>
-      <w:r>
-        <w:rPr>
-          <w:rFonts w:hint="eastAsia"/>
-        </w:rPr>
-        <w:t>多数引脚可通过寄存器配置从而实现复用的功能。</w:t>
-      </w:r>
-    </w:p>
-    <w:p>
-      <w:pPr>
-        <w:ind w:firstLine="420"/>
-        <w:rPr>
-          <w:rFonts w:hint="eastAsia"/>
-        </w:rPr>
-      </w:pPr>
-      <w:r>
-        <w:rPr>
-          <w:rFonts w:hint="eastAsia"/>
-        </w:rPr>
-        <w:t>4</w:t>
-      </w:r>
-      <w:r>
-        <w:rPr>
-          <w:rFonts w:hint="eastAsia"/>
-        </w:rPr>
-        <w:t>）</w:t>
-      </w:r>
-      <w:r>
-        <w:rPr>
-          <w:rFonts w:hint="eastAsia"/>
-        </w:rPr>
-        <w:t>可以</w:t>
-      </w:r>
-      <w:r>
-        <w:rPr>
-          <w:rFonts w:hint="eastAsia"/>
-        </w:rPr>
-        <w:t>对</w:t>
-      </w:r>
-      <w:r>
-        <w:rPr>
-          <w:rFonts w:hint="eastAsia"/>
-        </w:rPr>
-        <w:t>Flash</w:t>
-      </w:r>
-      <w:r>
-        <w:rPr>
-          <w:rFonts w:hint="eastAsia"/>
-        </w:rPr>
-        <w:t>进行编程</w:t>
-      </w:r>
-      <w:r>
-        <w:rPr>
-          <w:rFonts w:hint="eastAsia"/>
-        </w:rPr>
-        <w:t>/</w:t>
-      </w:r>
-      <w:r>
-        <w:rPr>
-          <w:rFonts w:hint="eastAsia"/>
-        </w:rPr>
-        <w:t>擦除</w:t>
-      </w:r>
-      <w:r>
-        <w:rPr>
-          <w:rFonts w:hint="eastAsia"/>
-        </w:rPr>
-        <w:t>/</w:t>
-      </w:r>
-      <w:r>
-        <w:rPr>
-          <w:rFonts w:hint="eastAsia"/>
-        </w:rPr>
-        <w:t>读取操作。</w:t>
-      </w:r>
-    </w:p>
-    <w:p>
-      <w:pPr>
-        <w:ind w:firstLine="420"/>
-        <w:rPr>
-          <w:rFonts w:hint="eastAsia"/>
-        </w:rPr>
-      </w:pPr>
-      <w:r>
-        <w:rPr>
-          <w:rFonts w:hint="eastAsia"/>
-        </w:rPr>
-        <w:t>5</w:t>
-      </w:r>
-      <w:r>
-        <w:rPr>
-          <w:rFonts w:hint="eastAsia"/>
-        </w:rPr>
-        <w:t>）内存空间具有高达</w:t>
-      </w:r>
-      <w:r>
-        <w:rPr>
-          <w:rFonts w:hint="eastAsia"/>
-        </w:rPr>
-        <w:t>128KB</w:t>
-      </w:r>
-      <w:r>
-        <w:rPr>
-          <w:rFonts w:hint="eastAsia"/>
-        </w:rPr>
-        <w:t>的闪存和</w:t>
-      </w:r>
-      <w:r>
-        <w:t>20</w:t>
-      </w:r>
-      <w:r>
-        <w:rPr>
-          <w:rFonts w:hint="eastAsia"/>
-        </w:rPr>
-        <w:t>KB</w:t>
-      </w:r>
-      <w:r>
-        <w:rPr>
-          <w:rFonts w:hint="eastAsia"/>
-        </w:rPr>
-        <w:t>的</w:t>
-      </w:r>
-      <w:r>
-        <w:rPr>
-          <w:rFonts w:hint="eastAsia"/>
-        </w:rPr>
-        <w:t>RAM.</w:t>
-      </w:r>
-    </w:p>
-    <w:p>
-      <w:pPr>
-        <w:ind w:firstLine="420"/>
-        <w:rPr>
-          <w:rFonts w:hint="eastAsia"/>
-        </w:rPr>
       </w:pPr>
       <w:r>
         <w:rPr>
@@ -6766,15 +6028,26 @@
         <w:rPr>
           <w:rFonts w:hint="eastAsia"/>
         </w:rPr>
-        <w:t>）内置看门狗功能以防程序异常运行。</w:t>
+        <w:t>）内置看门</w:t>
+      </w:r>
+      <w:proofErr w:type="gramStart"/>
+      <w:r>
+        <w:rPr>
+          <w:rFonts w:hint="eastAsia"/>
+        </w:rPr>
+        <w:t>狗功能</w:t>
+      </w:r>
+      <w:proofErr w:type="gramEnd"/>
+      <w:r>
+        <w:rPr>
+          <w:rFonts w:hint="eastAsia"/>
+        </w:rPr>
+        <w:t>以防程序异常运行。</w:t>
       </w:r>
     </w:p>
     <w:p>
       <w:pPr>
         <w:ind w:firstLine="420"/>
-        <w:rPr>
-          <w:rFonts w:hint="eastAsia"/>
-        </w:rPr>
       </w:pPr>
       <w:r>
         <w:rPr>
@@ -6830,10 +6103,7 @@
         <w:t>-</w:t>
       </w:r>
       <w:r>
-        <w:t>40~+85</w:t>
-      </w:r>
-      <w:r>
-        <w:t>°C</w:t>
+        <w:t>40~+85°C</w:t>
       </w:r>
     </w:p>
     <w:p>
@@ -6855,13 +6125,7 @@
         <w:rPr>
           <w:rFonts w:hint="eastAsia"/>
         </w:rPr>
-        <w:t>控制器的特性基本能</w:t>
-      </w:r>
-      <w:r>
-        <w:rPr>
-          <w:rFonts w:hint="eastAsia"/>
-        </w:rPr>
-        <w:t>够满足本文设计的要求，所以最终选择微控制器型号为</w:t>
+        <w:t>控制器的特性基本能够满足本文设计的要求，所以最终选择微控制器型号为</w:t>
       </w:r>
       <w:r>
         <w:rPr>
@@ -6942,11 +6206,6 @@
       </w:r>
     </w:p>
     <w:p>
-      <w:pPr>
-        <w:rPr>
-          <w:rFonts w:hint="eastAsia"/>
-        </w:rPr>
-      </w:pPr>
       <w:r>
         <w:tab/>
       </w:r>
@@ -6963,10 +6222,7 @@
         <w:t>2</w:t>
       </w:r>
       <w:r>
-        <w:t>.</w:t>
-      </w:r>
-      <w:r>
-        <w:t>4</w:t>
+        <w:t>.4</w:t>
       </w:r>
       <w:r>
         <w:rPr>
@@ -6978,9 +6234,6 @@
     <w:p>
       <w:pPr>
         <w:ind w:firstLine="420"/>
-        <w:rPr>
-          <w:rFonts w:hint="eastAsia"/>
-        </w:rPr>
       </w:pPr>
       <w:r>
         <w:rPr>
@@ -6998,13 +6251,7 @@
         <w:rPr>
           <w:rFonts w:hint="eastAsia"/>
         </w:rPr>
-        <w:t>）电源方案。</w:t>
-      </w:r>
-      <w:r>
-        <w:rPr>
-          <w:rFonts w:hint="eastAsia"/>
-        </w:rPr>
-        <w:t>为了让板上硬件设计没有很复杂，所以板上提供了</w:t>
+        <w:t>）电源方案。为了让板上硬件设计没有很复杂，所以板上提供了</w:t>
       </w:r>
       <w:r>
         <w:rPr>
@@ -7203,85 +6450,13 @@
         <w:rPr>
           <w:rFonts w:hint="eastAsia"/>
         </w:rPr>
-        <w:t>）显示方案。</w:t>
-      </w:r>
-      <w:r>
-        <w:rPr>
-          <w:rFonts w:hint="eastAsia"/>
-        </w:rPr>
-        <w:t>屏幕</w:t>
-      </w:r>
-      <w:r>
-        <w:rPr>
-          <w:rFonts w:hint="eastAsia"/>
-        </w:rPr>
-        <w:t>作为</w:t>
-      </w:r>
-      <w:r>
-        <w:rPr>
-          <w:rFonts w:hint="eastAsia"/>
-        </w:rPr>
-        <w:t>产品和</w:t>
-      </w:r>
-      <w:r>
-        <w:rPr>
-          <w:rFonts w:hint="eastAsia"/>
-        </w:rPr>
-        <w:t>用户的</w:t>
-      </w:r>
-      <w:r>
-        <w:rPr>
-          <w:rFonts w:hint="eastAsia"/>
-        </w:rPr>
-        <w:t>信息</w:t>
-      </w:r>
-      <w:r>
-        <w:rPr>
-          <w:rFonts w:hint="eastAsia"/>
-        </w:rPr>
-        <w:t>交互窗口，显示的效果异常重要。</w:t>
-      </w:r>
-      <w:r>
-        <w:rPr>
-          <w:rFonts w:hint="eastAsia"/>
-        </w:rPr>
-        <w:t>现在</w:t>
-      </w:r>
-      <w:r>
-        <w:rPr>
-          <w:rFonts w:hint="eastAsia"/>
-        </w:rPr>
-        <w:t>市场上显示</w:t>
-      </w:r>
-      <w:r>
-        <w:rPr>
-          <w:rFonts w:hint="eastAsia"/>
-        </w:rPr>
-        <w:t>器件</w:t>
-      </w:r>
-      <w:r>
-        <w:rPr>
-          <w:rFonts w:hint="eastAsia"/>
-        </w:rPr>
-        <w:t>主要有数码管、断码屏、</w:t>
-      </w:r>
-      <w:r>
-        <w:rPr>
-          <w:rFonts w:hint="eastAsia"/>
-        </w:rPr>
-        <w:t>TFT</w:t>
-      </w:r>
-      <w:r>
-        <w:rPr>
-          <w:rFonts w:hint="eastAsia"/>
-        </w:rPr>
-        <w:t>LC</w:t>
-      </w:r>
-      <w:r>
-        <w:rPr>
-          <w:rFonts w:hint="eastAsia"/>
-        </w:rPr>
-        <w:t>D</w:t>
+        <w:t>）显示方案。屏幕作为产品和用户的信息交互窗口，显示的效果异常重要。现在市场上显示器件主要有数码管、断码屏、</w:t>
+      </w:r>
+      <w:r>
+        <w:rPr>
+          <w:rFonts w:hint="eastAsia"/>
+        </w:rPr>
+        <w:t>TFTLCD</w:t>
       </w:r>
       <w:r>
         <w:rPr>
@@ -7299,103 +6474,19 @@
         <w:rPr>
           <w:rFonts w:hint="eastAsia"/>
         </w:rPr>
-        <w:t>屏等。数码管不</w:t>
-      </w:r>
-      <w:r>
-        <w:rPr>
-          <w:rFonts w:hint="eastAsia"/>
-        </w:rPr>
-        <w:t>可以</w:t>
-      </w:r>
-      <w:r>
-        <w:rPr>
-          <w:rFonts w:hint="eastAsia"/>
-        </w:rPr>
-        <w:t>显示字符、汉字、图片等信息，只</w:t>
-      </w:r>
-      <w:r>
-        <w:rPr>
-          <w:rFonts w:hint="eastAsia"/>
-        </w:rPr>
-        <w:t>可以</w:t>
-      </w:r>
-      <w:r>
-        <w:rPr>
-          <w:rFonts w:hint="eastAsia"/>
-        </w:rPr>
-        <w:t>显示数字。断码屏</w:t>
-      </w:r>
-      <w:r>
-        <w:rPr>
-          <w:rFonts w:hint="eastAsia"/>
-        </w:rPr>
-        <w:t>则</w:t>
-      </w:r>
-      <w:r>
-        <w:rPr>
-          <w:rFonts w:hint="eastAsia"/>
-        </w:rPr>
-        <w:t>需</w:t>
-      </w:r>
-      <w:r>
-        <w:rPr>
-          <w:rFonts w:hint="eastAsia"/>
-        </w:rPr>
-        <w:t>要</w:t>
-      </w:r>
-      <w:r>
-        <w:rPr>
-          <w:rFonts w:hint="eastAsia"/>
-        </w:rPr>
-        <w:t>根据</w:t>
-      </w:r>
-      <w:r>
-        <w:rPr>
-          <w:rFonts w:hint="eastAsia"/>
-        </w:rPr>
-        <w:t>自身</w:t>
-      </w:r>
-      <w:r>
-        <w:rPr>
-          <w:rFonts w:hint="eastAsia"/>
-        </w:rPr>
-        <w:t>方案的需求开模</w:t>
-      </w:r>
-      <w:r>
-        <w:rPr>
-          <w:rFonts w:hint="eastAsia"/>
-        </w:rPr>
-        <w:t>去</w:t>
-      </w:r>
-      <w:r>
-        <w:rPr>
-          <w:rFonts w:hint="eastAsia"/>
-        </w:rPr>
-        <w:t>定制，</w:t>
-      </w:r>
-      <w:r>
-        <w:rPr>
-          <w:rFonts w:hint="eastAsia"/>
-        </w:rPr>
-        <w:t>而</w:t>
-      </w:r>
-      <w:r>
-        <w:rPr>
-          <w:rFonts w:hint="eastAsia"/>
-        </w:rPr>
-        <w:t>且显示的内容同样有限、灵活性不足。</w:t>
-      </w:r>
-      <w:r>
-        <w:rPr>
-          <w:rFonts w:hint="eastAsia"/>
-        </w:rPr>
-        <w:t>TFT</w:t>
-      </w:r>
-      <w:r>
-        <w:rPr>
-          <w:rFonts w:hint="eastAsia"/>
-        </w:rPr>
-        <w:t>LCD</w:t>
+        <w:t>屏等。数码管不可以显示字符、汉字、图片等信</w:t>
+      </w:r>
+      <w:r>
+        <w:rPr>
+          <w:rFonts w:hint="eastAsia"/>
+        </w:rPr>
+        <w:t>息，只可以显示数字。断码屏则需要根据自身方案的需求开模去定制，而且显示的内容同样有限、灵活性不足。</w:t>
+      </w:r>
+      <w:r>
+        <w:rPr>
+          <w:rFonts w:hint="eastAsia"/>
+        </w:rPr>
+        <w:t>TFTLCD</w:t>
       </w:r>
       <w:r>
         <w:rPr>
@@ -7413,37 +6504,7 @@
         <w:rPr>
           <w:rFonts w:hint="eastAsia"/>
         </w:rPr>
-        <w:t>屏</w:t>
-      </w:r>
-      <w:r>
-        <w:rPr>
-          <w:rFonts w:hint="eastAsia"/>
-        </w:rPr>
-        <w:t>可以实际根据</w:t>
-      </w:r>
-      <w:r>
-        <w:rPr>
-          <w:rFonts w:hint="eastAsia"/>
-        </w:rPr>
-        <w:t>用户的需求，</w:t>
-      </w:r>
-      <w:r>
-        <w:rPr>
-          <w:rFonts w:hint="eastAsia"/>
-        </w:rPr>
-        <w:t>通过</w:t>
-      </w:r>
-      <w:r>
-        <w:rPr>
-          <w:rFonts w:hint="eastAsia"/>
-        </w:rPr>
-        <w:t>编程显示上述提到的任意内容</w:t>
-      </w:r>
-      <w:r>
-        <w:rPr>
-          <w:rFonts w:hint="eastAsia"/>
-        </w:rPr>
-        <w:t>。</w:t>
+        <w:t>屏可以实际根据用户的需求，通过编程显示上述提到的任意内容。</w:t>
       </w:r>
       <w:r>
         <w:rPr>
@@ -7455,37 +6516,7 @@
         <w:rPr>
           <w:rFonts w:hint="eastAsia"/>
         </w:rPr>
-        <w:t>屏</w:t>
-      </w:r>
-      <w:r>
-        <w:rPr>
-          <w:rFonts w:hint="eastAsia"/>
-        </w:rPr>
-        <w:t>的每个像素点</w:t>
-      </w:r>
-      <w:r>
-        <w:rPr>
-          <w:rFonts w:hint="eastAsia"/>
-        </w:rPr>
-        <w:t>能</w:t>
-      </w:r>
-      <w:r>
-        <w:rPr>
-          <w:rFonts w:hint="eastAsia"/>
-        </w:rPr>
-        <w:t>够单独发光</w:t>
-      </w:r>
-      <w:r>
-        <w:rPr>
-          <w:rFonts w:hint="eastAsia"/>
-        </w:rPr>
-        <w:t>，不需要背光源</w:t>
-      </w:r>
-      <w:r>
-        <w:rPr>
-          <w:rFonts w:hint="eastAsia"/>
-        </w:rPr>
-        <w:t>、发光转换效率高、能耗低，但是现有的技术比较难做出高分辨率的屏幕。</w:t>
+        <w:t>屏的每个像素点能够单独发光，不需要背光源、发光转换效率高、能耗低，但是现有的技术比较难做出高分辨率的屏幕。</w:t>
       </w:r>
       <w:r>
         <w:rPr>
@@ -7497,19 +6528,7 @@
         <w:rPr>
           <w:rFonts w:hint="eastAsia"/>
         </w:rPr>
-        <w:t>屏对</w:t>
-      </w:r>
-      <w:r>
-        <w:rPr>
-          <w:rFonts w:hint="eastAsia"/>
-        </w:rPr>
-        <w:t>标</w:t>
-      </w:r>
-      <w:r>
-        <w:rPr>
-          <w:rFonts w:hint="eastAsia"/>
-        </w:rPr>
-        <w:t>同等分辨率的</w:t>
+        <w:t>屏对标同等分辨率的</w:t>
       </w:r>
       <w:r>
         <w:rPr>
@@ -7521,31 +6540,7 @@
         <w:rPr>
           <w:rFonts w:hint="eastAsia"/>
         </w:rPr>
-        <w:t>屏比较昂贵</w:t>
-      </w:r>
-      <w:r>
-        <w:rPr>
-          <w:rFonts w:hint="eastAsia"/>
-        </w:rPr>
-        <w:t>。</w:t>
-      </w:r>
-      <w:r>
-        <w:rPr>
-          <w:rFonts w:hint="eastAsia"/>
-        </w:rPr>
-        <w:t>另外，用户通常都是在门锁前操作，都是</w:t>
-      </w:r>
-      <w:r>
-        <w:rPr>
-          <w:rFonts w:hint="eastAsia"/>
-        </w:rPr>
-        <w:t>从上到下俯视屏幕，</w:t>
-      </w:r>
-      <w:r>
-        <w:rPr>
-          <w:rFonts w:hint="eastAsia"/>
-        </w:rPr>
-        <w:t>现在</w:t>
+        <w:t>屏比较昂贵。另外，用户通常都是在门锁前操作，都是从上到下俯视屏幕，现在</w:t>
       </w:r>
       <w:r>
         <w:rPr>
@@ -7572,13 +6567,7 @@
         <w:rPr>
           <w:rFonts w:hint="eastAsia"/>
         </w:rPr>
-        <w:t>度，从侧面也不会失真。</w:t>
-      </w:r>
-      <w:r>
-        <w:rPr>
-          <w:rFonts w:hint="eastAsia"/>
-        </w:rPr>
-        <w:t>综合考虑选择了</w:t>
+        <w:t>度，从侧面也不会失真。综合考虑选择了</w:t>
       </w:r>
       <w:r>
         <w:rPr>
@@ -7605,21 +6594,12 @@
         <w:rPr>
           <w:rFonts w:hint="eastAsia"/>
         </w:rPr>
-        <w:t>屏</w:t>
-      </w:r>
-      <w:r>
-        <w:rPr>
-          <w:rFonts w:hint="eastAsia"/>
-        </w:rPr>
-        <w:t>。</w:t>
+        <w:t>屏。</w:t>
       </w:r>
     </w:p>
     <w:p>
       <w:pPr>
         <w:ind w:firstLine="420"/>
-        <w:rPr>
-          <w:rFonts w:hint="eastAsia"/>
-        </w:rPr>
       </w:pPr>
       <w:r>
         <w:rPr>
@@ -7637,7 +6617,13 @@
         <w:rPr>
           <w:rFonts w:hint="eastAsia"/>
         </w:rPr>
-        <w:t>）存储数据方案。</w:t>
+        <w:t>）存</w:t>
+      </w:r>
+      <w:r>
+        <w:rPr>
+          <w:rFonts w:hint="eastAsia"/>
+        </w:rPr>
+        <w:t>储数据方案。</w:t>
       </w:r>
       <w:r>
         <w:t>STM32F103C8T6</w:t>
@@ -7691,13 +6677,7 @@
         <w:rPr>
           <w:rFonts w:hint="eastAsia"/>
         </w:rPr>
-        <w:t>次。在修改密码和修改用户信息时，才会</w:t>
-      </w:r>
-      <w:r>
-        <w:rPr>
-          <w:rFonts w:hint="eastAsia"/>
-        </w:rPr>
-        <w:t>去擦写</w:t>
+        <w:t>次。在修改密码和修改用户信息时，才会去擦写</w:t>
       </w:r>
       <w:r>
         <w:rPr>
@@ -7736,9 +6716,6 @@
     <w:p>
       <w:pPr>
         <w:ind w:firstLine="420"/>
-        <w:rPr>
-          <w:rFonts w:hint="eastAsia"/>
-        </w:rPr>
       </w:pPr>
       <w:r>
         <w:rPr>
@@ -7756,13 +6733,7 @@
         <w:rPr>
           <w:rFonts w:hint="eastAsia"/>
         </w:rPr>
-        <w:t>）继电器方案。</w:t>
-      </w:r>
-      <w:r>
-        <w:rPr>
-          <w:rFonts w:hint="eastAsia"/>
-        </w:rPr>
-        <w:t>需要使用继电器去控制</w:t>
+        <w:t>）继电器方案。需要使用继电器去控制</w:t>
       </w:r>
       <w:r>
         <w:rPr>
@@ -7793,19 +6764,7 @@
         <w:rPr>
           <w:rFonts w:hint="eastAsia"/>
         </w:rPr>
-        <w:t>的电源的提供</w:t>
-      </w:r>
-      <w:r>
-        <w:rPr>
-          <w:rFonts w:hint="eastAsia"/>
-        </w:rPr>
-        <w:t>，</w:t>
-      </w:r>
-      <w:r>
-        <w:rPr>
-          <w:rFonts w:hint="eastAsia"/>
-        </w:rPr>
-        <w:t>且继电器是用来控制</w:t>
+        <w:t>的电源的提供，且继电器是用来控制</w:t>
       </w:r>
       <w:r>
         <w:rPr>
@@ -7817,19 +6776,7 @@
         <w:rPr>
           <w:rFonts w:hint="eastAsia"/>
         </w:rPr>
-        <w:t>，</w:t>
-      </w:r>
-      <w:r>
-        <w:rPr>
-          <w:rFonts w:hint="eastAsia"/>
-        </w:rPr>
-        <w:t>不需要承受大功率的工作。选</w:t>
-      </w:r>
-      <w:r>
-        <w:rPr>
-          <w:rFonts w:hint="eastAsia"/>
-        </w:rPr>
-        <w:t>择</w:t>
+        <w:t>，不需要承受大功率的工作。选择</w:t>
       </w:r>
       <w:r>
         <w:rPr>
@@ -7896,44 +6843,37 @@
         <w:widowControl/>
         <w:jc w:val="left"/>
         <w:rPr>
+          <w:rFonts w:cs="Times New Roman"/>
+          <w:szCs w:val="24"/>
+        </w:rPr>
+      </w:pPr>
+      <w:r>
+        <w:rPr>
+          <w:rFonts w:cs="Times New Roman"/>
+          <w:szCs w:val="24"/>
+        </w:rPr>
+        <w:tab/>
+      </w:r>
+      <w:r>
+        <w:rPr>
           <w:rFonts w:cs="Times New Roman" w:hint="eastAsia"/>
           <w:szCs w:val="24"/>
         </w:rPr>
-      </w:pPr>
-      <w:r>
-        <w:rPr>
-          <w:rFonts w:cs="Times New Roman"/>
-          <w:szCs w:val="24"/>
-        </w:rPr>
-        <w:tab/>
+        <w:t>（</w:t>
       </w:r>
       <w:r>
         <w:rPr>
           <w:rFonts w:cs="Times New Roman" w:hint="eastAsia"/>
           <w:szCs w:val="24"/>
         </w:rPr>
-        <w:t>（</w:t>
+        <w:t>6</w:t>
       </w:r>
       <w:r>
         <w:rPr>
           <w:rFonts w:cs="Times New Roman" w:hint="eastAsia"/>
           <w:szCs w:val="24"/>
         </w:rPr>
-        <w:t>6</w:t>
-      </w:r>
-      <w:r>
-        <w:rPr>
-          <w:rFonts w:cs="Times New Roman" w:hint="eastAsia"/>
-          <w:szCs w:val="24"/>
-        </w:rPr>
-        <w:t>）</w:t>
-      </w:r>
-      <w:r>
-        <w:rPr>
-          <w:rFonts w:cs="Times New Roman" w:hint="eastAsia"/>
-          <w:szCs w:val="24"/>
-        </w:rPr>
-        <w:t>按键方案。密码输入需要使用到</w:t>
+        <w:t>）按键方案。密码输入需要使用到</w:t>
       </w:r>
       <w:r>
         <w:rPr>
@@ -8018,46 +6958,46 @@
         <w:widowControl/>
         <w:jc w:val="left"/>
         <w:rPr>
+          <w:rFonts w:cs="Times New Roman"/>
+          <w:szCs w:val="24"/>
+        </w:rPr>
+      </w:pPr>
+      <w:r>
+        <w:rPr>
+          <w:rFonts w:cs="Times New Roman"/>
+          <w:szCs w:val="24"/>
+        </w:rPr>
+        <w:tab/>
+      </w:r>
+      <w:r>
+        <w:rPr>
           <w:rFonts w:cs="Times New Roman" w:hint="eastAsia"/>
           <w:szCs w:val="24"/>
         </w:rPr>
-      </w:pPr>
-      <w:r>
-        <w:rPr>
-          <w:rFonts w:cs="Times New Roman"/>
-          <w:szCs w:val="24"/>
-        </w:rPr>
-        <w:tab/>
-      </w:r>
+        <w:t>本章主要明确指纹密码</w:t>
+      </w:r>
+      <w:proofErr w:type="gramStart"/>
       <w:r>
         <w:rPr>
           <w:rFonts w:cs="Times New Roman" w:hint="eastAsia"/>
           <w:szCs w:val="24"/>
         </w:rPr>
-        <w:t>本章主要明确指纹密码</w:t>
-      </w:r>
-      <w:proofErr w:type="gramStart"/>
+        <w:t>锁方案</w:t>
+      </w:r>
+      <w:proofErr w:type="gramEnd"/>
       <w:r>
         <w:rPr>
           <w:rFonts w:cs="Times New Roman" w:hint="eastAsia"/>
           <w:szCs w:val="24"/>
         </w:rPr>
-        <w:t>锁方案</w:t>
-      </w:r>
-      <w:proofErr w:type="gramEnd"/>
+        <w:t>的整</w:t>
+      </w:r>
       <w:r>
         <w:rPr>
           <w:rFonts w:cs="Times New Roman" w:hint="eastAsia"/>
           <w:szCs w:val="24"/>
         </w:rPr>
-        <w:t>的整体思路和结构框架，对整体</w:t>
-      </w:r>
-      <w:r>
-        <w:rPr>
-          <w:rFonts w:cs="Times New Roman" w:hint="eastAsia"/>
-          <w:szCs w:val="24"/>
-        </w:rPr>
-        <w:t>设计方案做了大致的说明。然后根据设计方案的实际需求，去选择核心元器件指纹传感器、微控制器进行了选型。同时对其他模块设计方案进行了说明。</w:t>
+        <w:t>体思路和结构框架，对整体设计方案做了大致的说明。然后根据设计方案的实际需求，去选择核心元器件指纹传感器、微控制器进行了选型。同时对其他模块设计方案进行了说明。</w:t>
       </w:r>
     </w:p>
     <w:p>
@@ -8065,7 +7005,7 @@
         <w:widowControl/>
         <w:jc w:val="left"/>
         <w:rPr>
-          <w:rFonts w:cs="Times New Roman" w:hint="eastAsia"/>
+          <w:rFonts w:cs="Times New Roman"/>
           <w:szCs w:val="24"/>
         </w:rPr>
       </w:pPr>
@@ -8105,58 +7045,11 @@
       </w:r>
     </w:p>
     <w:p>
-      <w:pPr>
-        <w:rPr>
-          <w:rFonts w:hint="eastAsia"/>
-        </w:rPr>
-      </w:pPr>
-      <w:r>
-        <w:rPr>
-          <w:rFonts w:hint="eastAsia"/>
-        </w:rPr>
-        <w:t>硬件</w:t>
-      </w:r>
-      <w:r>
-        <w:rPr>
-          <w:rFonts w:hint="eastAsia"/>
-        </w:rPr>
-        <w:t>是整个系统的基础和框架，上一章已经介绍了系统的指纹传感器、</w:t>
-      </w:r>
-      <w:r>
-        <w:rPr>
-          <w:rFonts w:hint="eastAsia"/>
-        </w:rPr>
-        <w:t>微控制器、</w:t>
-      </w:r>
-      <w:r>
-        <w:rPr>
-          <w:rFonts w:hint="eastAsia"/>
-        </w:rPr>
-        <w:t>显示模块、继电器</w:t>
-      </w:r>
-      <w:r>
-        <w:rPr>
-          <w:rFonts w:hint="eastAsia"/>
-        </w:rPr>
-        <w:t>等核心器件。要达到预期的作品使用效果</w:t>
-      </w:r>
-      <w:r>
-        <w:rPr>
-          <w:rFonts w:hint="eastAsia"/>
-        </w:rPr>
-        <w:t>和实现</w:t>
-      </w:r>
-      <w:r>
-        <w:rPr>
-          <w:rFonts w:hint="eastAsia"/>
-        </w:rPr>
-        <w:t>整个系统的各个功能</w:t>
-      </w:r>
-      <w:r>
-        <w:rPr>
-          <w:rFonts w:hint="eastAsia"/>
-        </w:rPr>
-        <w:t>，各个器件之间连接需要相应的设计和优化，</w:t>
+      <w:r>
+        <w:rPr>
+          <w:rFonts w:hint="eastAsia"/>
+        </w:rPr>
+        <w:t>硬件是整个系统的基础和框架，上一章已经介绍了系统的指纹传感器、微控制器、显示模块、继电器等核心器件。要达到预期的作品使用效果和实现整个系统的各个功能，各个器件之间连接需要相应的设计和优化，</w:t>
       </w:r>
       <w:r>
         <w:rPr>
@@ -8215,13 +7108,7 @@
         <w:rPr>
           <w:rFonts w:hint="eastAsia"/>
         </w:rPr>
-        <w:t>电源，</w:t>
-      </w:r>
-      <w:r>
-        <w:rPr>
-          <w:rFonts w:hint="eastAsia"/>
-        </w:rPr>
-        <w:t>而整个系统所需要的电压分别为</w:t>
+        <w:t>电源，而整个系统所需要的电压分别为</w:t>
       </w:r>
       <w:r>
         <w:rPr>
@@ -8254,13 +7141,7 @@
         <w:rPr>
           <w:rFonts w:hint="eastAsia"/>
         </w:rPr>
-        <w:t>。因此需要电源电路</w:t>
-      </w:r>
-      <w:r>
-        <w:rPr>
-          <w:rFonts w:hint="eastAsia"/>
-        </w:rPr>
-        <w:t>设计出提供相应的电源。电源电路主要分为</w:t>
+        <w:t>。因此需要电源电路设计出提供相应的电源。电源电路主要分为</w:t>
       </w:r>
       <w:r>
         <w:rPr>
@@ -8293,13 +7174,7 @@
         <w:rPr>
           <w:rFonts w:hint="eastAsia"/>
         </w:rPr>
-        <w:t>稳压电路</w:t>
-      </w:r>
-      <w:r>
-        <w:rPr>
-          <w:rFonts w:hint="eastAsia"/>
-        </w:rPr>
-        <w:t>。</w:t>
+        <w:t>稳压电路。</w:t>
       </w:r>
     </w:p>
     <w:p>
@@ -8311,8 +7186,8 @@
           <w:noProof/>
         </w:rPr>
         <w:drawing>
-          <wp:inline distT="0" distB="0" distL="0" distR="0" wp14:anchorId="65885061" wp14:editId="544E5347">
-            <wp:extent cx="3084844" cy="1412804"/>
+          <wp:inline distT="0" distB="0" distL="0" distR="0" wp14:anchorId="6BE08980" wp14:editId="2007EFE2">
+            <wp:extent cx="3084830" cy="1412240"/>
             <wp:effectExtent l="0" t="0" r="1270" b="0"/>
             <wp:docPr id="1" name="图片 1"/>
             <wp:cNvGraphicFramePr>
@@ -8322,8 +7197,10 @@
               <a:graphicData uri="http://schemas.openxmlformats.org/drawingml/2006/picture">
                 <pic:pic xmlns:pic="http://schemas.openxmlformats.org/drawingml/2006/picture">
                   <pic:nvPicPr>
-                    <pic:cNvPr id="1" name=""/>
-                    <pic:cNvPicPr/>
+                    <pic:cNvPr id="1" name="图片 1"/>
+                    <pic:cNvPicPr>
+                      <a:picLocks noChangeAspect="1"/>
+                    </pic:cNvPicPr>
                   </pic:nvPicPr>
                   <pic:blipFill>
                     <a:blip r:embed="rId18"/>
@@ -8370,13 +7247,7 @@
         <w:rPr>
           <w:rFonts w:hint="eastAsia"/>
         </w:rPr>
-        <w:t>输入</w:t>
-      </w:r>
-      <w:r>
-        <w:rPr>
-          <w:rFonts w:hint="eastAsia"/>
-        </w:rPr>
-        <w:t>电路</w:t>
+        <w:t>输入电路</w:t>
       </w:r>
     </w:p>
     <w:p>
@@ -8393,13 +7264,7 @@
         <w:rPr>
           <w:rFonts w:hint="eastAsia"/>
         </w:rPr>
-        <w:t>输入电路</w:t>
-      </w:r>
-      <w:r>
-        <w:rPr>
-          <w:rFonts w:hint="eastAsia"/>
-        </w:rPr>
-        <w:t>设计。如图</w:t>
+        <w:t>输入电路设计。如图</w:t>
       </w:r>
       <w:r>
         <w:rPr>
@@ -8444,25 +7309,19 @@
         <w:rPr>
           <w:rFonts w:hint="eastAsia"/>
         </w:rPr>
-        <w:t>5V</w:t>
-      </w:r>
-      <w:r>
-        <w:rPr>
-          <w:rFonts w:hint="eastAsia"/>
-        </w:rPr>
-        <w:t>电压</w:t>
-      </w:r>
-      <w:r>
-        <w:rPr>
-          <w:rFonts w:hint="eastAsia"/>
-        </w:rPr>
-        <w:t>，</w:t>
-      </w:r>
-      <w:r>
-        <w:rPr>
-          <w:rFonts w:hint="eastAsia"/>
-        </w:rPr>
-        <w:t>输入后，经过单向导通二极管</w:t>
+        <w:t>5</w:t>
+      </w:r>
+      <w:r>
+        <w:rPr>
+          <w:rFonts w:hint="eastAsia"/>
+        </w:rPr>
+        <w:t>V</w:t>
+      </w:r>
+      <w:r>
+        <w:rPr>
+          <w:rFonts w:hint="eastAsia"/>
+        </w:rPr>
+        <w:t>电压，输入后，经过单向导通二极管</w:t>
       </w:r>
       <w:r>
         <w:rPr>
@@ -8534,8 +7393,8 @@
           <w:noProof/>
         </w:rPr>
         <w:drawing>
-          <wp:inline distT="0" distB="0" distL="0" distR="0" wp14:anchorId="1C0E9C9C" wp14:editId="61E1EE22">
-            <wp:extent cx="2944167" cy="1503276"/>
+          <wp:inline distT="0" distB="0" distL="0" distR="0" wp14:anchorId="6B8A78A8" wp14:editId="3A43B0C7">
+            <wp:extent cx="2943860" cy="1503045"/>
             <wp:effectExtent l="0" t="0" r="8890" b="1905"/>
             <wp:docPr id="6" name="图片 6"/>
             <wp:cNvGraphicFramePr>
@@ -8545,8 +7404,10 @@
               <a:graphicData uri="http://schemas.openxmlformats.org/drawingml/2006/picture">
                 <pic:pic xmlns:pic="http://schemas.openxmlformats.org/drawingml/2006/picture">
                   <pic:nvPicPr>
-                    <pic:cNvPr id="1" name=""/>
-                    <pic:cNvPicPr/>
+                    <pic:cNvPr id="6" name="图片 6"/>
+                    <pic:cNvPicPr>
+                      <a:picLocks noChangeAspect="1"/>
+                    </pic:cNvPicPr>
                   </pic:nvPicPr>
                   <pic:blipFill>
                     <a:blip r:embed="rId19"/>
@@ -8673,13 +7534,7 @@
         <w:rPr>
           <w:rFonts w:hint="eastAsia"/>
         </w:rPr>
-        <w:t>电压，同样的经过稳压滤波得到</w:t>
-      </w:r>
-      <w:r>
-        <w:rPr>
-          <w:rFonts w:hint="eastAsia"/>
-        </w:rPr>
-        <w:t>稳定的</w:t>
+        <w:t>电压，同样的经过稳压滤波得到稳定的</w:t>
       </w:r>
       <w:r>
         <w:rPr>
@@ -8703,13 +7558,7 @@
         <w:t>。</w:t>
       </w:r>
     </w:p>
-    <w:p>
-      <w:pPr>
-        <w:rPr>
-          <w:rFonts w:hint="eastAsia"/>
-        </w:rPr>
-      </w:pPr>
-    </w:p>
+    <w:p/>
     <w:p>
       <w:pPr>
         <w:pStyle w:val="af8"/>
@@ -8740,13 +7589,7 @@
         <w:rPr>
           <w:rFonts w:hint="eastAsia"/>
         </w:rPr>
-        <w:t>微控制器仅依靠自身是无法运行的，需要其他元器件的配合才能运行。使用最少的元器件，让微控制器能独立工作的系统</w:t>
-      </w:r>
-      <w:r>
-        <w:rPr>
-          <w:rFonts w:hint="eastAsia"/>
-        </w:rPr>
-        <w:t>，称为单片机最小系统。本文采用单片机最小系统模块，然后在</w:t>
+        <w:t>微控制器仅依靠自身是无法运行的，需要其他元器件的配合才能运行。使用最少的元器件，让微控制器能独立工作的系统，称为单片机最小系统。本文采用单片机最小系统模块，然后在</w:t>
       </w:r>
       <w:r>
         <w:rPr>
@@ -8758,7 +7601,13 @@
         <w:rPr>
           <w:rFonts w:hint="eastAsia"/>
         </w:rPr>
-        <w:t>上预留出相应的接口。这样的设计对于硬件后期出现问题修改比较方便。例如</w:t>
+        <w:t>上预留出相应的接口。这样的设计</w:t>
+      </w:r>
+      <w:r>
+        <w:rPr>
+          <w:rFonts w:hint="eastAsia"/>
+        </w:rPr>
+        <w:t>对于硬件后期出现问题修改比较方便。例如</w:t>
       </w:r>
       <w:r>
         <w:rPr>
@@ -8770,31 +7619,7 @@
         <w:rPr>
           <w:rFonts w:hint="eastAsia"/>
         </w:rPr>
-        <w:t>某处设计不合理，需要重做，这时就不</w:t>
-      </w:r>
-      <w:r>
-        <w:rPr>
-          <w:rFonts w:hint="eastAsia"/>
-        </w:rPr>
-        <w:t>需要</w:t>
-      </w:r>
-      <w:r>
-        <w:rPr>
-          <w:rFonts w:hint="eastAsia"/>
-        </w:rPr>
-        <w:t>重新</w:t>
-      </w:r>
-      <w:r>
-        <w:rPr>
-          <w:rFonts w:hint="eastAsia"/>
-        </w:rPr>
-        <w:t>更改</w:t>
-      </w:r>
-      <w:r>
-        <w:rPr>
-          <w:rFonts w:hint="eastAsia"/>
-        </w:rPr>
-        <w:t>很多地方，重新焊接时也不用焊接所有的东西。</w:t>
+        <w:t>某处设计不合理，需要重做，这时就不需要重新更改很多地方，重新焊接时也不用焊接所有的东西。</w:t>
       </w:r>
     </w:p>
     <w:p>
@@ -8805,13 +7630,7 @@
         <w:rPr>
           <w:rFonts w:hint="eastAsia"/>
         </w:rPr>
-        <w:t>单片机最小系统模块</w:t>
-      </w:r>
-      <w:r>
-        <w:rPr>
-          <w:rFonts w:hint="eastAsia"/>
-        </w:rPr>
-        <w:t>和大多数单片机设计差不多，都有电源、复位电路、晶振电路、参考电压电路、</w:t>
+        <w:t>单片机最小系统模块和大多数单片机设计差不多，都有电源、复位电路、晶振电路、参考电压电路、</w:t>
       </w:r>
       <w:r>
         <w:rPr>
@@ -8833,17 +7652,14 @@
     <w:p>
       <w:pPr>
         <w:jc w:val="center"/>
-        <w:rPr>
-          <w:rFonts w:hint="eastAsia"/>
-        </w:rPr>
       </w:pPr>
       <w:r>
         <w:rPr>
           <w:noProof/>
         </w:rPr>
         <w:drawing>
-          <wp:inline distT="0" distB="0" distL="0" distR="0" wp14:anchorId="08755F48" wp14:editId="4059F70D">
-            <wp:extent cx="3044651" cy="3662306"/>
+          <wp:inline distT="0" distB="0" distL="0" distR="0" wp14:anchorId="51E1A3EC" wp14:editId="585A8893">
+            <wp:extent cx="3044190" cy="3662045"/>
             <wp:effectExtent l="0" t="0" r="3810" b="0"/>
             <wp:docPr id="7" name="图片 7"/>
             <wp:cNvGraphicFramePr>
@@ -8853,8 +7669,10 @@
               <a:graphicData uri="http://schemas.openxmlformats.org/drawingml/2006/picture">
                 <pic:pic xmlns:pic="http://schemas.openxmlformats.org/drawingml/2006/picture">
                   <pic:nvPicPr>
-                    <pic:cNvPr id="1" name=""/>
-                    <pic:cNvPicPr/>
+                    <pic:cNvPr id="7" name="图片 7"/>
+                    <pic:cNvPicPr>
+                      <a:picLocks noChangeAspect="1"/>
+                    </pic:cNvPicPr>
                   </pic:nvPicPr>
                   <pic:blipFill>
                     <a:blip r:embed="rId20"/>
@@ -8922,9 +7740,6 @@
     <w:p>
       <w:pPr>
         <w:jc w:val="center"/>
-        <w:rPr>
-          <w:rFonts w:hint="eastAsia"/>
-        </w:rPr>
       </w:pPr>
     </w:p>
     <w:p>
@@ -8952,9 +7767,6 @@
     <w:p>
       <w:pPr>
         <w:ind w:firstLine="420"/>
-        <w:rPr>
-          <w:rFonts w:hint="eastAsia"/>
-        </w:rPr>
       </w:pPr>
       <w:r>
         <w:rPr>
@@ -8984,13 +7796,7 @@
         <w:rPr>
           <w:rFonts w:hint="eastAsia"/>
         </w:rPr>
-        <w:t>数据手册可获得指纹接口电路，</w:t>
-      </w:r>
-      <w:r>
-        <w:rPr>
-          <w:rFonts w:hint="eastAsia"/>
-        </w:rPr>
-        <w:t>如图</w:t>
+        <w:t>数据手册可获得指纹接口电路，如图</w:t>
       </w:r>
       <w:r>
         <w:rPr>
@@ -9009,17 +7815,12 @@
       </w:r>
     </w:p>
     <w:p>
-      <w:pPr>
-        <w:rPr>
-          <w:rFonts w:hint="eastAsia"/>
-        </w:rPr>
-      </w:pPr>
       <w:r>
         <w:rPr>
           <w:noProof/>
         </w:rPr>
         <w:drawing>
-          <wp:inline distT="0" distB="0" distL="0" distR="0" wp14:anchorId="03E0C9AE" wp14:editId="13E77128">
+          <wp:inline distT="0" distB="0" distL="0" distR="0" wp14:anchorId="24364233" wp14:editId="50966D5A">
             <wp:extent cx="5274310" cy="2207260"/>
             <wp:effectExtent l="0" t="0" r="2540" b="2540"/>
             <wp:docPr id="8" name="图片 8"/>
@@ -9030,8 +7831,10 @@
               <a:graphicData uri="http://schemas.openxmlformats.org/drawingml/2006/picture">
                 <pic:pic xmlns:pic="http://schemas.openxmlformats.org/drawingml/2006/picture">
                   <pic:nvPicPr>
-                    <pic:cNvPr id="1" name=""/>
-                    <pic:cNvPicPr/>
+                    <pic:cNvPr id="8" name="图片 8"/>
+                    <pic:cNvPicPr>
+                      <a:picLocks noChangeAspect="1"/>
+                    </pic:cNvPicPr>
                   </pic:nvPicPr>
                   <pic:blipFill>
                     <a:blip r:embed="rId21"/>
@@ -9055,424 +7858,568 @@
         </w:drawing>
       </w:r>
     </w:p>
+    <w:p>
+      <w:r>
+        <w:rPr>
+          <w:rFonts w:hint="eastAsia"/>
+        </w:rPr>
+        <w:t>图</w:t>
+      </w:r>
+      <w:r>
+        <w:rPr>
+          <w:rFonts w:hint="eastAsia"/>
+        </w:rPr>
+        <w:t>3-4</w:t>
+      </w:r>
+    </w:p>
+    <w:p>
+      <w:r>
+        <w:rPr>
+          <w:rFonts w:hint="eastAsia"/>
+        </w:rPr>
+        <w:t>ATK</w:t>
+      </w:r>
+      <w:r>
+        <w:t>-</w:t>
+      </w:r>
+      <w:r>
+        <w:rPr>
+          <w:rFonts w:hint="eastAsia"/>
+        </w:rPr>
+        <w:t>AS</w:t>
+      </w:r>
+      <w:r>
+        <w:t>608</w:t>
+      </w:r>
+      <w:r>
+        <w:rPr>
+          <w:rFonts w:hint="eastAsia"/>
+        </w:rPr>
+        <w:t>指纹模块以</w:t>
+      </w:r>
+      <w:r>
+        <w:t>杭州</w:t>
+      </w:r>
+      <w:proofErr w:type="gramStart"/>
+      <w:r>
+        <w:t>晟</w:t>
+      </w:r>
+      <w:proofErr w:type="gramEnd"/>
+      <w:r>
+        <w:t>元芯片技术有限公司</w:t>
+      </w:r>
+      <w:r>
+        <w:t>(Synochip)</w:t>
+      </w:r>
+      <w:r>
+        <w:rPr>
+          <w:rFonts w:hint="eastAsia"/>
+        </w:rPr>
+        <w:t>的</w:t>
+      </w:r>
+      <w:r>
+        <w:rPr>
+          <w:rFonts w:hint="eastAsia"/>
+        </w:rPr>
+        <w:t>AS</w:t>
+      </w:r>
+      <w:r>
+        <w:t>608</w:t>
+      </w:r>
+      <w:r>
+        <w:rPr>
+          <w:rFonts w:hint="eastAsia"/>
+        </w:rPr>
+        <w:t>指纹识别芯片为核心，模块与微控制器通过串行通信接口直接与单片机进行通信：模块数据发送脚（</w:t>
+      </w:r>
+      <w:r>
+        <w:t>2</w:t>
+      </w:r>
+      <w:r>
+        <w:rPr>
+          <w:rFonts w:hint="eastAsia"/>
+        </w:rPr>
+        <w:t>脚</w:t>
+      </w:r>
+      <w:r>
+        <w:rPr>
+          <w:rFonts w:hint="eastAsia"/>
+        </w:rPr>
+        <w:t>TX</w:t>
+      </w:r>
+      <w:r>
+        <w:rPr>
+          <w:rFonts w:hint="eastAsia"/>
+        </w:rPr>
+        <w:t>）</w:t>
+      </w:r>
+      <w:proofErr w:type="gramStart"/>
+      <w:r>
+        <w:rPr>
+          <w:rFonts w:hint="eastAsia"/>
+        </w:rPr>
+        <w:t>接微控制器</w:t>
+      </w:r>
+      <w:proofErr w:type="gramEnd"/>
+      <w:r>
+        <w:rPr>
+          <w:rFonts w:hint="eastAsia"/>
+        </w:rPr>
+        <w:t>的数据接收端（</w:t>
+      </w:r>
+      <w:r>
+        <w:rPr>
+          <w:rFonts w:hint="eastAsia"/>
+        </w:rPr>
+        <w:t>RXD</w:t>
+      </w:r>
+      <w:r>
+        <w:rPr>
+          <w:rFonts w:hint="eastAsia"/>
+        </w:rPr>
+        <w:t>），模块数据接收脚（</w:t>
+      </w:r>
+      <w:r>
+        <w:t>3</w:t>
+      </w:r>
+      <w:r>
+        <w:rPr>
+          <w:rFonts w:hint="eastAsia"/>
+        </w:rPr>
+        <w:t>脚</w:t>
+      </w:r>
+      <w:r>
+        <w:rPr>
+          <w:rFonts w:hint="eastAsia"/>
+        </w:rPr>
+        <w:t>RX</w:t>
+      </w:r>
+      <w:r>
+        <w:rPr>
+          <w:rFonts w:hint="eastAsia"/>
+        </w:rPr>
+        <w:t>）接单片机的数据发送端（</w:t>
+      </w:r>
+      <w:r>
+        <w:rPr>
+          <w:rFonts w:hint="eastAsia"/>
+        </w:rPr>
+        <w:t>TXD</w:t>
+      </w:r>
+      <w:r>
+        <w:rPr>
+          <w:rFonts w:hint="eastAsia"/>
+        </w:rPr>
+        <w:t>）。若需要与上位机（例如：</w:t>
+      </w:r>
+      <w:r>
+        <w:rPr>
+          <w:rFonts w:hint="eastAsia"/>
+        </w:rPr>
+        <w:t>PC</w:t>
+      </w:r>
+      <w:r>
+        <w:rPr>
+          <w:rFonts w:hint="eastAsia"/>
+        </w:rPr>
+        <w:t>机）进行通信，需在模块与上位机之间增加电平转换电路（例如：</w:t>
+      </w:r>
+      <w:r>
+        <w:rPr>
+          <w:rFonts w:hint="eastAsia"/>
+        </w:rPr>
+        <w:t>MAX232</w:t>
+      </w:r>
+      <w:r>
+        <w:rPr>
+          <w:rFonts w:hint="eastAsia"/>
+        </w:rPr>
+        <w:t>电路）。这里就模块的</w:t>
+      </w:r>
+      <w:r>
+        <w:rPr>
+          <w:rFonts w:hint="eastAsia"/>
+        </w:rPr>
+        <w:t>USB</w:t>
+      </w:r>
+      <w:r>
+        <w:rPr>
+          <w:rFonts w:hint="eastAsia"/>
+        </w:rPr>
+        <w:t>接口留空。</w:t>
+      </w:r>
+      <w:r>
+        <w:rPr>
+          <w:rFonts w:hint="eastAsia"/>
+        </w:rPr>
+        <w:t>WAK</w:t>
+      </w:r>
+      <w:proofErr w:type="gramStart"/>
+      <w:r>
+        <w:rPr>
+          <w:rFonts w:hint="eastAsia"/>
+        </w:rPr>
+        <w:t>引脚接微控制器</w:t>
+      </w:r>
+      <w:proofErr w:type="gramEnd"/>
+      <w:r>
+        <w:rPr>
+          <w:rFonts w:hint="eastAsia"/>
+        </w:rPr>
+        <w:t>的普通</w:t>
+      </w:r>
+      <w:r>
+        <w:rPr>
+          <w:rFonts w:hint="eastAsia"/>
+        </w:rPr>
+        <w:t>IO</w:t>
+      </w:r>
+      <w:r>
+        <w:rPr>
+          <w:rFonts w:hint="eastAsia"/>
+        </w:rPr>
+        <w:t>口，将</w:t>
+      </w:r>
+      <w:r>
+        <w:rPr>
+          <w:rFonts w:hint="eastAsia"/>
+        </w:rPr>
+        <w:t>IO</w:t>
+      </w:r>
+      <w:r>
+        <w:rPr>
+          <w:rFonts w:hint="eastAsia"/>
+        </w:rPr>
+        <w:t>配置成输入模式就可以。</w:t>
+      </w:r>
+      <w:r>
+        <w:rPr>
+          <w:rFonts w:hint="eastAsia"/>
+        </w:rPr>
+        <w:t>V</w:t>
+      </w:r>
+      <w:r>
+        <w:rPr>
+          <w:rFonts w:hint="eastAsia"/>
+        </w:rPr>
+        <w:t>i</w:t>
+      </w:r>
+      <w:r>
+        <w:rPr>
+          <w:rFonts w:hint="eastAsia"/>
+        </w:rPr>
+        <w:t>引脚要一直</w:t>
+      </w:r>
+      <w:r>
+        <w:rPr>
+          <w:rFonts w:hint="eastAsia"/>
+        </w:rPr>
+        <w:t>3</w:t>
+      </w:r>
+      <w:r>
+        <w:t>.3</w:t>
+      </w:r>
+      <w:r>
+        <w:rPr>
+          <w:rFonts w:hint="eastAsia"/>
+        </w:rPr>
+        <w:t>V</w:t>
+      </w:r>
+      <w:r>
+        <w:rPr>
+          <w:rFonts w:hint="eastAsia"/>
+        </w:rPr>
+        <w:t>供电，在</w:t>
+      </w:r>
+      <w:r>
+        <w:rPr>
+          <w:rFonts w:hint="eastAsia"/>
+        </w:rPr>
+        <w:t>ATK</w:t>
+      </w:r>
+      <w:r>
+        <w:t>-</w:t>
+      </w:r>
+      <w:r>
+        <w:rPr>
+          <w:rFonts w:hint="eastAsia"/>
+        </w:rPr>
+        <w:t>AS</w:t>
+      </w:r>
+      <w:r>
+        <w:t>608</w:t>
+      </w:r>
+      <w:r>
+        <w:rPr>
+          <w:rFonts w:hint="eastAsia"/>
+        </w:rPr>
+        <w:t>指纹模块在没有检测指纹时</w:t>
+      </w:r>
+      <w:r>
+        <w:rPr>
+          <w:rFonts w:hint="eastAsia"/>
+        </w:rPr>
+        <w:t>就会关断触摸感应电源电路</w:t>
+      </w:r>
+      <w:r>
+        <w:rPr>
+          <w:rFonts w:hint="eastAsia"/>
+        </w:rPr>
+        <w:t>Vt</w:t>
+      </w:r>
+      <w:r>
+        <w:rPr>
+          <w:rFonts w:hint="eastAsia"/>
+        </w:rPr>
+        <w:t>引脚输入，微控制器一直检测</w:t>
+      </w:r>
+      <w:r>
+        <w:rPr>
+          <w:rFonts w:hint="eastAsia"/>
+        </w:rPr>
+        <w:t>WAK</w:t>
+      </w:r>
+      <w:r>
+        <w:rPr>
+          <w:rFonts w:hint="eastAsia"/>
+        </w:rPr>
+        <w:t>引脚</w:t>
+      </w:r>
+      <w:r>
+        <w:rPr>
+          <w:rFonts w:hint="eastAsia"/>
+        </w:rPr>
+        <w:t>状态，当有手指放置在指纹采集窗上，</w:t>
+      </w:r>
+      <w:r>
+        <w:rPr>
+          <w:rFonts w:hint="eastAsia"/>
+        </w:rPr>
+        <w:t>WAK</w:t>
+      </w:r>
+      <w:r>
+        <w:rPr>
+          <w:rFonts w:hint="eastAsia"/>
+        </w:rPr>
+        <w:t>引脚</w:t>
+      </w:r>
+      <w:r>
+        <w:rPr>
+          <w:rFonts w:hint="eastAsia"/>
+        </w:rPr>
+        <w:t>输出由低电平（</w:t>
+      </w:r>
+      <w:r>
+        <w:rPr>
+          <w:rFonts w:hint="eastAsia"/>
+        </w:rPr>
+        <w:t>OV</w:t>
+      </w:r>
+      <w:r>
+        <w:rPr>
+          <w:rFonts w:hint="eastAsia"/>
+        </w:rPr>
+        <w:t>）转换为高电平（</w:t>
+      </w:r>
+      <w:r>
+        <w:rPr>
+          <w:rFonts w:hint="eastAsia"/>
+        </w:rPr>
+        <w:t>3.3V</w:t>
+      </w:r>
+      <w:r>
+        <w:rPr>
+          <w:rFonts w:hint="eastAsia"/>
+        </w:rPr>
+        <w:t>），</w:t>
+      </w:r>
+      <w:r>
+        <w:rPr>
+          <w:rFonts w:hint="eastAsia"/>
+        </w:rPr>
+        <w:t>ATK</w:t>
+      </w:r>
+      <w:r>
+        <w:t>-</w:t>
+      </w:r>
+      <w:r>
+        <w:rPr>
+          <w:rFonts w:hint="eastAsia"/>
+        </w:rPr>
+        <w:t>AS</w:t>
+      </w:r>
+      <w:r>
+        <w:t>608</w:t>
+      </w:r>
+      <w:r>
+        <w:rPr>
+          <w:rFonts w:hint="eastAsia"/>
+        </w:rPr>
+        <w:t>指纹模块再控制</w:t>
+      </w:r>
+      <w:r>
+        <w:rPr>
+          <w:rFonts w:hint="eastAsia"/>
+        </w:rPr>
+        <w:t>V</w:t>
+      </w:r>
+      <w:r>
+        <w:rPr>
+          <w:rFonts w:hint="eastAsia"/>
+        </w:rPr>
+        <w:t>t</w:t>
+      </w:r>
+      <w:r>
+        <w:rPr>
+          <w:rFonts w:hint="eastAsia"/>
+        </w:rPr>
+        <w:t>的电源输入，指纹采集传感器开始工作，等工作结束后，</w:t>
+      </w:r>
+      <w:r>
+        <w:rPr>
+          <w:rFonts w:hint="eastAsia"/>
+        </w:rPr>
+        <w:t>ATK</w:t>
+      </w:r>
+      <w:r>
+        <w:t>-</w:t>
+      </w:r>
+      <w:r>
+        <w:rPr>
+          <w:rFonts w:hint="eastAsia"/>
+        </w:rPr>
+        <w:t>AS</w:t>
+      </w:r>
+      <w:r>
+        <w:t>608</w:t>
+      </w:r>
+      <w:proofErr w:type="gramStart"/>
+      <w:r>
+        <w:rPr>
+          <w:rFonts w:hint="eastAsia"/>
+        </w:rPr>
+        <w:t>指纹模再控制</w:t>
+      </w:r>
+      <w:proofErr w:type="gramEnd"/>
+      <w:r>
+        <w:rPr>
+          <w:rFonts w:hint="eastAsia"/>
+        </w:rPr>
+        <w:t>关断</w:t>
+      </w:r>
+      <w:r>
+        <w:rPr>
+          <w:rFonts w:hint="eastAsia"/>
+        </w:rPr>
+        <w:t>Vt</w:t>
+      </w:r>
+      <w:r>
+        <w:rPr>
+          <w:rFonts w:hint="eastAsia"/>
+        </w:rPr>
+        <w:t>的电源输入，从而达到省电的目的</w:t>
+      </w:r>
+      <w:r>
+        <w:rPr>
+          <w:rFonts w:hint="eastAsia"/>
+        </w:rPr>
+        <w:t>。</w:t>
+      </w:r>
+      <w:r>
+        <w:rPr>
+          <w:rFonts w:hint="eastAsia"/>
+        </w:rPr>
+        <w:t>这样</w:t>
+      </w:r>
+      <w:r>
+        <w:rPr>
+          <w:rFonts w:hint="eastAsia"/>
+        </w:rPr>
+        <w:t>降低系统的功耗，不需要进行指纹比对时，关闭指纹模块的</w:t>
+      </w:r>
+      <w:r>
+        <w:rPr>
+          <w:rFonts w:hint="eastAsia"/>
+        </w:rPr>
+        <w:t>触摸感应</w:t>
+      </w:r>
+      <w:r>
+        <w:rPr>
+          <w:rFonts w:hint="eastAsia"/>
+        </w:rPr>
+        <w:t>电源，模块进入不工作状态：当需要进行指纹的录入、比对等操作时，开启指纹模块的</w:t>
+      </w:r>
+      <w:r>
+        <w:rPr>
+          <w:rFonts w:hint="eastAsia"/>
+        </w:rPr>
+        <w:t>触摸感应</w:t>
+      </w:r>
+      <w:r>
+        <w:rPr>
+          <w:rFonts w:hint="eastAsia"/>
+        </w:rPr>
+        <w:t>电源，指纹模块</w:t>
+      </w:r>
+      <w:r>
+        <w:rPr>
+          <w:rFonts w:hint="eastAsia"/>
+        </w:rPr>
+        <w:t>开始去</w:t>
+      </w:r>
+      <w:r>
+        <w:rPr>
+          <w:rFonts w:hint="eastAsia"/>
+        </w:rPr>
+        <w:t>工作。</w:t>
+      </w:r>
+      <w:r>
+        <w:rPr>
+          <w:rFonts w:hint="eastAsia"/>
+        </w:rPr>
+        <w:t>指纹模块与微控制器接口如</w:t>
+      </w:r>
+    </w:p>
+    <w:p>
+      <w:r>
+        <w:rPr>
+          <w:rFonts w:hint="eastAsia"/>
+        </w:rPr>
+        <w:t>图</w:t>
+      </w:r>
+      <w:r>
+        <w:rPr>
+          <w:rFonts w:hint="eastAsia"/>
+        </w:rPr>
+        <w:t>3-5</w:t>
+      </w:r>
+      <w:r>
+        <w:rPr>
+          <w:rFonts w:hint="eastAsia"/>
+        </w:rPr>
+        <w:t>所示</w:t>
+      </w:r>
+    </w:p>
     <w:p/>
     <w:p>
       <w:r>
         <w:rPr>
           <w:rFonts w:hint="eastAsia"/>
         </w:rPr>
-        <w:t>FM-70</w:t>
-      </w:r>
-      <w:r>
-        <w:rPr>
-          <w:rFonts w:hint="eastAsia"/>
-        </w:rPr>
-        <w:t>高级</w:t>
-      </w:r>
-      <w:r>
-        <w:rPr>
-          <w:rFonts w:hint="eastAsia"/>
-        </w:rPr>
-        <w:t>DSP</w:t>
-      </w:r>
-      <w:r>
-        <w:rPr>
-          <w:rFonts w:hint="eastAsia"/>
-        </w:rPr>
-        <w:t>指纹模块以</w:t>
-      </w:r>
-      <w:r>
-        <w:rPr>
-          <w:rFonts w:hint="eastAsia"/>
-        </w:rPr>
-        <w:t>TI</w:t>
-      </w:r>
-      <w:r>
-        <w:rPr>
-          <w:rFonts w:hint="eastAsia"/>
-        </w:rPr>
-        <w:t>公司的</w:t>
-      </w:r>
-      <w:r>
-        <w:rPr>
-          <w:rFonts w:hint="eastAsia"/>
-        </w:rPr>
-        <w:t>TMS320VC5416</w:t>
-      </w:r>
-      <w:r>
-        <w:rPr>
-          <w:rFonts w:hint="eastAsia"/>
-        </w:rPr>
-        <w:t>高速</w:t>
-      </w:r>
-      <w:r>
-        <w:rPr>
-          <w:rFonts w:hint="eastAsia"/>
-        </w:rPr>
-        <w:t>DSP</w:t>
-      </w:r>
-      <w:r>
-        <w:rPr>
-          <w:rFonts w:hint="eastAsia"/>
-        </w:rPr>
-        <w:t>处理器为</w:t>
-      </w:r>
-    </w:p>
-    <w:p/>
-    <w:p>
-      <w:pPr>
-        <w:rPr>
-          <w:rFonts w:hint="eastAsia"/>
-        </w:rPr>
-      </w:pPr>
-      <w:r>
-        <w:rPr>
-          <w:rFonts w:hint="eastAsia"/>
-        </w:rPr>
-        <w:t>核心，模块与单片机采用同一个单排插座（</w:t>
-      </w:r>
-      <w:r>
-        <w:rPr>
-          <w:rFonts w:hint="eastAsia"/>
-        </w:rPr>
-        <w:t>6</w:t>
-      </w:r>
-      <w:r>
-        <w:rPr>
-          <w:rFonts w:hint="eastAsia"/>
-        </w:rPr>
-        <w:t>芯</w:t>
-      </w:r>
-      <w:r>
-        <w:rPr>
-          <w:rFonts w:hint="eastAsia"/>
-        </w:rPr>
-        <w:t>1.25</w:t>
-      </w:r>
-      <w:r>
-        <w:rPr>
-          <w:rFonts w:hint="eastAsia"/>
-        </w:rPr>
-        <w:t>间距），通过串行通信接</w:t>
-      </w:r>
-    </w:p>
-    <w:p>
-      <w:pPr>
-        <w:rPr>
-          <w:rFonts w:hint="eastAsia"/>
-        </w:rPr>
-      </w:pPr>
-      <w:r>
-        <w:rPr>
-          <w:rFonts w:hint="eastAsia"/>
-        </w:rPr>
-        <w:t>口直接与单片机进行通信：模块数据发送脚（</w:t>
-      </w:r>
-      <w:r>
-        <w:rPr>
-          <w:rFonts w:hint="eastAsia"/>
-        </w:rPr>
-        <w:t>4</w:t>
-      </w:r>
-      <w:r>
-        <w:rPr>
-          <w:rFonts w:hint="eastAsia"/>
-        </w:rPr>
-        <w:t>脚</w:t>
-      </w:r>
-      <w:r>
-        <w:rPr>
-          <w:rFonts w:hint="eastAsia"/>
-        </w:rPr>
-        <w:t>TD</w:t>
-      </w:r>
-      <w:r>
-        <w:rPr>
-          <w:rFonts w:hint="eastAsia"/>
-        </w:rPr>
-        <w:t>）接单片机的数据接收端</w:t>
-      </w:r>
-    </w:p>
-    <w:p>
-      <w:pPr>
-        <w:rPr>
-          <w:rFonts w:hint="eastAsia"/>
-        </w:rPr>
-      </w:pPr>
-      <w:r>
-        <w:rPr>
-          <w:rFonts w:hint="eastAsia"/>
-        </w:rPr>
-        <w:t>（</w:t>
-      </w:r>
-      <w:r>
-        <w:rPr>
-          <w:rFonts w:hint="eastAsia"/>
-        </w:rPr>
-        <w:t>RXD</w:t>
-      </w:r>
-      <w:r>
-        <w:rPr>
-          <w:rFonts w:hint="eastAsia"/>
-        </w:rPr>
-        <w:t>），模块数据接收脚（</w:t>
-      </w:r>
-      <w:r>
-        <w:rPr>
-          <w:rFonts w:hint="eastAsia"/>
-        </w:rPr>
-        <w:t>5</w:t>
-      </w:r>
-      <w:r>
-        <w:rPr>
-          <w:rFonts w:hint="eastAsia"/>
-        </w:rPr>
-        <w:t>脚</w:t>
-      </w:r>
-      <w:r>
-        <w:rPr>
-          <w:rFonts w:hint="eastAsia"/>
-        </w:rPr>
-        <w:t>RD</w:t>
-      </w:r>
-      <w:r>
-        <w:rPr>
-          <w:rFonts w:hint="eastAsia"/>
-        </w:rPr>
-        <w:t>）接单片机的数据发送端（</w:t>
-      </w:r>
-      <w:r>
-        <w:rPr>
-          <w:rFonts w:hint="eastAsia"/>
-        </w:rPr>
-        <w:t>TXD</w:t>
-      </w:r>
-      <w:r>
-        <w:rPr>
-          <w:rFonts w:hint="eastAsia"/>
-        </w:rPr>
-        <w:t>）</w:t>
-      </w:r>
-      <w:r>
-        <w:rPr>
-          <w:rFonts w:hint="eastAsia"/>
-        </w:rPr>
-        <w:t>.</w:t>
-      </w:r>
-      <w:r>
-        <w:rPr>
-          <w:rFonts w:hint="eastAsia"/>
-        </w:rPr>
-        <w:t>若需要</w:t>
-      </w:r>
-    </w:p>
-    <w:p>
-      <w:pPr>
-        <w:rPr>
-          <w:rFonts w:hint="eastAsia"/>
-        </w:rPr>
-      </w:pPr>
-      <w:r>
-        <w:rPr>
-          <w:rFonts w:hint="eastAsia"/>
-        </w:rPr>
-        <w:t>与上位机（例如：</w:t>
-      </w:r>
-      <w:r>
-        <w:rPr>
-          <w:rFonts w:hint="eastAsia"/>
-        </w:rPr>
-        <w:t>PC</w:t>
-      </w:r>
-      <w:r>
-        <w:rPr>
-          <w:rFonts w:hint="eastAsia"/>
-        </w:rPr>
-        <w:t>机）进行通信，需在模块与上位机之间增加电平转换电路</w:t>
-      </w:r>
-    </w:p>
-    <w:p>
-      <w:pPr>
-        <w:rPr>
-          <w:rFonts w:hint="eastAsia"/>
-        </w:rPr>
-      </w:pPr>
-      <w:r>
-        <w:rPr>
-          <w:rFonts w:hint="eastAsia"/>
-        </w:rPr>
-        <w:t>（例如：</w:t>
-      </w:r>
-      <w:r>
-        <w:rPr>
-          <w:rFonts w:hint="eastAsia"/>
-        </w:rPr>
-        <w:t>MAX232</w:t>
-      </w:r>
-      <w:r>
-        <w:rPr>
-          <w:rFonts w:hint="eastAsia"/>
-        </w:rPr>
-        <w:t>电路）</w:t>
-      </w:r>
-      <w:r>
-        <w:rPr>
-          <w:rFonts w:hint="eastAsia"/>
-        </w:rPr>
-        <w:t>.</w:t>
-      </w:r>
-      <w:r>
-        <w:rPr>
-          <w:rFonts w:hint="eastAsia"/>
-        </w:rPr>
-        <w:t>由于指纹模块没有休眠和待机状态，只有工作和</w:t>
-      </w:r>
-      <w:proofErr w:type="gramStart"/>
-      <w:r>
-        <w:rPr>
-          <w:rFonts w:hint="eastAsia"/>
-        </w:rPr>
-        <w:t>不</w:t>
-      </w:r>
-      <w:proofErr w:type="gramEnd"/>
-      <w:r>
-        <w:rPr>
-          <w:rFonts w:hint="eastAsia"/>
-        </w:rPr>
-        <w:t>工</w:t>
-      </w:r>
-    </w:p>
-    <w:p>
-      <w:pPr>
-        <w:rPr>
-          <w:rFonts w:hint="eastAsia"/>
-        </w:rPr>
-      </w:pPr>
-      <w:r>
-        <w:rPr>
-          <w:rFonts w:hint="eastAsia"/>
-        </w:rPr>
-        <w:t>作两种状态，为了降低系统的功耗，不需要进行指纹比对时，关闭指纹模块的电</w:t>
-      </w:r>
-    </w:p>
-    <w:p>
-      <w:pPr>
-        <w:rPr>
-          <w:rFonts w:hint="eastAsia"/>
-        </w:rPr>
-      </w:pPr>
-      <w:r>
-        <w:rPr>
-          <w:rFonts w:hint="eastAsia"/>
-        </w:rPr>
-        <w:t>源，模块进入不工作状态：当需要进行指纹的录入、比对等操作时，开启指纹模</w:t>
-      </w:r>
-    </w:p>
-    <w:p>
-      <w:pPr>
-        <w:rPr>
-          <w:rFonts w:hint="eastAsia"/>
-        </w:rPr>
-      </w:pPr>
-      <w:r>
-        <w:rPr>
-          <w:rFonts w:hint="eastAsia"/>
-        </w:rPr>
-        <w:t>块电源输入，指纹模块工作。</w:t>
-      </w:r>
-    </w:p>
-    <w:p>
-      <w:r>
-        <w:rPr>
-          <w:rFonts w:hint="eastAsia"/>
-        </w:rPr>
         <w:t>图</w:t>
       </w:r>
       <w:r>
         <w:rPr>
           <w:rFonts w:hint="eastAsia"/>
         </w:rPr>
-        <w:t>4.3</w:t>
-      </w:r>
-      <w:r>
-        <w:rPr>
-          <w:rFonts w:hint="eastAsia"/>
-        </w:rPr>
-        <w:t>为</w:t>
-      </w:r>
-      <w:r>
-        <w:rPr>
-          <w:rFonts w:hint="eastAsia"/>
-        </w:rPr>
-        <w:t>FM-70</w:t>
-      </w:r>
-      <w:r>
-        <w:rPr>
-          <w:rFonts w:hint="eastAsia"/>
-        </w:rPr>
-        <w:t>指纹模块与单片机的接口电路，其</w:t>
-      </w:r>
-      <w:r>
-        <w:rPr>
-          <w:rFonts w:hint="eastAsia"/>
-        </w:rPr>
-        <w:t>1</w:t>
-      </w:r>
-      <w:r>
-        <w:rPr>
-          <w:rFonts w:hint="eastAsia"/>
-        </w:rPr>
-        <w:t>脚</w:t>
-      </w:r>
-      <w:proofErr w:type="spellStart"/>
-      <w:r>
-        <w:rPr>
-          <w:rFonts w:hint="eastAsia"/>
-        </w:rPr>
-        <w:t>Vtouch</w:t>
-      </w:r>
-      <w:proofErr w:type="spellEnd"/>
-      <w:r>
-        <w:rPr>
-          <w:rFonts w:hint="eastAsia"/>
-        </w:rPr>
-        <w:t>、</w:t>
-      </w:r>
-      <w:r>
-        <w:rPr>
-          <w:rFonts w:hint="eastAsia"/>
-        </w:rPr>
-        <w:t>2</w:t>
-      </w:r>
-      <w:r>
-        <w:rPr>
-          <w:rFonts w:hint="eastAsia"/>
-        </w:rPr>
-        <w:t>脚</w:t>
-      </w:r>
-      <w:proofErr w:type="spellStart"/>
-      <w:r>
-        <w:rPr>
-          <w:rFonts w:hint="eastAsia"/>
-        </w:rPr>
-        <w:t>Sout</w:t>
-      </w:r>
-      <w:proofErr w:type="spellEnd"/>
-    </w:p>
-    <w:p/>
-    <w:p>
-      <w:pPr>
-        <w:rPr>
-          <w:rFonts w:hint="eastAsia"/>
-        </w:rPr>
-      </w:pPr>
-    </w:p>
-    <w:p>
-      <w:pPr>
-        <w:rPr>
-          <w:rFonts w:hint="eastAsia"/>
-        </w:rPr>
-      </w:pPr>
+        <w:t>3-5</w:t>
+      </w:r>
+      <w:r>
+        <w:rPr>
+          <w:rFonts w:hint="eastAsia"/>
+        </w:rPr>
+        <w:t>所示</w:t>
+      </w:r>
     </w:p>
     <w:p>
       <w:pPr>
@@ -9498,6 +8445,54 @@
     </w:p>
     <w:p>
       <w:pPr>
+        <w:numPr>
+          <w:ilvl w:val="0"/>
+          <w:numId w:val="1"/>
+        </w:numPr>
+      </w:pPr>
+      <w:r>
+        <w:rPr>
+          <w:rFonts w:hint="eastAsia"/>
+        </w:rPr>
+        <w:t>TFTLCD</w:t>
+      </w:r>
+      <w:r>
+        <w:rPr>
+          <w:rFonts w:hint="eastAsia"/>
+        </w:rPr>
+        <w:t>显示电路设计</w:t>
+      </w:r>
+    </w:p>
+    <w:p>
+      <w:pPr>
+        <w:numPr>
+          <w:ilvl w:val="0"/>
+          <w:numId w:val="1"/>
+        </w:numPr>
+      </w:pPr>
+      <w:r>
+        <w:rPr>
+          <w:rFonts w:hint="eastAsia"/>
+        </w:rPr>
+        <w:t>警告电路设计</w:t>
+      </w:r>
+    </w:p>
+    <w:p>
+      <w:pPr>
+        <w:numPr>
+          <w:ilvl w:val="0"/>
+          <w:numId w:val="1"/>
+        </w:numPr>
+      </w:pPr>
+      <w:r>
+        <w:rPr>
+          <w:rFonts w:hint="eastAsia"/>
+        </w:rPr>
+        <w:t>继电器电路设计</w:t>
+      </w:r>
+    </w:p>
+    <w:p>
+      <w:pPr>
         <w:pStyle w:val="af8"/>
         <w:spacing w:before="156" w:after="156"/>
       </w:pPr>
@@ -9518,12 +8513,698 @@
       </w:r>
     </w:p>
     <w:p>
+      <w:r>
+        <w:rPr>
+          <w:rFonts w:hint="eastAsia"/>
+        </w:rPr>
+        <w:t>PCB</w:t>
+      </w:r>
+      <w:r>
+        <w:rPr>
+          <w:rFonts w:hint="eastAsia"/>
+        </w:rPr>
+        <w:t>板（印刷电路板）</w:t>
+      </w:r>
+      <w:proofErr w:type="gramStart"/>
+      <w:r>
+        <w:rPr>
+          <w:rFonts w:hint="eastAsia"/>
+        </w:rPr>
+        <w:t>上结构</w:t>
+      </w:r>
+      <w:proofErr w:type="gramEnd"/>
+      <w:r>
+        <w:rPr>
+          <w:rFonts w:hint="eastAsia"/>
+        </w:rPr>
+        <w:t>复杂，布局紧凑，包含了电源电路、单片机</w:t>
+      </w:r>
+      <w:r>
+        <w:rPr>
+          <w:rFonts w:hint="eastAsia"/>
+        </w:rPr>
+        <w:t>最小</w:t>
+      </w:r>
+      <w:r>
+        <w:rPr>
+          <w:rFonts w:hint="eastAsia"/>
+        </w:rPr>
+        <w:t>系统电路、指纹采集传感器电路</w:t>
+      </w:r>
+      <w:r>
+        <w:rPr>
+          <w:rFonts w:hint="eastAsia"/>
+        </w:rPr>
+        <w:t>、</w:t>
+      </w:r>
+      <w:r>
+        <w:rPr>
+          <w:rFonts w:hint="eastAsia"/>
+        </w:rPr>
+        <w:t>TFTLCD</w:t>
+      </w:r>
+      <w:r>
+        <w:rPr>
+          <w:rFonts w:hint="eastAsia"/>
+        </w:rPr>
+        <w:t>显示电路等，并且</w:t>
+      </w:r>
+      <w:r>
+        <w:rPr>
+          <w:rFonts w:hint="eastAsia"/>
+        </w:rPr>
+        <w:t>是比较</w:t>
+      </w:r>
+      <w:r>
+        <w:rPr>
+          <w:rFonts w:hint="eastAsia"/>
+        </w:rPr>
+        <w:t>密集</w:t>
+      </w:r>
+      <w:r>
+        <w:rPr>
+          <w:rFonts w:hint="eastAsia"/>
+        </w:rPr>
+        <w:t>和集中</w:t>
+      </w:r>
+      <w:r>
+        <w:rPr>
+          <w:rFonts w:hint="eastAsia"/>
+        </w:rPr>
+        <w:t>的。</w:t>
+      </w:r>
+      <w:r>
+        <w:rPr>
+          <w:rFonts w:hint="eastAsia"/>
+        </w:rPr>
+        <w:t>所以在</w:t>
+      </w:r>
+      <w:r>
+        <w:rPr>
+          <w:rFonts w:hint="eastAsia"/>
+        </w:rPr>
+        <w:t>PCB</w:t>
+      </w:r>
+      <w:r>
+        <w:rPr>
+          <w:rFonts w:hint="eastAsia"/>
+        </w:rPr>
+        <w:t>板上如何布局</w:t>
+      </w:r>
+      <w:r>
+        <w:rPr>
+          <w:rFonts w:hint="eastAsia"/>
+        </w:rPr>
+        <w:t>上述电路</w:t>
+      </w:r>
+      <w:r>
+        <w:rPr>
+          <w:rFonts w:hint="eastAsia"/>
+        </w:rPr>
+        <w:t>就显得尤为重要</w:t>
+      </w:r>
+      <w:r>
+        <w:rPr>
+          <w:rFonts w:hint="eastAsia"/>
+        </w:rPr>
+        <w:t>。</w:t>
+      </w:r>
+      <w:r>
+        <w:rPr>
+          <w:rFonts w:hint="eastAsia"/>
+        </w:rPr>
+        <w:t>如果</w:t>
+      </w:r>
+      <w:r>
+        <w:rPr>
+          <w:rFonts w:hint="eastAsia"/>
+        </w:rPr>
+        <w:t>电路</w:t>
+      </w:r>
+      <w:r>
+        <w:rPr>
+          <w:rFonts w:hint="eastAsia"/>
+        </w:rPr>
+        <w:t>布局</w:t>
+      </w:r>
+      <w:r>
+        <w:rPr>
+          <w:rFonts w:hint="eastAsia"/>
+        </w:rPr>
+        <w:t>布置的不合理，电路之间</w:t>
+      </w:r>
+      <w:r>
+        <w:rPr>
+          <w:rFonts w:hint="eastAsia"/>
+        </w:rPr>
+        <w:t>就会</w:t>
+      </w:r>
+      <w:r>
+        <w:rPr>
+          <w:rFonts w:hint="eastAsia"/>
+        </w:rPr>
+        <w:t>相互干扰，</w:t>
+      </w:r>
+      <w:r>
+        <w:rPr>
+          <w:rFonts w:hint="eastAsia"/>
+        </w:rPr>
+        <w:t>造成</w:t>
+      </w:r>
+      <w:r>
+        <w:rPr>
+          <w:rFonts w:hint="eastAsia"/>
+        </w:rPr>
+        <w:t>信号失准，控制失灵</w:t>
+      </w:r>
+      <w:r>
+        <w:rPr>
+          <w:rFonts w:hint="eastAsia"/>
+        </w:rPr>
+        <w:t>等问题。所以</w:t>
+      </w:r>
+      <w:r>
+        <w:rPr>
+          <w:rFonts w:hint="eastAsia"/>
+        </w:rPr>
+        <w:t>还需要进行抗干扰设计。抗干扰设计又称为电磁兼容设计，为了防止系统之间电磁、信号相互干扰，本</w:t>
+      </w:r>
+      <w:r>
+        <w:rPr>
+          <w:rFonts w:hint="eastAsia"/>
+        </w:rPr>
+        <w:t>系统</w:t>
+      </w:r>
+      <w:r>
+        <w:rPr>
+          <w:rFonts w:hint="eastAsia"/>
+        </w:rPr>
+        <w:t>中采用下述抗干扰措施：</w:t>
+      </w:r>
+    </w:p>
+    <w:p>
+      <w:pPr>
+        <w:ind w:firstLine="420"/>
+      </w:pPr>
+      <w:r>
+        <w:rPr>
+          <w:rFonts w:hint="eastAsia"/>
+        </w:rPr>
+        <w:t>(1)</w:t>
+      </w:r>
+      <w:r>
+        <w:rPr>
+          <w:rFonts w:hint="eastAsia"/>
+        </w:rPr>
+        <w:t>地线设计</w:t>
+      </w:r>
+    </w:p>
+    <w:p>
+      <w:pPr>
+        <w:ind w:firstLine="420"/>
+      </w:pPr>
+      <w:r>
+        <w:rPr>
+          <w:rFonts w:hint="eastAsia"/>
+        </w:rPr>
+        <w:t>1)</w:t>
+      </w:r>
+      <w:r>
+        <w:rPr>
+          <w:rFonts w:hint="eastAsia"/>
+        </w:rPr>
+        <w:t>接地线加粗</w:t>
+      </w:r>
+    </w:p>
+    <w:p>
+      <w:pPr>
+        <w:ind w:firstLine="420"/>
+      </w:pPr>
+      <w:r>
+        <w:rPr>
+          <w:rFonts w:hint="eastAsia"/>
+        </w:rPr>
+        <w:t>如果</w:t>
+      </w:r>
+      <w:r>
+        <w:rPr>
+          <w:rFonts w:hint="eastAsia"/>
+        </w:rPr>
+        <w:t>PCB</w:t>
+      </w:r>
+      <w:r>
+        <w:rPr>
+          <w:rFonts w:hint="eastAsia"/>
+        </w:rPr>
+        <w:t>板上的</w:t>
+      </w:r>
+      <w:r>
+        <w:rPr>
+          <w:rFonts w:hint="eastAsia"/>
+        </w:rPr>
+        <w:t>地线</w:t>
+      </w:r>
+      <w:r>
+        <w:rPr>
+          <w:rFonts w:hint="eastAsia"/>
+        </w:rPr>
+        <w:t>不够粗</w:t>
+      </w:r>
+      <w:r>
+        <w:rPr>
+          <w:rFonts w:hint="eastAsia"/>
+        </w:rPr>
+        <w:t>，电路振荡引起的</w:t>
+      </w:r>
+      <w:r>
+        <w:rPr>
+          <w:rFonts w:hint="eastAsia"/>
+        </w:rPr>
+        <w:t>电路上</w:t>
+      </w:r>
+      <w:r>
+        <w:rPr>
+          <w:rFonts w:hint="eastAsia"/>
+        </w:rPr>
+        <w:t>电流急剧变化会在一定程度上造成传输信号的不稳定，</w:t>
+      </w:r>
+      <w:r>
+        <w:rPr>
+          <w:rFonts w:hint="eastAsia"/>
+        </w:rPr>
+        <w:t>从而</w:t>
+      </w:r>
+      <w:r>
+        <w:rPr>
+          <w:rFonts w:hint="eastAsia"/>
+        </w:rPr>
+        <w:t>影响信号的传输效果。因此本方案设计通过</w:t>
+      </w:r>
+      <w:r>
+        <w:rPr>
+          <w:rFonts w:hint="eastAsia"/>
+        </w:rPr>
+        <w:t>在</w:t>
+      </w:r>
+      <w:r>
+        <w:rPr>
+          <w:rFonts w:hint="eastAsia"/>
+        </w:rPr>
+        <w:t>PCB</w:t>
+      </w:r>
+      <w:r>
+        <w:rPr>
+          <w:rFonts w:hint="eastAsia"/>
+        </w:rPr>
+        <w:t>的</w:t>
+      </w:r>
+      <w:r>
+        <w:rPr>
+          <w:rFonts w:hint="eastAsia"/>
+        </w:rPr>
+        <w:t>TOP Layer</w:t>
+      </w:r>
+      <w:r>
+        <w:rPr>
+          <w:rFonts w:hint="eastAsia"/>
+        </w:rPr>
+        <w:t>和</w:t>
+      </w:r>
+      <w:r>
+        <w:rPr>
+          <w:rFonts w:hint="eastAsia"/>
+        </w:rPr>
+        <w:t>BOOTM</w:t>
+      </w:r>
+      <w:r>
+        <w:rPr>
+          <w:rFonts w:hint="eastAsia"/>
+        </w:rPr>
+        <w:t>层就会</w:t>
+      </w:r>
+      <w:proofErr w:type="gramStart"/>
+      <w:r>
+        <w:rPr>
+          <w:rFonts w:hint="eastAsia"/>
+        </w:rPr>
+        <w:t>进行铺铜来</w:t>
+      </w:r>
+      <w:proofErr w:type="gramEnd"/>
+      <w:r>
+        <w:rPr>
+          <w:rFonts w:hint="eastAsia"/>
+        </w:rPr>
+        <w:t>抑制电平信号的干扰。</w:t>
+      </w:r>
+    </w:p>
+    <w:p>
+      <w:pPr>
+        <w:ind w:firstLine="420"/>
+      </w:pPr>
+      <w:r>
+        <w:rPr>
+          <w:rFonts w:hint="eastAsia"/>
+        </w:rPr>
+        <w:t>2</w:t>
+      </w:r>
+      <w:r>
+        <w:rPr>
+          <w:rFonts w:hint="eastAsia"/>
+        </w:rPr>
+        <w:t>接地线构成闭环电路</w:t>
+      </w:r>
+    </w:p>
+    <w:p>
+      <w:r>
+        <w:rPr>
+          <w:rFonts w:hint="eastAsia"/>
+        </w:rPr>
+        <w:t>通过将电路中的</w:t>
+      </w:r>
+      <w:r>
+        <w:rPr>
+          <w:rFonts w:hint="eastAsia"/>
+        </w:rPr>
+        <w:t>PCB</w:t>
+      </w:r>
+      <w:r>
+        <w:rPr>
+          <w:rFonts w:hint="eastAsia"/>
+        </w:rPr>
+        <w:t>板接地形成闭环电路可以降低噪声</w:t>
+      </w:r>
+      <w:r>
+        <w:rPr>
+          <w:rFonts w:hint="eastAsia"/>
+        </w:rPr>
+        <w:t>。</w:t>
+      </w:r>
+      <w:r>
+        <w:rPr>
+          <w:rFonts w:hint="eastAsia"/>
+        </w:rPr>
+        <w:t>这个主要是因为在一块</w:t>
+      </w:r>
+      <w:r>
+        <w:rPr>
+          <w:rFonts w:hint="eastAsia"/>
+        </w:rPr>
+        <w:t>小型</w:t>
+      </w:r>
+      <w:r>
+        <w:rPr>
+          <w:rFonts w:hint="eastAsia"/>
+        </w:rPr>
+        <w:t>电路板上面</w:t>
+      </w:r>
+      <w:r>
+        <w:rPr>
+          <w:rFonts w:hint="eastAsia"/>
+        </w:rPr>
+        <w:t>布局</w:t>
+      </w:r>
+      <w:r>
+        <w:rPr>
+          <w:rFonts w:hint="eastAsia"/>
+        </w:rPr>
+        <w:t>了很多电路，如果遇到大元件，因为受</w:t>
+      </w:r>
+      <w:r>
+        <w:rPr>
+          <w:rFonts w:hint="eastAsia"/>
+        </w:rPr>
+        <w:t>到线条粗细的限制和地线宽度的限制，从而产生电阻使地线产生电位差，从而降低了抗击噪声的能力</w:t>
+      </w:r>
+      <w:r>
+        <w:rPr>
+          <w:rFonts w:hint="eastAsia"/>
+        </w:rPr>
+        <w:t>。</w:t>
+      </w:r>
+      <w:r>
+        <w:rPr>
+          <w:rFonts w:hint="eastAsia"/>
+        </w:rPr>
+        <w:t>如果</w:t>
+      </w:r>
+      <w:r>
+        <w:rPr>
+          <w:rFonts w:hint="eastAsia"/>
+        </w:rPr>
+        <w:t>在</w:t>
+      </w:r>
+      <w:r>
+        <w:rPr>
+          <w:rFonts w:hint="eastAsia"/>
+        </w:rPr>
+        <w:t>TOP Layer</w:t>
+      </w:r>
+      <w:r>
+        <w:rPr>
+          <w:rFonts w:hint="eastAsia"/>
+        </w:rPr>
+        <w:t>和</w:t>
+      </w:r>
+      <w:r>
+        <w:rPr>
+          <w:rFonts w:hint="eastAsia"/>
+        </w:rPr>
+        <w:t>BOOTM</w:t>
+      </w:r>
+      <w:r>
+        <w:rPr>
+          <w:rFonts w:hint="eastAsia"/>
+        </w:rPr>
+        <w:t>层的在地网络设置足够多的过孔，就可以减低线条产生的电阻，为电流提供了最短的信号回流路径，同时也增加了散热量。</w:t>
+      </w:r>
+    </w:p>
+    <w:p>
+      <w:pPr>
+        <w:ind w:firstLine="420"/>
+      </w:pPr>
+      <w:r>
+        <w:t>(</w:t>
+      </w:r>
+      <w:r>
+        <w:rPr>
+          <w:rFonts w:hint="eastAsia"/>
+        </w:rPr>
+        <w:t>2</w:t>
+      </w:r>
+      <w:r>
+        <w:t>)</w:t>
+      </w:r>
+      <w:r>
+        <w:t>电源线布置</w:t>
+      </w:r>
+    </w:p>
+    <w:p>
+      <w:pPr>
+        <w:ind w:firstLine="420"/>
+      </w:pPr>
+      <w:r>
+        <w:rPr>
+          <w:rFonts w:hint="eastAsia"/>
+        </w:rPr>
+        <w:t>各个支路的电流都会汇集到</w:t>
+      </w:r>
+      <w:r>
+        <w:t>电源线</w:t>
+      </w:r>
+      <w:r>
+        <w:rPr>
+          <w:rFonts w:hint="eastAsia"/>
+        </w:rPr>
+        <w:t>，</w:t>
+      </w:r>
+      <w:r>
+        <w:t>布置</w:t>
+      </w:r>
+      <w:r>
+        <w:rPr>
+          <w:rFonts w:hint="eastAsia"/>
+        </w:rPr>
+        <w:t>有</w:t>
+      </w:r>
+      <w:r>
+        <w:t>两个原则：</w:t>
+      </w:r>
+      <w:r>
+        <w:t>(1)</w:t>
+      </w:r>
+      <w:r>
+        <w:t>在条件允许下，尽量加粗</w:t>
+      </w:r>
+      <w:r>
+        <w:rPr>
+          <w:rFonts w:hint="eastAsia"/>
+        </w:rPr>
+        <w:t>线条</w:t>
+      </w:r>
+      <w:r>
+        <w:t>的宽度，满足电路在各种情况下的电流变化。</w:t>
+      </w:r>
+      <w:r>
+        <w:t>(2)</w:t>
+      </w:r>
+      <w:r>
+        <w:t>电源线的布置走向尽量与数据的走向一致，这样可以有效的防止干扰</w:t>
+      </w:r>
+      <w:r>
+        <w:rPr>
+          <w:rFonts w:hint="eastAsia"/>
+        </w:rPr>
+        <w:t>。</w:t>
+      </w:r>
+    </w:p>
+    <w:p>
+      <w:pPr>
+        <w:ind w:firstLine="420"/>
+      </w:pPr>
+      <w:r>
+        <w:t>(3)</w:t>
+      </w:r>
+      <w:r>
+        <w:t>元器件布置</w:t>
+      </w:r>
+    </w:p>
+    <w:p>
+      <w:pPr>
+        <w:ind w:firstLine="420"/>
+      </w:pPr>
+      <w:r>
+        <w:t>在元器件布置方面，</w:t>
+      </w:r>
+      <w:r>
+        <w:rPr>
+          <w:rFonts w:hint="eastAsia"/>
+        </w:rPr>
+        <w:t>要进行模块化的设计。在设计时将各</w:t>
+      </w:r>
+      <w:r>
+        <w:rPr>
+          <w:rFonts w:hint="eastAsia"/>
+        </w:rPr>
+        <w:t>个模块所需的元器</w:t>
+      </w:r>
+      <w:r>
+        <w:rPr>
+          <w:rFonts w:hint="eastAsia"/>
+        </w:rPr>
+        <w:lastRenderedPageBreak/>
+        <w:t>件放得尽可能靠近模块，以此来提高抗干扰能力。同时根据各个模块电路功能之间的联系进行布局设计</w:t>
+      </w:r>
+    </w:p>
+    <w:p>
+      <w:pPr>
+        <w:ind w:firstLine="420"/>
+      </w:pPr>
+      <w:r>
+        <w:t>(</w:t>
+      </w:r>
+      <w:r>
+        <w:rPr>
+          <w:rFonts w:hint="eastAsia"/>
+        </w:rPr>
+        <w:t>4</w:t>
+      </w:r>
+      <w:r>
+        <w:t>)</w:t>
+      </w:r>
+      <w:r>
+        <w:t>印刷尺寸</w:t>
+      </w:r>
+    </w:p>
+    <w:p>
+      <w:pPr>
+        <w:ind w:firstLine="420"/>
+      </w:pPr>
+      <w:r>
+        <w:rPr>
+          <w:rFonts w:hint="eastAsia"/>
+        </w:rPr>
+        <w:t>PCB</w:t>
+      </w:r>
+      <w:r>
+        <w:t>板的尺寸</w:t>
+      </w:r>
+      <w:r>
+        <w:rPr>
+          <w:rFonts w:hint="eastAsia"/>
+        </w:rPr>
+        <w:t>要合适</w:t>
+      </w:r>
+      <w:r>
+        <w:t>。</w:t>
+      </w:r>
+      <w:r>
+        <w:rPr>
+          <w:rFonts w:hint="eastAsia"/>
+        </w:rPr>
+        <w:t>尺寸</w:t>
+      </w:r>
+      <w:r>
+        <w:t>过大</w:t>
+      </w:r>
+      <w:r>
+        <w:rPr>
+          <w:rFonts w:hint="eastAsia"/>
+        </w:rPr>
+        <w:t>，虽然带来布局的方便，但是</w:t>
+      </w:r>
+      <w:r>
+        <w:t>会增加</w:t>
+      </w:r>
+      <w:r>
+        <w:rPr>
+          <w:rFonts w:hint="eastAsia"/>
+        </w:rPr>
+        <w:t>材料的量</w:t>
+      </w:r>
+      <w:r>
+        <w:t>，成本</w:t>
+      </w:r>
+      <w:r>
+        <w:rPr>
+          <w:rFonts w:hint="eastAsia"/>
+        </w:rPr>
+        <w:t>会</w:t>
+      </w:r>
+      <w:r>
+        <w:t>增加</w:t>
+      </w:r>
+      <w:r>
+        <w:rPr>
+          <w:rFonts w:hint="eastAsia"/>
+        </w:rPr>
+        <w:t>；尺寸</w:t>
+      </w:r>
+      <w:r>
+        <w:t>过小，</w:t>
+      </w:r>
+      <w:r>
+        <w:rPr>
+          <w:rFonts w:hint="eastAsia"/>
+        </w:rPr>
+        <w:t>布局的难度就会上升，工作量加大，也</w:t>
+      </w:r>
+      <w:r>
+        <w:t>会影响散热</w:t>
+      </w:r>
+      <w:r>
+        <w:rPr>
+          <w:rFonts w:hint="eastAsia"/>
+        </w:rPr>
+        <w:t>。</w:t>
+      </w:r>
+      <w:r>
+        <w:t>所以要选用合适的尺寸。</w:t>
+      </w:r>
+    </w:p>
+    <w:p>
       <w:pPr>
         <w:pStyle w:val="af8"/>
         <w:spacing w:before="156" w:after="156"/>
-        <w:rPr>
-          <w:rFonts w:hint="eastAsia"/>
-        </w:rPr>
       </w:pPr>
       <w:r>
         <w:rPr>
@@ -9539,6 +9220,44 @@
           <w:rFonts w:hint="eastAsia"/>
         </w:rPr>
         <w:t>小结</w:t>
+      </w:r>
+    </w:p>
+    <w:p>
+      <w:r>
+        <w:rPr>
+          <w:rFonts w:hint="eastAsia"/>
+        </w:rPr>
+        <w:t>本章主要设计开发了指纹密码防盗锁系统各部分的硬件电路，包括电源电路、单片机系</w:t>
+      </w:r>
+      <w:r>
+        <w:rPr>
+          <w:rFonts w:hint="eastAsia"/>
+        </w:rPr>
+        <w:t>统电路、指纹电路、触摸电路、数据存储电路、时钟电路、</w:t>
+      </w:r>
+      <w:r>
+        <w:rPr>
+          <w:rFonts w:hint="eastAsia"/>
+        </w:rPr>
+        <w:t>OLED</w:t>
+      </w:r>
+      <w:r>
+        <w:rPr>
+          <w:rFonts w:hint="eastAsia"/>
+        </w:rPr>
+        <w:t>显示屏电路、语音电路、</w:t>
+      </w:r>
+      <w:r>
+        <w:rPr>
+          <w:rFonts w:hint="eastAsia"/>
+        </w:rPr>
+        <w:t>触摸指示灯电路、电机电路等，并且根据系统抗干扰性的要求，提出了跟地线、印刷电路板</w:t>
+      </w:r>
+      <w:r>
+        <w:rPr>
+          <w:rFonts w:hint="eastAsia"/>
+        </w:rPr>
+        <w:t>的尺寸与器件布置、电源线布置相关的硬件抗干扰的相关措施。</w:t>
       </w:r>
     </w:p>
     <w:p>
@@ -9564,7 +9283,7 @@
         <w:widowControl/>
         <w:jc w:val="left"/>
         <w:rPr>
-          <w:rFonts w:cs="Times New Roman" w:hint="eastAsia"/>
+          <w:rFonts w:cs="Times New Roman"/>
           <w:szCs w:val="24"/>
         </w:rPr>
       </w:pPr>
@@ -9582,6 +9301,3270 @@
           <w:rFonts w:hint="eastAsia"/>
         </w:rPr>
         <w:t>．软件设计</w:t>
+      </w:r>
+    </w:p>
+    <w:p>
+      <w:pPr>
+        <w:ind w:firstLine="420"/>
+      </w:pPr>
+      <w:r>
+        <w:rPr>
+          <w:rFonts w:hint="eastAsia"/>
+        </w:rPr>
+        <w:t>在我们生活中常见的嵌入式电子设备</w:t>
+      </w:r>
+      <w:r>
+        <w:rPr>
+          <w:rFonts w:hint="eastAsia"/>
+        </w:rPr>
+        <w:t>，</w:t>
+      </w:r>
+      <w:r>
+        <w:rPr>
+          <w:rFonts w:hint="eastAsia"/>
+        </w:rPr>
+        <w:t>比如</w:t>
+      </w:r>
+      <w:r>
+        <w:rPr>
+          <w:rFonts w:hint="eastAsia"/>
+        </w:rPr>
+        <w:t>鼠标、键盘、显示器等硬件</w:t>
+      </w:r>
+      <w:r>
+        <w:rPr>
+          <w:rFonts w:hint="eastAsia"/>
+        </w:rPr>
+        <w:t>。如果没有软件在硬件上跑</w:t>
+      </w:r>
+      <w:r>
+        <w:rPr>
+          <w:rFonts w:hint="eastAsia"/>
+        </w:rPr>
+        <w:t>的话</w:t>
+      </w:r>
+      <w:r>
+        <w:rPr>
+          <w:rFonts w:hint="eastAsia"/>
+        </w:rPr>
+        <w:t>，产品是</w:t>
+      </w:r>
+      <w:r>
+        <w:rPr>
+          <w:rFonts w:hint="eastAsia"/>
+        </w:rPr>
+        <w:t>无法正常工作</w:t>
+      </w:r>
+      <w:r>
+        <w:rPr>
+          <w:rFonts w:hint="eastAsia"/>
+        </w:rPr>
+        <w:t>的。</w:t>
+      </w:r>
+      <w:r>
+        <w:rPr>
+          <w:rFonts w:hint="eastAsia"/>
+        </w:rPr>
+        <w:t>指纹密码锁作为嵌入式设备，只有硬件和硬件电路，根本无法运行，还需要配合合适的软件程序，才能</w:t>
+      </w:r>
+      <w:r>
+        <w:rPr>
+          <w:rFonts w:hint="eastAsia"/>
+        </w:rPr>
+        <w:t>发挥出硬件的功能和实现系统功能</w:t>
+      </w:r>
+      <w:r>
+        <w:rPr>
+          <w:rFonts w:hint="eastAsia"/>
+        </w:rPr>
+        <w:t>。</w:t>
+      </w:r>
+    </w:p>
+    <w:p>
+      <w:pPr>
+        <w:ind w:firstLine="420"/>
+        <w:rPr>
+          <w:rFonts w:hint="eastAsia"/>
+        </w:rPr>
+      </w:pPr>
+      <w:r>
+        <w:rPr>
+          <w:rFonts w:hint="eastAsia"/>
+        </w:rPr>
+        <w:t>在本章中，介绍系统的功能目标和控制方式，重点探讨软件</w:t>
+      </w:r>
+      <w:r>
+        <w:rPr>
+          <w:rFonts w:hint="eastAsia"/>
+        </w:rPr>
+        <w:t>程序</w:t>
+      </w:r>
+      <w:r>
+        <w:rPr>
+          <w:rFonts w:hint="eastAsia"/>
+        </w:rPr>
+        <w:t>设计，用</w:t>
+      </w:r>
+      <w:r>
+        <w:rPr>
+          <w:rFonts w:hint="eastAsia"/>
+        </w:rPr>
+        <w:t>C</w:t>
+      </w:r>
+      <w:r>
+        <w:rPr>
+          <w:rFonts w:hint="eastAsia"/>
+        </w:rPr>
+        <w:t>语言编写软件控制程序，实现指纹密码锁的</w:t>
+      </w:r>
+      <w:r>
+        <w:rPr>
+          <w:rFonts w:hint="eastAsia"/>
+        </w:rPr>
+        <w:t>解</w:t>
+      </w:r>
+      <w:r>
+        <w:rPr>
+          <w:rFonts w:hint="eastAsia"/>
+        </w:rPr>
+        <w:t>锁控制</w:t>
+      </w:r>
+      <w:r>
+        <w:rPr>
+          <w:rFonts w:hint="eastAsia"/>
+        </w:rPr>
+        <w:t>功能</w:t>
+      </w:r>
+      <w:r>
+        <w:rPr>
+          <w:rFonts w:hint="eastAsia"/>
+        </w:rPr>
+        <w:t>和</w:t>
+      </w:r>
+      <w:r>
+        <w:rPr>
+          <w:rFonts w:hint="eastAsia"/>
+        </w:rPr>
+        <w:t>管理员模式</w:t>
+      </w:r>
+      <w:r>
+        <w:rPr>
+          <w:rFonts w:hint="eastAsia"/>
+        </w:rPr>
+        <w:t>功能。</w:t>
+      </w:r>
+      <w:r>
+        <w:rPr>
+          <w:rFonts w:hint="eastAsia"/>
+        </w:rPr>
+        <w:t>IDE</w:t>
+      </w:r>
+      <w:r>
+        <w:rPr>
+          <w:rFonts w:hint="eastAsia"/>
+        </w:rPr>
+        <w:t>使用</w:t>
+      </w:r>
+      <w:r>
+        <w:rPr>
+          <w:rFonts w:hint="eastAsia"/>
+        </w:rPr>
+        <w:t>K</w:t>
+      </w:r>
+      <w:r>
+        <w:rPr>
+          <w:rFonts w:hint="eastAsia"/>
+        </w:rPr>
+        <w:t>eil</w:t>
+      </w:r>
+      <w:r>
+        <w:t xml:space="preserve"> </w:t>
+      </w:r>
+      <w:r>
+        <w:rPr>
+          <w:rFonts w:hint="eastAsia"/>
+        </w:rPr>
+        <w:t>MDK-ARM</w:t>
+      </w:r>
+      <w:r>
+        <w:rPr>
+          <w:rFonts w:hint="eastAsia"/>
+        </w:rPr>
+        <w:t>软件，该软件为基于</w:t>
+      </w:r>
+      <w:r>
+        <w:rPr>
+          <w:rFonts w:hint="eastAsia"/>
+        </w:rPr>
+        <w:t>Cortex-M</w:t>
+      </w:r>
+      <w:r>
+        <w:rPr>
+          <w:rFonts w:hint="eastAsia"/>
+        </w:rPr>
+        <w:t>、</w:t>
+      </w:r>
+      <w:r>
+        <w:rPr>
+          <w:rFonts w:hint="eastAsia"/>
+        </w:rPr>
+        <w:t>Cortex-R4</w:t>
+      </w:r>
+      <w:r>
+        <w:rPr>
+          <w:rFonts w:hint="eastAsia"/>
+        </w:rPr>
+        <w:t>、</w:t>
+      </w:r>
+      <w:r>
+        <w:rPr>
+          <w:rFonts w:hint="eastAsia"/>
+        </w:rPr>
+        <w:t>ARM7</w:t>
+      </w:r>
+      <w:r>
+        <w:rPr>
+          <w:rFonts w:hint="eastAsia"/>
+        </w:rPr>
+        <w:t>、</w:t>
+      </w:r>
+      <w:r>
+        <w:rPr>
+          <w:rFonts w:hint="eastAsia"/>
+        </w:rPr>
+        <w:t>ARM9</w:t>
+      </w:r>
+      <w:r>
+        <w:rPr>
+          <w:rFonts w:hint="eastAsia"/>
+        </w:rPr>
+        <w:t>处理器设备提供了一个</w:t>
+      </w:r>
+      <w:r>
+        <w:rPr>
+          <w:rFonts w:hint="eastAsia"/>
+        </w:rPr>
+        <w:t>完善</w:t>
+      </w:r>
+      <w:r>
+        <w:rPr>
+          <w:rFonts w:hint="eastAsia"/>
+        </w:rPr>
+        <w:t>的开发环境。</w:t>
+      </w:r>
+      <w:r>
+        <w:rPr>
+          <w:rFonts w:hint="eastAsia"/>
+        </w:rPr>
+        <w:t>底层</w:t>
+      </w:r>
+      <w:proofErr w:type="gramStart"/>
+      <w:r>
+        <w:rPr>
+          <w:rFonts w:hint="eastAsia"/>
+        </w:rPr>
+        <w:t>库使用</w:t>
+      </w:r>
+      <w:proofErr w:type="gramEnd"/>
+      <w:r>
+        <w:rPr>
+          <w:rFonts w:hint="eastAsia"/>
+        </w:rPr>
+        <w:t>ST</w:t>
+      </w:r>
+      <w:r>
+        <w:rPr>
+          <w:rFonts w:hint="eastAsia"/>
+        </w:rPr>
+        <w:t>公司提供的</w:t>
+      </w:r>
+      <w:r>
+        <w:rPr>
+          <w:rFonts w:hint="eastAsia"/>
+        </w:rPr>
+        <w:t>HAL</w:t>
+      </w:r>
+      <w:r>
+        <w:t>(</w:t>
+      </w:r>
+      <w:r>
+        <w:t>Hardware Abstraction Layer</w:t>
+      </w:r>
+      <w:r>
+        <w:t>)</w:t>
+      </w:r>
+      <w:r>
+        <w:rPr>
+          <w:rFonts w:hint="eastAsia"/>
+        </w:rPr>
+        <w:t>库进行开发，节约开发的时间，</w:t>
+      </w:r>
+    </w:p>
+    <w:p>
+      <w:pPr>
+        <w:ind w:firstLine="420"/>
+        <w:rPr>
+          <w:rFonts w:hint="eastAsia"/>
+        </w:rPr>
+      </w:pPr>
+      <w:r>
+        <w:rPr>
+          <w:rFonts w:hint="eastAsia"/>
+        </w:rPr>
+        <w:t>本设计所用指纹模块采用的指纹算法是基于特征点匹配的算法，通过采集个体指纹的图像，对指纹图像进行切割、增强、滤波、</w:t>
+      </w:r>
+      <w:proofErr w:type="gramStart"/>
+      <w:r>
+        <w:rPr>
+          <w:rFonts w:hint="eastAsia"/>
+        </w:rPr>
+        <w:t>二值化等</w:t>
+      </w:r>
+      <w:proofErr w:type="gramEnd"/>
+      <w:r>
+        <w:rPr>
+          <w:rFonts w:hint="eastAsia"/>
+        </w:rPr>
+        <w:t>处理，转化成指纹特征，再进行特征匹配操作。</w:t>
+      </w:r>
+    </w:p>
+    <w:p>
+      <w:pPr>
+        <w:pStyle w:val="af8"/>
+        <w:spacing w:before="156" w:after="156"/>
+      </w:pPr>
+      <w:r>
+        <w:rPr>
+          <w:rFonts w:hint="eastAsia"/>
+        </w:rPr>
+        <w:t>4</w:t>
+      </w:r>
+      <w:r>
+        <w:t>.1</w:t>
+      </w:r>
+      <w:r>
+        <w:rPr>
+          <w:rFonts w:hint="eastAsia"/>
+        </w:rPr>
+        <w:t>指纹密码锁功能目标</w:t>
+      </w:r>
+    </w:p>
+    <w:p>
+      <w:r>
+        <w:tab/>
+      </w:r>
+      <w:r>
+        <w:rPr>
+          <w:rFonts w:hint="eastAsia"/>
+        </w:rPr>
+        <w:t>指纹密码锁功能目标有：在第一次使用</w:t>
+      </w:r>
+      <w:r>
+        <w:rPr>
+          <w:rFonts w:hint="eastAsia"/>
+        </w:rPr>
+        <w:t>时，需要进行初始化，录入密码和管理员指纹。接下来就进入解锁状态</w:t>
+      </w:r>
+      <w:r>
+        <w:rPr>
+          <w:rFonts w:hint="eastAsia"/>
+        </w:rPr>
+        <w:t>，用户通过按键和触摸指纹模块来进行解锁，系统开始对比验证密码或指纹是否合法有效，并能通过人性化的交互界面来指引用户操作。用户按下设置键后就进入管理员模式，能够去进行用户添加</w:t>
+      </w:r>
+      <w:r>
+        <w:rPr>
+          <w:rFonts w:hint="eastAsia"/>
+        </w:rPr>
+        <w:t>、用户删除、更改密码等功能。详细功能定义详见下列表：</w:t>
+      </w:r>
+    </w:p>
+    <w:p>
+      <w:pPr>
+        <w:rPr>
+          <w:rFonts w:hint="eastAsia"/>
+        </w:rPr>
+      </w:pPr>
+      <w:r>
+        <w:rPr>
+          <w:rFonts w:hint="eastAsia"/>
+        </w:rPr>
+        <w:t>表</w:t>
+      </w:r>
+      <w:r>
+        <w:rPr>
+          <w:rFonts w:hint="eastAsia"/>
+        </w:rPr>
+        <w:t>4</w:t>
+      </w:r>
+      <w:r>
+        <w:t>-1</w:t>
+      </w:r>
+      <w:r>
+        <w:rPr>
+          <w:rFonts w:hint="eastAsia"/>
+        </w:rPr>
+        <w:t>指纹功能定义</w:t>
+      </w:r>
+    </w:p>
+    <w:tbl>
+      <w:tblPr>
+        <w:tblStyle w:val="afc"/>
+        <w:tblW w:w="0" w:type="auto"/>
+        <w:tblLook w:val="04A0" w:firstRow="1" w:lastRow="0" w:firstColumn="1" w:lastColumn="0" w:noHBand="0" w:noVBand="1"/>
+      </w:tblPr>
+      <w:tblGrid>
+        <w:gridCol w:w="1809"/>
+        <w:gridCol w:w="4536"/>
+        <w:gridCol w:w="2177"/>
+      </w:tblGrid>
+      <w:tr>
+        <w:tc>
+          <w:tcPr>
+            <w:tcW w:w="1809" w:type="dxa"/>
+            <w:vMerge w:val="restart"/>
+          </w:tcPr>
+          <w:p>
+            <w:pPr>
+              <w:jc w:val="center"/>
+            </w:pPr>
+          </w:p>
+          <w:p>
+            <w:pPr>
+              <w:jc w:val="center"/>
+            </w:pPr>
+            <w:r>
+              <w:rPr>
+                <w:rFonts w:hint="eastAsia"/>
+              </w:rPr>
+              <w:t>指纹功能</w:t>
+            </w:r>
+          </w:p>
+        </w:tc>
+        <w:tc>
+          <w:tcPr>
+            <w:tcW w:w="4536" w:type="dxa"/>
+          </w:tcPr>
+          <w:p>
+            <w:pPr>
+              <w:jc w:val="center"/>
+            </w:pPr>
+            <w:r>
+              <w:rPr>
+                <w:rFonts w:hint="eastAsia"/>
+              </w:rPr>
+              <w:t>总指纹数量</w:t>
+            </w:r>
+          </w:p>
+        </w:tc>
+        <w:tc>
+          <w:tcPr>
+            <w:tcW w:w="2177" w:type="dxa"/>
+          </w:tcPr>
+          <w:p>
+            <w:pPr>
+              <w:jc w:val="center"/>
+            </w:pPr>
+            <w:r>
+              <w:rPr>
+                <w:rFonts w:hint="eastAsia"/>
+              </w:rPr>
+              <w:t>3</w:t>
+            </w:r>
+            <w:r>
+              <w:t>00</w:t>
+            </w:r>
+            <w:r>
+              <w:rPr>
+                <w:rFonts w:hint="eastAsia"/>
+              </w:rPr>
+              <w:t>枚</w:t>
+            </w:r>
+          </w:p>
+        </w:tc>
+      </w:tr>
+      <w:tr>
+        <w:tc>
+          <w:tcPr>
+            <w:tcW w:w="1809" w:type="dxa"/>
+            <w:vMerge/>
+          </w:tcPr>
+          <w:p>
+            <w:pPr>
+              <w:jc w:val="center"/>
+            </w:pPr>
+          </w:p>
+        </w:tc>
+        <w:tc>
+          <w:tcPr>
+            <w:tcW w:w="4536" w:type="dxa"/>
+          </w:tcPr>
+          <w:p>
+            <w:pPr>
+              <w:jc w:val="center"/>
+              <w:rPr>
+                <w:rFonts w:hint="eastAsia"/>
+              </w:rPr>
+            </w:pPr>
+            <w:r>
+              <w:rPr>
+                <w:rFonts w:hint="eastAsia"/>
+              </w:rPr>
+              <w:t>指纹是否可查询、添加、删除</w:t>
+            </w:r>
+          </w:p>
+        </w:tc>
+        <w:tc>
+          <w:tcPr>
+            <w:tcW w:w="2177" w:type="dxa"/>
+          </w:tcPr>
+          <w:p>
+            <w:pPr>
+              <w:jc w:val="center"/>
+            </w:pPr>
+            <w:r>
+              <w:rPr>
+                <w:rFonts w:hint="eastAsia"/>
+              </w:rPr>
+              <w:t>是</w:t>
+            </w:r>
+          </w:p>
+        </w:tc>
+      </w:tr>
+      <w:tr>
+        <w:tc>
+          <w:tcPr>
+            <w:tcW w:w="1809" w:type="dxa"/>
+            <w:vMerge/>
+          </w:tcPr>
+          <w:p>
+            <w:pPr>
+              <w:jc w:val="center"/>
+            </w:pPr>
+          </w:p>
+        </w:tc>
+        <w:tc>
+          <w:tcPr>
+            <w:tcW w:w="4536" w:type="dxa"/>
+          </w:tcPr>
+          <w:p>
+            <w:pPr>
+              <w:jc w:val="center"/>
+            </w:pPr>
+            <w:r>
+              <w:rPr>
+                <w:rFonts w:hint="eastAsia"/>
+              </w:rPr>
+              <w:t>是否可以用指纹开锁</w:t>
+            </w:r>
+          </w:p>
+        </w:tc>
+        <w:tc>
+          <w:tcPr>
+            <w:tcW w:w="2177" w:type="dxa"/>
+          </w:tcPr>
+          <w:p>
+            <w:pPr>
+              <w:jc w:val="center"/>
+            </w:pPr>
+            <w:r>
+              <w:rPr>
+                <w:rFonts w:hint="eastAsia"/>
+              </w:rPr>
+              <w:t>是</w:t>
+            </w:r>
+          </w:p>
+        </w:tc>
+      </w:tr>
+    </w:tbl>
+    <w:p>
+      <w:pPr>
+        <w:rPr>
+          <w:rFonts w:hint="eastAsia"/>
+        </w:rPr>
+      </w:pPr>
+      <w:r>
+        <w:rPr>
+          <w:rFonts w:hint="eastAsia"/>
+        </w:rPr>
+        <w:t>表</w:t>
+      </w:r>
+      <w:r>
+        <w:rPr>
+          <w:rFonts w:hint="eastAsia"/>
+        </w:rPr>
+        <w:t>4</w:t>
+      </w:r>
+      <w:r>
+        <w:t>-2</w:t>
+      </w:r>
+      <w:r>
+        <w:rPr>
+          <w:rFonts w:hint="eastAsia"/>
+        </w:rPr>
+        <w:t>密码功能定义</w:t>
+      </w:r>
+    </w:p>
+    <w:tbl>
+      <w:tblPr>
+        <w:tblStyle w:val="afc"/>
+        <w:tblW w:w="0" w:type="auto"/>
+        <w:tblLook w:val="04A0" w:firstRow="1" w:lastRow="0" w:firstColumn="1" w:lastColumn="0" w:noHBand="0" w:noVBand="1"/>
+      </w:tblPr>
+      <w:tblGrid>
+        <w:gridCol w:w="1809"/>
+        <w:gridCol w:w="4536"/>
+        <w:gridCol w:w="2177"/>
+      </w:tblGrid>
+      <w:tr>
+        <w:tc>
+          <w:tcPr>
+            <w:tcW w:w="1809" w:type="dxa"/>
+            <w:vMerge w:val="restart"/>
+          </w:tcPr>
+          <w:p>
+            <w:pPr>
+              <w:jc w:val="center"/>
+            </w:pPr>
+          </w:p>
+          <w:p>
+            <w:pPr>
+              <w:jc w:val="center"/>
+            </w:pPr>
+            <w:r>
+              <w:rPr>
+                <w:rFonts w:hint="eastAsia"/>
+              </w:rPr>
+              <w:t>密码</w:t>
+            </w:r>
+            <w:r>
+              <w:rPr>
+                <w:rFonts w:hint="eastAsia"/>
+              </w:rPr>
+              <w:t>功能</w:t>
+            </w:r>
+          </w:p>
+        </w:tc>
+        <w:tc>
+          <w:tcPr>
+            <w:tcW w:w="4536" w:type="dxa"/>
+          </w:tcPr>
+          <w:p>
+            <w:pPr>
+              <w:jc w:val="center"/>
+            </w:pPr>
+            <w:r>
+              <w:rPr>
+                <w:rFonts w:hint="eastAsia"/>
+              </w:rPr>
+              <w:t>密码是否可查询、添加、修改、删除</w:t>
+            </w:r>
+          </w:p>
+        </w:tc>
+        <w:tc>
+          <w:tcPr>
+            <w:tcW w:w="2177" w:type="dxa"/>
+          </w:tcPr>
+          <w:p>
+            <w:pPr>
+              <w:jc w:val="center"/>
+              <w:rPr>
+                <w:rFonts w:hint="eastAsia"/>
+              </w:rPr>
+            </w:pPr>
+            <w:r>
+              <w:rPr>
+                <w:rFonts w:hint="eastAsia"/>
+              </w:rPr>
+              <w:t>是</w:t>
+            </w:r>
+          </w:p>
+        </w:tc>
+      </w:tr>
+      <w:tr>
+        <w:tc>
+          <w:tcPr>
+            <w:tcW w:w="1809" w:type="dxa"/>
+            <w:vMerge/>
+          </w:tcPr>
+          <w:p>
+            <w:pPr>
+              <w:jc w:val="center"/>
+            </w:pPr>
+          </w:p>
+        </w:tc>
+        <w:tc>
+          <w:tcPr>
+            <w:tcW w:w="4536" w:type="dxa"/>
+          </w:tcPr>
+          <w:p>
+            <w:pPr>
+              <w:jc w:val="center"/>
+              <w:rPr>
+                <w:rFonts w:hint="eastAsia"/>
+              </w:rPr>
+            </w:pPr>
+            <w:r>
+              <w:rPr>
+                <w:rFonts w:hint="eastAsia"/>
+              </w:rPr>
+              <w:t>是否可以用</w:t>
+            </w:r>
+            <w:r>
+              <w:rPr>
+                <w:rFonts w:hint="eastAsia"/>
+              </w:rPr>
+              <w:t>密码</w:t>
+            </w:r>
+            <w:r>
+              <w:rPr>
+                <w:rFonts w:hint="eastAsia"/>
+              </w:rPr>
+              <w:t>开锁</w:t>
+            </w:r>
+          </w:p>
+        </w:tc>
+        <w:tc>
+          <w:tcPr>
+            <w:tcW w:w="2177" w:type="dxa"/>
+          </w:tcPr>
+          <w:p>
+            <w:pPr>
+              <w:jc w:val="center"/>
+            </w:pPr>
+            <w:r>
+              <w:rPr>
+                <w:rFonts w:hint="eastAsia"/>
+              </w:rPr>
+              <w:t>是</w:t>
+            </w:r>
+          </w:p>
+        </w:tc>
+      </w:tr>
+      <w:tr>
+        <w:tc>
+          <w:tcPr>
+            <w:tcW w:w="1809" w:type="dxa"/>
+            <w:vMerge/>
+          </w:tcPr>
+          <w:p>
+            <w:pPr>
+              <w:jc w:val="center"/>
+            </w:pPr>
+          </w:p>
+        </w:tc>
+        <w:tc>
+          <w:tcPr>
+            <w:tcW w:w="4536" w:type="dxa"/>
+          </w:tcPr>
+          <w:p>
+            <w:pPr>
+              <w:jc w:val="center"/>
+              <w:rPr>
+                <w:rFonts w:hint="eastAsia"/>
+              </w:rPr>
+            </w:pPr>
+            <w:r>
+              <w:rPr>
+                <w:rFonts w:hint="eastAsia"/>
+              </w:rPr>
+              <w:t>连续错误</w:t>
+            </w:r>
+            <w:r>
+              <w:rPr>
+                <w:rFonts w:hint="eastAsia"/>
+              </w:rPr>
+              <w:t>3</w:t>
+            </w:r>
+            <w:r>
+              <w:rPr>
+                <w:rFonts w:hint="eastAsia"/>
+              </w:rPr>
+              <w:t>次进行声光警告</w:t>
+            </w:r>
+          </w:p>
+        </w:tc>
+        <w:tc>
+          <w:tcPr>
+            <w:tcW w:w="2177" w:type="dxa"/>
+          </w:tcPr>
+          <w:p>
+            <w:pPr>
+              <w:jc w:val="center"/>
+            </w:pPr>
+            <w:r>
+              <w:rPr>
+                <w:rFonts w:hint="eastAsia"/>
+              </w:rPr>
+              <w:t>支持</w:t>
+            </w:r>
+          </w:p>
+        </w:tc>
+      </w:tr>
+    </w:tbl>
+    <w:p>
+      <w:r>
+        <w:rPr>
+          <w:rFonts w:hint="eastAsia"/>
+        </w:rPr>
+        <w:t>表</w:t>
+      </w:r>
+      <w:r>
+        <w:rPr>
+          <w:rFonts w:hint="eastAsia"/>
+        </w:rPr>
+        <w:t>4</w:t>
+      </w:r>
+      <w:r>
+        <w:t>-3</w:t>
+      </w:r>
+      <w:r>
+        <w:rPr>
+          <w:rFonts w:hint="eastAsia"/>
+        </w:rPr>
+        <w:t>菜单框架定义</w:t>
+      </w:r>
+    </w:p>
+    <w:tbl>
+      <w:tblPr>
+        <w:tblStyle w:val="afc"/>
+        <w:tblW w:w="0" w:type="auto"/>
+        <w:tblLook w:val="04A0" w:firstRow="1" w:lastRow="0" w:firstColumn="1" w:lastColumn="0" w:noHBand="0" w:noVBand="1"/>
+      </w:tblPr>
+      <w:tblGrid>
+        <w:gridCol w:w="1019"/>
+        <w:gridCol w:w="2018"/>
+        <w:gridCol w:w="2018"/>
+        <w:gridCol w:w="2295"/>
+        <w:gridCol w:w="1172"/>
+      </w:tblGrid>
+      <w:tr>
+        <w:tc>
+          <w:tcPr>
+            <w:tcW w:w="1019" w:type="dxa"/>
+            <w:vMerge w:val="restart"/>
+          </w:tcPr>
+          <w:p>
+            <w:pPr>
+              <w:jc w:val="center"/>
+            </w:pPr>
+          </w:p>
+          <w:p>
+            <w:pPr>
+              <w:jc w:val="center"/>
+            </w:pPr>
+            <w:r>
+              <w:rPr>
+                <w:rFonts w:hint="eastAsia"/>
+              </w:rPr>
+              <w:t>指纹功能</w:t>
+            </w:r>
+          </w:p>
+        </w:tc>
+        <w:tc>
+          <w:tcPr>
+            <w:tcW w:w="7503" w:type="dxa"/>
+            <w:gridSpan w:val="4"/>
+          </w:tcPr>
+          <w:p>
+            <w:pPr>
+              <w:jc w:val="center"/>
+              <w:rPr>
+                <w:rFonts w:hint="eastAsia"/>
+              </w:rPr>
+            </w:pPr>
+            <w:r>
+              <w:rPr>
+                <w:rFonts w:hint="eastAsia"/>
+              </w:rPr>
+              <w:t>初始化界面</w:t>
+            </w:r>
+          </w:p>
+        </w:tc>
+      </w:tr>
+      <w:tr>
+        <w:tc>
+          <w:tcPr>
+            <w:tcW w:w="1019" w:type="dxa"/>
+            <w:vMerge/>
+          </w:tcPr>
+          <w:p>
+            <w:pPr>
+              <w:jc w:val="center"/>
+            </w:pPr>
+          </w:p>
+        </w:tc>
+        <w:tc>
+          <w:tcPr>
+            <w:tcW w:w="2018" w:type="dxa"/>
+          </w:tcPr>
+          <w:p>
+            <w:pPr>
+              <w:jc w:val="center"/>
+              <w:rPr>
+                <w:rFonts w:hint="eastAsia"/>
+              </w:rPr>
+            </w:pPr>
+            <w:r>
+              <w:rPr>
+                <w:rFonts w:hint="eastAsia"/>
+              </w:rPr>
+              <w:t>密码设置</w:t>
+            </w:r>
+          </w:p>
+        </w:tc>
+        <w:tc>
+          <w:tcPr>
+            <w:tcW w:w="2018" w:type="dxa"/>
+          </w:tcPr>
+          <w:p>
+            <w:pPr>
+              <w:jc w:val="center"/>
+              <w:rPr>
+                <w:rFonts w:hint="eastAsia"/>
+              </w:rPr>
+            </w:pPr>
+            <w:r>
+              <w:rPr>
+                <w:rFonts w:hint="eastAsia"/>
+              </w:rPr>
+              <w:t>指纹</w:t>
+            </w:r>
+          </w:p>
+        </w:tc>
+        <w:tc>
+          <w:tcPr>
+            <w:tcW w:w="2295" w:type="dxa"/>
+          </w:tcPr>
+          <w:p>
+            <w:pPr>
+              <w:jc w:val="center"/>
+              <w:rPr>
+                <w:rFonts w:hint="eastAsia"/>
+              </w:rPr>
+            </w:pPr>
+            <w:r>
+              <w:rPr>
+                <w:rFonts w:hint="eastAsia"/>
+              </w:rPr>
+              <w:t>是否可以用</w:t>
+            </w:r>
+            <w:r>
+              <w:rPr>
+                <w:rFonts w:hint="eastAsia"/>
+              </w:rPr>
+              <w:t>密码</w:t>
+            </w:r>
+            <w:r>
+              <w:rPr>
+                <w:rFonts w:hint="eastAsia"/>
+              </w:rPr>
+              <w:t>开</w:t>
+            </w:r>
+          </w:p>
+        </w:tc>
+        <w:tc>
+          <w:tcPr>
+            <w:tcW w:w="1172" w:type="dxa"/>
+          </w:tcPr>
+          <w:p>
+            <w:pPr>
+              <w:jc w:val="center"/>
+            </w:pPr>
+            <w:r>
+              <w:rPr>
+                <w:rFonts w:hint="eastAsia"/>
+              </w:rPr>
+              <w:t>是</w:t>
+            </w:r>
+          </w:p>
+        </w:tc>
+      </w:tr>
+      <w:tr>
+        <w:tc>
+          <w:tcPr>
+            <w:tcW w:w="1019" w:type="dxa"/>
+            <w:vMerge/>
+          </w:tcPr>
+          <w:p>
+            <w:pPr>
+              <w:jc w:val="center"/>
+            </w:pPr>
+          </w:p>
+        </w:tc>
+        <w:tc>
+          <w:tcPr>
+            <w:tcW w:w="2018" w:type="dxa"/>
+          </w:tcPr>
+          <w:p>
+            <w:pPr>
+              <w:jc w:val="center"/>
+              <w:rPr>
+                <w:rFonts w:hint="eastAsia"/>
+              </w:rPr>
+            </w:pPr>
+          </w:p>
+        </w:tc>
+        <w:tc>
+          <w:tcPr>
+            <w:tcW w:w="2018" w:type="dxa"/>
+          </w:tcPr>
+          <w:p>
+            <w:pPr>
+              <w:jc w:val="center"/>
+              <w:rPr>
+                <w:rFonts w:hint="eastAsia"/>
+              </w:rPr>
+            </w:pPr>
+          </w:p>
+        </w:tc>
+        <w:tc>
+          <w:tcPr>
+            <w:tcW w:w="2295" w:type="dxa"/>
+          </w:tcPr>
+          <w:p>
+            <w:pPr>
+              <w:jc w:val="center"/>
+              <w:rPr>
+                <w:rFonts w:hint="eastAsia"/>
+              </w:rPr>
+            </w:pPr>
+            <w:r>
+              <w:rPr>
+                <w:rFonts w:hint="eastAsia"/>
+              </w:rPr>
+              <w:t>连续错误</w:t>
+            </w:r>
+            <w:r>
+              <w:rPr>
+                <w:rFonts w:hint="eastAsia"/>
+              </w:rPr>
+              <w:t>3</w:t>
+            </w:r>
+            <w:r>
+              <w:rPr>
+                <w:rFonts w:hint="eastAsia"/>
+              </w:rPr>
+              <w:t>次进行声光警告</w:t>
+            </w:r>
+          </w:p>
+        </w:tc>
+        <w:tc>
+          <w:tcPr>
+            <w:tcW w:w="1172" w:type="dxa"/>
+          </w:tcPr>
+          <w:p>
+            <w:pPr>
+              <w:jc w:val="center"/>
+            </w:pPr>
+            <w:r>
+              <w:rPr>
+                <w:rFonts w:hint="eastAsia"/>
+              </w:rPr>
+              <w:t>支持</w:t>
+            </w:r>
+          </w:p>
+        </w:tc>
+      </w:tr>
+      <w:tr>
+        <w:tc>
+          <w:tcPr>
+            <w:tcW w:w="1019" w:type="dxa"/>
+          </w:tcPr>
+          <w:p>
+            <w:pPr>
+              <w:jc w:val="center"/>
+            </w:pPr>
+          </w:p>
+        </w:tc>
+        <w:tc>
+          <w:tcPr>
+            <w:tcW w:w="2018" w:type="dxa"/>
+          </w:tcPr>
+          <w:p>
+            <w:pPr>
+              <w:jc w:val="center"/>
+              <w:rPr>
+                <w:rFonts w:hint="eastAsia"/>
+              </w:rPr>
+            </w:pPr>
+          </w:p>
+        </w:tc>
+        <w:tc>
+          <w:tcPr>
+            <w:tcW w:w="2018" w:type="dxa"/>
+          </w:tcPr>
+          <w:p>
+            <w:pPr>
+              <w:jc w:val="center"/>
+              <w:rPr>
+                <w:rFonts w:hint="eastAsia"/>
+              </w:rPr>
+            </w:pPr>
+          </w:p>
+        </w:tc>
+        <w:tc>
+          <w:tcPr>
+            <w:tcW w:w="2295" w:type="dxa"/>
+          </w:tcPr>
+          <w:p>
+            <w:pPr>
+              <w:jc w:val="center"/>
+              <w:rPr>
+                <w:rFonts w:hint="eastAsia"/>
+              </w:rPr>
+            </w:pPr>
+          </w:p>
+        </w:tc>
+        <w:tc>
+          <w:tcPr>
+            <w:tcW w:w="1172" w:type="dxa"/>
+          </w:tcPr>
+          <w:p>
+            <w:pPr>
+              <w:jc w:val="center"/>
+              <w:rPr>
+                <w:rFonts w:hint="eastAsia"/>
+              </w:rPr>
+            </w:pPr>
+          </w:p>
+        </w:tc>
+      </w:tr>
+    </w:tbl>
+    <w:p/>
+    <w:p/>
+    <w:p/>
+    <w:p/>
+    <w:p>
+      <w:pPr>
+        <w:rPr>
+          <w:rFonts w:hint="eastAsia"/>
+        </w:rPr>
+      </w:pPr>
+    </w:p>
+    <w:p>
+      <w:pPr>
+        <w:pStyle w:val="af8"/>
+        <w:spacing w:before="156" w:after="156"/>
+      </w:pPr>
+      <w:r>
+        <w:rPr>
+          <w:rFonts w:hint="eastAsia"/>
+        </w:rPr>
+        <w:t>4</w:t>
+      </w:r>
+      <w:r>
+        <w:t>.2</w:t>
+      </w:r>
+      <w:r>
+        <w:rPr>
+          <w:rFonts w:hint="eastAsia"/>
+        </w:rPr>
+        <w:t>指纹密码锁软件设计</w:t>
+      </w:r>
+    </w:p>
+    <w:p>
+      <w:pPr>
+        <w:ind w:firstLine="420"/>
+        <w:rPr>
+          <w:rFonts w:hint="eastAsia"/>
+        </w:rPr>
+      </w:pPr>
+      <w:r>
+        <w:rPr>
+          <w:rFonts w:hint="eastAsia"/>
+        </w:rPr>
+        <w:t>该</w:t>
+      </w:r>
+      <w:r>
+        <w:rPr>
+          <w:rFonts w:hint="eastAsia"/>
+        </w:rPr>
+        <w:t>软件的核心</w:t>
+      </w:r>
+      <w:r>
+        <w:rPr>
+          <w:rFonts w:hint="eastAsia"/>
+        </w:rPr>
+        <w:t>设计</w:t>
+      </w:r>
+      <w:r>
+        <w:rPr>
+          <w:rFonts w:hint="eastAsia"/>
+        </w:rPr>
+        <w:t>功能是通过控制</w:t>
+      </w:r>
+      <w:r>
+        <w:rPr>
+          <w:rFonts w:hint="eastAsia"/>
+        </w:rPr>
+        <w:t>TFTLCD</w:t>
+      </w:r>
+      <w:r>
+        <w:rPr>
+          <w:rFonts w:hint="eastAsia"/>
+        </w:rPr>
+        <w:t>显示模块、指纹模块、</w:t>
+      </w:r>
+      <w:r>
+        <w:rPr>
+          <w:rFonts w:hint="eastAsia"/>
+        </w:rPr>
+        <w:t>内部</w:t>
+      </w:r>
+      <w:r>
+        <w:rPr>
+          <w:rFonts w:hint="eastAsia"/>
+        </w:rPr>
+        <w:t>FLASH</w:t>
+      </w:r>
+      <w:r>
+        <w:rPr>
+          <w:rFonts w:hint="eastAsia"/>
+        </w:rPr>
+        <w:t>存储、</w:t>
+      </w:r>
+      <w:r>
+        <w:rPr>
+          <w:rFonts w:hint="eastAsia"/>
+        </w:rPr>
+        <w:t>继电器</w:t>
+      </w:r>
+      <w:r>
+        <w:rPr>
+          <w:rFonts w:hint="eastAsia"/>
+        </w:rPr>
+        <w:t>模块等模块有序工作</w:t>
+      </w:r>
+      <w:r>
+        <w:rPr>
+          <w:rFonts w:hint="eastAsia"/>
+        </w:rPr>
+        <w:t>。</w:t>
+      </w:r>
+      <w:r>
+        <w:rPr>
+          <w:rFonts w:hint="eastAsia"/>
+        </w:rPr>
+        <w:t>为了让用户达到得到</w:t>
+      </w:r>
+      <w:r>
+        <w:rPr>
+          <w:rFonts w:hint="eastAsia"/>
+        </w:rPr>
+        <w:t>良好</w:t>
+      </w:r>
+      <w:r>
+        <w:rPr>
+          <w:rFonts w:hint="eastAsia"/>
+        </w:rPr>
+        <w:t>的使用体验，</w:t>
+      </w:r>
+      <w:r>
+        <w:rPr>
+          <w:rFonts w:hint="eastAsia"/>
+        </w:rPr>
+        <w:t>该</w:t>
+      </w:r>
+      <w:r>
+        <w:rPr>
+          <w:rFonts w:hint="eastAsia"/>
+        </w:rPr>
+        <w:t>软件设计了人性化的</w:t>
+      </w:r>
+      <w:r>
+        <w:rPr>
+          <w:rFonts w:hint="eastAsia"/>
+        </w:rPr>
+        <w:t>TFTLCD</w:t>
+      </w:r>
+      <w:r>
+        <w:rPr>
+          <w:rFonts w:hint="eastAsia"/>
+        </w:rPr>
+        <w:t>显示界面</w:t>
+      </w:r>
+      <w:r>
+        <w:rPr>
+          <w:rFonts w:hint="eastAsia"/>
+        </w:rPr>
+        <w:t>来</w:t>
+      </w:r>
+      <w:r>
+        <w:rPr>
+          <w:rFonts w:hint="eastAsia"/>
+        </w:rPr>
+        <w:t>提示内容引导用户进行操作，使用户能</w:t>
+      </w:r>
+      <w:r>
+        <w:rPr>
+          <w:rFonts w:hint="eastAsia"/>
+        </w:rPr>
+        <w:t>够</w:t>
+      </w:r>
+      <w:r>
+        <w:rPr>
+          <w:rFonts w:hint="eastAsia"/>
+        </w:rPr>
+        <w:t>直观的根据</w:t>
+      </w:r>
+      <w:r>
+        <w:rPr>
+          <w:rFonts w:hint="eastAsia"/>
+        </w:rPr>
+        <w:t>屏幕</w:t>
+      </w:r>
+      <w:r>
+        <w:rPr>
+          <w:rFonts w:hint="eastAsia"/>
+        </w:rPr>
+        <w:t>提示进行相应的操作。此外，在本软件里加入了菜单管理系统，</w:t>
+      </w:r>
+      <w:r>
+        <w:rPr>
+          <w:rFonts w:hint="eastAsia"/>
+        </w:rPr>
+        <w:t>主要应用在设置模式状态来对不同功能进行分级管理</w:t>
+      </w:r>
+      <w:r>
+        <w:rPr>
+          <w:rFonts w:hint="eastAsia"/>
+        </w:rPr>
+        <w:t>，主要包括</w:t>
+      </w:r>
+      <w:r>
+        <w:rPr>
+          <w:rFonts w:hint="eastAsia"/>
+        </w:rPr>
+        <w:t>添加</w:t>
+      </w:r>
+      <w:r>
+        <w:rPr>
+          <w:rFonts w:hint="eastAsia"/>
+        </w:rPr>
+        <w:t>用户</w:t>
+      </w:r>
+      <w:r>
+        <w:rPr>
+          <w:rFonts w:hint="eastAsia"/>
+        </w:rPr>
+        <w:t>、</w:t>
+      </w:r>
+      <w:r>
+        <w:rPr>
+          <w:rFonts w:hint="eastAsia"/>
+        </w:rPr>
+        <w:t>删除，更改密码</w:t>
+      </w:r>
+      <w:r>
+        <w:rPr>
+          <w:rFonts w:hint="eastAsia"/>
+        </w:rPr>
+        <w:t>等功能。</w:t>
+      </w:r>
+      <w:r>
+        <w:rPr>
+          <w:rFonts w:hint="eastAsia"/>
+        </w:rPr>
+        <w:t>为了用户使用的便利性和实用性</w:t>
+      </w:r>
+      <w:r>
+        <w:rPr>
+          <w:rFonts w:hint="eastAsia"/>
+        </w:rPr>
+        <w:t>，</w:t>
+      </w:r>
+      <w:r>
+        <w:rPr>
+          <w:rFonts w:hint="eastAsia"/>
+        </w:rPr>
+        <w:t>指纹管理又分为管理</w:t>
+      </w:r>
+      <w:r>
+        <w:rPr>
+          <w:rFonts w:hint="eastAsia"/>
+        </w:rPr>
+        <w:t>员</w:t>
+      </w:r>
+      <w:r>
+        <w:rPr>
+          <w:rFonts w:hint="eastAsia"/>
+        </w:rPr>
+        <w:t>指纹、普通</w:t>
+      </w:r>
+      <w:r>
+        <w:rPr>
+          <w:rFonts w:hint="eastAsia"/>
+        </w:rPr>
+        <w:t>用户</w:t>
+      </w:r>
+      <w:r>
+        <w:rPr>
+          <w:rFonts w:hint="eastAsia"/>
+        </w:rPr>
+        <w:t>指纹</w:t>
+      </w:r>
+      <w:r>
+        <w:rPr>
+          <w:rFonts w:hint="eastAsia"/>
+        </w:rPr>
+        <w:t>。</w:t>
+      </w:r>
+    </w:p>
+    <w:p>
+      <w:pPr>
+        <w:ind w:firstLine="420"/>
+      </w:pPr>
+      <w:r>
+        <w:rPr>
+          <w:rFonts w:hint="eastAsia"/>
+        </w:rPr>
+        <w:t>为了保证软件的稳定性和可靠性，本软件采用单任务机制来处理各个事件，只有一个事件结束之后才会去执行另一个事件。系统上电时执行系统初始化操作</w:t>
+      </w:r>
+      <w:r>
+        <w:rPr>
+          <w:rFonts w:hint="eastAsia"/>
+        </w:rPr>
+        <w:t>，然后进入到解锁状态，等待着外部输入操作。外部输入操作有按键输入操作和指纹触摸输入操作。在</w:t>
+      </w:r>
+      <w:r>
+        <w:rPr>
+          <w:rFonts w:hint="eastAsia"/>
+        </w:rPr>
+        <w:t>按键输入操作</w:t>
+      </w:r>
+      <w:r>
+        <w:rPr>
+          <w:rFonts w:hint="eastAsia"/>
+        </w:rPr>
+        <w:t>中输入不同的</w:t>
+      </w:r>
+      <w:proofErr w:type="gramStart"/>
+      <w:r>
+        <w:rPr>
+          <w:rFonts w:hint="eastAsia"/>
+        </w:rPr>
+        <w:t>键值去到</w:t>
+      </w:r>
+      <w:proofErr w:type="gramEnd"/>
+      <w:r>
+        <w:rPr>
+          <w:rFonts w:hint="eastAsia"/>
+        </w:rPr>
+        <w:t>不同的处理，按下设置键，就会去到设置状态。</w:t>
+      </w:r>
+      <w:r>
+        <w:rPr>
+          <w:rFonts w:hint="eastAsia"/>
+        </w:rPr>
+        <w:t>操作流程</w:t>
+      </w:r>
+      <w:r>
+        <w:rPr>
+          <w:rFonts w:hint="eastAsia"/>
+        </w:rPr>
+        <w:t>图如图</w:t>
+      </w:r>
+      <w:r>
+        <w:rPr>
+          <w:rFonts w:hint="eastAsia"/>
+        </w:rPr>
+        <w:t>4</w:t>
+      </w:r>
+      <w:r>
+        <w:t>-1</w:t>
+      </w:r>
+      <w:r>
+        <w:rPr>
+          <w:rFonts w:hint="eastAsia"/>
+        </w:rPr>
+        <w:t>所示</w:t>
+      </w:r>
+    </w:p>
+    <w:p>
+      <w:pPr>
+        <w:ind w:firstLine="420"/>
+      </w:pPr>
+    </w:p>
+    <w:p>
+      <w:pPr>
+        <w:ind w:firstLine="420"/>
+      </w:pPr>
+    </w:p>
+    <w:p>
+      <w:pPr>
+        <w:ind w:firstLine="420"/>
+      </w:pPr>
+    </w:p>
+    <w:p>
+      <w:pPr>
+        <w:ind w:firstLine="420"/>
+      </w:pPr>
+    </w:p>
+    <w:p>
+      <w:pPr>
+        <w:ind w:firstLine="420"/>
+        <w:jc w:val="center"/>
+        <w:rPr>
+          <w:rFonts w:hint="eastAsia"/>
+        </w:rPr>
+      </w:pPr>
+      <w:r>
+        <w:drawing>
+          <wp:inline distT="0" distB="0" distL="0" distR="0" wp14:anchorId="29E5CED5" wp14:editId="4945456D">
+            <wp:extent cx="4109776" cy="5017726"/>
+            <wp:effectExtent l="0" t="0" r="5080" b="0"/>
+            <wp:docPr id="9" name="图片 9"/>
+            <wp:cNvGraphicFramePr>
+              <a:graphicFrameLocks xmlns:a="http://schemas.openxmlformats.org/drawingml/2006/main" noChangeAspect="1"/>
+            </wp:cNvGraphicFramePr>
+            <a:graphic xmlns:a="http://schemas.openxmlformats.org/drawingml/2006/main">
+              <a:graphicData uri="http://schemas.openxmlformats.org/drawingml/2006/picture">
+                <pic:pic xmlns:pic="http://schemas.openxmlformats.org/drawingml/2006/picture">
+                  <pic:nvPicPr>
+                    <pic:cNvPr id="1" name=""/>
+                    <pic:cNvPicPr/>
+                  </pic:nvPicPr>
+                  <pic:blipFill>
+                    <a:blip r:embed="rId22"/>
+                    <a:stretch>
+                      <a:fillRect/>
+                    </a:stretch>
+                  </pic:blipFill>
+                  <pic:spPr>
+                    <a:xfrm>
+                      <a:off x="0" y="0"/>
+                      <a:ext cx="4117266" cy="5026871"/>
+                    </a:xfrm>
+                    <a:prstGeom prst="rect">
+                      <a:avLst/>
+                    </a:prstGeom>
+                  </pic:spPr>
+                </pic:pic>
+              </a:graphicData>
+            </a:graphic>
+          </wp:inline>
+        </w:drawing>
+      </w:r>
+    </w:p>
+    <w:p>
+      <w:pPr>
+        <w:ind w:firstLine="420"/>
+      </w:pPr>
+      <w:r>
+        <w:rPr>
+          <w:rFonts w:hint="eastAsia"/>
+        </w:rPr>
+        <w:t>图</w:t>
+      </w:r>
+      <w:r>
+        <w:rPr>
+          <w:rFonts w:hint="eastAsia"/>
+        </w:rPr>
+        <w:t>4</w:t>
+      </w:r>
+      <w:r>
+        <w:t xml:space="preserve">-1 </w:t>
+      </w:r>
+      <w:r>
+        <w:rPr>
+          <w:rFonts w:hint="eastAsia"/>
+        </w:rPr>
+        <w:t>软件总体框架图</w:t>
+      </w:r>
+    </w:p>
+    <w:p>
+      <w:pPr>
+        <w:rPr>
+          <w:rFonts w:hint="eastAsia"/>
+        </w:rPr>
+      </w:pPr>
+    </w:p>
+    <w:p>
+      <w:pPr>
+        <w:pStyle w:val="afa"/>
+        <w:spacing w:before="156" w:after="156"/>
+      </w:pPr>
+      <w:r>
+        <w:rPr>
+          <w:rFonts w:hint="eastAsia"/>
+        </w:rPr>
+        <w:t>4</w:t>
+      </w:r>
+      <w:r>
+        <w:t>.2.1</w:t>
+      </w:r>
+      <w:r>
+        <w:rPr>
+          <w:rFonts w:hint="eastAsia"/>
+        </w:rPr>
+        <w:t>系统初始化</w:t>
+      </w:r>
+      <w:r>
+        <w:rPr>
+          <w:rFonts w:hint="eastAsia"/>
+        </w:rPr>
+        <w:t>程序</w:t>
+      </w:r>
+      <w:r>
+        <w:rPr>
+          <w:rFonts w:hint="eastAsia"/>
+        </w:rPr>
+        <w:t>设计</w:t>
+      </w:r>
+    </w:p>
+    <w:p>
+      <w:r>
+        <w:rPr>
+          <w:rFonts w:hint="eastAsia"/>
+        </w:rPr>
+        <w:t>系统初始化主要的工作是初始化运行硬件所需的资源和用户第一次使用的情况</w:t>
+      </w:r>
+      <w:r>
+        <w:rPr>
+          <w:rFonts w:hint="eastAsia"/>
+        </w:rPr>
+        <w:t>，将系统各个外围电路设置到合理的状态。流程图如图</w:t>
+      </w:r>
+      <w:r>
+        <w:rPr>
+          <w:rFonts w:hint="eastAsia"/>
+        </w:rPr>
+        <w:t>4</w:t>
+      </w:r>
+      <w:r>
+        <w:t>-2</w:t>
+      </w:r>
+      <w:r>
+        <w:rPr>
+          <w:rFonts w:hint="eastAsia"/>
+        </w:rPr>
+        <w:t>所示</w:t>
+      </w:r>
+      <w:r>
+        <w:rPr>
+          <w:rFonts w:hint="eastAsia"/>
+        </w:rPr>
+        <w:t>.</w:t>
+      </w:r>
+    </w:p>
+    <w:p>
+      <w:r>
+        <w:tab/>
+      </w:r>
+      <w:r>
+        <w:rPr>
+          <w:rFonts w:hint="eastAsia"/>
+        </w:rPr>
+        <w:t>初始化硬件的主要工作包括：设置系统工作的</w:t>
+      </w:r>
+      <w:r>
+        <w:rPr>
+          <w:rFonts w:hint="eastAsia"/>
+        </w:rPr>
+        <w:t>主频率，确保系统能在稳定的系统时钟工作；设置微控制相应</w:t>
+      </w:r>
+      <w:r>
+        <w:rPr>
+          <w:rFonts w:hint="eastAsia"/>
+        </w:rPr>
+        <w:t>IO</w:t>
+      </w:r>
+      <w:r>
+        <w:rPr>
+          <w:rFonts w:hint="eastAsia"/>
+        </w:rPr>
+        <w:t>口的状态；与外部模块进行通讯来初始化模块，并检测模块是否能正常工作。上电后，</w:t>
+      </w:r>
+      <w:r>
+        <w:rPr>
+          <w:rFonts w:hint="eastAsia"/>
+        </w:rPr>
+        <w:t>从</w:t>
+      </w:r>
+      <w:r>
+        <w:rPr>
+          <w:rFonts w:hint="eastAsia"/>
+        </w:rPr>
+        <w:t>STM</w:t>
+      </w:r>
+      <w:r>
+        <w:t>32</w:t>
+      </w:r>
+      <w:r>
+        <w:rPr>
+          <w:rFonts w:hint="eastAsia"/>
+        </w:rPr>
+        <w:t>内部</w:t>
+      </w:r>
+      <w:r>
+        <w:rPr>
+          <w:rFonts w:hint="eastAsia"/>
+        </w:rPr>
+        <w:t>FLASH</w:t>
+      </w:r>
+      <w:r>
+        <w:rPr>
+          <w:rFonts w:hint="eastAsia"/>
+        </w:rPr>
+        <w:t>中读取系统关键</w:t>
+      </w:r>
+      <w:r>
+        <w:rPr>
+          <w:rFonts w:hint="eastAsia"/>
+        </w:rPr>
+        <w:t>信息</w:t>
+      </w:r>
+      <w:r>
+        <w:rPr>
+          <w:rFonts w:hint="eastAsia"/>
+        </w:rPr>
+        <w:t>。系统关键</w:t>
+      </w:r>
+      <w:r>
+        <w:rPr>
+          <w:rFonts w:hint="eastAsia"/>
+        </w:rPr>
+        <w:t>信息</w:t>
+      </w:r>
+      <w:r>
+        <w:rPr>
+          <w:rFonts w:hint="eastAsia"/>
+        </w:rPr>
+        <w:t>有六位数密码，用于判断是否第一次使用的标志位，用户信息，这些是系统正常运行所需的信息。</w:t>
+      </w:r>
+    </w:p>
+    <w:p/>
+    <w:p>
+      <w:pPr>
+        <w:jc w:val="center"/>
+      </w:pPr>
+      <w:r>
+        <w:drawing>
+          <wp:inline distT="0" distB="0" distL="0" distR="0" wp14:anchorId="69DEFA5B" wp14:editId="6246DD20">
+            <wp:extent cx="1332094" cy="3114989"/>
+            <wp:effectExtent l="0" t="0" r="1905" b="0"/>
+            <wp:docPr id="10" name="图片 10"/>
+            <wp:cNvGraphicFramePr>
+              <a:graphicFrameLocks xmlns:a="http://schemas.openxmlformats.org/drawingml/2006/main" noChangeAspect="1"/>
+            </wp:cNvGraphicFramePr>
+            <a:graphic xmlns:a="http://schemas.openxmlformats.org/drawingml/2006/main">
+              <a:graphicData uri="http://schemas.openxmlformats.org/drawingml/2006/picture">
+                <pic:pic xmlns:pic="http://schemas.openxmlformats.org/drawingml/2006/picture">
+                  <pic:nvPicPr>
+                    <pic:cNvPr id="1" name=""/>
+                    <pic:cNvPicPr/>
+                  </pic:nvPicPr>
+                  <pic:blipFill>
+                    <a:blip r:embed="rId23"/>
+                    <a:stretch>
+                      <a:fillRect/>
+                    </a:stretch>
+                  </pic:blipFill>
+                  <pic:spPr>
+                    <a:xfrm>
+                      <a:off x="0" y="0"/>
+                      <a:ext cx="1337524" cy="3127687"/>
+                    </a:xfrm>
+                    <a:prstGeom prst="rect">
+                      <a:avLst/>
+                    </a:prstGeom>
+                  </pic:spPr>
+                </pic:pic>
+              </a:graphicData>
+            </a:graphic>
+          </wp:inline>
+        </w:drawing>
+      </w:r>
+    </w:p>
+    <w:p>
+      <w:r>
+        <w:rPr>
+          <w:rFonts w:hint="eastAsia"/>
+        </w:rPr>
+        <w:t>图</w:t>
+      </w:r>
+      <w:r>
+        <w:rPr>
+          <w:rFonts w:hint="eastAsia"/>
+        </w:rPr>
+        <w:t>4</w:t>
+      </w:r>
+      <w:r>
+        <w:t xml:space="preserve">-2 </w:t>
+      </w:r>
+      <w:r>
+        <w:rPr>
+          <w:rFonts w:hint="eastAsia"/>
+        </w:rPr>
+        <w:t>系统初始化流程图</w:t>
+      </w:r>
+    </w:p>
+    <w:p>
+      <w:pPr>
+        <w:rPr>
+          <w:rFonts w:hint="eastAsia"/>
+        </w:rPr>
+      </w:pPr>
+    </w:p>
+    <w:p>
+      <w:pPr>
+        <w:pStyle w:val="afa"/>
+        <w:spacing w:before="156" w:after="156"/>
+      </w:pPr>
+      <w:r>
+        <w:rPr>
+          <w:rFonts w:hint="eastAsia"/>
+        </w:rPr>
+        <w:t>4</w:t>
+      </w:r>
+      <w:r>
+        <w:t>.2.</w:t>
+      </w:r>
+      <w:r>
+        <w:t>2</w:t>
+      </w:r>
+      <w:r>
+        <w:rPr>
+          <w:rFonts w:hint="eastAsia"/>
+        </w:rPr>
+        <w:t>解锁</w:t>
+      </w:r>
+      <w:r>
+        <w:rPr>
+          <w:rFonts w:hint="eastAsia"/>
+        </w:rPr>
+        <w:t>状态</w:t>
+      </w:r>
+      <w:r>
+        <w:rPr>
+          <w:rFonts w:hint="eastAsia"/>
+        </w:rPr>
+        <w:t>程序</w:t>
+      </w:r>
+      <w:r>
+        <w:rPr>
+          <w:rFonts w:hint="eastAsia"/>
+        </w:rPr>
+        <w:t>设计</w:t>
+      </w:r>
+    </w:p>
+    <w:p>
+      <w:pPr>
+        <w:rPr>
+          <w:rFonts w:hint="eastAsia"/>
+        </w:rPr>
+      </w:pPr>
+      <w:r>
+        <w:tab/>
+      </w:r>
+      <w:r>
+        <w:rPr>
+          <w:rFonts w:hint="eastAsia"/>
+        </w:rPr>
+        <w:t>系统初始化后就会进入到解锁状态。解锁状态如</w:t>
+      </w:r>
+      <w:r>
+        <w:rPr>
+          <w:rFonts w:hint="eastAsia"/>
+        </w:rPr>
+        <w:t>图</w:t>
+      </w:r>
+      <w:r>
+        <w:rPr>
+          <w:rFonts w:hint="eastAsia"/>
+        </w:rPr>
+        <w:t>4</w:t>
+      </w:r>
+      <w:r>
+        <w:t>-3</w:t>
+      </w:r>
+      <w:r>
+        <w:rPr>
+          <w:rFonts w:hint="eastAsia"/>
+        </w:rPr>
+        <w:t>。解锁状态如这个解锁状态实现是一个死循环，根据不同的外部输入去到不同的处理。</w:t>
+      </w:r>
+      <w:r>
+        <w:rPr>
+          <w:rFonts w:hint="eastAsia"/>
+        </w:rPr>
+        <w:t>在解锁状态中，不断进行按键检测和指纹检测。如果检测到数字键输入，就会去判断是否符合密码格式，再去判断密码是否正确，密码正确就会开锁。如果检测到设置键摄入，就跳转到设置状态。如果检测指纹模块的</w:t>
+      </w:r>
+      <w:r>
+        <w:rPr>
+          <w:rFonts w:hint="eastAsia"/>
+        </w:rPr>
+        <w:t>WAK</w:t>
+      </w:r>
+      <w:r>
+        <w:rPr>
+          <w:rFonts w:hint="eastAsia"/>
+        </w:rPr>
+        <w:t>变为高电平，说明</w:t>
+      </w:r>
+      <w:r>
+        <w:rPr>
+          <w:rFonts w:hint="eastAsia"/>
+        </w:rPr>
+        <w:t>检测到指纹，判断指纹是不是记录在系统的用户指纹，匹配后就会去开锁。</w:t>
+      </w:r>
+    </w:p>
+    <w:p/>
+    <w:p/>
+    <w:p/>
+    <w:p/>
+    <w:p/>
+    <w:p/>
+    <w:p>
+      <w:pPr>
+        <w:rPr>
+          <w:rFonts w:hint="eastAsia"/>
+        </w:rPr>
+      </w:pPr>
+    </w:p>
+    <w:p>
+      <w:pPr>
+        <w:rPr>
+          <w:rFonts w:hint="eastAsia"/>
+        </w:rPr>
+      </w:pPr>
+    </w:p>
+    <w:p>
+      <w:pPr>
+        <w:jc w:val="center"/>
+      </w:pPr>
+      <w:r>
+        <w:lastRenderedPageBreak/>
+        <w:drawing>
+          <wp:inline distT="0" distB="0" distL="0" distR="0" wp14:anchorId="17A77133" wp14:editId="0B8D9B1F">
+            <wp:extent cx="3752686" cy="3969099"/>
+            <wp:effectExtent l="0" t="0" r="635" b="0"/>
+            <wp:docPr id="11" name="图片 11"/>
+            <wp:cNvGraphicFramePr>
+              <a:graphicFrameLocks xmlns:a="http://schemas.openxmlformats.org/drawingml/2006/main" noChangeAspect="1"/>
+            </wp:cNvGraphicFramePr>
+            <a:graphic xmlns:a="http://schemas.openxmlformats.org/drawingml/2006/main">
+              <a:graphicData uri="http://schemas.openxmlformats.org/drawingml/2006/picture">
+                <pic:pic xmlns:pic="http://schemas.openxmlformats.org/drawingml/2006/picture">
+                  <pic:nvPicPr>
+                    <pic:cNvPr id="1" name=""/>
+                    <pic:cNvPicPr/>
+                  </pic:nvPicPr>
+                  <pic:blipFill>
+                    <a:blip r:embed="rId24"/>
+                    <a:stretch>
+                      <a:fillRect/>
+                    </a:stretch>
+                  </pic:blipFill>
+                  <pic:spPr>
+                    <a:xfrm>
+                      <a:off x="0" y="0"/>
+                      <a:ext cx="3758132" cy="3974859"/>
+                    </a:xfrm>
+                    <a:prstGeom prst="rect">
+                      <a:avLst/>
+                    </a:prstGeom>
+                  </pic:spPr>
+                </pic:pic>
+              </a:graphicData>
+            </a:graphic>
+          </wp:inline>
+        </w:drawing>
+      </w:r>
+    </w:p>
+    <w:p>
+      <w:pPr>
+        <w:rPr>
+          <w:rFonts w:hint="eastAsia"/>
+        </w:rPr>
+      </w:pPr>
+      <w:r>
+        <w:rPr>
+          <w:rFonts w:hint="eastAsia"/>
+        </w:rPr>
+        <w:t>图</w:t>
+      </w:r>
+      <w:r>
+        <w:rPr>
+          <w:rFonts w:hint="eastAsia"/>
+        </w:rPr>
+        <w:t>4</w:t>
+      </w:r>
+      <w:r>
+        <w:t>-</w:t>
+      </w:r>
+      <w:r>
+        <w:t>3</w:t>
+      </w:r>
+      <w:r>
+        <w:t xml:space="preserve"> </w:t>
+      </w:r>
+      <w:r>
+        <w:rPr>
+          <w:rFonts w:hint="eastAsia"/>
+        </w:rPr>
+        <w:t>解锁状态</w:t>
+      </w:r>
+      <w:r>
+        <w:rPr>
+          <w:rFonts w:hint="eastAsia"/>
+        </w:rPr>
+        <w:t>流程图</w:t>
+      </w:r>
+    </w:p>
+    <w:p>
+      <w:pPr>
+        <w:rPr>
+          <w:rFonts w:hint="eastAsia"/>
+        </w:rPr>
+      </w:pPr>
+    </w:p>
+    <w:p>
+      <w:pPr>
+        <w:pStyle w:val="afa"/>
+        <w:spacing w:before="156" w:after="156"/>
+      </w:pPr>
+      <w:r>
+        <w:rPr>
+          <w:rFonts w:hint="eastAsia"/>
+        </w:rPr>
+        <w:t>4</w:t>
+      </w:r>
+      <w:r>
+        <w:t>.2.3</w:t>
+      </w:r>
+      <w:r>
+        <w:rPr>
+          <w:rFonts w:hint="eastAsia"/>
+        </w:rPr>
+        <w:t>设置</w:t>
+      </w:r>
+      <w:r>
+        <w:rPr>
+          <w:rFonts w:hint="eastAsia"/>
+        </w:rPr>
+        <w:t>状态</w:t>
+      </w:r>
+      <w:r>
+        <w:rPr>
+          <w:rFonts w:hint="eastAsia"/>
+        </w:rPr>
+        <w:t>程序设计</w:t>
+      </w:r>
+    </w:p>
+    <w:p>
+      <w:r>
+        <w:rPr>
+          <w:rFonts w:hint="eastAsia"/>
+        </w:rPr>
+        <w:t>在解锁</w:t>
+      </w:r>
+      <w:r>
+        <w:rPr>
+          <w:rFonts w:hint="eastAsia"/>
+        </w:rPr>
+        <w:t>状态检测到设置键输入后，就开始</w:t>
+      </w:r>
+      <w:r>
+        <w:rPr>
+          <w:rFonts w:hint="eastAsia"/>
+        </w:rPr>
+        <w:t>进入</w:t>
+      </w:r>
+      <w:r>
+        <w:rPr>
+          <w:rFonts w:hint="eastAsia"/>
+        </w:rPr>
+        <w:t>设置状态。</w:t>
+      </w:r>
+      <w:r>
+        <w:rPr>
+          <w:rFonts w:hint="eastAsia"/>
+        </w:rPr>
+        <w:t>一开始管理员登入，将手指放在指纹传感器上，</w:t>
+      </w:r>
+      <w:r>
+        <w:rPr>
+          <w:rFonts w:hint="eastAsia"/>
+        </w:rPr>
+        <w:t>系统就会判断这个指纹是不是管理员指纹</w:t>
+      </w:r>
+      <w:r>
+        <w:rPr>
+          <w:rFonts w:hint="eastAsia"/>
+        </w:rPr>
+        <w:t>。</w:t>
+      </w:r>
+      <w:r>
+        <w:rPr>
+          <w:rFonts w:hint="eastAsia"/>
+        </w:rPr>
+        <w:t>只有判断为管理员登入，才可以成功进入设置状态。设置</w:t>
+      </w:r>
+      <w:r>
+        <w:rPr>
+          <w:rFonts w:hint="eastAsia"/>
+        </w:rPr>
+        <w:t>状态也是个死循环，里面运行一个简单菜单管理和按键检测。菜单管理着两级目录，比如“添加用户”是第一级目录，“</w:t>
+      </w:r>
+      <w:r>
+        <w:rPr>
+          <w:rFonts w:hint="eastAsia"/>
+        </w:rPr>
+        <w:t>添加</w:t>
+      </w:r>
+      <w:r>
+        <w:rPr>
+          <w:rFonts w:hint="eastAsia"/>
+        </w:rPr>
+        <w:t>管理员</w:t>
+      </w:r>
+      <w:r>
+        <w:rPr>
+          <w:rFonts w:hint="eastAsia"/>
+        </w:rPr>
+        <w:t>用户</w:t>
+      </w:r>
+      <w:r>
+        <w:rPr>
+          <w:rFonts w:hint="eastAsia"/>
+        </w:rPr>
+        <w:t xml:space="preserve"> </w:t>
+      </w:r>
+      <w:r>
+        <w:rPr>
+          <w:rFonts w:hint="eastAsia"/>
+        </w:rPr>
+        <w:t>添加普通用户</w:t>
+      </w:r>
+      <w:r>
+        <w:rPr>
+          <w:rFonts w:hint="eastAsia"/>
+        </w:rPr>
+        <w:t>”</w:t>
+      </w:r>
+      <w:r>
+        <w:rPr>
+          <w:rFonts w:hint="eastAsia"/>
+        </w:rPr>
+        <w:t>是第二级目录。不同的选项有着不同的功能，通过按键检测可以选择目录。退出设置状态只需要再按一次设置键就可以退出了。</w:t>
+      </w:r>
+    </w:p>
+    <w:p/>
+    <w:p/>
+    <w:p/>
+    <w:p>
+      <w:pPr>
+        <w:rPr>
+          <w:rFonts w:hint="eastAsia"/>
+        </w:rPr>
+      </w:pPr>
+    </w:p>
+    <w:p>
+      <w:r>
+        <w:lastRenderedPageBreak/>
+        <w:drawing>
+          <wp:inline distT="0" distB="0" distL="0" distR="0" wp14:anchorId="50324BE8" wp14:editId="6EA20116">
+            <wp:extent cx="4579802" cy="4572083"/>
+            <wp:effectExtent l="0" t="0" r="0" b="0"/>
+            <wp:docPr id="13" name="图片 13"/>
+            <wp:cNvGraphicFramePr>
+              <a:graphicFrameLocks xmlns:a="http://schemas.openxmlformats.org/drawingml/2006/main" noChangeAspect="1"/>
+            </wp:cNvGraphicFramePr>
+            <a:graphic xmlns:a="http://schemas.openxmlformats.org/drawingml/2006/main">
+              <a:graphicData uri="http://schemas.openxmlformats.org/drawingml/2006/picture">
+                <pic:pic xmlns:pic="http://schemas.openxmlformats.org/drawingml/2006/picture">
+                  <pic:nvPicPr>
+                    <pic:cNvPr id="1" name=""/>
+                    <pic:cNvPicPr/>
+                  </pic:nvPicPr>
+                  <pic:blipFill>
+                    <a:blip r:embed="rId25"/>
+                    <a:stretch>
+                      <a:fillRect/>
+                    </a:stretch>
+                  </pic:blipFill>
+                  <pic:spPr>
+                    <a:xfrm>
+                      <a:off x="0" y="0"/>
+                      <a:ext cx="4583642" cy="4575917"/>
+                    </a:xfrm>
+                    <a:prstGeom prst="rect">
+                      <a:avLst/>
+                    </a:prstGeom>
+                  </pic:spPr>
+                </pic:pic>
+              </a:graphicData>
+            </a:graphic>
+          </wp:inline>
+        </w:drawing>
+      </w:r>
+    </w:p>
+    <w:p>
+      <w:pPr>
+        <w:jc w:val="right"/>
+      </w:pPr>
+    </w:p>
+    <w:p>
+      <w:pPr>
+        <w:rPr>
+          <w:rFonts w:hint="eastAsia"/>
+        </w:rPr>
+      </w:pPr>
+      <w:r>
+        <w:rPr>
+          <w:rFonts w:hint="eastAsia"/>
+        </w:rPr>
+        <w:t>图</w:t>
+      </w:r>
+      <w:r>
+        <w:rPr>
+          <w:rFonts w:hint="eastAsia"/>
+        </w:rPr>
+        <w:t>4</w:t>
+      </w:r>
+      <w:r>
+        <w:t>-4</w:t>
+      </w:r>
+      <w:r>
+        <w:rPr>
+          <w:rFonts w:hint="eastAsia"/>
+        </w:rPr>
+        <w:t>设置状态流程图</w:t>
+      </w:r>
+    </w:p>
+    <w:p>
+      <w:pPr>
+        <w:rPr>
+          <w:rFonts w:hint="eastAsia"/>
+        </w:rPr>
+      </w:pPr>
+    </w:p>
+    <w:p>
+      <w:pPr>
+        <w:pStyle w:val="afa"/>
+        <w:spacing w:before="156" w:after="156"/>
+      </w:pPr>
+      <w:r>
+        <w:rPr>
+          <w:rFonts w:hint="eastAsia"/>
+        </w:rPr>
+        <w:t>4</w:t>
+      </w:r>
+      <w:r>
+        <w:t>.2.</w:t>
+      </w:r>
+      <w:r>
+        <w:t>4</w:t>
+      </w:r>
+      <w:r>
+        <w:rPr>
+          <w:rFonts w:hint="eastAsia"/>
+        </w:rPr>
+        <w:t>键盘程序设计</w:t>
+      </w:r>
+    </w:p>
+    <w:p/>
+    <w:p>
+      <w:pPr>
+        <w:rPr>
+          <w:rFonts w:hint="eastAsia"/>
+        </w:rPr>
+      </w:pPr>
+    </w:p>
+    <w:p>
+      <w:pPr>
+        <w:pStyle w:val="af6"/>
+        <w:spacing w:before="156" w:after="156"/>
+      </w:pPr>
+      <w:r>
+        <w:rPr>
+          <w:rFonts w:hint="eastAsia"/>
+        </w:rPr>
+        <w:t>4</w:t>
+      </w:r>
+      <w:r>
+        <w:t>.3</w:t>
+      </w:r>
+      <w:r>
+        <w:rPr>
+          <w:rFonts w:hint="eastAsia"/>
+        </w:rPr>
+        <w:t>指纹算法</w:t>
+      </w:r>
+    </w:p>
+    <w:p>
+      <w:pPr>
+        <w:pStyle w:val="afa"/>
+        <w:spacing w:before="156" w:after="156"/>
+      </w:pPr>
+      <w:r>
+        <w:rPr>
+          <w:rFonts w:hint="eastAsia"/>
+        </w:rPr>
+        <w:t>4</w:t>
+      </w:r>
+      <w:r>
+        <w:t>.3.1</w:t>
+      </w:r>
+      <w:r>
+        <w:rPr>
+          <w:rFonts w:hint="eastAsia"/>
+        </w:rPr>
+        <w:t>指纹图像获取</w:t>
+      </w:r>
+    </w:p>
+    <w:p>
+      <w:pPr>
+        <w:ind w:firstLine="420"/>
+      </w:pPr>
+      <w:r>
+        <w:rPr>
+          <w:rFonts w:hint="eastAsia"/>
+        </w:rPr>
+        <w:t>指纹图像获取是进行指纹识别的第一步，得到高质量指纹图像是运行指纹算法的关键。从指纹图像获取方式进行分类，有</w:t>
+      </w:r>
+      <w:r>
+        <w:rPr>
+          <w:rFonts w:hint="eastAsia"/>
+        </w:rPr>
+        <w:t>捺印指纹、活体指纹和模糊指纹等三类。捺印指纹是将手指沾上印油按压在纸上得到手指印迹，再经处理转化为数</w:t>
+      </w:r>
+      <w:r>
+        <w:rPr>
+          <w:rFonts w:hint="eastAsia"/>
+        </w:rPr>
+        <w:lastRenderedPageBreak/>
+        <w:t>字信息，</w:t>
+      </w:r>
+      <w:r>
+        <w:rPr>
+          <w:rFonts w:hint="eastAsia"/>
+        </w:rPr>
+        <w:t>从而</w:t>
+      </w:r>
+      <w:r>
+        <w:rPr>
+          <w:rFonts w:hint="eastAsia"/>
+        </w:rPr>
+        <w:t>得到指纹图像。</w:t>
+      </w:r>
+      <w:r>
+        <w:rPr>
+          <w:rFonts w:hint="eastAsia"/>
+        </w:rPr>
+        <w:t>这种采集方式很难去控制指纹图像的质量</w:t>
+      </w:r>
+      <w:r>
+        <w:rPr>
+          <w:rFonts w:hint="eastAsia"/>
+        </w:rPr>
+        <w:t>，</w:t>
+      </w:r>
+      <w:r>
+        <w:rPr>
+          <w:rFonts w:hint="eastAsia"/>
+        </w:rPr>
+        <w:t>而</w:t>
+      </w:r>
+      <w:r>
+        <w:rPr>
+          <w:rFonts w:hint="eastAsia"/>
+        </w:rPr>
+        <w:t>且采集速度</w:t>
+      </w:r>
+      <w:r>
+        <w:rPr>
+          <w:rFonts w:hint="eastAsia"/>
+        </w:rPr>
+        <w:t>比</w:t>
+      </w:r>
+      <w:r>
+        <w:rPr>
+          <w:rFonts w:hint="eastAsia"/>
+        </w:rPr>
+        <w:t>较慢，</w:t>
+      </w:r>
+      <w:r>
+        <w:rPr>
+          <w:rFonts w:hint="eastAsia"/>
+        </w:rPr>
+        <w:t>现在这类采集方式比较少。</w:t>
+      </w:r>
+      <w:r>
+        <w:rPr>
+          <w:rFonts w:hint="eastAsia"/>
+        </w:rPr>
+        <w:t>活体指纹是经采集设备直接采集到的指纹。模糊指纹是指人们在无意中留下的指纹痕迹（比如在犯罪现场采集到的指纹），该指纹痕迹需经过显影、拍照和扫描等技术处理后才能得到较清晰的指纹图像</w:t>
+      </w:r>
+      <w:r>
+        <w:rPr>
+          <w:rFonts w:hint="eastAsia"/>
+        </w:rPr>
+        <w:t>【</w:t>
+      </w:r>
+      <w:r>
+        <w:rPr>
+          <w:rFonts w:hint="eastAsia"/>
+        </w:rPr>
+        <w:t>3</w:t>
+      </w:r>
+      <w:r>
+        <w:rPr>
+          <w:rFonts w:hint="eastAsia"/>
+        </w:rPr>
+        <w:t>】</w:t>
+      </w:r>
+      <w:r>
+        <w:rPr>
+          <w:rFonts w:hint="eastAsia"/>
+        </w:rPr>
+        <w:t>。</w:t>
+      </w:r>
+      <w:r>
+        <w:rPr>
+          <w:rFonts w:hint="eastAsia"/>
+        </w:rPr>
+        <w:t>通过以上的对比</w:t>
+      </w:r>
+      <w:r>
+        <w:rPr>
+          <w:rFonts w:hint="eastAsia"/>
+        </w:rPr>
+        <w:t>，</w:t>
+      </w:r>
+      <w:r>
+        <w:rPr>
+          <w:rFonts w:hint="eastAsia"/>
+        </w:rPr>
+        <w:t>通过</w:t>
+      </w:r>
+      <w:r>
+        <w:rPr>
+          <w:rFonts w:hint="eastAsia"/>
+        </w:rPr>
+        <w:t>活体指纹采集设备得到的数字化指纹图像的质量</w:t>
+      </w:r>
+      <w:r>
+        <w:rPr>
+          <w:rFonts w:hint="eastAsia"/>
+        </w:rPr>
+        <w:t>是</w:t>
+      </w:r>
+      <w:r>
+        <w:rPr>
+          <w:rFonts w:hint="eastAsia"/>
+        </w:rPr>
+        <w:t>最好</w:t>
+      </w:r>
+      <w:r>
+        <w:rPr>
+          <w:rFonts w:hint="eastAsia"/>
+        </w:rPr>
+        <w:t>的</w:t>
+      </w:r>
+      <w:r>
+        <w:rPr>
+          <w:rFonts w:hint="eastAsia"/>
+        </w:rPr>
+        <w:t>，本文</w:t>
+      </w:r>
+      <w:r>
+        <w:rPr>
+          <w:rFonts w:hint="eastAsia"/>
+        </w:rPr>
+        <w:t>使用的</w:t>
+      </w:r>
+      <w:r>
+        <w:rPr>
+          <w:rFonts w:hint="eastAsia"/>
+        </w:rPr>
+        <w:t>ATK</w:t>
+      </w:r>
+      <w:r>
+        <w:t>-</w:t>
+      </w:r>
+      <w:r>
+        <w:rPr>
+          <w:rFonts w:hint="eastAsia"/>
+        </w:rPr>
+        <w:t>AS</w:t>
+      </w:r>
+      <w:r>
+        <w:t>608</w:t>
+      </w:r>
+      <w:r>
+        <w:rPr>
+          <w:rFonts w:hint="eastAsia"/>
+        </w:rPr>
+        <w:t>指纹模块采用的是活体指纹采集方式。</w:t>
+      </w:r>
+    </w:p>
+    <w:p>
+      <w:pPr>
+        <w:ind w:firstLine="420"/>
+        <w:rPr>
+          <w:rFonts w:hint="eastAsia"/>
+        </w:rPr>
+      </w:pPr>
+      <w:r>
+        <w:rPr>
+          <w:rFonts w:hint="eastAsia"/>
+        </w:rPr>
+        <w:t>根据采集设备的</w:t>
+      </w:r>
+      <w:r>
+        <w:rPr>
+          <w:rFonts w:hint="eastAsia"/>
+        </w:rPr>
+        <w:t>采集</w:t>
+      </w:r>
+      <w:r>
+        <w:rPr>
+          <w:rFonts w:hint="eastAsia"/>
+        </w:rPr>
+        <w:t>原理不同，</w:t>
+      </w:r>
+      <w:r>
+        <w:rPr>
+          <w:rFonts w:hint="eastAsia"/>
+        </w:rPr>
+        <w:t>可以</w:t>
+      </w:r>
+      <w:r>
+        <w:rPr>
+          <w:rFonts w:hint="eastAsia"/>
+        </w:rPr>
+        <w:t>分光反射式、超声波反射式、半导体式和感温式等。本文</w:t>
+      </w:r>
+      <w:r>
+        <w:rPr>
+          <w:rFonts w:hint="eastAsia"/>
+        </w:rPr>
+        <w:t>使用</w:t>
+      </w:r>
+      <w:r>
+        <w:rPr>
+          <w:rFonts w:hint="eastAsia"/>
+        </w:rPr>
+        <w:t>的是光反射式，光反射式的指纹图像获取原理是利用光线照射到玻璃表面进行反射，当手指按在指纹采集板上时，采集设备发出一束光线照射到手指上，由于指纹是由凹凸不平的脊线和</w:t>
+      </w:r>
+      <w:proofErr w:type="gramStart"/>
+      <w:r>
+        <w:rPr>
+          <w:rFonts w:hint="eastAsia"/>
+        </w:rPr>
+        <w:t>谷线</w:t>
+      </w:r>
+      <w:proofErr w:type="gramEnd"/>
+      <w:r>
+        <w:rPr>
+          <w:rFonts w:hint="eastAsia"/>
+        </w:rPr>
+        <w:t>组成，反射光线的强度和角度由指纹脊线和</w:t>
+      </w:r>
+      <w:proofErr w:type="gramStart"/>
+      <w:r>
+        <w:rPr>
+          <w:rFonts w:hint="eastAsia"/>
+        </w:rPr>
+        <w:t>谷线</w:t>
+      </w:r>
+      <w:proofErr w:type="gramEnd"/>
+      <w:r>
+        <w:rPr>
+          <w:rFonts w:hint="eastAsia"/>
+        </w:rPr>
+        <w:t>的深度决定，采集设备收集到这些反射强度和角度不同的光线，从而在</w:t>
+      </w:r>
+      <w:r>
+        <w:rPr>
+          <w:rFonts w:hint="eastAsia"/>
+        </w:rPr>
+        <w:t>CCD</w:t>
+      </w:r>
+      <w:r>
+        <w:rPr>
+          <w:rFonts w:hint="eastAsia"/>
+        </w:rPr>
+        <w:t>图像传感器形成图像，这样就可以获得</w:t>
+      </w:r>
+      <w:r>
+        <w:rPr>
+          <w:rFonts w:hint="eastAsia"/>
+        </w:rPr>
+        <w:t>脊</w:t>
+      </w:r>
+      <w:r>
+        <w:rPr>
+          <w:rFonts w:hint="eastAsia"/>
+        </w:rPr>
+        <w:t>线和</w:t>
+      </w:r>
+      <w:proofErr w:type="gramStart"/>
+      <w:r>
+        <w:rPr>
+          <w:rFonts w:hint="eastAsia"/>
+        </w:rPr>
+        <w:t>谷线</w:t>
+      </w:r>
+      <w:proofErr w:type="gramEnd"/>
+      <w:r>
+        <w:rPr>
+          <w:rFonts w:hint="eastAsia"/>
+        </w:rPr>
+        <w:t>分明的指纹图像</w:t>
+      </w:r>
+      <w:r>
+        <w:rPr>
+          <w:rFonts w:hint="eastAsia"/>
+        </w:rPr>
+        <w:t>【</w:t>
+      </w:r>
+      <w:r>
+        <w:rPr>
+          <w:rFonts w:hint="eastAsia"/>
+        </w:rPr>
+        <w:t>4</w:t>
+      </w:r>
+      <w:r>
+        <w:rPr>
+          <w:rFonts w:hint="eastAsia"/>
+        </w:rPr>
+        <w:t>】。使用</w:t>
+      </w:r>
+      <w:r>
+        <w:rPr>
+          <w:rFonts w:hint="eastAsia"/>
+        </w:rPr>
+        <w:t>光反射式</w:t>
+      </w:r>
+      <w:r>
+        <w:rPr>
+          <w:rFonts w:hint="eastAsia"/>
+        </w:rPr>
+        <w:t>的</w:t>
+      </w:r>
+      <w:r>
+        <w:rPr>
+          <w:rFonts w:hint="eastAsia"/>
+        </w:rPr>
+        <w:t>指纹模块</w:t>
+      </w:r>
+      <w:r>
+        <w:rPr>
+          <w:rFonts w:hint="eastAsia"/>
+        </w:rPr>
+        <w:t>成本低，技术</w:t>
+      </w:r>
+      <w:r>
+        <w:rPr>
+          <w:rFonts w:hint="eastAsia"/>
+        </w:rPr>
+        <w:t>比较</w:t>
+      </w:r>
+      <w:r>
+        <w:rPr>
+          <w:rFonts w:hint="eastAsia"/>
+        </w:rPr>
+        <w:t>成熟。</w:t>
+      </w:r>
+      <w:r>
+        <w:rPr>
+          <w:rFonts w:hint="eastAsia"/>
+        </w:rPr>
+        <w:t>ATK</w:t>
+      </w:r>
+      <w:r>
+        <w:t>-</w:t>
+      </w:r>
+      <w:r>
+        <w:rPr>
+          <w:rFonts w:hint="eastAsia"/>
+        </w:rPr>
+        <w:t>AS</w:t>
+      </w:r>
+      <w:r>
+        <w:t>608</w:t>
+      </w:r>
+      <w:r>
+        <w:rPr>
+          <w:rFonts w:hint="eastAsia"/>
+        </w:rPr>
+        <w:t>指纹模块</w:t>
+      </w:r>
+      <w:r>
+        <w:rPr>
+          <w:rFonts w:hint="eastAsia"/>
+        </w:rPr>
+        <w:t>光路设计优秀，</w:t>
+      </w:r>
+      <w:r>
+        <w:rPr>
+          <w:rFonts w:hint="eastAsia"/>
+        </w:rPr>
+        <w:t>在</w:t>
+      </w:r>
+      <w:r>
+        <w:rPr>
+          <w:rFonts w:hint="eastAsia"/>
+        </w:rPr>
+        <w:t>指纹图像</w:t>
+      </w:r>
+      <w:r>
+        <w:rPr>
+          <w:rFonts w:hint="eastAsia"/>
+        </w:rPr>
+        <w:t>采集</w:t>
+      </w:r>
+      <w:r>
+        <w:rPr>
+          <w:rFonts w:hint="eastAsia"/>
+        </w:rPr>
+        <w:t>时，对干</w:t>
+      </w:r>
+      <w:r>
+        <w:rPr>
+          <w:rFonts w:hint="eastAsia"/>
+        </w:rPr>
+        <w:t>手指或</w:t>
+      </w:r>
+      <w:r>
+        <w:rPr>
+          <w:rFonts w:hint="eastAsia"/>
+        </w:rPr>
+        <w:t>湿手指都有反应</w:t>
+      </w:r>
+      <w:r>
+        <w:rPr>
+          <w:rFonts w:hint="eastAsia"/>
+        </w:rPr>
+        <w:t>和准确判断</w:t>
+      </w:r>
+      <w:r>
+        <w:rPr>
+          <w:rFonts w:hint="eastAsia"/>
+        </w:rPr>
+        <w:t>，获得</w:t>
+      </w:r>
+      <w:r>
+        <w:rPr>
+          <w:rFonts w:hint="eastAsia"/>
+        </w:rPr>
+        <w:t>质量比较好</w:t>
+      </w:r>
+      <w:r>
+        <w:rPr>
+          <w:rFonts w:hint="eastAsia"/>
+        </w:rPr>
+        <w:t>的</w:t>
+      </w:r>
+      <w:r>
+        <w:rPr>
+          <w:rFonts w:hint="eastAsia"/>
+        </w:rPr>
+        <w:t>指纹图像。</w:t>
+      </w:r>
+    </w:p>
+    <w:p/>
+    <w:p>
+      <w:pPr>
+        <w:pStyle w:val="afa"/>
+        <w:spacing w:before="156" w:after="156"/>
+      </w:pPr>
+      <w:r>
+        <w:rPr>
+          <w:rFonts w:hint="eastAsia"/>
+        </w:rPr>
+        <w:t>4</w:t>
+      </w:r>
+      <w:r>
+        <w:t>.3.</w:t>
+      </w:r>
+      <w:r>
+        <w:t>2</w:t>
+      </w:r>
+      <w:r>
+        <w:rPr>
+          <w:rFonts w:hint="eastAsia"/>
+        </w:rPr>
+        <w:t>指纹图像</w:t>
+      </w:r>
+      <w:r>
+        <w:rPr>
+          <w:rFonts w:hint="eastAsia"/>
+        </w:rPr>
+        <w:t>特征点提取</w:t>
+      </w:r>
+    </w:p>
+    <w:p>
+      <w:pPr>
+        <w:ind w:firstLine="420"/>
+        <w:rPr>
+          <w:rFonts w:hint="eastAsia"/>
+        </w:rPr>
+      </w:pPr>
+      <w:r>
+        <w:rPr>
+          <w:rFonts w:hint="eastAsia"/>
+        </w:rPr>
+        <w:t>指纹特征</w:t>
+      </w:r>
+      <w:r>
+        <w:rPr>
+          <w:rFonts w:hint="eastAsia"/>
+        </w:rPr>
+        <w:t>点</w:t>
+      </w:r>
+      <w:r>
+        <w:rPr>
+          <w:rFonts w:hint="eastAsia"/>
+        </w:rPr>
+        <w:t>提取是从细化的指纹图像中提取全局特任点和局部特征点的位置、角度信息和类型等。全局特征点是</w:t>
+      </w:r>
+      <w:r>
+        <w:rPr>
+          <w:rFonts w:hint="eastAsia"/>
+        </w:rPr>
+        <w:t>可以</w:t>
+      </w:r>
+      <w:r>
+        <w:rPr>
+          <w:rFonts w:hint="eastAsia"/>
+        </w:rPr>
+        <w:t>通过</w:t>
+      </w:r>
+      <w:r>
+        <w:rPr>
+          <w:rFonts w:hint="eastAsia"/>
+        </w:rPr>
+        <w:t>人的眼睛</w:t>
+      </w:r>
+      <w:r>
+        <w:rPr>
+          <w:rFonts w:hint="eastAsia"/>
+        </w:rPr>
+        <w:t>直接观察到的特征，</w:t>
+      </w:r>
+      <w:r>
+        <w:rPr>
+          <w:rFonts w:hint="eastAsia"/>
+        </w:rPr>
+        <w:t>比如有</w:t>
+      </w:r>
+      <w:r>
+        <w:rPr>
+          <w:rFonts w:hint="eastAsia"/>
+        </w:rPr>
+        <w:t>中心点、三角点、弓形等</w:t>
+      </w:r>
+      <w:r>
+        <w:rPr>
+          <w:rFonts w:hint="eastAsia"/>
+        </w:rPr>
+        <w:t>，</w:t>
+      </w:r>
+      <w:r>
+        <w:rPr>
+          <w:rFonts w:hint="eastAsia"/>
+        </w:rPr>
+        <w:t>局部特征点又称细节特性点，</w:t>
+      </w:r>
+      <w:r>
+        <w:rPr>
+          <w:rFonts w:hint="eastAsia"/>
+        </w:rPr>
+        <w:t>比如</w:t>
+      </w:r>
+      <w:r>
+        <w:rPr>
+          <w:rFonts w:hint="eastAsia"/>
+        </w:rPr>
+        <w:t>分叉点、端点、环形、断线等。</w:t>
+      </w:r>
+      <w:r>
+        <w:rPr>
+          <w:rFonts w:hint="eastAsia"/>
+        </w:rPr>
+        <w:t>这些特征点中的</w:t>
+      </w:r>
+      <w:r>
+        <w:rPr>
+          <w:rFonts w:hint="eastAsia"/>
+        </w:rPr>
+        <w:t>分叉点与端点是</w:t>
+      </w:r>
+      <w:r>
+        <w:rPr>
+          <w:rFonts w:hint="eastAsia"/>
+        </w:rPr>
+        <w:t>构建特征信息最主要的细节特征点</w:t>
+      </w:r>
+      <w:r>
+        <w:rPr>
+          <w:rFonts w:hint="eastAsia"/>
+        </w:rPr>
+        <w:t>。</w:t>
+      </w:r>
+      <w:r>
+        <w:rPr>
+          <w:rFonts w:hint="eastAsia"/>
+        </w:rPr>
+        <w:t>目前大部门指纹识别系统均采用分叉点和端点来进行提取比对，</w:t>
+      </w:r>
+      <w:r>
+        <w:rPr>
+          <w:rFonts w:hint="eastAsia"/>
+        </w:rPr>
+        <w:t xml:space="preserve"> </w:t>
+      </w:r>
+    </w:p>
+    <w:p>
+      <w:pPr>
+        <w:rPr>
+          <w:rFonts w:hint="eastAsia"/>
+        </w:rPr>
+      </w:pPr>
+      <w:r>
+        <w:rPr>
+          <w:rFonts w:hint="eastAsia"/>
+        </w:rPr>
+        <w:t>指纹图像的特征点的数量和精度决定了指纹识别系统的性能，特征点数量越</w:t>
+      </w:r>
+    </w:p>
+    <w:p>
+      <w:pPr>
+        <w:rPr>
+          <w:rFonts w:hint="eastAsia"/>
+        </w:rPr>
+      </w:pPr>
+      <w:r>
+        <w:rPr>
+          <w:rFonts w:hint="eastAsia"/>
+        </w:rPr>
+        <w:t>多，精度越高，系统的识别率就越高。一副完整的指纹图像的特征点数量大概为</w:t>
+      </w:r>
+    </w:p>
+    <w:p>
+      <w:pPr>
+        <w:rPr>
+          <w:rFonts w:hint="eastAsia"/>
+        </w:rPr>
+      </w:pPr>
+      <w:r>
+        <w:rPr>
+          <w:rFonts w:hint="eastAsia"/>
+        </w:rPr>
+        <w:t>80-100</w:t>
+      </w:r>
+      <w:r>
+        <w:rPr>
+          <w:rFonts w:hint="eastAsia"/>
+        </w:rPr>
+        <w:t>个。通常由于受采集设备大小的限制以及指纹本身的差异，采集到的部分</w:t>
+      </w:r>
+    </w:p>
+    <w:p>
+      <w:pPr>
+        <w:rPr>
+          <w:rFonts w:hint="eastAsia"/>
+        </w:rPr>
+      </w:pPr>
+      <w:r>
+        <w:rPr>
+          <w:rFonts w:hint="eastAsia"/>
+        </w:rPr>
+        <w:t>指纹图像的真实特征点的数量在</w:t>
+      </w:r>
+      <w:r>
+        <w:rPr>
+          <w:rFonts w:hint="eastAsia"/>
+        </w:rPr>
+        <w:t>50</w:t>
+      </w:r>
+      <w:r>
+        <w:rPr>
+          <w:rFonts w:hint="eastAsia"/>
+        </w:rPr>
+        <w:t>个左右，但是由于在指纹图像预处理过程中受</w:t>
+      </w:r>
+    </w:p>
+    <w:p>
+      <w:pPr>
+        <w:rPr>
+          <w:rFonts w:hint="eastAsia"/>
+        </w:rPr>
+      </w:pPr>
+      <w:r>
+        <w:rPr>
+          <w:rFonts w:hint="eastAsia"/>
+        </w:rPr>
+        <w:t>噪声以及指纹干湿程度等影响，细化的指纹图像中必定含有一些</w:t>
+      </w:r>
+      <w:proofErr w:type="gramStart"/>
+      <w:r>
+        <w:rPr>
+          <w:rFonts w:hint="eastAsia"/>
+        </w:rPr>
+        <w:t>伪特征</w:t>
+      </w:r>
+      <w:proofErr w:type="gramEnd"/>
+      <w:r>
+        <w:rPr>
+          <w:rFonts w:hint="eastAsia"/>
+        </w:rPr>
+        <w:t>点，所以</w:t>
+      </w:r>
+    </w:p>
+    <w:p>
+      <w:pPr>
+        <w:rPr>
+          <w:rFonts w:hint="eastAsia"/>
+        </w:rPr>
+      </w:pPr>
+      <w:r>
+        <w:rPr>
+          <w:rFonts w:hint="eastAsia"/>
+        </w:rPr>
+        <w:lastRenderedPageBreak/>
+        <w:t>导致采集到的细节特征点的数量会增加到</w:t>
+      </w:r>
+      <w:r>
+        <w:rPr>
+          <w:rFonts w:hint="eastAsia"/>
+        </w:rPr>
+        <w:t>100</w:t>
+      </w:r>
+      <w:r>
+        <w:rPr>
+          <w:rFonts w:hint="eastAsia"/>
+        </w:rPr>
+        <w:t>个以上，那些多余的特征点称为伪</w:t>
+      </w:r>
+    </w:p>
+    <w:p>
+      <w:pPr>
+        <w:rPr>
+          <w:rFonts w:hint="eastAsia"/>
+        </w:rPr>
+      </w:pPr>
+      <w:r>
+        <w:rPr>
+          <w:rFonts w:hint="eastAsia"/>
+        </w:rPr>
+        <w:t>特征点，我们必须想办法剔除掉这些</w:t>
+      </w:r>
+      <w:proofErr w:type="gramStart"/>
+      <w:r>
+        <w:rPr>
+          <w:rFonts w:hint="eastAsia"/>
+        </w:rPr>
+        <w:t>伪特征</w:t>
+      </w:r>
+      <w:proofErr w:type="gramEnd"/>
+      <w:r>
+        <w:rPr>
+          <w:rFonts w:hint="eastAsia"/>
+        </w:rPr>
+        <w:t>点，尽可能准确地提取到一幅指纹图</w:t>
+      </w:r>
+    </w:p>
+    <w:p>
+      <w:pPr>
+        <w:rPr>
+          <w:rFonts w:hint="eastAsia"/>
+        </w:rPr>
+      </w:pPr>
+      <w:r>
+        <w:rPr>
+          <w:rFonts w:hint="eastAsia"/>
+        </w:rPr>
+        <w:t>像的真实信息。</w:t>
+      </w:r>
+    </w:p>
+    <w:p>
+      <w:pPr>
+        <w:rPr>
+          <w:rFonts w:hint="eastAsia"/>
+        </w:rPr>
+      </w:pPr>
+      <w:r>
+        <w:rPr>
+          <w:rFonts w:hint="eastAsia"/>
+        </w:rPr>
+        <w:t>特征提取是指将分叉点和</w:t>
+      </w:r>
+      <w:proofErr w:type="gramStart"/>
+      <w:r>
+        <w:rPr>
+          <w:rFonts w:hint="eastAsia"/>
+        </w:rPr>
+        <w:t>瑞点</w:t>
+      </w:r>
+      <w:proofErr w:type="gramEnd"/>
+      <w:r>
+        <w:rPr>
+          <w:rFonts w:hint="eastAsia"/>
+        </w:rPr>
+        <w:t>等指纹特征的位置（坐标）、角度和类型等信息</w:t>
+      </w:r>
+    </w:p>
+    <w:p>
+      <w:pPr>
+        <w:rPr>
+          <w:rFonts w:hint="eastAsia"/>
+        </w:rPr>
+      </w:pPr>
+      <w:r>
+        <w:rPr>
+          <w:rFonts w:hint="eastAsia"/>
+        </w:rPr>
+        <w:t>提取出来，存储</w:t>
+      </w:r>
+      <w:proofErr w:type="gramStart"/>
+      <w:r>
+        <w:rPr>
+          <w:rFonts w:hint="eastAsia"/>
+        </w:rPr>
+        <w:t>到特征</w:t>
+      </w:r>
+      <w:proofErr w:type="gramEnd"/>
+      <w:r>
+        <w:rPr>
+          <w:rFonts w:hint="eastAsia"/>
+        </w:rPr>
+        <w:t>文件或特征模板中，即将指纹图像转化为由特征数据组成</w:t>
+      </w:r>
+    </w:p>
+    <w:p>
+      <w:pPr>
+        <w:rPr>
+          <w:rFonts w:hint="eastAsia"/>
+        </w:rPr>
+      </w:pPr>
+      <w:r>
+        <w:rPr>
+          <w:rFonts w:hint="eastAsia"/>
+        </w:rPr>
+        <w:t>的指纹模式空间向量，指纹图像经过预处理的各个步骤后，冗余的信息大大缩小，</w:t>
+      </w:r>
+    </w:p>
+    <w:p>
+      <w:pPr>
+        <w:rPr>
+          <w:rFonts w:hint="eastAsia"/>
+        </w:rPr>
+      </w:pPr>
+      <w:r>
+        <w:rPr>
+          <w:rFonts w:hint="eastAsia"/>
+        </w:rPr>
+        <w:t>只保留了区别于其他指纹图像的端点和分叉点（特征点），图</w:t>
+      </w:r>
+      <w:r>
+        <w:rPr>
+          <w:rFonts w:hint="eastAsia"/>
+        </w:rPr>
+        <w:t>22</w:t>
+      </w:r>
+      <w:r>
+        <w:rPr>
+          <w:rFonts w:hint="eastAsia"/>
+        </w:rPr>
+        <w:t>为纹线端点</w:t>
+      </w:r>
+      <w:proofErr w:type="gramStart"/>
+      <w:r>
+        <w:rPr>
+          <w:rFonts w:hint="eastAsia"/>
+        </w:rPr>
+        <w:t>和</w:t>
+      </w:r>
+      <w:proofErr w:type="gramEnd"/>
+    </w:p>
+    <w:p>
+      <w:pPr>
+        <w:rPr>
+          <w:rFonts w:hint="eastAsia"/>
+        </w:rPr>
+      </w:pPr>
+      <w:r>
+        <w:rPr>
+          <w:rFonts w:hint="eastAsia"/>
+        </w:rPr>
+        <w:t>分叉点示意图。判断一个特征点的类型只需参考其周边的</w:t>
+      </w:r>
+      <w:r>
+        <w:rPr>
+          <w:rFonts w:hint="eastAsia"/>
+        </w:rPr>
+        <w:t>8</w:t>
+      </w:r>
+      <w:r>
+        <w:rPr>
+          <w:rFonts w:hint="eastAsia"/>
+        </w:rPr>
+        <w:t>个像素点即可，如图</w:t>
+      </w:r>
+    </w:p>
+    <w:p>
+      <w:r>
+        <w:rPr>
+          <w:rFonts w:hint="eastAsia"/>
+        </w:rPr>
+        <w:t>23</w:t>
+      </w:r>
+      <w:r>
+        <w:rPr>
+          <w:rFonts w:hint="eastAsia"/>
+        </w:rPr>
+        <w:t>特征</w:t>
+      </w:r>
+      <w:proofErr w:type="gramStart"/>
+      <w:r>
+        <w:rPr>
+          <w:rFonts w:hint="eastAsia"/>
+        </w:rPr>
+        <w:t>点表现</w:t>
+      </w:r>
+      <w:proofErr w:type="gramEnd"/>
+      <w:r>
+        <w:rPr>
+          <w:rFonts w:hint="eastAsia"/>
+        </w:rPr>
+        <w:t>形式所示，模式特征空间大大缩小。</w:t>
+      </w:r>
+    </w:p>
+    <w:p/>
+    <w:p>
+      <w:pPr>
+        <w:rPr>
+          <w:rFonts w:hint="eastAsia"/>
+        </w:rPr>
+      </w:pPr>
+    </w:p>
+    <w:p>
+      <w:pPr>
+        <w:pStyle w:val="afa"/>
+        <w:spacing w:before="156" w:after="156"/>
+        <w:rPr>
+          <w:rFonts w:hint="eastAsia"/>
+        </w:rPr>
+      </w:pPr>
+      <w:r>
+        <w:rPr>
+          <w:rFonts w:hint="eastAsia"/>
+        </w:rPr>
+        <w:t>4</w:t>
+      </w:r>
+      <w:r>
+        <w:t>.3.3</w:t>
+      </w:r>
+      <w:r>
+        <w:rPr>
+          <w:rFonts w:hint="eastAsia"/>
+        </w:rPr>
+        <w:t>指纹图像处理</w:t>
       </w:r>
     </w:p>
     <w:p>
@@ -9590,7 +12573,7 @@
         <w:spacing w:line="240" w:lineRule="auto"/>
         <w:jc w:val="left"/>
         <w:rPr>
-          <w:rFonts w:ascii="宋体" w:eastAsia="宋体" w:hAnsi="宋体" w:cs="Times New Roman" w:hint="eastAsia"/>
+          <w:rFonts w:ascii="宋体" w:eastAsia="宋体" w:hAnsi="宋体" w:cs="Times New Roman"/>
           <w:b/>
           <w:kern w:val="44"/>
           <w:sz w:val="28"/>
@@ -9653,9 +12636,6 @@
       <w:pPr>
         <w:pStyle w:val="af6"/>
         <w:spacing w:before="156" w:after="156"/>
-        <w:rPr>
-          <w:rFonts w:hint="eastAsia"/>
-        </w:rPr>
       </w:pPr>
       <w:r>
         <w:rPr>
@@ -9675,9 +12655,9 @@
       </w:r>
     </w:p>
     <w:sectPr>
-      <w:headerReference w:type="even" r:id="rId22"/>
-      <w:headerReference w:type="default" r:id="rId23"/>
-      <w:footerReference w:type="default" r:id="rId24"/>
+      <w:headerReference w:type="even" r:id="rId26"/>
+      <w:headerReference w:type="default" r:id="rId27"/>
+      <w:footerReference w:type="default" r:id="rId28"/>
       <w:endnotePr>
         <w:numFmt w:val="decimal"/>
       </w:endnotePr>
@@ -9694,10 +12674,18 @@
 <file path=word/endnotes.xml><?xml version="1.0" encoding="utf-8"?>
 <w:endnotes xmlns:wpc="http://schemas.microsoft.com/office/word/2010/wordprocessingCanvas" xmlns:cx="http://schemas.microsoft.com/office/drawing/2014/chartex" xmlns:cx1="http://schemas.microsoft.com/office/drawing/2015/9/8/chartex" xmlns:cx2="http://schemas.microsoft.com/office/drawing/2015/10/21/chartex" xmlns:cx3="http://schemas.microsoft.com/office/drawing/2016/5/9/chartex" xmlns:cx4="http://schemas.microsoft.com/office/drawing/2016/5/10/chartex" xmlns:cx5="http://schemas.microsoft.com/office/drawing/2016/5/11/chartex" xmlns:cx6="http://schemas.microsoft.com/office/drawing/2016/5/12/chartex" xmlns:cx7="http://schemas.microsoft.com/office/drawing/2016/5/13/chartex" xmlns:cx8="http://schemas.microsoft.com/office/drawing/2016/5/14/chartex" xmlns:mc="http://schemas.openxmlformats.org/markup-compatibility/2006" xmlns:aink="http://schemas.microsoft.com/office/drawing/2016/ink" xmlns:am3d="http://schemas.microsoft.com/office/drawing/2017/model3d" xmlns:o="urn:schemas-microsoft-com:office:office" xmlns:r="http://schemas.openxmlformats.org/officeDocument/2006/relationships" xmlns:m="http://schemas.openxmlformats.org/officeDocument/2006/math" xmlns:v="urn:schemas-microsoft-com:vml" xmlns:wp14="http://schemas.microsoft.com/office/word/2010/wordprocessingDrawing" xmlns:wp="http://schemas.openxmlformats.org/drawingml/2006/wordprocessingDrawing" xmlns:w10="urn:schemas-microsoft-com:office:word" xmlns:w="http://schemas.openxmlformats.org/wordprocessingml/2006/main" xmlns:w14="http://schemas.microsoft.com/office/word/2010/wordml" xmlns:w15="http://schemas.microsoft.com/office/word/2012/wordml" xmlns:w16cex="http://schemas.microsoft.com/office/word/2018/wordml/cex" xmlns:w16cid="http://schemas.microsoft.com/office/word/2016/wordml/cid" xmlns:w16="http://schemas.microsoft.com/office/word/2018/wordml" xmlns:w16sdtdh="http://schemas.microsoft.com/office/word/2020/wordml/sdtdatahash" xmlns:w16se="http://schemas.microsoft.com/office/word/2015/wordml/symex" xmlns:wpg="http://schemas.microsoft.com/office/word/2010/wordprocessingGroup" xmlns:wpi="http://schemas.microsoft.com/office/word/2010/wordprocessingInk" xmlns:wne="http://schemas.microsoft.com/office/word/2006/wordml" xmlns:wps="http://schemas.microsoft.com/office/word/2010/wordprocessingShape" mc:Ignorable="w14 w15 w16se w16cid w16 w16cex w16sdtdh wp14">
   <w:endnote w:type="separator" w:id="-1">
-    <w:p/>
+    <w:p>
+      <w:pPr>
+        <w:spacing w:line="240" w:lineRule="auto"/>
+      </w:pPr>
+    </w:p>
   </w:endnote>
   <w:endnote w:type="continuationSeparator" w:id="0">
-    <w:p/>
+    <w:p>
+      <w:pPr>
+        <w:spacing w:line="240" w:lineRule="auto"/>
+      </w:pPr>
+    </w:p>
   </w:endnote>
 </w:endnotes>
 </file>
@@ -9767,7 +12755,7 @@
       <mc:AlternateContent>
         <mc:Choice Requires="wps">
           <w:drawing>
-            <wp:anchor distT="0" distB="0" distL="114300" distR="114300" simplePos="0" relativeHeight="251661312" behindDoc="0" locked="0" layoutInCell="1" allowOverlap="1" wp14:anchorId="618C4D2E" wp14:editId="5E79DAEA">
+            <wp:anchor distT="0" distB="0" distL="114300" distR="114300" simplePos="0" relativeHeight="251661312" behindDoc="0" locked="0" layoutInCell="1" allowOverlap="1" wp14:anchorId="79FA7996" wp14:editId="191775B1">
               <wp:simplePos x="0" y="0"/>
               <wp:positionH relativeFrom="margin">
                 <wp:align>center</wp:align>
@@ -9847,7 +12835,7 @@
         </mc:Choice>
         <mc:Fallback>
           <w:pict>
-            <v:shapetype w14:anchorId="618C4D2E" id="_x0000_t202" coordsize="21600,21600" o:spt="202" path="m,l,21600r21600,l21600,xe">
+            <v:shapetype w14:anchorId="79FA7996" id="_x0000_t202" coordsize="21600,21600" o:spt="202" path="m,l,21600r21600,l21600,xe">
               <v:stroke joinstyle="miter"/>
               <v:path gradientshapeok="t" o:connecttype="rect"/>
             </v:shapetype>
@@ -9914,7 +12902,7 @@
       <mc:AlternateContent>
         <mc:Choice Requires="wps">
           <w:drawing>
-            <wp:anchor distT="0" distB="0" distL="114300" distR="114300" simplePos="0" relativeHeight="251662336" behindDoc="0" locked="0" layoutInCell="1" allowOverlap="1" wp14:anchorId="03D030DB" wp14:editId="64EEFFF9">
+            <wp:anchor distT="0" distB="0" distL="114300" distR="114300" simplePos="0" relativeHeight="251662336" behindDoc="0" locked="0" layoutInCell="1" allowOverlap="1" wp14:anchorId="340AC711" wp14:editId="1C83A0C2">
               <wp:simplePos x="0" y="0"/>
               <wp:positionH relativeFrom="margin">
                 <wp:align>center</wp:align>
@@ -9994,7 +12982,7 @@
         </mc:Choice>
         <mc:Fallback>
           <w:pict>
-            <v:shapetype w14:anchorId="03D030DB" id="_x0000_t202" coordsize="21600,21600" o:spt="202" path="m,l,21600r21600,l21600,xe">
+            <v:shapetype w14:anchorId="340AC711" id="_x0000_t202" coordsize="21600,21600" o:spt="202" path="m,l,21600r21600,l21600,xe">
               <v:stroke joinstyle="miter"/>
               <v:path gradientshapeok="t" o:connecttype="rect"/>
             </v:shapetype>
@@ -10101,7 +13089,7 @@
       <mc:AlternateContent>
         <mc:Choice Requires="wps">
           <w:drawing>
-            <wp:anchor distT="0" distB="0" distL="114300" distR="114300" simplePos="0" relativeHeight="251659264" behindDoc="0" locked="0" layoutInCell="1" allowOverlap="1" wp14:anchorId="3FDED90F" wp14:editId="6339F9FA">
+            <wp:anchor distT="0" distB="0" distL="114300" distR="114300" simplePos="0" relativeHeight="251659264" behindDoc="0" locked="0" layoutInCell="1" allowOverlap="1" wp14:anchorId="00BAF431" wp14:editId="1F36BABE">
               <wp:simplePos x="0" y="0"/>
               <wp:positionH relativeFrom="margin">
                 <wp:align>center</wp:align>
@@ -10181,7 +13169,7 @@
         </mc:Choice>
         <mc:Fallback>
           <w:pict>
-            <v:shapetype w14:anchorId="3FDED90F" id="_x0000_t202" coordsize="21600,21600" o:spt="202" path="m,l,21600r21600,l21600,xe">
+            <v:shapetype w14:anchorId="00BAF431" id="_x0000_t202" coordsize="21600,21600" o:spt="202" path="m,l,21600r21600,l21600,xe">
               <v:stroke joinstyle="miter"/>
               <v:path gradientshapeok="t" o:connecttype="rect"/>
             </v:shapetype>
@@ -10249,7 +13237,7 @@
       <mc:AlternateContent>
         <mc:Choice Requires="wps">
           <w:drawing>
-            <wp:anchor distT="0" distB="0" distL="114300" distR="114300" simplePos="0" relativeHeight="251660288" behindDoc="0" locked="0" layoutInCell="1" allowOverlap="1" wp14:anchorId="4237CA61" wp14:editId="715BCDEB">
+            <wp:anchor distT="0" distB="0" distL="114300" distR="114300" simplePos="0" relativeHeight="251660288" behindDoc="0" locked="0" layoutInCell="1" allowOverlap="1" wp14:anchorId="11A6D4AF" wp14:editId="4839EB65">
               <wp:simplePos x="0" y="0"/>
               <wp:positionH relativeFrom="margin">
                 <wp:align>center</wp:align>
@@ -10315,7 +13303,7 @@
         </mc:Choice>
         <mc:Fallback>
           <w:pict>
-            <v:shapetype w14:anchorId="4237CA61" id="_x0000_t202" coordsize="21600,21600" o:spt="202" path="m,l,21600r21600,l21600,xe">
+            <v:shapetype w14:anchorId="11A6D4AF" id="_x0000_t202" coordsize="21600,21600" o:spt="202" path="m,l,21600r21600,l21600,xe">
               <v:stroke joinstyle="miter"/>
               <v:path gradientshapeok="t" o:connecttype="rect"/>
             </v:shapetype>
@@ -10363,10 +13351,18 @@
 <file path=word/footnotes.xml><?xml version="1.0" encoding="utf-8"?>
 <w:footnotes xmlns:wpc="http://schemas.microsoft.com/office/word/2010/wordprocessingCanvas" xmlns:cx="http://schemas.microsoft.com/office/drawing/2014/chartex" xmlns:cx1="http://schemas.microsoft.com/office/drawing/2015/9/8/chartex" xmlns:cx2="http://schemas.microsoft.com/office/drawing/2015/10/21/chartex" xmlns:cx3="http://schemas.microsoft.com/office/drawing/2016/5/9/chartex" xmlns:cx4="http://schemas.microsoft.com/office/drawing/2016/5/10/chartex" xmlns:cx5="http://schemas.microsoft.com/office/drawing/2016/5/11/chartex" xmlns:cx6="http://schemas.microsoft.com/office/drawing/2016/5/12/chartex" xmlns:cx7="http://schemas.microsoft.com/office/drawing/2016/5/13/chartex" xmlns:cx8="http://schemas.microsoft.com/office/drawing/2016/5/14/chartex" xmlns:mc="http://schemas.openxmlformats.org/markup-compatibility/2006" xmlns:aink="http://schemas.microsoft.com/office/drawing/2016/ink" xmlns:am3d="http://schemas.microsoft.com/office/drawing/2017/model3d" xmlns:o="urn:schemas-microsoft-com:office:office" xmlns:r="http://schemas.openxmlformats.org/officeDocument/2006/relationships" xmlns:m="http://schemas.openxmlformats.org/officeDocument/2006/math" xmlns:v="urn:schemas-microsoft-com:vml" xmlns:wp14="http://schemas.microsoft.com/office/word/2010/wordprocessingDrawing" xmlns:wp="http://schemas.openxmlformats.org/drawingml/2006/wordprocessingDrawing" xmlns:w10="urn:schemas-microsoft-com:office:word" xmlns:w="http://schemas.openxmlformats.org/wordprocessingml/2006/main" xmlns:w14="http://schemas.microsoft.com/office/word/2010/wordml" xmlns:w15="http://schemas.microsoft.com/office/word/2012/wordml" xmlns:w16cex="http://schemas.microsoft.com/office/word/2018/wordml/cex" xmlns:w16cid="http://schemas.microsoft.com/office/word/2016/wordml/cid" xmlns:w16="http://schemas.microsoft.com/office/word/2018/wordml" xmlns:w16sdtdh="http://schemas.microsoft.com/office/word/2020/wordml/sdtdatahash" xmlns:w16se="http://schemas.microsoft.com/office/word/2015/wordml/symex" xmlns:wpg="http://schemas.microsoft.com/office/word/2010/wordprocessingGroup" xmlns:wpi="http://schemas.microsoft.com/office/word/2010/wordprocessingInk" xmlns:wne="http://schemas.microsoft.com/office/word/2006/wordml" xmlns:wps="http://schemas.microsoft.com/office/word/2010/wordprocessingShape" mc:Ignorable="w14 w15 w16se w16cid w16 w16cex w16sdtdh wp14">
   <w:footnote w:type="separator" w:id="-1">
-    <w:p/>
+    <w:p>
+      <w:pPr>
+        <w:spacing w:line="240" w:lineRule="auto"/>
+      </w:pPr>
+    </w:p>
   </w:footnote>
   <w:footnote w:type="continuationSeparator" w:id="0">
-    <w:p/>
+    <w:p>
+      <w:pPr>
+        <w:spacing w:line="240" w:lineRule="auto"/>
+      </w:pPr>
+    </w:p>
   </w:footnote>
 </w:footnotes>
 </file>
@@ -10622,128 +13618,18 @@
 <file path=word/numbering.xml><?xml version="1.0" encoding="utf-8"?>
 <w:numbering xmlns:wpc="http://schemas.microsoft.com/office/word/2010/wordprocessingCanvas" xmlns:cx="http://schemas.microsoft.com/office/drawing/2014/chartex" xmlns:cx1="http://schemas.microsoft.com/office/drawing/2015/9/8/chartex" xmlns:cx2="http://schemas.microsoft.com/office/drawing/2015/10/21/chartex" xmlns:cx3="http://schemas.microsoft.com/office/drawing/2016/5/9/chartex" xmlns:cx4="http://schemas.microsoft.com/office/drawing/2016/5/10/chartex" xmlns:cx5="http://schemas.microsoft.com/office/drawing/2016/5/11/chartex" xmlns:cx6="http://schemas.microsoft.com/office/drawing/2016/5/12/chartex" xmlns:cx7="http://schemas.microsoft.com/office/drawing/2016/5/13/chartex" xmlns:cx8="http://schemas.microsoft.com/office/drawing/2016/5/14/chartex" xmlns:mc="http://schemas.openxmlformats.org/markup-compatibility/2006" xmlns:aink="http://schemas.microsoft.com/office/drawing/2016/ink" xmlns:am3d="http://schemas.microsoft.com/office/drawing/2017/model3d" xmlns:o="urn:schemas-microsoft-com:office:office" xmlns:r="http://schemas.openxmlformats.org/officeDocument/2006/relationships" xmlns:m="http://schemas.openxmlformats.org/officeDocument/2006/math" xmlns:v="urn:schemas-microsoft-com:vml" xmlns:wp14="http://schemas.microsoft.com/office/word/2010/wordprocessingDrawing" xmlns:wp="http://schemas.openxmlformats.org/drawingml/2006/wordprocessingDrawing" xmlns:w10="urn:schemas-microsoft-com:office:word" xmlns:w="http://schemas.openxmlformats.org/wordprocessingml/2006/main" xmlns:w14="http://schemas.microsoft.com/office/word/2010/wordml" xmlns:w15="http://schemas.microsoft.com/office/word/2012/wordml" xmlns:w16cex="http://schemas.microsoft.com/office/word/2018/wordml/cex" xmlns:w16cid="http://schemas.microsoft.com/office/word/2016/wordml/cid" xmlns:w16="http://schemas.microsoft.com/office/word/2018/wordml" xmlns:w16sdtdh="http://schemas.microsoft.com/office/word/2020/wordml/sdtdatahash" xmlns:w16se="http://schemas.microsoft.com/office/word/2015/wordml/symex" xmlns:wpg="http://schemas.microsoft.com/office/word/2010/wordprocessingGroup" xmlns:wpi="http://schemas.microsoft.com/office/word/2010/wordprocessingInk" xmlns:wne="http://schemas.microsoft.com/office/word/2006/wordml" xmlns:wps="http://schemas.microsoft.com/office/word/2010/wordprocessingShape" mc:Ignorable="w14 w15 w16se w16cid w16 w16cex w16sdtdh wp14">
   <w:abstractNum w:abstractNumId="0" w15:restartNumberingAfterBreak="0">
-    <w:nsid w:val="7C4D6A0F"/>
-    <w:multiLevelType w:val="multilevel"/>
-    <w:tmpl w:val="3DBCD1C6"/>
+    <w:nsid w:val="88A50D0B"/>
+    <w:multiLevelType w:val="singleLevel"/>
+    <w:tmpl w:val="88A50D0B"/>
     <w:lvl w:ilvl="0">
       <w:start w:val="1"/>
       <w:numFmt w:val="decimal"/>
-      <w:lvlText w:val="%1"/>
+      <w:suff w:val="nothing"/>
+      <w:lvlText w:val="（%1）"/>
       <w:lvlJc w:val="left"/>
-      <w:pPr>
-        <w:ind w:left="480" w:hanging="480"/>
-      </w:pPr>
-      <w:rPr>
-        <w:rFonts w:ascii="宋体" w:eastAsia="宋体" w:hAnsi="宋体" w:hint="default"/>
-        <w:b/>
-      </w:rPr>
-    </w:lvl>
-    <w:lvl w:ilvl="1">
-      <w:start w:val="1"/>
-      <w:numFmt w:val="decimal"/>
-      <w:lvlText w:val="%1.%2"/>
-      <w:lvlJc w:val="left"/>
-      <w:pPr>
-        <w:ind w:left="480" w:hanging="480"/>
-      </w:pPr>
-      <w:rPr>
-        <w:rFonts w:ascii="宋体" w:eastAsia="宋体" w:hAnsi="宋体" w:hint="default"/>
-        <w:b/>
-      </w:rPr>
-    </w:lvl>
-    <w:lvl w:ilvl="2">
-      <w:start w:val="1"/>
-      <w:numFmt w:val="decimal"/>
-      <w:lvlText w:val="%1.%2.%3"/>
-      <w:lvlJc w:val="left"/>
-      <w:pPr>
-        <w:ind w:left="720" w:hanging="720"/>
-      </w:pPr>
-      <w:rPr>
-        <w:rFonts w:ascii="宋体" w:eastAsia="宋体" w:hAnsi="宋体" w:hint="default"/>
-        <w:b/>
-      </w:rPr>
-    </w:lvl>
-    <w:lvl w:ilvl="3">
-      <w:start w:val="1"/>
-      <w:numFmt w:val="decimal"/>
-      <w:lvlText w:val="%1.%2.%3.%4"/>
-      <w:lvlJc w:val="left"/>
-      <w:pPr>
-        <w:ind w:left="720" w:hanging="720"/>
-      </w:pPr>
-      <w:rPr>
-        <w:rFonts w:ascii="宋体" w:eastAsia="宋体" w:hAnsi="宋体" w:hint="default"/>
-        <w:b/>
-      </w:rPr>
-    </w:lvl>
-    <w:lvl w:ilvl="4">
-      <w:start w:val="1"/>
-      <w:numFmt w:val="decimal"/>
-      <w:lvlText w:val="%1.%2.%3.%4.%5"/>
-      <w:lvlJc w:val="left"/>
-      <w:pPr>
-        <w:ind w:left="1080" w:hanging="1080"/>
-      </w:pPr>
-      <w:rPr>
-        <w:rFonts w:ascii="宋体" w:eastAsia="宋体" w:hAnsi="宋体" w:hint="default"/>
-        <w:b/>
-      </w:rPr>
-    </w:lvl>
-    <w:lvl w:ilvl="5">
-      <w:start w:val="1"/>
-      <w:numFmt w:val="decimal"/>
-      <w:lvlText w:val="%1.%2.%3.%4.%5.%6"/>
-      <w:lvlJc w:val="left"/>
-      <w:pPr>
-        <w:ind w:left="1080" w:hanging="1080"/>
-      </w:pPr>
-      <w:rPr>
-        <w:rFonts w:ascii="宋体" w:eastAsia="宋体" w:hAnsi="宋体" w:hint="default"/>
-        <w:b/>
-      </w:rPr>
-    </w:lvl>
-    <w:lvl w:ilvl="6">
-      <w:start w:val="1"/>
-      <w:numFmt w:val="decimal"/>
-      <w:lvlText w:val="%1.%2.%3.%4.%5.%6.%7"/>
-      <w:lvlJc w:val="left"/>
-      <w:pPr>
-        <w:ind w:left="1440" w:hanging="1440"/>
-      </w:pPr>
-      <w:rPr>
-        <w:rFonts w:ascii="宋体" w:eastAsia="宋体" w:hAnsi="宋体" w:hint="default"/>
-        <w:b/>
-      </w:rPr>
-    </w:lvl>
-    <w:lvl w:ilvl="7">
-      <w:start w:val="1"/>
-      <w:numFmt w:val="decimal"/>
-      <w:lvlText w:val="%1.%2.%3.%4.%5.%6.%7.%8"/>
-      <w:lvlJc w:val="left"/>
-      <w:pPr>
-        <w:ind w:left="1440" w:hanging="1440"/>
-      </w:pPr>
-      <w:rPr>
-        <w:rFonts w:ascii="宋体" w:eastAsia="宋体" w:hAnsi="宋体" w:hint="default"/>
-        <w:b/>
-      </w:rPr>
-    </w:lvl>
-    <w:lvl w:ilvl="8">
-      <w:start w:val="1"/>
-      <w:numFmt w:val="decimal"/>
-      <w:lvlText w:val="%1.%2.%3.%4.%5.%6.%7.%8.%9"/>
-      <w:lvlJc w:val="left"/>
-      <w:pPr>
-        <w:ind w:left="1800" w:hanging="1800"/>
-      </w:pPr>
-      <w:rPr>
-        <w:rFonts w:ascii="宋体" w:eastAsia="宋体" w:hAnsi="宋体" w:hint="default"/>
-        <w:b/>
-      </w:rPr>
     </w:lvl>
   </w:abstractNum>
-  <w:num w:numId="1" w16cid:durableId="719405691">
+  <w:num w:numId="1" w16cid:durableId="620065128">
     <w:abstractNumId w:val="0"/>
   </w:num>
 </w:numbering>
@@ -10826,7 +13712,7 @@
     <w:lsdException w:name="Title" w:uiPriority="10" w:qFormat="1"/>
     <w:lsdException w:name="Closing" w:semiHidden="1" w:unhideWhenUsed="1"/>
     <w:lsdException w:name="Signature" w:semiHidden="1" w:unhideWhenUsed="1"/>
-    <w:lsdException w:name="Default Paragraph Font" w:semiHidden="1" w:uiPriority="1" w:unhideWhenUsed="1" w:qFormat="1"/>
+    <w:lsdException w:name="Default Paragraph Font" w:uiPriority="1" w:unhideWhenUsed="1"/>
     <w:lsdException w:name="Body Text" w:semiHidden="1" w:unhideWhenUsed="1"/>
     <w:lsdException w:name="Body Text Indent" w:uiPriority="0" w:qFormat="1"/>
     <w:lsdException w:name="List Continue" w:semiHidden="1" w:unhideWhenUsed="1"/>
@@ -11138,7 +14024,7 @@
   <w:style w:type="paragraph" w:default="1" w:styleId="a">
     <w:name w:val="Normal"/>
     <w:qFormat/>
-    <w:rsid w:val="00B36985"/>
+    <w:rsid w:val="009617E8"/>
     <w:pPr>
       <w:widowControl w:val="0"/>
       <w:spacing w:line="360" w:lineRule="auto"/>
@@ -11611,7 +14497,6 @@
     <w:next w:val="a"/>
     <w:link w:val="af7"/>
     <w:qFormat/>
-    <w:rsid w:val="00817E5A"/>
     <w:pPr>
       <w:spacing w:beforeLines="50" w:before="50" w:afterLines="50" w:after="50" w:line="360" w:lineRule="auto"/>
     </w:pPr>
@@ -11628,7 +14513,6 @@
     <w:next w:val="a"/>
     <w:link w:val="af9"/>
     <w:qFormat/>
-    <w:rsid w:val="00C6084C"/>
     <w:pPr>
       <w:spacing w:beforeLines="50" w:before="50" w:afterLines="50" w:after="50" w:line="360" w:lineRule="auto"/>
     </w:pPr>
@@ -11643,7 +14527,7 @@
     <w:name w:val="一级标题 字符"/>
     <w:basedOn w:val="a0"/>
     <w:link w:val="af6"/>
-    <w:rsid w:val="00817E5A"/>
+    <w:qFormat/>
     <w:rPr>
       <w:rFonts w:ascii="宋体" w:hAnsi="宋体"/>
       <w:b/>
@@ -11658,7 +14542,6 @@
     <w:next w:val="a"/>
     <w:link w:val="afb"/>
     <w:qFormat/>
-    <w:rsid w:val="00C6084C"/>
     <w:pPr>
       <w:autoSpaceDE w:val="0"/>
       <w:autoSpaceDN w:val="0"/>
@@ -11675,7 +14558,7 @@
     <w:name w:val="二级标题 字符"/>
     <w:basedOn w:val="20"/>
     <w:link w:val="af8"/>
-    <w:rsid w:val="00C6084C"/>
+    <w:qFormat/>
     <w:rPr>
       <w:rFonts w:ascii="宋体" w:eastAsia="宋体" w:hAnsi="宋体" w:cs="Times New Roman"/>
       <w:b/>
@@ -11688,7 +14571,6 @@
     <w:name w:val="三级标题 字符"/>
     <w:basedOn w:val="30"/>
     <w:link w:val="afa"/>
-    <w:rsid w:val="00C6084C"/>
     <w:rPr>
       <w:rFonts w:ascii="宋体" w:eastAsia="宋体" w:hAnsi="宋体" w:cs="宋体"/>
       <w:b/>
@@ -11697,6 +14579,22 @@
       <w:sz w:val="24"/>
       <w:szCs w:val="24"/>
     </w:rPr>
+  </w:style>
+  <w:style w:type="table" w:styleId="afc">
+    <w:name w:val="Table Grid"/>
+    <w:basedOn w:val="a1"/>
+    <w:uiPriority w:val="59"/>
+    <w:rsid w:val="001F406B"/>
+    <w:tblPr>
+      <w:tblBorders>
+        <w:top w:val="single" w:sz="4" w:space="0" w:color="auto"/>
+        <w:left w:val="single" w:sz="4" w:space="0" w:color="auto"/>
+        <w:bottom w:val="single" w:sz="4" w:space="0" w:color="auto"/>
+        <w:right w:val="single" w:sz="4" w:space="0" w:color="auto"/>
+        <w:insideH w:val="single" w:sz="4" w:space="0" w:color="auto"/>
+        <w:insideV w:val="single" w:sz="4" w:space="0" w:color="auto"/>
+      </w:tblBorders>
+    </w:tblPr>
   </w:style>
 </w:styles>
 </file>
@@ -11985,6 +14883,10 @@
 </file>
 
 <file path=customXml/item1.xml><?xml version="1.0" encoding="utf-8"?>
+<b:Sources xmlns:b="http://schemas.openxmlformats.org/officeDocument/2006/bibliography" xmlns="http://schemas.openxmlformats.org/officeDocument/2006/bibliography" SelectedStyle="\APA.XSL" StyleName="APA"/>
+</file>
+
+<file path=customXml/item2.xml><?xml version="1.0" encoding="utf-8"?>
 <s:customData xmlns="http://www.wps.cn/officeDocument/2013/wpsCustomData" xmlns:s="http://www.wps.cn/officeDocument/2013/wpsCustomData">
   <customSectProps>
     <customSectPr/>
@@ -11998,22 +14900,18 @@
 </s:customData>
 </file>
 
-<file path=customXml/item2.xml><?xml version="1.0" encoding="utf-8"?>
-<b:Sources xmlns:b="http://schemas.openxmlformats.org/officeDocument/2006/bibliography" xmlns="http://schemas.openxmlformats.org/officeDocument/2006/bibliography" SelectedStyle="\APA.XSL" StyleName="APA"/>
+<file path=customXml/itemProps1.xml><?xml version="1.0" encoding="utf-8"?>
+<ds:datastoreItem xmlns:ds="http://schemas.openxmlformats.org/officeDocument/2006/customXml" ds:itemID="{CAF4F3B2-6803-4456-9C13-9374BA85CBCF}">
+  <ds:schemaRefs>
+    <ds:schemaRef ds:uri="http://schemas.openxmlformats.org/officeDocument/2006/bibliography"/>
+  </ds:schemaRefs>
+</ds:datastoreItem>
 </file>
 
-<file path=customXml/itemProps1.xml><?xml version="1.0" encoding="utf-8"?>
+<file path=customXml/itemProps2.xml><?xml version="1.0" encoding="utf-8"?>
 <ds:datastoreItem xmlns:ds="http://schemas.openxmlformats.org/officeDocument/2006/customXml" ds:itemID="{B1977F7D-205B-4081-913C-38D41E755F92}">
   <ds:schemaRefs>
     <ds:schemaRef ds:uri="http://www.wps.cn/officeDocument/2013/wpsCustomData"/>
   </ds:schemaRefs>
 </ds:datastoreItem>
-</file>
-
-<file path=customXml/itemProps2.xml><?xml version="1.0" encoding="utf-8"?>
-<ds:datastoreItem xmlns:ds="http://schemas.openxmlformats.org/officeDocument/2006/customXml" ds:itemID="{CAF4F3B2-6803-4456-9C13-9374BA85CBCF}">
-  <ds:schemaRefs>
-    <ds:schemaRef ds:uri="http://schemas.openxmlformats.org/officeDocument/2006/bibliography"/>
-  </ds:schemaRefs>
-</ds:datastoreItem>
 </file>
--- a/论文.docx
+++ b/论文.docx
@@ -254,21 +254,18 @@
         </w:rPr>
         <w:t>毕业设计题目：</w:t>
       </w:r>
-    </w:p>
-    <w:p>
-      <w:pPr>
-        <w:ind w:firstLineChars="100" w:firstLine="361"/>
+      <w:r>
         <w:rPr>
           <w:rFonts w:eastAsia="黑体" w:cs="Times New Roman"/>
           <w:b/>
           <w:bCs/>
           <w:sz w:val="36"/>
         </w:rPr>
-      </w:pPr>
-    </w:p>
-    <w:p>
-      <w:pPr>
-        <w:spacing w:line="600" w:lineRule="auto"/>
+        <w:t>基于单片机的指纹密码锁设计</w:t>
+      </w:r>
+    </w:p>
+    <w:p>
+      <w:pPr>
         <w:ind w:firstLineChars="100" w:firstLine="361"/>
         <w:rPr>
           <w:rFonts w:eastAsia="黑体" w:cs="Times New Roman"/>
@@ -277,36 +274,48 @@
           <w:sz w:val="36"/>
         </w:rPr>
       </w:pPr>
-      <w:r>
+    </w:p>
+    <w:p>
+      <w:pPr>
+        <w:spacing w:line="600" w:lineRule="auto"/>
+        <w:ind w:firstLineChars="100" w:firstLine="361"/>
         <w:rPr>
           <w:rFonts w:eastAsia="黑体" w:cs="Times New Roman"/>
           <w:b/>
           <w:bCs/>
           <w:sz w:val="36"/>
         </w:rPr>
-        <w:t>学生姓名：</w:t>
-      </w:r>
-    </w:p>
-    <w:p>
-      <w:pPr>
-        <w:spacing w:line="600" w:lineRule="auto"/>
-        <w:ind w:firstLineChars="100" w:firstLine="361"/>
+      </w:pPr>
+      <w:r>
         <w:rPr>
           <w:rFonts w:eastAsia="黑体" w:cs="Times New Roman"/>
           <w:b/>
           <w:bCs/>
           <w:sz w:val="36"/>
         </w:rPr>
-      </w:pPr>
-      <w:r>
+        <w:t>学生姓名：</w:t>
+      </w:r>
+      <w:r>
+        <w:rPr>
+          <w:rFonts w:eastAsia="黑体" w:cs="Times New Roman" w:hint="eastAsia"/>
+          <w:b/>
+          <w:bCs/>
+          <w:sz w:val="36"/>
+        </w:rPr>
+        <w:t>陈勇祺</w:t>
+      </w:r>
+    </w:p>
+    <w:p>
+      <w:pPr>
+        <w:spacing w:line="600" w:lineRule="auto"/>
+        <w:ind w:firstLineChars="100" w:firstLine="361"/>
         <w:rPr>
           <w:rFonts w:eastAsia="黑体" w:cs="Times New Roman"/>
           <w:b/>
           <w:bCs/>
           <w:sz w:val="36"/>
         </w:rPr>
-        <w:t>学</w:t>
-      </w:r>
+      </w:pPr>
       <w:r>
         <w:rPr>
           <w:rFonts w:eastAsia="黑体" w:cs="Times New Roman"/>
@@ -314,7 +323,7 @@
           <w:bCs/>
           <w:sz w:val="36"/>
         </w:rPr>
-        <w:t xml:space="preserve">   </w:t>
+        <w:t>学</w:t>
       </w:r>
       <w:r>
         <w:rPr>
@@ -323,20 +332,26 @@
           <w:bCs/>
           <w:sz w:val="36"/>
         </w:rPr>
-        <w:t>号：</w:t>
-      </w:r>
-    </w:p>
-    <w:p>
-      <w:pPr>
-        <w:spacing w:line="600" w:lineRule="auto"/>
-        <w:ind w:firstLineChars="100" w:firstLine="361"/>
+        <w:t xml:space="preserve">   </w:t>
+      </w:r>
+      <w:r>
         <w:rPr>
           <w:rFonts w:eastAsia="黑体" w:cs="Times New Roman"/>
           <w:b/>
           <w:bCs/>
           <w:sz w:val="36"/>
         </w:rPr>
-      </w:pPr>
+        <w:t>号：</w:t>
+      </w:r>
+      <w:r>
+        <w:rPr>
+          <w:rFonts w:eastAsia="黑体" w:cs="Times New Roman" w:hint="eastAsia"/>
+          <w:b/>
+          <w:bCs/>
+          <w:sz w:val="36"/>
+        </w:rPr>
+        <w:t>2</w:t>
+      </w:r>
       <w:r>
         <w:rPr>
           <w:rFonts w:eastAsia="黑体" w:cs="Times New Roman"/>
@@ -344,17 +359,20 @@
           <w:bCs/>
           <w:sz w:val="36"/>
         </w:rPr>
-        <w:t>学</w:t>
-      </w:r>
-      <w:r>
+        <w:t>01841301114</w:t>
+      </w:r>
+    </w:p>
+    <w:p>
+      <w:pPr>
+        <w:spacing w:line="600" w:lineRule="auto"/>
+        <w:ind w:firstLineChars="100" w:firstLine="361"/>
         <w:rPr>
           <w:rFonts w:eastAsia="黑体" w:cs="Times New Roman"/>
           <w:b/>
           <w:bCs/>
           <w:sz w:val="36"/>
         </w:rPr>
-        <w:t xml:space="preserve">   </w:t>
-      </w:r>
+      </w:pPr>
       <w:r>
         <w:rPr>
           <w:rFonts w:eastAsia="黑体" w:cs="Times New Roman"/>
@@ -362,20 +380,17 @@
           <w:bCs/>
           <w:sz w:val="36"/>
         </w:rPr>
-        <w:t>院：</w:t>
-      </w:r>
-    </w:p>
-    <w:p>
-      <w:pPr>
-        <w:spacing w:line="600" w:lineRule="auto"/>
-        <w:ind w:firstLineChars="100" w:firstLine="361"/>
+        <w:t>学</w:t>
+      </w:r>
+      <w:r>
         <w:rPr>
           <w:rFonts w:eastAsia="黑体" w:cs="Times New Roman"/>
           <w:b/>
           <w:bCs/>
           <w:sz w:val="36"/>
         </w:rPr>
-      </w:pPr>
+        <w:t xml:space="preserve">   </w:t>
+      </w:r>
       <w:r>
         <w:rPr>
           <w:rFonts w:eastAsia="黑体" w:cs="Times New Roman"/>
@@ -383,12 +398,22 @@
           <w:bCs/>
           <w:sz w:val="36"/>
         </w:rPr>
-        <w:t>专业班级：</w:t>
+        <w:t>院：</w:t>
+      </w:r>
+      <w:r>
+        <w:rPr>
+          <w:rFonts w:eastAsia="黑体" w:cs="Times New Roman" w:hint="eastAsia"/>
+          <w:b/>
+          <w:bCs/>
+          <w:sz w:val="36"/>
+        </w:rPr>
+        <w:t>电子工程与智能化学院</w:t>
       </w:r>
     </w:p>
     <w:p>
       <w:pPr>
         <w:spacing w:line="600" w:lineRule="auto"/>
+        <w:ind w:firstLineChars="100" w:firstLine="361"/>
         <w:rPr>
           <w:rFonts w:eastAsia="黑体" w:cs="Times New Roman"/>
           <w:b/>
@@ -403,7 +428,16 @@
           <w:bCs/>
           <w:sz w:val="36"/>
         </w:rPr>
-        <w:t xml:space="preserve">  </w:t>
+        <w:t>专业班级：</w:t>
+      </w:r>
+      <w:r>
+        <w:rPr>
+          <w:rFonts w:eastAsia="黑体" w:cs="Times New Roman" w:hint="eastAsia"/>
+          <w:b/>
+          <w:bCs/>
+          <w:sz w:val="36"/>
+        </w:rPr>
+        <w:t>2</w:t>
       </w:r>
       <w:r>
         <w:rPr>
@@ -412,7 +446,90 @@
           <w:bCs/>
           <w:sz w:val="36"/>
         </w:rPr>
+        <w:t>018</w:t>
+      </w:r>
+      <w:r>
+        <w:rPr>
+          <w:rFonts w:eastAsia="黑体" w:cs="Times New Roman" w:hint="eastAsia"/>
+          <w:b/>
+          <w:bCs/>
+          <w:sz w:val="36"/>
+        </w:rPr>
+        <w:t>级电子信息工程</w:t>
+      </w:r>
+      <w:r>
+        <w:rPr>
+          <w:rFonts w:eastAsia="黑体" w:cs="Times New Roman" w:hint="eastAsia"/>
+          <w:b/>
+          <w:bCs/>
+          <w:sz w:val="36"/>
+        </w:rPr>
+        <w:t>1</w:t>
+      </w:r>
+      <w:r>
+        <w:rPr>
+          <w:rFonts w:eastAsia="黑体" w:cs="Times New Roman" w:hint="eastAsia"/>
+          <w:b/>
+          <w:bCs/>
+          <w:sz w:val="36"/>
+        </w:rPr>
+        <w:t>班</w:t>
+      </w:r>
+    </w:p>
+    <w:p>
+      <w:pPr>
+        <w:spacing w:line="600" w:lineRule="auto"/>
+        <w:rPr>
+          <w:rFonts w:eastAsia="黑体" w:cs="Times New Roman"/>
+          <w:b/>
+          <w:bCs/>
+          <w:sz w:val="36"/>
+        </w:rPr>
+      </w:pPr>
+      <w:r>
+        <w:rPr>
+          <w:rFonts w:eastAsia="黑体" w:cs="Times New Roman"/>
+          <w:b/>
+          <w:bCs/>
+          <w:sz w:val="36"/>
+        </w:rPr>
+        <w:t xml:space="preserve">  </w:t>
+      </w:r>
+      <w:r>
+        <w:rPr>
+          <w:rFonts w:eastAsia="黑体" w:cs="Times New Roman"/>
+          <w:b/>
+          <w:bCs/>
+          <w:sz w:val="36"/>
+        </w:rPr>
         <w:t>指导教师姓名及职称：</w:t>
+      </w:r>
+      <w:r>
+        <w:rPr>
+          <w:rFonts w:eastAsia="黑体" w:cs="Times New Roman" w:hint="eastAsia"/>
+          <w:b/>
+          <w:bCs/>
+          <w:sz w:val="36"/>
+        </w:rPr>
+        <w:t>张梅</w:t>
+      </w:r>
+      <w:r>
+        <w:rPr>
+          <w:rFonts w:eastAsia="黑体" w:cs="Times New Roman" w:hint="eastAsia"/>
+          <w:b/>
+          <w:bCs/>
+          <w:sz w:val="36"/>
+        </w:rPr>
+        <w:t xml:space="preserve"> </w:t>
+      </w:r>
+      <w:r>
+        <w:rPr>
+          <w:rFonts w:eastAsia="黑体" w:cs="Times New Roman" w:hint="eastAsia"/>
+          <w:b/>
+          <w:bCs/>
+          <w:sz w:val="36"/>
+        </w:rPr>
+        <w:t>副教授</w:t>
       </w:r>
     </w:p>
     <w:p>
@@ -672,769 +789,252 @@
     </w:p>
     <w:p>
       <w:pPr>
-        <w:spacing w:beforeLines="50" w:before="156" w:afterLines="50" w:after="156" w:line="400" w:lineRule="exact"/>
-        <w:ind w:rightChars="200" w:right="480"/>
-        <w:jc w:val="center"/>
+        <w:ind w:firstLine="420"/>
+        <w:rPr>
+          <w:rFonts w:cs="Times New Roman"/>
+          <w:szCs w:val="24"/>
+        </w:rPr>
+      </w:pPr>
+      <w:r>
+        <w:rPr>
+          <w:rFonts w:cs="Times New Roman" w:hint="eastAsia"/>
+          <w:szCs w:val="24"/>
+        </w:rPr>
+        <w:t>单独使用密码去解锁，对于人们现在生活还是不够便利。所以需要一种可靠方便的验证方式。识别指纹技术在目前是认证身份的一种可靠手段，而且各个领域都有指纹识别的身影。在单独的密码锁上添加指纹解锁来，设计一款具有两种开锁方式，用户权限分级的指纹密码锁。采用</w:t>
+      </w:r>
+      <w:r>
+        <w:rPr>
+          <w:rFonts w:cs="Times New Roman" w:hint="eastAsia"/>
+          <w:szCs w:val="24"/>
+        </w:rPr>
+        <w:t>STM</w:t>
+      </w:r>
+      <w:r>
+        <w:rPr>
+          <w:rFonts w:cs="Times New Roman"/>
+          <w:szCs w:val="24"/>
+        </w:rPr>
+        <w:t>32</w:t>
+      </w:r>
+      <w:r>
+        <w:rPr>
+          <w:rFonts w:cs="Times New Roman" w:hint="eastAsia"/>
+          <w:szCs w:val="24"/>
+        </w:rPr>
+        <w:t>F</w:t>
+      </w:r>
+      <w:r>
+        <w:rPr>
+          <w:rFonts w:cs="Times New Roman"/>
+          <w:szCs w:val="24"/>
+        </w:rPr>
+        <w:t>1</w:t>
+      </w:r>
+      <w:r>
+        <w:rPr>
+          <w:rFonts w:cs="Times New Roman" w:hint="eastAsia"/>
+          <w:szCs w:val="24"/>
+        </w:rPr>
+        <w:t>0</w:t>
+      </w:r>
+      <w:r>
+        <w:rPr>
+          <w:rFonts w:cs="Times New Roman"/>
+          <w:szCs w:val="24"/>
+        </w:rPr>
+        <w:t>3</w:t>
+      </w:r>
+      <w:r>
+        <w:rPr>
+          <w:rFonts w:cs="Times New Roman" w:hint="eastAsia"/>
+          <w:szCs w:val="24"/>
+        </w:rPr>
+        <w:t>C</w:t>
+      </w:r>
+      <w:r>
+        <w:rPr>
+          <w:rFonts w:cs="Times New Roman"/>
+          <w:szCs w:val="24"/>
+        </w:rPr>
+        <w:t>8</w:t>
+      </w:r>
+      <w:r>
+        <w:rPr>
+          <w:rFonts w:cs="Times New Roman" w:hint="eastAsia"/>
+          <w:szCs w:val="24"/>
+        </w:rPr>
+        <w:t>T</w:t>
+      </w:r>
+      <w:r>
+        <w:rPr>
+          <w:rFonts w:cs="Times New Roman"/>
+          <w:szCs w:val="24"/>
+        </w:rPr>
+        <w:t>6</w:t>
+      </w:r>
+      <w:r>
+        <w:rPr>
+          <w:rFonts w:cs="Times New Roman" w:hint="eastAsia"/>
+          <w:szCs w:val="24"/>
+        </w:rPr>
+        <w:t>作为微控制器，具有键盘单元、液晶显示、指纹模块、警告电路等部分。使用将数据写入</w:t>
+      </w:r>
+      <w:r>
+        <w:rPr>
+          <w:rFonts w:cs="Times New Roman" w:hint="eastAsia"/>
+          <w:szCs w:val="24"/>
+        </w:rPr>
+        <w:t>stm</w:t>
+      </w:r>
+      <w:r>
+        <w:rPr>
+          <w:rFonts w:cs="Times New Roman"/>
+          <w:szCs w:val="24"/>
+        </w:rPr>
+        <w:t>32</w:t>
+      </w:r>
+      <w:r>
+        <w:rPr>
+          <w:rFonts w:cs="Times New Roman" w:hint="eastAsia"/>
+          <w:szCs w:val="24"/>
+        </w:rPr>
+        <w:t>内部</w:t>
+      </w:r>
+      <w:r>
+        <w:rPr>
+          <w:rFonts w:cs="Times New Roman" w:hint="eastAsia"/>
+          <w:szCs w:val="24"/>
+        </w:rPr>
+        <w:t>flash</w:t>
+      </w:r>
+      <w:r>
+        <w:rPr>
+          <w:rFonts w:cs="Times New Roman" w:hint="eastAsia"/>
+          <w:szCs w:val="24"/>
+        </w:rPr>
+        <w:t>的方式，来保存密码，用户的指纹的信息。当输入密码错误</w:t>
+      </w:r>
+      <w:r>
+        <w:rPr>
+          <w:rFonts w:cs="Times New Roman" w:hint="eastAsia"/>
+          <w:szCs w:val="24"/>
+        </w:rPr>
+        <w:t>3</w:t>
+      </w:r>
+      <w:r>
+        <w:rPr>
+          <w:rFonts w:cs="Times New Roman" w:hint="eastAsia"/>
+          <w:szCs w:val="24"/>
+        </w:rPr>
+        <w:t>之后，会有声光警告功能。</w:t>
+      </w:r>
+    </w:p>
+    <w:p>
+      <w:pPr>
+        <w:ind w:firstLine="420"/>
+        <w:rPr>
+          <w:rFonts w:cs="Times New Roman"/>
+          <w:szCs w:val="24"/>
+        </w:rPr>
+      </w:pPr>
+      <w:r>
+        <w:rPr>
+          <w:rFonts w:cs="Times New Roman" w:hint="eastAsia"/>
+          <w:szCs w:val="24"/>
+        </w:rPr>
+        <w:t>通过实验测试表明，设计的指纹密码</w:t>
+      </w:r>
+      <w:proofErr w:type="gramStart"/>
+      <w:r>
+        <w:rPr>
+          <w:rFonts w:cs="Times New Roman" w:hint="eastAsia"/>
+          <w:szCs w:val="24"/>
+        </w:rPr>
+        <w:t>锁能够</w:t>
+      </w:r>
+      <w:proofErr w:type="gramEnd"/>
+      <w:r>
+        <w:rPr>
+          <w:rFonts w:cs="Times New Roman" w:hint="eastAsia"/>
+          <w:szCs w:val="24"/>
+        </w:rPr>
+        <w:t>实现密码开锁和指纹开锁两种方式开锁，在管理员模式下进行指纹的添加、删除、更改密码等操作，满足安全性能的设计要求。</w:t>
+      </w:r>
+    </w:p>
+    <w:p>
+      <w:pPr>
+        <w:spacing w:line="400" w:lineRule="exact"/>
+        <w:ind w:firstLineChars="200" w:firstLine="480"/>
+        <w:rPr>
+          <w:rFonts w:cs="Times New Roman"/>
+          <w:szCs w:val="24"/>
+        </w:rPr>
+      </w:pPr>
+    </w:p>
+    <w:p>
+      <w:pPr>
+        <w:rPr>
+          <w:rFonts w:cs="Times New Roman"/>
+          <w:szCs w:val="24"/>
+        </w:rPr>
+      </w:pPr>
+      <w:r>
         <w:rPr>
           <w:rFonts w:cs="Times New Roman"/>
           <w:b/>
-          <w:sz w:val="32"/>
-          <w:szCs w:val="32"/>
-        </w:rPr>
-      </w:pPr>
+          <w:szCs w:val="24"/>
+        </w:rPr>
+        <w:t>关键词：</w:t>
+      </w:r>
+      <w:r>
+        <w:rPr>
+          <w:rFonts w:cs="Times New Roman" w:hint="eastAsia"/>
+          <w:szCs w:val="24"/>
+        </w:rPr>
+        <w:t>指纹识别</w:t>
+      </w:r>
       <w:r>
         <w:rPr>
           <w:rFonts w:cs="Times New Roman"/>
-          <w:b/>
-          <w:sz w:val="18"/>
-          <w:szCs w:val="18"/>
-          <w:highlight w:val="yellow"/>
-        </w:rPr>
-        <w:t>三号</w:t>
+          <w:szCs w:val="24"/>
+        </w:rPr>
+        <w:t>；</w:t>
+      </w:r>
+      <w:r>
+        <w:rPr>
+          <w:rFonts w:cs="Times New Roman" w:hint="eastAsia"/>
+          <w:szCs w:val="24"/>
+        </w:rPr>
+        <w:t>电子锁</w:t>
       </w:r>
       <w:r>
         <w:rPr>
           <w:rFonts w:cs="Times New Roman"/>
-          <w:b/>
-          <w:sz w:val="18"/>
-          <w:szCs w:val="18"/>
-          <w:highlight w:val="yellow"/>
-        </w:rPr>
-        <w:t xml:space="preserve"> </w:t>
+          <w:szCs w:val="24"/>
+        </w:rPr>
+        <w:t>；</w:t>
+      </w:r>
+      <w:r>
+        <w:rPr>
+          <w:rFonts w:cs="Times New Roman" w:hint="eastAsia"/>
+          <w:szCs w:val="24"/>
+        </w:rPr>
+        <w:t>管理员模式</w:t>
       </w:r>
       <w:r>
         <w:rPr>
           <w:rFonts w:cs="Times New Roman"/>
-          <w:b/>
-          <w:sz w:val="18"/>
-          <w:szCs w:val="18"/>
-          <w:highlight w:val="yellow"/>
-        </w:rPr>
-        <w:t>黑体加粗</w:t>
-      </w:r>
-      <w:r>
-        <w:rPr>
-          <w:rFonts w:cs="Times New Roman"/>
-          <w:b/>
-          <w:sz w:val="18"/>
-          <w:szCs w:val="18"/>
-          <w:highlight w:val="yellow"/>
-        </w:rPr>
-        <w:t xml:space="preserve"> </w:t>
-      </w:r>
-      <w:r>
-        <w:rPr>
-          <w:rFonts w:cs="Times New Roman"/>
-          <w:b/>
-          <w:sz w:val="18"/>
-          <w:szCs w:val="18"/>
-          <w:highlight w:val="yellow"/>
-        </w:rPr>
-        <w:t>居中</w:t>
-      </w:r>
-      <w:r>
-        <w:rPr>
-          <w:rFonts w:cs="Times New Roman"/>
-          <w:b/>
-          <w:sz w:val="18"/>
-          <w:szCs w:val="18"/>
-          <w:highlight w:val="yellow"/>
-        </w:rPr>
-        <w:t xml:space="preserve"> </w:t>
-      </w:r>
-      <w:r>
-        <w:rPr>
-          <w:rFonts w:cs="Times New Roman"/>
-          <w:b/>
-          <w:sz w:val="18"/>
-          <w:szCs w:val="18"/>
-          <w:highlight w:val="yellow"/>
-        </w:rPr>
-        <w:t>段前段后各</w:t>
-      </w:r>
-      <w:r>
-        <w:rPr>
-          <w:rFonts w:cs="Times New Roman"/>
-          <w:b/>
-          <w:sz w:val="18"/>
-          <w:szCs w:val="18"/>
-          <w:highlight w:val="yellow"/>
-        </w:rPr>
-        <w:t>0.5</w:t>
-      </w:r>
-      <w:r>
-        <w:rPr>
-          <w:rFonts w:cs="Times New Roman"/>
-          <w:b/>
-          <w:sz w:val="18"/>
-          <w:szCs w:val="18"/>
-          <w:highlight w:val="yellow"/>
-        </w:rPr>
-        <w:t>行，</w:t>
-      </w:r>
-      <w:r>
-        <w:rPr>
-          <w:rFonts w:cs="Times New Roman"/>
-          <w:b/>
-          <w:sz w:val="18"/>
-          <w:szCs w:val="18"/>
-          <w:highlight w:val="yellow"/>
-        </w:rPr>
-        <w:t>1.5</w:t>
-      </w:r>
-      <w:r>
-        <w:rPr>
-          <w:rFonts w:cs="Times New Roman"/>
-          <w:b/>
-          <w:sz w:val="18"/>
-          <w:szCs w:val="18"/>
-          <w:highlight w:val="yellow"/>
-        </w:rPr>
-        <w:t>倍行距</w:t>
-      </w:r>
-      <w:r>
-        <w:rPr>
-          <w:rFonts w:cs="Times New Roman"/>
-          <w:b/>
-          <w:sz w:val="18"/>
-          <w:szCs w:val="18"/>
-          <w:highlight w:val="yellow"/>
-        </w:rPr>
-        <w:t xml:space="preserve"> </w:t>
-      </w:r>
-    </w:p>
-    <w:p>
-      <w:pPr>
-        <w:ind w:firstLine="420"/>
-        <w:rPr>
-          <w:rFonts w:cs="Times New Roman"/>
-          <w:szCs w:val="24"/>
-        </w:rPr>
-      </w:pPr>
+          <w:szCs w:val="24"/>
+        </w:rPr>
+        <w:t>；</w:t>
+      </w:r>
       <w:r>
         <w:rPr>
           <w:rFonts w:cs="Times New Roman" w:hint="eastAsia"/>
           <w:szCs w:val="24"/>
         </w:rPr>
-        <w:t>单独使用密码去解锁，对于人们现在生活还是不够便利。所以需要一种可靠方便的验证方式。识别指纹技术在目前是认证身份的一种可靠手段，而且各个领域都有指纹识别的身影。在单独的密码锁上添加指纹解锁来，设计一款具有两种开锁方式，用户权限分级的指纹密码锁。采用</w:t>
-      </w:r>
-      <w:r>
-        <w:rPr>
-          <w:rFonts w:cs="Times New Roman" w:hint="eastAsia"/>
-          <w:szCs w:val="24"/>
-        </w:rPr>
-        <w:t>STM</w:t>
-      </w:r>
-      <w:r>
-        <w:rPr>
-          <w:rFonts w:cs="Times New Roman"/>
-          <w:szCs w:val="24"/>
-        </w:rPr>
-        <w:t>32</w:t>
-      </w:r>
-      <w:r>
-        <w:rPr>
-          <w:rFonts w:cs="Times New Roman" w:hint="eastAsia"/>
-          <w:szCs w:val="24"/>
-        </w:rPr>
-        <w:t>F</w:t>
-      </w:r>
-      <w:r>
-        <w:rPr>
-          <w:rFonts w:cs="Times New Roman"/>
-          <w:szCs w:val="24"/>
-        </w:rPr>
-        <w:t>1</w:t>
-      </w:r>
-      <w:r>
-        <w:rPr>
-          <w:rFonts w:cs="Times New Roman" w:hint="eastAsia"/>
-          <w:szCs w:val="24"/>
-        </w:rPr>
-        <w:t>0</w:t>
-      </w:r>
-      <w:r>
-        <w:rPr>
-          <w:rFonts w:cs="Times New Roman"/>
-          <w:szCs w:val="24"/>
-        </w:rPr>
-        <w:t>3</w:t>
-      </w:r>
-      <w:r>
-        <w:rPr>
-          <w:rFonts w:cs="Times New Roman" w:hint="eastAsia"/>
-          <w:szCs w:val="24"/>
-        </w:rPr>
-        <w:t>C</w:t>
-      </w:r>
-      <w:r>
-        <w:rPr>
-          <w:rFonts w:cs="Times New Roman"/>
-          <w:szCs w:val="24"/>
-        </w:rPr>
-        <w:t>8</w:t>
-      </w:r>
-      <w:r>
-        <w:rPr>
-          <w:rFonts w:cs="Times New Roman" w:hint="eastAsia"/>
-          <w:szCs w:val="24"/>
-        </w:rPr>
-        <w:t>T</w:t>
-      </w:r>
-      <w:r>
-        <w:rPr>
-          <w:rFonts w:cs="Times New Roman"/>
-          <w:szCs w:val="24"/>
-        </w:rPr>
-        <w:t>6</w:t>
-      </w:r>
-      <w:r>
-        <w:rPr>
-          <w:rFonts w:cs="Times New Roman" w:hint="eastAsia"/>
-          <w:szCs w:val="24"/>
-        </w:rPr>
-        <w:t>作为微控制器，具有键盘单元、液晶显示、指纹模块、警告电路等部分。使用将数据写入</w:t>
-      </w:r>
-      <w:r>
-        <w:rPr>
-          <w:rFonts w:cs="Times New Roman" w:hint="eastAsia"/>
-          <w:szCs w:val="24"/>
-        </w:rPr>
-        <w:t>stm</w:t>
-      </w:r>
-      <w:r>
-        <w:rPr>
-          <w:rFonts w:cs="Times New Roman"/>
-          <w:szCs w:val="24"/>
-        </w:rPr>
-        <w:t>32</w:t>
-      </w:r>
-      <w:r>
-        <w:rPr>
-          <w:rFonts w:cs="Times New Roman" w:hint="eastAsia"/>
-          <w:szCs w:val="24"/>
-        </w:rPr>
-        <w:t>内部</w:t>
-      </w:r>
-      <w:r>
-        <w:rPr>
-          <w:rFonts w:cs="Times New Roman" w:hint="eastAsia"/>
-          <w:szCs w:val="24"/>
-        </w:rPr>
-        <w:t>flash</w:t>
-      </w:r>
-      <w:r>
-        <w:rPr>
-          <w:rFonts w:cs="Times New Roman" w:hint="eastAsia"/>
-          <w:szCs w:val="24"/>
-        </w:rPr>
-        <w:t>的方式，来保存密码，用户的指纹的信息。当输入密码错误</w:t>
-      </w:r>
-      <w:r>
-        <w:rPr>
-          <w:rFonts w:cs="Times New Roman" w:hint="eastAsia"/>
-          <w:szCs w:val="24"/>
-        </w:rPr>
-        <w:t>3</w:t>
-      </w:r>
-      <w:r>
-        <w:rPr>
-          <w:rFonts w:cs="Times New Roman" w:hint="eastAsia"/>
-          <w:szCs w:val="24"/>
-        </w:rPr>
-        <w:t>之后，会有声光警告功能。</w:t>
-      </w:r>
-    </w:p>
-    <w:p>
-      <w:pPr>
-        <w:ind w:firstLine="420"/>
-        <w:rPr>
-          <w:rFonts w:cs="Times New Roman"/>
-          <w:szCs w:val="24"/>
-        </w:rPr>
-      </w:pPr>
-      <w:r>
-        <w:rPr>
-          <w:rFonts w:cs="Times New Roman" w:hint="eastAsia"/>
-          <w:szCs w:val="24"/>
-        </w:rPr>
-        <w:t>通过实验测试表明，设计的指纹密码</w:t>
-      </w:r>
-      <w:proofErr w:type="gramStart"/>
-      <w:r>
-        <w:rPr>
-          <w:rFonts w:cs="Times New Roman" w:hint="eastAsia"/>
-          <w:szCs w:val="24"/>
-        </w:rPr>
-        <w:t>锁能够</w:t>
-      </w:r>
-      <w:proofErr w:type="gramEnd"/>
-      <w:r>
-        <w:rPr>
-          <w:rFonts w:cs="Times New Roman" w:hint="eastAsia"/>
-          <w:szCs w:val="24"/>
-        </w:rPr>
-        <w:t>实现密码开锁和指纹开锁两种方式开锁，在管理员模式下进行指纹的添加、删除、更改密码等操作，满足安全性能的设计要求。</w:t>
-      </w:r>
-    </w:p>
-    <w:p>
-      <w:pPr>
-        <w:rPr>
-          <w:rFonts w:cs="Times New Roman"/>
-          <w:szCs w:val="24"/>
-          <w:highlight w:val="yellow"/>
-        </w:rPr>
-      </w:pPr>
-      <w:r>
-        <w:rPr>
-          <w:rFonts w:cs="Times New Roman"/>
-          <w:szCs w:val="24"/>
-          <w:highlight w:val="yellow"/>
-        </w:rPr>
-        <w:t>【</w:t>
-      </w:r>
-      <w:r>
-        <w:rPr>
-          <w:rFonts w:cs="Times New Roman"/>
-          <w:b/>
-          <w:sz w:val="18"/>
-          <w:szCs w:val="18"/>
-          <w:highlight w:val="yellow"/>
-        </w:rPr>
-        <w:t>正文首行缩进</w:t>
-      </w:r>
-      <w:r>
-        <w:rPr>
-          <w:rFonts w:cs="Times New Roman"/>
-          <w:b/>
-          <w:sz w:val="18"/>
-          <w:szCs w:val="18"/>
-          <w:highlight w:val="yellow"/>
-        </w:rPr>
-        <w:t>2</w:t>
-      </w:r>
-      <w:r>
-        <w:rPr>
-          <w:rFonts w:cs="Times New Roman"/>
-          <w:b/>
-          <w:sz w:val="18"/>
-          <w:szCs w:val="18"/>
-          <w:highlight w:val="yellow"/>
-        </w:rPr>
-        <w:t>字符，宋体小四，</w:t>
-      </w:r>
-      <w:r>
-        <w:rPr>
-          <w:rFonts w:cs="Times New Roman"/>
-          <w:b/>
-          <w:sz w:val="18"/>
-          <w:szCs w:val="18"/>
-          <w:highlight w:val="yellow"/>
-        </w:rPr>
-        <w:t>1.5</w:t>
-      </w:r>
-      <w:r>
-        <w:rPr>
-          <w:rFonts w:cs="Times New Roman"/>
-          <w:b/>
-          <w:sz w:val="18"/>
-          <w:szCs w:val="18"/>
-          <w:highlight w:val="yellow"/>
-        </w:rPr>
-        <w:t>倍行距，</w:t>
-      </w:r>
-      <w:r>
-        <w:rPr>
-          <w:rFonts w:cs="Times New Roman"/>
-          <w:b/>
-          <w:sz w:val="18"/>
-          <w:szCs w:val="18"/>
-          <w:highlight w:val="yellow"/>
-        </w:rPr>
-        <w:t xml:space="preserve"> </w:t>
-      </w:r>
-      <w:r>
-        <w:rPr>
-          <w:rFonts w:cs="Times New Roman"/>
-          <w:b/>
-          <w:sz w:val="18"/>
-          <w:szCs w:val="18"/>
-          <w:highlight w:val="yellow"/>
-        </w:rPr>
-        <w:t>摘要字数不少于</w:t>
-      </w:r>
-      <w:r>
-        <w:rPr>
-          <w:rFonts w:cs="Times New Roman"/>
-          <w:b/>
-          <w:sz w:val="18"/>
-          <w:szCs w:val="18"/>
-          <w:highlight w:val="yellow"/>
-        </w:rPr>
-        <w:t>200</w:t>
-      </w:r>
-      <w:r>
-        <w:rPr>
-          <w:rFonts w:cs="Times New Roman"/>
-          <w:b/>
-          <w:sz w:val="18"/>
-          <w:szCs w:val="18"/>
-          <w:highlight w:val="yellow"/>
-        </w:rPr>
-        <w:t>字</w:t>
-      </w:r>
-      <w:r>
-        <w:rPr>
-          <w:rFonts w:cs="Times New Roman"/>
-          <w:szCs w:val="24"/>
-          <w:highlight w:val="yellow"/>
-        </w:rPr>
-        <w:t>】</w:t>
-      </w:r>
-    </w:p>
-    <w:p>
-      <w:pPr>
-        <w:spacing w:line="400" w:lineRule="exact"/>
-        <w:ind w:firstLineChars="200" w:firstLine="480"/>
-        <w:rPr>
-          <w:rFonts w:cs="Times New Roman"/>
-          <w:szCs w:val="24"/>
-        </w:rPr>
-      </w:pPr>
-    </w:p>
-    <w:p>
-      <w:pPr>
-        <w:rPr>
-          <w:rFonts w:cs="Times New Roman"/>
-          <w:szCs w:val="24"/>
-        </w:rPr>
-      </w:pPr>
-      <w:r>
-        <w:rPr>
-          <w:rFonts w:cs="Times New Roman"/>
-          <w:b/>
-          <w:szCs w:val="24"/>
-        </w:rPr>
-        <w:t>关键词：</w:t>
-      </w:r>
-      <w:r>
-        <w:rPr>
-          <w:rFonts w:cs="Times New Roman" w:hint="eastAsia"/>
-          <w:szCs w:val="24"/>
-        </w:rPr>
-        <w:t>指纹识别</w:t>
-      </w:r>
-      <w:r>
-        <w:rPr>
-          <w:rFonts w:cs="Times New Roman"/>
-          <w:szCs w:val="24"/>
-        </w:rPr>
-        <w:t>；</w:t>
-      </w:r>
-      <w:r>
-        <w:rPr>
-          <w:rFonts w:cs="Times New Roman" w:hint="eastAsia"/>
-          <w:szCs w:val="24"/>
-        </w:rPr>
-        <w:t>电子锁</w:t>
-      </w:r>
-      <w:r>
-        <w:rPr>
-          <w:rFonts w:cs="Times New Roman"/>
-          <w:szCs w:val="24"/>
-        </w:rPr>
-        <w:t>；</w:t>
-      </w:r>
-      <w:r>
-        <w:rPr>
-          <w:rFonts w:cs="Times New Roman" w:hint="eastAsia"/>
-          <w:szCs w:val="24"/>
-        </w:rPr>
-        <w:t>管理员模式</w:t>
-      </w:r>
-      <w:r>
-        <w:rPr>
-          <w:rFonts w:cs="Times New Roman"/>
-          <w:szCs w:val="24"/>
-        </w:rPr>
-        <w:t>；</w:t>
-      </w:r>
-      <w:r>
-        <w:rPr>
-          <w:rFonts w:cs="Times New Roman" w:hint="eastAsia"/>
-          <w:szCs w:val="24"/>
-        </w:rPr>
         <w:t>警告</w:t>
       </w:r>
-    </w:p>
-    <w:p>
-      <w:pPr>
-        <w:rPr>
-          <w:rFonts w:cs="Times New Roman"/>
-          <w:szCs w:val="24"/>
-          <w:highlight w:val="yellow"/>
-        </w:rPr>
-      </w:pPr>
-      <w:r>
-        <w:rPr>
-          <w:rFonts w:cs="Times New Roman"/>
-          <w:szCs w:val="24"/>
-          <w:highlight w:val="yellow"/>
-        </w:rPr>
-        <w:t>【</w:t>
-      </w:r>
-      <w:r>
-        <w:rPr>
-          <w:rFonts w:cs="Times New Roman"/>
-          <w:b/>
-          <w:sz w:val="18"/>
-          <w:szCs w:val="18"/>
-          <w:highlight w:val="yellow"/>
-        </w:rPr>
-        <w:t>关键词顶格，加粗，宋体小四，</w:t>
-      </w:r>
-      <w:r>
-        <w:rPr>
-          <w:rFonts w:cs="Times New Roman"/>
-          <w:b/>
-          <w:sz w:val="18"/>
-          <w:szCs w:val="18"/>
-          <w:highlight w:val="yellow"/>
-        </w:rPr>
-        <w:t>1.5</w:t>
-      </w:r>
-      <w:r>
-        <w:rPr>
-          <w:rFonts w:cs="Times New Roman"/>
-          <w:b/>
-          <w:sz w:val="18"/>
-          <w:szCs w:val="18"/>
-          <w:highlight w:val="yellow"/>
-        </w:rPr>
-        <w:t>倍行距，与摘要正文</w:t>
-      </w:r>
-      <w:r>
-        <w:rPr>
-          <w:rFonts w:cs="Times New Roman" w:hint="eastAsia"/>
-          <w:b/>
-          <w:sz w:val="18"/>
-          <w:szCs w:val="18"/>
-          <w:highlight w:val="yellow"/>
-        </w:rPr>
-        <w:t>之间</w:t>
-      </w:r>
-      <w:r>
-        <w:rPr>
-          <w:rFonts w:cs="Times New Roman"/>
-          <w:b/>
-          <w:sz w:val="18"/>
-          <w:szCs w:val="18"/>
-          <w:highlight w:val="yellow"/>
-        </w:rPr>
-        <w:t>空一行，</w:t>
-      </w:r>
-      <w:r>
-        <w:rPr>
-          <w:rFonts w:cs="Times New Roman"/>
-          <w:b/>
-          <w:sz w:val="18"/>
-          <w:szCs w:val="18"/>
-          <w:highlight w:val="yellow"/>
-        </w:rPr>
-        <w:t xml:space="preserve"> </w:t>
-      </w:r>
-      <w:r>
-        <w:rPr>
-          <w:rFonts w:cs="Times New Roman"/>
-          <w:b/>
-          <w:sz w:val="18"/>
-          <w:szCs w:val="18"/>
-          <w:highlight w:val="yellow"/>
-        </w:rPr>
-        <w:t>关键词个数不超过</w:t>
-      </w:r>
-      <w:r>
-        <w:rPr>
-          <w:rFonts w:cs="Times New Roman" w:hint="eastAsia"/>
-          <w:b/>
-          <w:sz w:val="18"/>
-          <w:szCs w:val="18"/>
-          <w:highlight w:val="yellow"/>
-        </w:rPr>
-        <w:t>5</w:t>
-      </w:r>
-      <w:r>
-        <w:rPr>
-          <w:rFonts w:cs="Times New Roman"/>
-          <w:b/>
-          <w:sz w:val="18"/>
-          <w:szCs w:val="18"/>
-          <w:highlight w:val="yellow"/>
-        </w:rPr>
-        <w:t>个</w:t>
-      </w:r>
-      <w:r>
-        <w:rPr>
-          <w:rFonts w:cs="Times New Roman"/>
-          <w:szCs w:val="24"/>
-          <w:highlight w:val="yellow"/>
-        </w:rPr>
-        <w:t>】</w:t>
-      </w:r>
-    </w:p>
-    <w:p>
-      <w:pPr>
-        <w:rPr>
-          <w:rFonts w:cs="Times New Roman"/>
-        </w:rPr>
-      </w:pPr>
-    </w:p>
-    <w:p>
-      <w:pPr>
-        <w:rPr>
-          <w:rFonts w:cs="Times New Roman"/>
-        </w:rPr>
-      </w:pPr>
-    </w:p>
-    <w:p>
-      <w:pPr>
-        <w:rPr>
-          <w:rFonts w:cs="Times New Roman"/>
-        </w:rPr>
-      </w:pPr>
-    </w:p>
-    <w:p>
-      <w:pPr>
-        <w:rPr>
-          <w:rFonts w:cs="Times New Roman"/>
-        </w:rPr>
-      </w:pPr>
-    </w:p>
-    <w:p>
-      <w:pPr>
-        <w:rPr>
-          <w:rFonts w:cs="Times New Roman"/>
-        </w:rPr>
-      </w:pPr>
-    </w:p>
-    <w:p>
-      <w:pPr>
-        <w:rPr>
-          <w:rFonts w:cs="Times New Roman"/>
-        </w:rPr>
-      </w:pPr>
-    </w:p>
-    <w:p>
-      <w:pPr>
-        <w:rPr>
-          <w:rFonts w:cs="Times New Roman"/>
-        </w:rPr>
-      </w:pPr>
-    </w:p>
-    <w:p>
-      <w:pPr>
-        <w:rPr>
-          <w:rFonts w:cs="Times New Roman"/>
-        </w:rPr>
-      </w:pPr>
-    </w:p>
-    <w:p>
-      <w:pPr>
-        <w:rPr>
-          <w:rFonts w:cs="Times New Roman"/>
-        </w:rPr>
-      </w:pPr>
-    </w:p>
-    <w:p>
-      <w:pPr>
-        <w:rPr>
-          <w:rFonts w:cs="Times New Roman"/>
-        </w:rPr>
-      </w:pPr>
-    </w:p>
-    <w:p>
-      <w:pPr>
-        <w:rPr>
-          <w:rFonts w:cs="Times New Roman"/>
-        </w:rPr>
-      </w:pPr>
-    </w:p>
-    <w:p>
-      <w:pPr>
-        <w:rPr>
-          <w:rFonts w:cs="Times New Roman"/>
-        </w:rPr>
-      </w:pPr>
-    </w:p>
-    <w:p>
-      <w:pPr>
-        <w:rPr>
-          <w:rFonts w:cs="Times New Roman"/>
-        </w:rPr>
-      </w:pPr>
-    </w:p>
-    <w:p>
-      <w:pPr>
-        <w:rPr>
-          <w:rFonts w:cs="Times New Roman"/>
-        </w:rPr>
-      </w:pPr>
-    </w:p>
-    <w:p>
-      <w:pPr>
-        <w:rPr>
-          <w:rFonts w:cs="Times New Roman"/>
-        </w:rPr>
-      </w:pPr>
-    </w:p>
-    <w:p>
-      <w:pPr>
-        <w:rPr>
-          <w:rFonts w:cs="Times New Roman"/>
-        </w:rPr>
-      </w:pPr>
-    </w:p>
-    <w:p>
-      <w:pPr>
-        <w:rPr>
-          <w:rFonts w:cs="Times New Roman"/>
-        </w:rPr>
-      </w:pPr>
-    </w:p>
-    <w:p>
-      <w:pPr>
-        <w:rPr>
-          <w:rFonts w:cs="Times New Roman"/>
-        </w:rPr>
-      </w:pPr>
-    </w:p>
-    <w:p>
-      <w:pPr>
-        <w:rPr>
-          <w:rFonts w:cs="Times New Roman"/>
-        </w:rPr>
-      </w:pPr>
-    </w:p>
-    <w:p>
-      <w:pPr>
-        <w:rPr>
-          <w:rFonts w:cs="Times New Roman"/>
-        </w:rPr>
-      </w:pPr>
-    </w:p>
-    <w:p>
-      <w:pPr>
-        <w:rPr>
-          <w:rFonts w:cs="Times New Roman"/>
-        </w:rPr>
-      </w:pPr>
-    </w:p>
-    <w:p>
-      <w:pPr>
-        <w:rPr>
-          <w:rFonts w:cs="Times New Roman"/>
-        </w:rPr>
-      </w:pPr>
     </w:p>
     <w:p>
       <w:pPr>
@@ -1450,7 +1050,7 @@
         </w:tabs>
         <w:jc w:val="left"/>
         <w:rPr>
-          <w:rFonts w:cs="Times New Roman"/>
+          <w:rFonts w:cs="Times New Roman" w:hint="eastAsia"/>
         </w:rPr>
         <w:sectPr>
           <w:footerReference w:type="default" r:id="rId12"/>
@@ -1612,7 +1212,7 @@
       <w:pPr>
         <w:ind w:firstLineChars="200" w:firstLine="480"/>
         <w:rPr>
-          <w:rFonts w:cs="Times New Roman"/>
+          <w:rFonts w:cs="Times New Roman" w:hint="eastAsia"/>
           <w:szCs w:val="24"/>
           <w:highlight w:val="yellow"/>
         </w:rPr>
@@ -1623,132 +1223,14 @@
           <w:rFonts w:cs="Times New Roman"/>
           <w:szCs w:val="24"/>
         </w:rPr>
-        <w:t>This paper introduces the significance and context of the appearance of Inverted Pendulum</w:t>
-      </w:r>
-      <w:r>
-        <w:rPr>
-          <w:rStyle w:val="hps"/>
+        <w:t xml:space="preserve">This paper introduces the significance and context of the appearance of Inverted Pendulum System. It illustrates several kinds of inverted pendulum and their application and highlights the crucial part that the system plays in automatic control field. By using Lagrange Formulation, it founds the mathematic model of Inverted Pendulum System and analyzes stability, controllability and observability of the model with the use of MATLAB. It applies different arithmetic to the established model and compares one with another with the simulated performance form SIMULINK to attain the best PID control. Eventually, it input the algorithm to a STM32 microprocessor to control a virtually established physical system, which is consist of angle sensor, DC servo motor and so on, in a pattern of radio. It verifies correctness of the algorithm and offers a valid and cheap platform to simulation for arithmetic in the future. </w:t>
+      </w:r>
+      <w:r>
+        <w:rPr>
           <w:rFonts w:cs="Times New Roman"/>
           <w:szCs w:val="24"/>
         </w:rPr>
-        <w:t xml:space="preserve"> System. It illustrates several kinds of inverted pendulum and their application and highlights the crucial part that the system plays in automatic control field. By using Lagrange Formulation, it founds the mathematic model of Inverted Pendulum System and</w:t>
-      </w:r>
-      <w:r>
-        <w:rPr>
-          <w:rStyle w:val="hps"/>
-          <w:rFonts w:cs="Times New Roman"/>
-          <w:szCs w:val="24"/>
-        </w:rPr>
-        <w:t xml:space="preserve"> analyzes stability, controllability and observability of the model with the use of MATLAB. It applies different arithmetic to the established model and compares one with another with the simulated performance form SIMULINK to attain the best PID control. </w:t>
-      </w:r>
-      <w:r>
-        <w:rPr>
-          <w:rStyle w:val="hps"/>
-          <w:rFonts w:cs="Times New Roman"/>
-          <w:szCs w:val="24"/>
-        </w:rPr>
-        <w:t xml:space="preserve">Eventually, it input the algorithm to a STM32 microprocessor to control a virtually established physical system, which is consist of angle sensor, DC servo motor and so on, in a pattern of radio. It verifies correctness of the algorithm and offers a valid </w:t>
-      </w:r>
-      <w:r>
-        <w:rPr>
-          <w:rStyle w:val="hps"/>
-          <w:rFonts w:cs="Times New Roman"/>
-          <w:szCs w:val="24"/>
-        </w:rPr>
-        <w:t xml:space="preserve">and cheap platform to simulation for arithmetic in the future. </w:t>
-      </w:r>
-      <w:r>
-        <w:rPr>
-          <w:rFonts w:cs="Times New Roman"/>
-          <w:szCs w:val="24"/>
-        </w:rPr>
-        <w:t xml:space="preserve">    </w:t>
-      </w:r>
-      <w:r>
-        <w:rPr>
-          <w:rFonts w:cs="Times New Roman"/>
-          <w:szCs w:val="24"/>
-          <w:highlight w:val="yellow"/>
-        </w:rPr>
-        <w:t>【</w:t>
-      </w:r>
-      <w:r>
-        <w:rPr>
-          <w:rFonts w:cs="Times New Roman"/>
-          <w:b/>
-          <w:sz w:val="18"/>
-          <w:szCs w:val="18"/>
-          <w:highlight w:val="yellow"/>
-        </w:rPr>
-        <w:t>正文首行缩进</w:t>
-      </w:r>
-      <w:r>
-        <w:rPr>
-          <w:rFonts w:cs="Times New Roman"/>
-          <w:b/>
-          <w:sz w:val="18"/>
-          <w:szCs w:val="18"/>
-          <w:highlight w:val="yellow"/>
-        </w:rPr>
-        <w:t>2</w:t>
-      </w:r>
-      <w:r>
-        <w:rPr>
-          <w:rFonts w:cs="Times New Roman"/>
-          <w:b/>
-          <w:sz w:val="18"/>
-          <w:szCs w:val="18"/>
-          <w:highlight w:val="yellow"/>
-        </w:rPr>
-        <w:t>字符，</w:t>
-      </w:r>
-      <w:r>
-        <w:rPr>
-          <w:rFonts w:cs="Times New Roman"/>
-          <w:b/>
-          <w:sz w:val="18"/>
-          <w:szCs w:val="18"/>
-          <w:highlight w:val="yellow"/>
-        </w:rPr>
-        <w:t>Times New Roma</w:t>
-      </w:r>
-      <w:r>
-        <w:rPr>
-          <w:rFonts w:cs="Times New Roman"/>
-          <w:b/>
-          <w:sz w:val="18"/>
-          <w:szCs w:val="18"/>
-          <w:highlight w:val="yellow"/>
-        </w:rPr>
-        <w:t>小四，</w:t>
-      </w:r>
-      <w:r>
-        <w:rPr>
-          <w:rFonts w:cs="Times New Roman"/>
-          <w:b/>
-          <w:sz w:val="18"/>
-          <w:szCs w:val="18"/>
-          <w:highlight w:val="yellow"/>
-        </w:rPr>
-        <w:t>1.5</w:t>
-      </w:r>
-      <w:r>
-        <w:rPr>
-          <w:rFonts w:cs="Times New Roman"/>
-          <w:b/>
-          <w:sz w:val="18"/>
-          <w:szCs w:val="18"/>
-          <w:highlight w:val="yellow"/>
-        </w:rPr>
-        <w:t>倍行距</w:t>
-      </w:r>
-      <w:r>
-        <w:rPr>
-          <w:rFonts w:cs="Times New Roman"/>
-          <w:szCs w:val="24"/>
-          <w:highlight w:val="yellow"/>
-        </w:rPr>
-        <w:t>】</w:t>
+        <w:t xml:space="preserve">   </w:t>
       </w:r>
     </w:p>
     <w:p>
@@ -1800,7 +1282,7 @@
     <w:p>
       <w:pPr>
         <w:rPr>
-          <w:rFonts w:cs="Times New Roman"/>
+          <w:rFonts w:cs="Times New Roman" w:hint="eastAsia"/>
           <w:szCs w:val="24"/>
         </w:rPr>
         <w:sectPr>
@@ -1815,72 +1297,6 @@
           <w:docGrid w:type="lines" w:linePitch="312"/>
         </w:sectPr>
       </w:pPr>
-      <w:r>
-        <w:rPr>
-          <w:rFonts w:cs="Times New Roman"/>
-          <w:szCs w:val="24"/>
-          <w:highlight w:val="yellow"/>
-        </w:rPr>
-        <w:t>【</w:t>
-      </w:r>
-      <w:r>
-        <w:rPr>
-          <w:rFonts w:cs="Times New Roman"/>
-          <w:b/>
-          <w:sz w:val="18"/>
-          <w:szCs w:val="18"/>
-          <w:highlight w:val="yellow"/>
-        </w:rPr>
-        <w:t>关键词顶格，加粗，</w:t>
-      </w:r>
-      <w:r>
-        <w:rPr>
-          <w:rFonts w:cs="Times New Roman"/>
-          <w:b/>
-          <w:sz w:val="18"/>
-          <w:szCs w:val="18"/>
-          <w:highlight w:val="yellow"/>
-        </w:rPr>
-        <w:t>Times New Roma</w:t>
-      </w:r>
-      <w:r>
-        <w:rPr>
-          <w:rFonts w:cs="Times New Roman"/>
-          <w:b/>
-          <w:sz w:val="18"/>
-          <w:szCs w:val="18"/>
-          <w:highlight w:val="yellow"/>
-        </w:rPr>
-        <w:t>小四，</w:t>
-      </w:r>
-      <w:r>
-        <w:rPr>
-          <w:rFonts w:cs="Times New Roman"/>
-          <w:b/>
-          <w:sz w:val="18"/>
-          <w:szCs w:val="18"/>
-          <w:highlight w:val="yellow"/>
-        </w:rPr>
-        <w:t>1.5</w:t>
-      </w:r>
-      <w:r>
-        <w:rPr>
-          <w:rFonts w:cs="Times New Roman"/>
-          <w:b/>
-          <w:sz w:val="18"/>
-          <w:szCs w:val="18"/>
-          <w:highlight w:val="yellow"/>
-        </w:rPr>
-        <w:t>倍行距，与摘要正文间空一行</w:t>
-      </w:r>
-      <w:r>
-        <w:rPr>
-          <w:rFonts w:cs="Times New Roman"/>
-          <w:szCs w:val="24"/>
-          <w:highlight w:val="yellow"/>
-        </w:rPr>
-        <w:t>】</w:t>
-      </w:r>
     </w:p>
     <w:p>
       <w:pPr>
@@ -1932,1988 +1348,8 @@
     </w:p>
     <w:p>
       <w:pPr>
-        <w:spacing w:beforeLines="50" w:before="156" w:afterLines="50" w:after="156"/>
-        <w:jc w:val="center"/>
-        <w:rPr>
-          <w:rFonts w:eastAsia="黑体" w:cs="Times New Roman"/>
-          <w:kern w:val="0"/>
-          <w:sz w:val="32"/>
-          <w:szCs w:val="32"/>
-        </w:rPr>
-      </w:pPr>
-      <w:r>
-        <w:rPr>
-          <w:rFonts w:cs="Times New Roman"/>
-          <w:szCs w:val="24"/>
-          <w:highlight w:val="yellow"/>
-        </w:rPr>
-        <w:t>【</w:t>
-      </w:r>
-      <w:r>
-        <w:rPr>
-          <w:rFonts w:cs="Times New Roman"/>
-          <w:b/>
-          <w:sz w:val="18"/>
-          <w:szCs w:val="18"/>
-          <w:highlight w:val="yellow"/>
-        </w:rPr>
-        <w:t>黑体三号加粗，居中，段前</w:t>
-      </w:r>
-      <w:r>
-        <w:rPr>
-          <w:rFonts w:cs="Times New Roman"/>
-          <w:b/>
-          <w:sz w:val="18"/>
-          <w:szCs w:val="18"/>
-          <w:highlight w:val="yellow"/>
-        </w:rPr>
-        <w:t>0.5</w:t>
-      </w:r>
-      <w:r>
-        <w:rPr>
-          <w:rFonts w:cs="Times New Roman"/>
-          <w:b/>
-          <w:sz w:val="18"/>
-          <w:szCs w:val="18"/>
-          <w:highlight w:val="yellow"/>
-        </w:rPr>
-        <w:t>行，段后</w:t>
-      </w:r>
-      <w:r>
-        <w:rPr>
-          <w:rFonts w:cs="Times New Roman"/>
-          <w:b/>
-          <w:sz w:val="18"/>
-          <w:szCs w:val="18"/>
-          <w:highlight w:val="yellow"/>
-        </w:rPr>
-        <w:t>0.5</w:t>
-      </w:r>
-      <w:r>
-        <w:rPr>
-          <w:rFonts w:cs="Times New Roman"/>
-          <w:b/>
-          <w:sz w:val="18"/>
-          <w:szCs w:val="18"/>
-          <w:highlight w:val="yellow"/>
-        </w:rPr>
-        <w:t>行，</w:t>
-      </w:r>
-      <w:r>
-        <w:rPr>
-          <w:rFonts w:cs="Times New Roman"/>
-          <w:b/>
-          <w:sz w:val="18"/>
-          <w:szCs w:val="18"/>
-          <w:highlight w:val="yellow"/>
-        </w:rPr>
-        <w:t>1.5</w:t>
-      </w:r>
-      <w:r>
-        <w:rPr>
-          <w:rFonts w:cs="Times New Roman"/>
-          <w:b/>
-          <w:sz w:val="18"/>
-          <w:szCs w:val="18"/>
-          <w:highlight w:val="yellow"/>
-        </w:rPr>
-        <w:t>倍行距</w:t>
-      </w:r>
-      <w:r>
-        <w:rPr>
-          <w:rFonts w:cs="Times New Roman"/>
-          <w:szCs w:val="24"/>
-          <w:highlight w:val="yellow"/>
-        </w:rPr>
-        <w:t>】</w:t>
-      </w:r>
-    </w:p>
-    <w:p>
-      <w:pPr>
-        <w:pStyle w:val="TOC1"/>
-        <w:rPr>
-          <w:rFonts w:ascii="Times New Roman" w:hAnsi="Times New Roman" w:cs="Times New Roman"/>
-        </w:rPr>
-      </w:pPr>
-      <w:r>
-        <w:rPr>
-          <w:rFonts w:ascii="Times New Roman" w:hAnsi="Times New Roman" w:cs="Times New Roman"/>
-          <w:b/>
-          <w:bCs/>
-        </w:rPr>
-        <w:t xml:space="preserve">1 </w:t>
-      </w:r>
-      <w:r>
-        <w:rPr>
-          <w:rFonts w:ascii="Times New Roman" w:hAnsi="Times New Roman" w:cs="Times New Roman"/>
-          <w:b/>
-          <w:bCs/>
-        </w:rPr>
-        <w:t>引言</w:t>
-      </w:r>
-      <w:r>
-        <w:rPr>
-          <w:rFonts w:ascii="Times New Roman" w:hAnsi="Times New Roman" w:cs="Times New Roman"/>
-        </w:rPr>
-        <w:ptab w:relativeTo="margin" w:alignment="right" w:leader="dot"/>
-      </w:r>
-      <w:r>
-        <w:rPr>
-          <w:rFonts w:ascii="Times New Roman" w:hAnsi="Times New Roman" w:cs="Times New Roman"/>
-        </w:rPr>
-        <w:t>1</w:t>
-      </w:r>
-    </w:p>
-    <w:p>
-      <w:pPr>
-        <w:pStyle w:val="TOC2"/>
-        <w:spacing w:line="360" w:lineRule="auto"/>
-        <w:ind w:left="216"/>
-        <w:rPr>
-          <w:rFonts w:eastAsiaTheme="majorEastAsia" w:cs="Times New Roman"/>
-          <w:sz w:val="24"/>
-          <w:szCs w:val="24"/>
-        </w:rPr>
-      </w:pPr>
-      <w:r>
-        <w:rPr>
-          <w:rFonts w:eastAsiaTheme="majorEastAsia" w:cs="Times New Roman"/>
-          <w:sz w:val="24"/>
-          <w:szCs w:val="24"/>
-        </w:rPr>
-        <w:t xml:space="preserve">1.1 </w:t>
-      </w:r>
-      <w:r>
-        <w:rPr>
-          <w:rFonts w:eastAsiaTheme="majorEastAsia" w:cs="Times New Roman"/>
-          <w:sz w:val="24"/>
-          <w:szCs w:val="24"/>
-        </w:rPr>
-        <w:t>研究意义及背景</w:t>
-      </w:r>
-      <w:r>
-        <w:rPr>
-          <w:rFonts w:eastAsiaTheme="majorEastAsia" w:cs="Times New Roman"/>
-          <w:sz w:val="24"/>
-          <w:szCs w:val="24"/>
-        </w:rPr>
-        <w:ptab w:relativeTo="margin" w:alignment="right" w:leader="dot"/>
-      </w:r>
-      <w:r>
-        <w:rPr>
-          <w:rFonts w:eastAsiaTheme="majorEastAsia" w:cs="Times New Roman"/>
-          <w:sz w:val="24"/>
-          <w:szCs w:val="24"/>
-        </w:rPr>
-        <w:t>1</w:t>
-      </w:r>
-    </w:p>
-    <w:p>
-      <w:pPr>
         <w:pStyle w:val="TOC3"/>
         <w:ind w:left="960"/>
-        <w:rPr>
-          <w:rFonts w:eastAsiaTheme="majorEastAsia" w:cs="Times New Roman"/>
-          <w:szCs w:val="24"/>
-        </w:rPr>
-      </w:pPr>
-      <w:r>
-        <w:rPr>
-          <w:rFonts w:eastAsiaTheme="majorEastAsia" w:cs="Times New Roman"/>
-          <w:szCs w:val="24"/>
-        </w:rPr>
-        <w:t xml:space="preserve">1.1.1 </w:t>
-      </w:r>
-      <w:r>
-        <w:rPr>
-          <w:rFonts w:eastAsiaTheme="majorEastAsia" w:cs="Times New Roman"/>
-          <w:szCs w:val="24"/>
-        </w:rPr>
-        <w:t>理论意义</w:t>
-      </w:r>
-      <w:r>
-        <w:rPr>
-          <w:rFonts w:eastAsiaTheme="majorEastAsia" w:cs="Times New Roman"/>
-          <w:szCs w:val="24"/>
-        </w:rPr>
-        <w:ptab w:relativeTo="margin" w:alignment="right" w:leader="dot"/>
-      </w:r>
-      <w:r>
-        <w:rPr>
-          <w:rFonts w:eastAsiaTheme="majorEastAsia" w:cs="Times New Roman"/>
-          <w:szCs w:val="24"/>
-        </w:rPr>
-        <w:t>1</w:t>
-      </w:r>
-    </w:p>
-    <w:p>
-      <w:pPr>
-        <w:pStyle w:val="TOC3"/>
-        <w:ind w:left="960"/>
-        <w:rPr>
-          <w:rFonts w:eastAsiaTheme="majorEastAsia" w:cs="Times New Roman"/>
-          <w:szCs w:val="24"/>
-        </w:rPr>
-      </w:pPr>
-      <w:r>
-        <w:rPr>
-          <w:rFonts w:eastAsiaTheme="majorEastAsia" w:cs="Times New Roman"/>
-          <w:szCs w:val="24"/>
-        </w:rPr>
-        <w:t xml:space="preserve">1.1.2 </w:t>
-      </w:r>
-      <w:r>
-        <w:rPr>
-          <w:rFonts w:eastAsiaTheme="majorEastAsia" w:cs="Times New Roman"/>
-          <w:szCs w:val="24"/>
-        </w:rPr>
-        <w:t>工程背景</w:t>
-      </w:r>
-      <w:r>
-        <w:rPr>
-          <w:rFonts w:eastAsiaTheme="majorEastAsia" w:cs="Times New Roman"/>
-          <w:szCs w:val="24"/>
-        </w:rPr>
-        <w:ptab w:relativeTo="margin" w:alignment="right" w:leader="dot"/>
-      </w:r>
-      <w:r>
-        <w:rPr>
-          <w:rFonts w:eastAsiaTheme="majorEastAsia" w:cs="Times New Roman"/>
-          <w:szCs w:val="24"/>
-        </w:rPr>
-        <w:t>1</w:t>
-      </w:r>
-    </w:p>
-    <w:p>
-      <w:pPr>
-        <w:pStyle w:val="TOC2"/>
-        <w:spacing w:line="360" w:lineRule="auto"/>
-        <w:ind w:left="216"/>
-        <w:rPr>
-          <w:rFonts w:eastAsiaTheme="majorEastAsia" w:cs="Times New Roman"/>
-          <w:sz w:val="24"/>
-          <w:szCs w:val="24"/>
-        </w:rPr>
-      </w:pPr>
-      <w:r>
-        <w:rPr>
-          <w:rFonts w:eastAsiaTheme="majorEastAsia" w:cs="Times New Roman"/>
-          <w:sz w:val="24"/>
-          <w:szCs w:val="24"/>
-        </w:rPr>
-        <w:t xml:space="preserve">1.2 </w:t>
-      </w:r>
-      <w:r>
-        <w:rPr>
-          <w:rFonts w:eastAsiaTheme="majorEastAsia" w:cs="Times New Roman"/>
-          <w:sz w:val="24"/>
-          <w:szCs w:val="24"/>
-        </w:rPr>
-        <w:t>倒立摆的分类</w:t>
-      </w:r>
-      <w:r>
-        <w:rPr>
-          <w:rFonts w:eastAsiaTheme="majorEastAsia" w:cs="Times New Roman"/>
-          <w:sz w:val="24"/>
-          <w:szCs w:val="24"/>
-        </w:rPr>
-        <w:ptab w:relativeTo="margin" w:alignment="right" w:leader="dot"/>
-      </w:r>
-      <w:r>
-        <w:rPr>
-          <w:rFonts w:eastAsiaTheme="majorEastAsia" w:cs="Times New Roman"/>
-          <w:sz w:val="24"/>
-          <w:szCs w:val="24"/>
-        </w:rPr>
-        <w:t>2</w:t>
-      </w:r>
-    </w:p>
-    <w:p>
-      <w:pPr>
-        <w:pStyle w:val="TOC2"/>
-        <w:spacing w:line="360" w:lineRule="auto"/>
-        <w:ind w:left="216"/>
-        <w:rPr>
-          <w:rFonts w:eastAsiaTheme="majorEastAsia" w:cs="Times New Roman"/>
-          <w:sz w:val="24"/>
-          <w:szCs w:val="24"/>
-        </w:rPr>
-      </w:pPr>
-      <w:r>
-        <w:rPr>
-          <w:rFonts w:eastAsiaTheme="majorEastAsia" w:cs="Times New Roman"/>
-          <w:sz w:val="24"/>
-          <w:szCs w:val="24"/>
-        </w:rPr>
-        <w:t xml:space="preserve">1.3 </w:t>
-      </w:r>
-      <w:r>
-        <w:rPr>
-          <w:rFonts w:eastAsiaTheme="majorEastAsia" w:cs="Times New Roman"/>
-          <w:sz w:val="24"/>
-          <w:szCs w:val="24"/>
-        </w:rPr>
-        <w:t>本文主要研究内容及任务</w:t>
-      </w:r>
-      <w:r>
-        <w:rPr>
-          <w:rFonts w:eastAsiaTheme="majorEastAsia" w:cs="Times New Roman"/>
-          <w:sz w:val="24"/>
-          <w:szCs w:val="24"/>
-        </w:rPr>
-        <w:ptab w:relativeTo="margin" w:alignment="right" w:leader="dot"/>
-      </w:r>
-      <w:r>
-        <w:rPr>
-          <w:rFonts w:eastAsiaTheme="majorEastAsia" w:cs="Times New Roman"/>
-          <w:sz w:val="24"/>
-          <w:szCs w:val="24"/>
-          <w:lang w:val="zh-CN"/>
-        </w:rPr>
-        <w:t>3</w:t>
-      </w:r>
-    </w:p>
-    <w:p>
-      <w:pPr>
-        <w:pStyle w:val="TOC3"/>
-        <w:ind w:left="960"/>
-        <w:rPr>
-          <w:rFonts w:eastAsiaTheme="majorEastAsia" w:cs="Times New Roman"/>
-          <w:szCs w:val="24"/>
-          <w:lang w:val="zh-CN"/>
-        </w:rPr>
-      </w:pPr>
-      <w:r>
-        <w:rPr>
-          <w:rFonts w:eastAsiaTheme="majorEastAsia" w:cs="Times New Roman"/>
-          <w:szCs w:val="24"/>
-        </w:rPr>
-        <w:t xml:space="preserve">1.3.1 </w:t>
-      </w:r>
-      <w:r>
-        <w:rPr>
-          <w:rFonts w:eastAsiaTheme="majorEastAsia" w:cs="Times New Roman"/>
-          <w:szCs w:val="24"/>
-        </w:rPr>
-        <w:t>倒立摆的选择</w:t>
-      </w:r>
-      <w:r>
-        <w:rPr>
-          <w:rFonts w:eastAsiaTheme="majorEastAsia" w:cs="Times New Roman"/>
-          <w:szCs w:val="24"/>
-        </w:rPr>
-        <w:ptab w:relativeTo="margin" w:alignment="right" w:leader="dot"/>
-      </w:r>
-      <w:r>
-        <w:rPr>
-          <w:rFonts w:eastAsiaTheme="majorEastAsia" w:cs="Times New Roman"/>
-          <w:szCs w:val="24"/>
-          <w:lang w:val="zh-CN"/>
-        </w:rPr>
-        <w:t>3</w:t>
-      </w:r>
-    </w:p>
-    <w:p>
-      <w:pPr>
-        <w:pStyle w:val="TOC3"/>
-        <w:ind w:left="960"/>
-        <w:rPr>
-          <w:rFonts w:eastAsiaTheme="majorEastAsia" w:cs="Times New Roman"/>
-          <w:szCs w:val="24"/>
-          <w:lang w:val="zh-CN"/>
-        </w:rPr>
-      </w:pPr>
-      <w:r>
-        <w:rPr>
-          <w:rFonts w:eastAsiaTheme="majorEastAsia" w:cs="Times New Roman"/>
-          <w:szCs w:val="24"/>
-        </w:rPr>
-        <w:t xml:space="preserve">1.3.2 </w:t>
-      </w:r>
-      <w:r>
-        <w:rPr>
-          <w:rFonts w:eastAsiaTheme="majorEastAsia" w:cs="Times New Roman"/>
-          <w:szCs w:val="24"/>
-        </w:rPr>
-        <w:t>本文主要工作</w:t>
-      </w:r>
-      <w:r>
-        <w:rPr>
-          <w:rFonts w:eastAsiaTheme="majorEastAsia" w:cs="Times New Roman"/>
-          <w:szCs w:val="24"/>
-        </w:rPr>
-        <w:ptab w:relativeTo="margin" w:alignment="right" w:leader="dot"/>
-      </w:r>
-      <w:r>
-        <w:rPr>
-          <w:rFonts w:eastAsiaTheme="majorEastAsia" w:cs="Times New Roman"/>
-          <w:szCs w:val="24"/>
-          <w:lang w:val="zh-CN"/>
-        </w:rPr>
-        <w:t>4</w:t>
-      </w:r>
-    </w:p>
-    <w:p>
-      <w:pPr>
-        <w:pStyle w:val="TOC1"/>
-        <w:rPr>
-          <w:rFonts w:ascii="Times New Roman" w:hAnsi="Times New Roman" w:cs="Times New Roman"/>
-        </w:rPr>
-      </w:pPr>
-      <w:r>
-        <w:rPr>
-          <w:rFonts w:ascii="Times New Roman" w:hAnsi="Times New Roman" w:cs="Times New Roman"/>
-          <w:b/>
-          <w:bCs/>
-        </w:rPr>
-        <w:t xml:space="preserve">2 </w:t>
-      </w:r>
-      <w:r>
-        <w:rPr>
-          <w:rFonts w:ascii="Times New Roman" w:hAnsi="Times New Roman" w:cs="Times New Roman"/>
-          <w:b/>
-          <w:bCs/>
-        </w:rPr>
-        <w:t>系统数学建模与性能分析</w:t>
-      </w:r>
-      <w:r>
-        <w:rPr>
-          <w:rFonts w:ascii="Times New Roman" w:hAnsi="Times New Roman" w:cs="Times New Roman"/>
-        </w:rPr>
-        <w:ptab w:relativeTo="margin" w:alignment="right" w:leader="dot"/>
-      </w:r>
-      <w:r>
-        <w:rPr>
-          <w:rFonts w:ascii="Times New Roman" w:hAnsi="Times New Roman" w:cs="Times New Roman"/>
-        </w:rPr>
-        <w:t>5</w:t>
-      </w:r>
-    </w:p>
-    <w:p>
-      <w:pPr>
-        <w:pStyle w:val="TOC2"/>
-        <w:spacing w:line="360" w:lineRule="auto"/>
-        <w:ind w:left="216"/>
-        <w:rPr>
-          <w:rFonts w:eastAsiaTheme="majorEastAsia" w:cs="Times New Roman"/>
-          <w:sz w:val="24"/>
-          <w:szCs w:val="24"/>
-          <w:lang w:val="zh-CN"/>
-        </w:rPr>
-      </w:pPr>
-      <w:r>
-        <w:rPr>
-          <w:rFonts w:eastAsiaTheme="majorEastAsia" w:cs="Times New Roman"/>
-          <w:sz w:val="24"/>
-          <w:szCs w:val="24"/>
-        </w:rPr>
-        <w:t xml:space="preserve">2.1 </w:t>
-      </w:r>
-      <w:r>
-        <w:rPr>
-          <w:rFonts w:eastAsiaTheme="majorEastAsia" w:cs="Times New Roman"/>
-          <w:sz w:val="24"/>
-          <w:szCs w:val="24"/>
-        </w:rPr>
-        <w:t>拉格朗日方程建模</w:t>
-      </w:r>
-      <w:r>
-        <w:rPr>
-          <w:rFonts w:eastAsiaTheme="majorEastAsia" w:cs="Times New Roman"/>
-          <w:sz w:val="24"/>
-          <w:szCs w:val="24"/>
-        </w:rPr>
-        <w:ptab w:relativeTo="margin" w:alignment="right" w:leader="dot"/>
-      </w:r>
-      <w:r>
-        <w:rPr>
-          <w:rFonts w:eastAsiaTheme="majorEastAsia" w:cs="Times New Roman"/>
-          <w:sz w:val="24"/>
-          <w:szCs w:val="24"/>
-        </w:rPr>
-        <w:t>5</w:t>
-      </w:r>
-    </w:p>
-    <w:p>
-      <w:pPr>
-        <w:pStyle w:val="TOC2"/>
-        <w:spacing w:line="360" w:lineRule="auto"/>
-        <w:ind w:left="216"/>
-        <w:rPr>
-          <w:rFonts w:eastAsiaTheme="majorEastAsia" w:cs="Times New Roman"/>
-          <w:sz w:val="24"/>
-          <w:szCs w:val="24"/>
-        </w:rPr>
-      </w:pPr>
-      <w:r>
-        <w:rPr>
-          <w:rFonts w:eastAsiaTheme="majorEastAsia" w:cs="Times New Roman"/>
-          <w:sz w:val="24"/>
-          <w:szCs w:val="24"/>
-        </w:rPr>
-        <w:t xml:space="preserve">2.2 </w:t>
-      </w:r>
-      <w:r>
-        <w:rPr>
-          <w:rFonts w:eastAsiaTheme="majorEastAsia" w:cs="Times New Roman"/>
-          <w:sz w:val="24"/>
-          <w:szCs w:val="24"/>
-        </w:rPr>
-        <w:t>旋转式倒立摆建模</w:t>
-      </w:r>
-      <w:r>
-        <w:rPr>
-          <w:rFonts w:eastAsiaTheme="majorEastAsia" w:cs="Times New Roman"/>
-          <w:sz w:val="24"/>
-          <w:szCs w:val="24"/>
-        </w:rPr>
-        <w:ptab w:relativeTo="margin" w:alignment="right" w:leader="dot"/>
-      </w:r>
-      <w:r>
-        <w:rPr>
-          <w:rFonts w:eastAsiaTheme="majorEastAsia" w:cs="Times New Roman"/>
-          <w:sz w:val="24"/>
-          <w:szCs w:val="24"/>
-        </w:rPr>
-        <w:t>5</w:t>
-      </w:r>
-    </w:p>
-    <w:p>
-      <w:pPr>
-        <w:pStyle w:val="TOC2"/>
-        <w:spacing w:line="360" w:lineRule="auto"/>
-        <w:ind w:left="216"/>
-        <w:rPr>
-          <w:rFonts w:eastAsiaTheme="majorEastAsia" w:cs="Times New Roman"/>
-          <w:sz w:val="24"/>
-          <w:szCs w:val="24"/>
-        </w:rPr>
-      </w:pPr>
-      <w:r>
-        <w:rPr>
-          <w:rFonts w:eastAsiaTheme="majorEastAsia" w:cs="Times New Roman"/>
-          <w:sz w:val="24"/>
-          <w:szCs w:val="24"/>
-        </w:rPr>
-        <w:t xml:space="preserve">2.3 </w:t>
-      </w:r>
-      <w:r>
-        <w:rPr>
-          <w:rFonts w:eastAsiaTheme="majorEastAsia" w:cs="Times New Roman"/>
-          <w:sz w:val="24"/>
-          <w:szCs w:val="24"/>
-        </w:rPr>
-        <w:t>系统性能分析</w:t>
-      </w:r>
-      <w:r>
-        <w:rPr>
-          <w:rFonts w:eastAsiaTheme="majorEastAsia" w:cs="Times New Roman"/>
-          <w:sz w:val="24"/>
-          <w:szCs w:val="24"/>
-        </w:rPr>
-        <w:ptab w:relativeTo="margin" w:alignment="right" w:leader="dot"/>
-      </w:r>
-      <w:r>
-        <w:rPr>
-          <w:rFonts w:eastAsiaTheme="majorEastAsia" w:cs="Times New Roman"/>
-          <w:sz w:val="24"/>
-          <w:szCs w:val="24"/>
-        </w:rPr>
-        <w:t>8</w:t>
-      </w:r>
-    </w:p>
-    <w:p>
-      <w:pPr>
-        <w:pStyle w:val="TOC3"/>
-        <w:ind w:left="960"/>
-        <w:rPr>
-          <w:rFonts w:eastAsiaTheme="majorEastAsia" w:cs="Times New Roman"/>
-          <w:szCs w:val="24"/>
-          <w:lang w:val="zh-CN"/>
-        </w:rPr>
-      </w:pPr>
-      <w:r>
-        <w:rPr>
-          <w:rFonts w:eastAsiaTheme="majorEastAsia" w:cs="Times New Roman"/>
-          <w:szCs w:val="24"/>
-        </w:rPr>
-        <w:t xml:space="preserve">2.3.1 </w:t>
-      </w:r>
-      <w:r>
-        <w:rPr>
-          <w:rFonts w:eastAsiaTheme="majorEastAsia" w:cs="Times New Roman"/>
-          <w:szCs w:val="24"/>
-        </w:rPr>
-        <w:t>稳定性</w:t>
-      </w:r>
-      <w:r>
-        <w:rPr>
-          <w:rFonts w:eastAsiaTheme="majorEastAsia" w:cs="Times New Roman"/>
-          <w:szCs w:val="24"/>
-        </w:rPr>
-        <w:ptab w:relativeTo="margin" w:alignment="right" w:leader="dot"/>
-      </w:r>
-      <w:r>
-        <w:rPr>
-          <w:rFonts w:eastAsiaTheme="majorEastAsia" w:cs="Times New Roman"/>
-          <w:szCs w:val="24"/>
-          <w:lang w:val="zh-CN"/>
-        </w:rPr>
-        <w:t>8</w:t>
-      </w:r>
-    </w:p>
-    <w:p>
-      <w:pPr>
-        <w:pStyle w:val="TOC3"/>
-        <w:ind w:left="960"/>
-        <w:rPr>
-          <w:rFonts w:eastAsiaTheme="majorEastAsia" w:cs="Times New Roman"/>
-          <w:szCs w:val="24"/>
-        </w:rPr>
-      </w:pPr>
-      <w:r>
-        <w:rPr>
-          <w:rFonts w:eastAsiaTheme="majorEastAsia" w:cs="Times New Roman"/>
-          <w:szCs w:val="24"/>
-        </w:rPr>
-        <w:t xml:space="preserve">2.3.2 </w:t>
-      </w:r>
-      <w:proofErr w:type="gramStart"/>
-      <w:r>
-        <w:rPr>
-          <w:rFonts w:eastAsiaTheme="majorEastAsia" w:cs="Times New Roman"/>
-          <w:szCs w:val="24"/>
-        </w:rPr>
-        <w:t>能控性</w:t>
-      </w:r>
-      <w:proofErr w:type="gramEnd"/>
-      <w:r>
-        <w:rPr>
-          <w:rFonts w:eastAsiaTheme="majorEastAsia" w:cs="Times New Roman"/>
-          <w:szCs w:val="24"/>
-        </w:rPr>
-        <w:ptab w:relativeTo="margin" w:alignment="right" w:leader="dot"/>
-      </w:r>
-      <w:r>
-        <w:rPr>
-          <w:rFonts w:eastAsiaTheme="majorEastAsia" w:cs="Times New Roman"/>
-          <w:szCs w:val="24"/>
-          <w:lang w:val="zh-CN"/>
-        </w:rPr>
-        <w:t>8</w:t>
-      </w:r>
-    </w:p>
-    <w:p>
-      <w:pPr>
-        <w:pStyle w:val="TOC3"/>
-        <w:ind w:left="960"/>
-        <w:rPr>
-          <w:rFonts w:eastAsiaTheme="majorEastAsia" w:cs="Times New Roman"/>
-          <w:szCs w:val="24"/>
-        </w:rPr>
-      </w:pPr>
-      <w:r>
-        <w:rPr>
-          <w:rFonts w:eastAsiaTheme="majorEastAsia" w:cs="Times New Roman"/>
-          <w:szCs w:val="24"/>
-        </w:rPr>
-        <w:t xml:space="preserve">2.3.3 </w:t>
-      </w:r>
-      <w:proofErr w:type="gramStart"/>
-      <w:r>
-        <w:rPr>
-          <w:rFonts w:eastAsiaTheme="majorEastAsia" w:cs="Times New Roman"/>
-          <w:szCs w:val="24"/>
-        </w:rPr>
-        <w:t>能观性</w:t>
-      </w:r>
-      <w:proofErr w:type="gramEnd"/>
-      <w:r>
-        <w:rPr>
-          <w:rFonts w:eastAsiaTheme="majorEastAsia" w:cs="Times New Roman"/>
-          <w:szCs w:val="24"/>
-        </w:rPr>
-        <w:ptab w:relativeTo="margin" w:alignment="right" w:leader="dot"/>
-      </w:r>
-      <w:r>
-        <w:rPr>
-          <w:rFonts w:eastAsiaTheme="majorEastAsia" w:cs="Times New Roman"/>
-          <w:szCs w:val="24"/>
-          <w:lang w:val="zh-CN"/>
-        </w:rPr>
-        <w:t>9</w:t>
-      </w:r>
-    </w:p>
-    <w:p>
-      <w:pPr>
-        <w:pStyle w:val="TOC1"/>
-        <w:rPr>
-          <w:rFonts w:ascii="Times New Roman" w:hAnsi="Times New Roman" w:cs="Times New Roman"/>
-        </w:rPr>
-      </w:pPr>
-      <w:r>
-        <w:rPr>
-          <w:rFonts w:ascii="Times New Roman" w:hAnsi="Times New Roman" w:cs="Times New Roman"/>
-          <w:b/>
-          <w:bCs/>
-        </w:rPr>
-        <w:t>3 PID</w:t>
-      </w:r>
-      <w:r>
-        <w:rPr>
-          <w:rFonts w:ascii="Times New Roman" w:hAnsi="Times New Roman" w:cs="Times New Roman"/>
-          <w:b/>
-          <w:bCs/>
-        </w:rPr>
-        <w:t>算法仿真实验</w:t>
-      </w:r>
-      <w:r>
-        <w:rPr>
-          <w:rFonts w:ascii="Times New Roman" w:hAnsi="Times New Roman" w:cs="Times New Roman"/>
-        </w:rPr>
-        <w:ptab w:relativeTo="margin" w:alignment="right" w:leader="dot"/>
-      </w:r>
-      <w:r>
-        <w:rPr>
-          <w:rFonts w:ascii="Times New Roman" w:hAnsi="Times New Roman" w:cs="Times New Roman"/>
-          <w:lang w:val="zh-CN"/>
-        </w:rPr>
-        <w:t>9</w:t>
-      </w:r>
-    </w:p>
-    <w:p>
-      <w:pPr>
-        <w:pStyle w:val="TOC2"/>
-        <w:spacing w:line="360" w:lineRule="auto"/>
-        <w:ind w:left="216"/>
-        <w:rPr>
-          <w:rFonts w:eastAsiaTheme="majorEastAsia" w:cs="Times New Roman"/>
-          <w:sz w:val="24"/>
-          <w:szCs w:val="24"/>
-        </w:rPr>
-      </w:pPr>
-      <w:r>
-        <w:rPr>
-          <w:rFonts w:eastAsiaTheme="majorEastAsia" w:cs="Times New Roman"/>
-          <w:sz w:val="24"/>
-          <w:szCs w:val="24"/>
-        </w:rPr>
-        <w:t>3.1 P</w:t>
-      </w:r>
-      <w:r>
-        <w:rPr>
-          <w:rFonts w:eastAsiaTheme="majorEastAsia" w:cs="Times New Roman"/>
-          <w:sz w:val="24"/>
-          <w:szCs w:val="24"/>
-        </w:rPr>
-        <w:t>控制</w:t>
-      </w:r>
-      <w:r>
-        <w:rPr>
-          <w:rFonts w:eastAsiaTheme="majorEastAsia" w:cs="Times New Roman"/>
-          <w:sz w:val="24"/>
-          <w:szCs w:val="24"/>
-        </w:rPr>
-        <w:ptab w:relativeTo="margin" w:alignment="right" w:leader="dot"/>
-      </w:r>
-      <w:r>
-        <w:rPr>
-          <w:rFonts w:eastAsiaTheme="majorEastAsia" w:cs="Times New Roman"/>
-          <w:sz w:val="24"/>
-          <w:szCs w:val="24"/>
-        </w:rPr>
-        <w:t>9</w:t>
-      </w:r>
-    </w:p>
-    <w:p>
-      <w:pPr>
-        <w:pStyle w:val="TOC2"/>
-        <w:spacing w:line="360" w:lineRule="auto"/>
-        <w:ind w:left="216"/>
-        <w:rPr>
-          <w:rFonts w:eastAsiaTheme="majorEastAsia" w:cs="Times New Roman"/>
-          <w:sz w:val="24"/>
-          <w:szCs w:val="24"/>
-        </w:rPr>
-      </w:pPr>
-      <w:r>
-        <w:rPr>
-          <w:rFonts w:eastAsiaTheme="majorEastAsia" w:cs="Times New Roman"/>
-          <w:sz w:val="24"/>
-          <w:szCs w:val="24"/>
-        </w:rPr>
-        <w:t>3.2 PI</w:t>
-      </w:r>
-      <w:r>
-        <w:rPr>
-          <w:rFonts w:eastAsiaTheme="majorEastAsia" w:cs="Times New Roman"/>
-          <w:sz w:val="24"/>
-          <w:szCs w:val="24"/>
-        </w:rPr>
-        <w:t>控制</w:t>
-      </w:r>
-      <w:r>
-        <w:rPr>
-          <w:rFonts w:eastAsiaTheme="majorEastAsia" w:cs="Times New Roman"/>
-          <w:sz w:val="24"/>
-          <w:szCs w:val="24"/>
-        </w:rPr>
-        <w:ptab w:relativeTo="margin" w:alignment="right" w:leader="dot"/>
-      </w:r>
-      <w:r>
-        <w:rPr>
-          <w:rFonts w:eastAsiaTheme="majorEastAsia" w:cs="Times New Roman"/>
-          <w:sz w:val="24"/>
-          <w:szCs w:val="24"/>
-        </w:rPr>
-        <w:t>10</w:t>
-      </w:r>
-    </w:p>
-    <w:p>
-      <w:pPr>
-        <w:pStyle w:val="TOC2"/>
-        <w:spacing w:line="360" w:lineRule="auto"/>
-        <w:ind w:left="216"/>
-        <w:rPr>
-          <w:rFonts w:eastAsiaTheme="majorEastAsia" w:cs="Times New Roman"/>
-          <w:sz w:val="24"/>
-          <w:szCs w:val="24"/>
-        </w:rPr>
-      </w:pPr>
-      <w:r>
-        <w:rPr>
-          <w:rFonts w:eastAsiaTheme="majorEastAsia" w:cs="Times New Roman"/>
-          <w:sz w:val="24"/>
-          <w:szCs w:val="24"/>
-        </w:rPr>
-        <w:t>3.3 PID</w:t>
-      </w:r>
-      <w:r>
-        <w:rPr>
-          <w:rFonts w:eastAsiaTheme="majorEastAsia" w:cs="Times New Roman"/>
-          <w:sz w:val="24"/>
-          <w:szCs w:val="24"/>
-        </w:rPr>
-        <w:t>控制</w:t>
-      </w:r>
-      <w:r>
-        <w:rPr>
-          <w:rFonts w:eastAsiaTheme="majorEastAsia" w:cs="Times New Roman"/>
-          <w:sz w:val="24"/>
-          <w:szCs w:val="24"/>
-        </w:rPr>
-        <w:ptab w:relativeTo="margin" w:alignment="right" w:leader="dot"/>
-      </w:r>
-      <w:r>
-        <w:rPr>
-          <w:rFonts w:eastAsiaTheme="majorEastAsia" w:cs="Times New Roman"/>
-          <w:sz w:val="24"/>
-          <w:szCs w:val="24"/>
-        </w:rPr>
-        <w:t>11</w:t>
-      </w:r>
-    </w:p>
-    <w:p>
-      <w:pPr>
-        <w:pStyle w:val="TOC1"/>
-        <w:rPr>
-          <w:rFonts w:ascii="Times New Roman" w:hAnsi="Times New Roman" w:cs="Times New Roman"/>
-        </w:rPr>
-      </w:pPr>
-      <w:r>
-        <w:rPr>
-          <w:rFonts w:ascii="Times New Roman" w:hAnsi="Times New Roman" w:cs="Times New Roman"/>
-          <w:b/>
-          <w:bCs/>
-        </w:rPr>
-        <w:t xml:space="preserve">4 </w:t>
-      </w:r>
-      <w:r>
-        <w:rPr>
-          <w:rFonts w:ascii="Times New Roman" w:hAnsi="Times New Roman" w:cs="Times New Roman"/>
-          <w:b/>
-          <w:bCs/>
-        </w:rPr>
-        <w:t>倒立摆系统设计</w:t>
-      </w:r>
-      <w:r>
-        <w:rPr>
-          <w:rFonts w:ascii="Times New Roman" w:hAnsi="Times New Roman" w:cs="Times New Roman"/>
-        </w:rPr>
-        <w:ptab w:relativeTo="margin" w:alignment="right" w:leader="dot"/>
-      </w:r>
-      <w:r>
-        <w:rPr>
-          <w:rFonts w:ascii="Times New Roman" w:hAnsi="Times New Roman" w:cs="Times New Roman"/>
-          <w:lang w:val="zh-CN"/>
-        </w:rPr>
-        <w:t>12</w:t>
-      </w:r>
-    </w:p>
-    <w:p>
-      <w:pPr>
-        <w:pStyle w:val="TOC2"/>
-        <w:spacing w:line="360" w:lineRule="auto"/>
-        <w:ind w:left="216"/>
-        <w:rPr>
-          <w:rFonts w:eastAsiaTheme="majorEastAsia" w:cs="Times New Roman"/>
-          <w:sz w:val="24"/>
-          <w:szCs w:val="24"/>
-        </w:rPr>
-      </w:pPr>
-      <w:r>
-        <w:rPr>
-          <w:rFonts w:eastAsiaTheme="majorEastAsia" w:cs="Times New Roman"/>
-          <w:sz w:val="24"/>
-          <w:szCs w:val="24"/>
-        </w:rPr>
-        <w:t xml:space="preserve">4.1 </w:t>
-      </w:r>
-      <w:r>
-        <w:rPr>
-          <w:rFonts w:eastAsiaTheme="majorEastAsia" w:cs="Times New Roman"/>
-          <w:sz w:val="24"/>
-          <w:szCs w:val="24"/>
-        </w:rPr>
-        <w:t>旋转式倒立</w:t>
-      </w:r>
-      <w:proofErr w:type="gramStart"/>
-      <w:r>
-        <w:rPr>
-          <w:rFonts w:eastAsiaTheme="majorEastAsia" w:cs="Times New Roman"/>
-          <w:sz w:val="24"/>
-          <w:szCs w:val="24"/>
-        </w:rPr>
-        <w:t>摆系统</w:t>
-      </w:r>
-      <w:proofErr w:type="gramEnd"/>
-      <w:r>
-        <w:rPr>
-          <w:rFonts w:eastAsiaTheme="majorEastAsia" w:cs="Times New Roman"/>
-          <w:sz w:val="24"/>
-          <w:szCs w:val="24"/>
-        </w:rPr>
-        <w:t>结构和控制目标</w:t>
-      </w:r>
-      <w:r>
-        <w:rPr>
-          <w:rFonts w:eastAsiaTheme="majorEastAsia" w:cs="Times New Roman"/>
-          <w:sz w:val="24"/>
-          <w:szCs w:val="24"/>
-        </w:rPr>
-        <w:ptab w:relativeTo="margin" w:alignment="right" w:leader="dot"/>
-      </w:r>
-      <w:r>
-        <w:rPr>
-          <w:rFonts w:eastAsiaTheme="majorEastAsia" w:cs="Times New Roman"/>
-          <w:sz w:val="24"/>
-          <w:szCs w:val="24"/>
-        </w:rPr>
-        <w:t>12</w:t>
-      </w:r>
-    </w:p>
-    <w:p>
-      <w:pPr>
-        <w:pStyle w:val="TOC3"/>
-        <w:ind w:left="960"/>
-        <w:rPr>
-          <w:rFonts w:eastAsiaTheme="majorEastAsia" w:cs="Times New Roman"/>
-          <w:szCs w:val="24"/>
-          <w:lang w:val="zh-CN"/>
-        </w:rPr>
-      </w:pPr>
-      <w:r>
-        <w:rPr>
-          <w:rFonts w:eastAsiaTheme="majorEastAsia" w:cs="Times New Roman"/>
-          <w:szCs w:val="24"/>
-        </w:rPr>
-        <w:t xml:space="preserve">4.1.1 </w:t>
-      </w:r>
-      <w:r>
-        <w:rPr>
-          <w:rFonts w:eastAsiaTheme="majorEastAsia" w:cs="Times New Roman"/>
-          <w:kern w:val="0"/>
-          <w:szCs w:val="24"/>
-        </w:rPr>
-        <w:t>系统结构</w:t>
-      </w:r>
-      <w:r>
-        <w:rPr>
-          <w:rFonts w:eastAsiaTheme="majorEastAsia" w:cs="Times New Roman"/>
-          <w:szCs w:val="24"/>
-        </w:rPr>
-        <w:ptab w:relativeTo="margin" w:alignment="right" w:leader="dot"/>
-      </w:r>
-      <w:r>
-        <w:rPr>
-          <w:rFonts w:eastAsiaTheme="majorEastAsia" w:cs="Times New Roman"/>
-          <w:szCs w:val="24"/>
-          <w:lang w:val="zh-CN"/>
-        </w:rPr>
-        <w:t>12</w:t>
-      </w:r>
-    </w:p>
-    <w:p>
-      <w:pPr>
-        <w:pStyle w:val="TOC3"/>
-        <w:ind w:left="960"/>
-        <w:rPr>
-          <w:rFonts w:eastAsiaTheme="majorEastAsia" w:cs="Times New Roman"/>
-          <w:szCs w:val="24"/>
-        </w:rPr>
-      </w:pPr>
-      <w:r>
-        <w:rPr>
-          <w:rFonts w:eastAsiaTheme="majorEastAsia" w:cs="Times New Roman"/>
-          <w:szCs w:val="24"/>
-        </w:rPr>
-        <w:t xml:space="preserve">4.1.2 </w:t>
-      </w:r>
-      <w:r>
-        <w:rPr>
-          <w:rFonts w:eastAsiaTheme="majorEastAsia" w:cs="Times New Roman"/>
-          <w:kern w:val="0"/>
-          <w:szCs w:val="24"/>
-        </w:rPr>
-        <w:t>控制目标</w:t>
-      </w:r>
-      <w:r>
-        <w:rPr>
-          <w:rFonts w:eastAsiaTheme="majorEastAsia" w:cs="Times New Roman"/>
-          <w:szCs w:val="24"/>
-        </w:rPr>
-        <w:ptab w:relativeTo="margin" w:alignment="right" w:leader="dot"/>
-      </w:r>
-      <w:r>
-        <w:rPr>
-          <w:rFonts w:eastAsiaTheme="majorEastAsia" w:cs="Times New Roman"/>
-          <w:szCs w:val="24"/>
-          <w:lang w:val="zh-CN"/>
-        </w:rPr>
-        <w:t>12</w:t>
-      </w:r>
-    </w:p>
-    <w:p>
-      <w:pPr>
-        <w:pStyle w:val="TOC2"/>
-        <w:spacing w:line="360" w:lineRule="auto"/>
-        <w:ind w:left="216"/>
-        <w:rPr>
-          <w:rFonts w:eastAsiaTheme="majorEastAsia" w:cs="Times New Roman"/>
-          <w:sz w:val="24"/>
-          <w:szCs w:val="24"/>
-        </w:rPr>
-      </w:pPr>
-      <w:r>
-        <w:rPr>
-          <w:rFonts w:eastAsiaTheme="majorEastAsia" w:cs="Times New Roman"/>
-          <w:sz w:val="24"/>
-          <w:szCs w:val="24"/>
-        </w:rPr>
-        <w:lastRenderedPageBreak/>
-        <w:t xml:space="preserve">4.2 </w:t>
-      </w:r>
-      <w:r>
-        <w:rPr>
-          <w:rFonts w:eastAsiaTheme="majorEastAsia" w:cs="Times New Roman"/>
-          <w:sz w:val="24"/>
-          <w:szCs w:val="24"/>
-        </w:rPr>
-        <w:t>系统硬件部分设计</w:t>
-      </w:r>
-      <w:r>
-        <w:rPr>
-          <w:rFonts w:eastAsiaTheme="majorEastAsia" w:cs="Times New Roman"/>
-          <w:sz w:val="24"/>
-          <w:szCs w:val="24"/>
-        </w:rPr>
-        <w:ptab w:relativeTo="margin" w:alignment="right" w:leader="dot"/>
-      </w:r>
-      <w:r>
-        <w:rPr>
-          <w:rFonts w:eastAsiaTheme="majorEastAsia" w:cs="Times New Roman"/>
-          <w:sz w:val="24"/>
-          <w:szCs w:val="24"/>
-        </w:rPr>
-        <w:t>13</w:t>
-      </w:r>
-    </w:p>
-    <w:p>
-      <w:pPr>
-        <w:pStyle w:val="TOC3"/>
-        <w:ind w:left="960"/>
-        <w:rPr>
-          <w:rFonts w:eastAsiaTheme="majorEastAsia" w:cs="Times New Roman"/>
-          <w:szCs w:val="24"/>
-          <w:lang w:val="zh-CN"/>
-        </w:rPr>
-      </w:pPr>
-      <w:r>
-        <w:rPr>
-          <w:rFonts w:eastAsiaTheme="majorEastAsia" w:cs="Times New Roman"/>
-          <w:szCs w:val="24"/>
-        </w:rPr>
-        <w:t xml:space="preserve">4.2.1 </w:t>
-      </w:r>
-      <w:r>
-        <w:rPr>
-          <w:rFonts w:eastAsiaTheme="majorEastAsia" w:cs="Times New Roman"/>
-          <w:kern w:val="0"/>
-          <w:szCs w:val="24"/>
-        </w:rPr>
-        <w:t>系统总体框图</w:t>
-      </w:r>
-      <w:r>
-        <w:rPr>
-          <w:rFonts w:eastAsiaTheme="majorEastAsia" w:cs="Times New Roman"/>
-          <w:szCs w:val="24"/>
-        </w:rPr>
-        <w:ptab w:relativeTo="margin" w:alignment="right" w:leader="dot"/>
-      </w:r>
-      <w:r>
-        <w:rPr>
-          <w:rFonts w:eastAsiaTheme="majorEastAsia" w:cs="Times New Roman"/>
-          <w:szCs w:val="24"/>
-          <w:lang w:val="zh-CN"/>
-        </w:rPr>
-        <w:t>13</w:t>
-      </w:r>
-    </w:p>
-    <w:p>
-      <w:pPr>
-        <w:pStyle w:val="TOC3"/>
-        <w:ind w:left="960"/>
-        <w:rPr>
-          <w:rFonts w:eastAsiaTheme="majorEastAsia" w:cs="Times New Roman"/>
-          <w:szCs w:val="24"/>
-        </w:rPr>
-      </w:pPr>
-      <w:r>
-        <w:rPr>
-          <w:rFonts w:eastAsiaTheme="majorEastAsia" w:cs="Times New Roman"/>
-          <w:szCs w:val="24"/>
-        </w:rPr>
-        <w:t xml:space="preserve">4.2.2 </w:t>
-      </w:r>
-      <w:r>
-        <w:rPr>
-          <w:rFonts w:eastAsiaTheme="majorEastAsia" w:cs="Times New Roman"/>
-          <w:kern w:val="0"/>
-          <w:szCs w:val="24"/>
-        </w:rPr>
-        <w:t>主控芯片</w:t>
-      </w:r>
-      <w:r>
-        <w:rPr>
-          <w:rFonts w:eastAsiaTheme="majorEastAsia" w:cs="Times New Roman"/>
-          <w:szCs w:val="24"/>
-        </w:rPr>
-        <w:ptab w:relativeTo="margin" w:alignment="right" w:leader="dot"/>
-      </w:r>
-      <w:r>
-        <w:rPr>
-          <w:rFonts w:eastAsiaTheme="majorEastAsia" w:cs="Times New Roman"/>
-          <w:szCs w:val="24"/>
-          <w:lang w:val="zh-CN"/>
-        </w:rPr>
-        <w:t>13</w:t>
-      </w:r>
-    </w:p>
-    <w:p>
-      <w:pPr>
-        <w:pStyle w:val="TOC3"/>
-        <w:ind w:left="960"/>
-        <w:rPr>
-          <w:rFonts w:eastAsiaTheme="majorEastAsia" w:cs="Times New Roman"/>
-          <w:szCs w:val="24"/>
-        </w:rPr>
-      </w:pPr>
-      <w:r>
-        <w:rPr>
-          <w:rFonts w:eastAsiaTheme="majorEastAsia" w:cs="Times New Roman"/>
-          <w:szCs w:val="24"/>
-        </w:rPr>
-        <w:t xml:space="preserve">4.2.3 </w:t>
-      </w:r>
-      <w:r>
-        <w:rPr>
-          <w:rFonts w:eastAsiaTheme="majorEastAsia" w:cs="Times New Roman"/>
-          <w:kern w:val="0"/>
-          <w:szCs w:val="24"/>
-        </w:rPr>
-        <w:t>角位移传感器</w:t>
-      </w:r>
-      <w:r>
-        <w:rPr>
-          <w:rFonts w:eastAsiaTheme="majorEastAsia" w:cs="Times New Roman"/>
-          <w:szCs w:val="24"/>
-        </w:rPr>
-        <w:ptab w:relativeTo="margin" w:alignment="right" w:leader="dot"/>
-      </w:r>
-      <w:r>
-        <w:rPr>
-          <w:rFonts w:eastAsiaTheme="majorEastAsia" w:cs="Times New Roman"/>
-          <w:szCs w:val="24"/>
-          <w:lang w:val="zh-CN"/>
-        </w:rPr>
-        <w:t>15</w:t>
-      </w:r>
-    </w:p>
-    <w:p>
-      <w:pPr>
-        <w:pStyle w:val="TOC3"/>
-        <w:ind w:left="960"/>
-        <w:rPr>
-          <w:rFonts w:eastAsiaTheme="majorEastAsia" w:cs="Times New Roman"/>
-          <w:szCs w:val="24"/>
-          <w:lang w:val="zh-CN"/>
-        </w:rPr>
-      </w:pPr>
-      <w:r>
-        <w:rPr>
-          <w:rFonts w:eastAsiaTheme="majorEastAsia" w:cs="Times New Roman"/>
-          <w:szCs w:val="24"/>
-        </w:rPr>
-        <w:t xml:space="preserve">4.2.4 </w:t>
-      </w:r>
-      <w:r>
-        <w:rPr>
-          <w:rFonts w:eastAsiaTheme="majorEastAsia" w:cs="Times New Roman"/>
-          <w:szCs w:val="24"/>
-        </w:rPr>
-        <w:t>电机及其编码器</w:t>
-      </w:r>
-      <w:r>
-        <w:rPr>
-          <w:rFonts w:eastAsiaTheme="majorEastAsia" w:cs="Times New Roman"/>
-          <w:szCs w:val="24"/>
-        </w:rPr>
-        <w:ptab w:relativeTo="margin" w:alignment="right" w:leader="dot"/>
-      </w:r>
-      <w:r>
-        <w:rPr>
-          <w:rFonts w:eastAsiaTheme="majorEastAsia" w:cs="Times New Roman"/>
-          <w:szCs w:val="24"/>
-          <w:lang w:val="zh-CN"/>
-        </w:rPr>
-        <w:t>16</w:t>
-      </w:r>
-    </w:p>
-    <w:p>
-      <w:pPr>
-        <w:pStyle w:val="TOC3"/>
-        <w:ind w:left="960"/>
-        <w:rPr>
-          <w:rFonts w:eastAsiaTheme="majorEastAsia" w:cs="Times New Roman"/>
-          <w:szCs w:val="24"/>
-          <w:lang w:val="zh-CN"/>
-        </w:rPr>
-      </w:pPr>
-      <w:r>
-        <w:rPr>
-          <w:rFonts w:eastAsiaTheme="majorEastAsia" w:cs="Times New Roman"/>
-          <w:szCs w:val="24"/>
-        </w:rPr>
-        <w:t xml:space="preserve">4.2.5 </w:t>
-      </w:r>
-      <w:r>
-        <w:rPr>
-          <w:rFonts w:eastAsiaTheme="majorEastAsia" w:cs="Times New Roman"/>
-          <w:szCs w:val="24"/>
-        </w:rPr>
-        <w:t>驱动电路</w:t>
-      </w:r>
-      <w:r>
-        <w:rPr>
-          <w:rFonts w:eastAsiaTheme="majorEastAsia" w:cs="Times New Roman"/>
-          <w:szCs w:val="24"/>
-        </w:rPr>
-        <w:ptab w:relativeTo="margin" w:alignment="right" w:leader="dot"/>
-      </w:r>
-      <w:r>
-        <w:rPr>
-          <w:rFonts w:eastAsiaTheme="majorEastAsia" w:cs="Times New Roman"/>
-          <w:szCs w:val="24"/>
-          <w:lang w:val="zh-CN"/>
-        </w:rPr>
-        <w:t>17</w:t>
-      </w:r>
-    </w:p>
-    <w:p>
-      <w:pPr>
-        <w:pStyle w:val="TOC3"/>
-        <w:ind w:left="960"/>
-        <w:rPr>
-          <w:rFonts w:eastAsiaTheme="majorEastAsia" w:cs="Times New Roman"/>
-          <w:szCs w:val="24"/>
-          <w:lang w:val="zh-CN"/>
-        </w:rPr>
-      </w:pPr>
-      <w:r>
-        <w:rPr>
-          <w:rFonts w:eastAsiaTheme="majorEastAsia" w:cs="Times New Roman"/>
-          <w:szCs w:val="24"/>
-        </w:rPr>
-        <w:t xml:space="preserve">4.2.6 </w:t>
-      </w:r>
-      <w:r>
-        <w:rPr>
-          <w:rFonts w:eastAsiaTheme="majorEastAsia" w:cs="Times New Roman"/>
-          <w:kern w:val="0"/>
-          <w:szCs w:val="24"/>
-        </w:rPr>
-        <w:t>无线传输</w:t>
-      </w:r>
-      <w:r>
-        <w:rPr>
-          <w:rFonts w:eastAsiaTheme="majorEastAsia" w:cs="Times New Roman"/>
-          <w:szCs w:val="24"/>
-        </w:rPr>
-        <w:ptab w:relativeTo="margin" w:alignment="right" w:leader="dot"/>
-      </w:r>
-      <w:r>
-        <w:rPr>
-          <w:rFonts w:eastAsiaTheme="majorEastAsia" w:cs="Times New Roman"/>
-          <w:szCs w:val="24"/>
-          <w:lang w:val="zh-CN"/>
-        </w:rPr>
-        <w:t>17</w:t>
-      </w:r>
-    </w:p>
-    <w:p>
-      <w:pPr>
-        <w:pStyle w:val="TOC3"/>
-        <w:ind w:left="960"/>
-        <w:rPr>
-          <w:rFonts w:eastAsiaTheme="majorEastAsia" w:cs="Times New Roman"/>
-          <w:szCs w:val="24"/>
-          <w:lang w:val="zh-CN"/>
-        </w:rPr>
-      </w:pPr>
-      <w:r>
-        <w:rPr>
-          <w:rFonts w:eastAsiaTheme="majorEastAsia" w:cs="Times New Roman"/>
-          <w:szCs w:val="24"/>
-        </w:rPr>
-        <w:t xml:space="preserve">4.2.6 </w:t>
-      </w:r>
-      <w:r>
-        <w:rPr>
-          <w:rFonts w:eastAsiaTheme="majorEastAsia" w:cs="Times New Roman"/>
-          <w:kern w:val="0"/>
-          <w:szCs w:val="24"/>
-        </w:rPr>
-        <w:t>液晶显示</w:t>
-      </w:r>
-      <w:r>
-        <w:rPr>
-          <w:rFonts w:eastAsiaTheme="majorEastAsia" w:cs="Times New Roman"/>
-          <w:szCs w:val="24"/>
-        </w:rPr>
-        <w:ptab w:relativeTo="margin" w:alignment="right" w:leader="dot"/>
-      </w:r>
-      <w:r>
-        <w:rPr>
-          <w:rFonts w:eastAsiaTheme="majorEastAsia" w:cs="Times New Roman"/>
-          <w:szCs w:val="24"/>
-          <w:lang w:val="zh-CN"/>
-        </w:rPr>
-        <w:t>18</w:t>
-      </w:r>
-    </w:p>
-    <w:p>
-      <w:pPr>
-        <w:pStyle w:val="TOC2"/>
-        <w:spacing w:line="360" w:lineRule="auto"/>
-        <w:ind w:left="216"/>
-        <w:rPr>
-          <w:rFonts w:eastAsiaTheme="majorEastAsia" w:cs="Times New Roman"/>
-          <w:sz w:val="24"/>
-          <w:szCs w:val="24"/>
-        </w:rPr>
-      </w:pPr>
-      <w:r>
-        <w:rPr>
-          <w:rFonts w:eastAsiaTheme="majorEastAsia" w:cs="Times New Roman"/>
-          <w:sz w:val="24"/>
-          <w:szCs w:val="24"/>
-        </w:rPr>
-        <w:t xml:space="preserve">4.3 </w:t>
-      </w:r>
-      <w:r>
-        <w:rPr>
-          <w:rFonts w:eastAsiaTheme="majorEastAsia" w:cs="Times New Roman"/>
-          <w:sz w:val="24"/>
-          <w:szCs w:val="24"/>
-        </w:rPr>
-        <w:t>软件部分设计</w:t>
-      </w:r>
-      <w:r>
-        <w:rPr>
-          <w:rFonts w:eastAsiaTheme="majorEastAsia" w:cs="Times New Roman"/>
-          <w:sz w:val="24"/>
-          <w:szCs w:val="24"/>
-        </w:rPr>
-        <w:ptab w:relativeTo="margin" w:alignment="right" w:leader="dot"/>
-      </w:r>
-      <w:r>
-        <w:rPr>
-          <w:rFonts w:eastAsiaTheme="majorEastAsia" w:cs="Times New Roman"/>
-          <w:sz w:val="24"/>
-          <w:szCs w:val="24"/>
-        </w:rPr>
-        <w:t>18</w:t>
-      </w:r>
-    </w:p>
-    <w:p>
-      <w:pPr>
-        <w:pStyle w:val="TOC3"/>
-        <w:ind w:left="960"/>
-        <w:rPr>
-          <w:rFonts w:eastAsiaTheme="majorEastAsia" w:cs="Times New Roman"/>
-          <w:szCs w:val="24"/>
-        </w:rPr>
-      </w:pPr>
-      <w:r>
-        <w:rPr>
-          <w:rFonts w:eastAsiaTheme="majorEastAsia" w:cs="Times New Roman"/>
-          <w:szCs w:val="24"/>
-        </w:rPr>
-        <w:t xml:space="preserve">4.3.1 </w:t>
-      </w:r>
-      <w:r>
-        <w:rPr>
-          <w:rFonts w:eastAsiaTheme="majorEastAsia" w:cs="Times New Roman"/>
-          <w:kern w:val="0"/>
-          <w:szCs w:val="24"/>
-        </w:rPr>
-        <w:t>位置式</w:t>
-      </w:r>
-      <w:r>
-        <w:rPr>
-          <w:rFonts w:eastAsiaTheme="majorEastAsia" w:cs="Times New Roman"/>
-          <w:kern w:val="0"/>
-          <w:szCs w:val="24"/>
-        </w:rPr>
-        <w:t>PID</w:t>
-      </w:r>
-      <w:r>
-        <w:rPr>
-          <w:rFonts w:eastAsiaTheme="majorEastAsia" w:cs="Times New Roman"/>
-          <w:kern w:val="0"/>
-          <w:szCs w:val="24"/>
-        </w:rPr>
-        <w:t>控制算法</w:t>
-      </w:r>
-      <w:r>
-        <w:rPr>
-          <w:rFonts w:eastAsiaTheme="majorEastAsia" w:cs="Times New Roman"/>
-          <w:szCs w:val="24"/>
-        </w:rPr>
-        <w:ptab w:relativeTo="margin" w:alignment="right" w:leader="dot"/>
-      </w:r>
-      <w:r>
-        <w:rPr>
-          <w:rFonts w:eastAsiaTheme="majorEastAsia" w:cs="Times New Roman"/>
-          <w:szCs w:val="24"/>
-        </w:rPr>
-        <w:t>19</w:t>
-      </w:r>
-    </w:p>
-    <w:p>
-      <w:pPr>
-        <w:pStyle w:val="TOC3"/>
-        <w:ind w:left="960"/>
-        <w:rPr>
-          <w:rFonts w:eastAsiaTheme="majorEastAsia" w:cs="Times New Roman"/>
-          <w:szCs w:val="24"/>
-        </w:rPr>
-      </w:pPr>
-      <w:r>
-        <w:rPr>
-          <w:rFonts w:eastAsiaTheme="majorEastAsia" w:cs="Times New Roman"/>
-          <w:szCs w:val="24"/>
-        </w:rPr>
-        <w:t xml:space="preserve">4.3.2 </w:t>
-      </w:r>
-      <w:r>
-        <w:rPr>
-          <w:rFonts w:eastAsiaTheme="majorEastAsia" w:cs="Times New Roman"/>
-          <w:kern w:val="0"/>
-          <w:szCs w:val="24"/>
-        </w:rPr>
-        <w:t>程序设计</w:t>
-      </w:r>
-      <w:r>
-        <w:rPr>
-          <w:rFonts w:eastAsiaTheme="majorEastAsia" w:cs="Times New Roman"/>
-          <w:szCs w:val="24"/>
-        </w:rPr>
-        <w:ptab w:relativeTo="margin" w:alignment="right" w:leader="dot"/>
-      </w:r>
-      <w:r>
-        <w:rPr>
-          <w:rFonts w:eastAsiaTheme="majorEastAsia" w:cs="Times New Roman"/>
-          <w:szCs w:val="24"/>
-          <w:lang w:val="zh-CN"/>
-        </w:rPr>
-        <w:t>20</w:t>
-      </w:r>
-    </w:p>
-    <w:p>
-      <w:pPr>
-        <w:pStyle w:val="TOC2"/>
-        <w:spacing w:line="360" w:lineRule="auto"/>
-        <w:ind w:left="216"/>
-        <w:rPr>
-          <w:rFonts w:eastAsiaTheme="majorEastAsia" w:cs="Times New Roman"/>
-          <w:sz w:val="24"/>
-          <w:szCs w:val="24"/>
-        </w:rPr>
-      </w:pPr>
-      <w:r>
-        <w:rPr>
-          <w:rFonts w:eastAsiaTheme="majorEastAsia" w:cs="Times New Roman"/>
-          <w:sz w:val="24"/>
-          <w:szCs w:val="24"/>
-        </w:rPr>
-        <w:t xml:space="preserve">4.4 </w:t>
-      </w:r>
-      <w:r>
-        <w:rPr>
-          <w:rFonts w:eastAsiaTheme="majorEastAsia" w:cs="Times New Roman"/>
-          <w:sz w:val="24"/>
-          <w:szCs w:val="24"/>
-        </w:rPr>
-        <w:t>实验结果</w:t>
-      </w:r>
-      <w:r>
-        <w:rPr>
-          <w:rFonts w:eastAsiaTheme="majorEastAsia" w:cs="Times New Roman"/>
-          <w:sz w:val="24"/>
-          <w:szCs w:val="24"/>
-        </w:rPr>
-        <w:ptab w:relativeTo="margin" w:alignment="right" w:leader="dot"/>
-      </w:r>
-      <w:r>
-        <w:rPr>
-          <w:rFonts w:eastAsiaTheme="majorEastAsia" w:cs="Times New Roman"/>
-          <w:sz w:val="24"/>
-          <w:szCs w:val="24"/>
-        </w:rPr>
-        <w:t>22</w:t>
-      </w:r>
-    </w:p>
-    <w:p>
-      <w:pPr>
-        <w:pStyle w:val="TOC1"/>
-        <w:rPr>
-          <w:rFonts w:ascii="Times New Roman" w:hAnsi="Times New Roman" w:cs="Times New Roman"/>
-          <w:b/>
-          <w:bCs/>
-        </w:rPr>
-      </w:pPr>
-      <w:r>
-        <w:rPr>
-          <w:rFonts w:ascii="Times New Roman" w:hAnsi="Times New Roman" w:cs="Times New Roman"/>
-          <w:b/>
-          <w:bCs/>
-        </w:rPr>
-        <w:t xml:space="preserve">5 </w:t>
-      </w:r>
-      <w:r>
-        <w:rPr>
-          <w:rFonts w:ascii="Times New Roman" w:hAnsi="Times New Roman" w:cs="Times New Roman" w:hint="eastAsia"/>
-          <w:b/>
-          <w:bCs/>
-        </w:rPr>
-        <w:t>实验结果分析</w:t>
-      </w:r>
-    </w:p>
-    <w:p>
-      <w:pPr>
-        <w:pStyle w:val="TOC1"/>
-        <w:rPr>
-          <w:rFonts w:ascii="Times New Roman" w:hAnsi="Times New Roman" w:cs="Times New Roman"/>
-        </w:rPr>
-      </w:pPr>
-      <w:r>
-        <w:rPr>
-          <w:rFonts w:ascii="Times New Roman" w:hAnsi="Times New Roman" w:cs="Times New Roman" w:hint="eastAsia"/>
-          <w:b/>
-          <w:bCs/>
-        </w:rPr>
-        <w:t xml:space="preserve">6 </w:t>
-      </w:r>
-      <w:r>
-        <w:rPr>
-          <w:rFonts w:ascii="Times New Roman" w:hAnsi="Times New Roman" w:cs="Times New Roman"/>
-          <w:b/>
-          <w:bCs/>
-        </w:rPr>
-        <w:t>结论与展望</w:t>
-      </w:r>
-      <w:r>
-        <w:rPr>
-          <w:rFonts w:ascii="Times New Roman" w:hAnsi="Times New Roman" w:cs="Times New Roman"/>
-        </w:rPr>
-        <w:ptab w:relativeTo="margin" w:alignment="right" w:leader="dot"/>
-      </w:r>
-      <w:r>
-        <w:rPr>
-          <w:rFonts w:ascii="Times New Roman" w:hAnsi="Times New Roman" w:cs="Times New Roman"/>
-          <w:lang w:val="zh-CN"/>
-        </w:rPr>
-        <w:t>23</w:t>
-      </w:r>
-    </w:p>
-    <w:p>
-      <w:pPr>
-        <w:pStyle w:val="TOC1"/>
-        <w:rPr>
-          <w:rFonts w:ascii="Times New Roman" w:hAnsi="Times New Roman" w:cs="Times New Roman"/>
-        </w:rPr>
-      </w:pPr>
-      <w:r>
-        <w:rPr>
-          <w:rFonts w:ascii="Times New Roman" w:hAnsi="Times New Roman" w:cs="Times New Roman"/>
-          <w:b/>
-          <w:bCs/>
-        </w:rPr>
-        <w:t>参考文献</w:t>
-      </w:r>
-      <w:r>
-        <w:rPr>
-          <w:rFonts w:ascii="Times New Roman" w:hAnsi="Times New Roman" w:cs="Times New Roman"/>
-        </w:rPr>
-        <w:ptab w:relativeTo="margin" w:alignment="right" w:leader="dot"/>
-      </w:r>
-      <w:r>
-        <w:rPr>
-          <w:rFonts w:ascii="Times New Roman" w:hAnsi="Times New Roman" w:cs="Times New Roman"/>
-          <w:lang w:val="zh-CN"/>
-        </w:rPr>
-        <w:t>24</w:t>
-      </w:r>
-    </w:p>
-    <w:p>
-      <w:pPr>
-        <w:pStyle w:val="TOC1"/>
-        <w:rPr>
-          <w:rFonts w:ascii="Times New Roman" w:hAnsi="Times New Roman" w:cs="Times New Roman"/>
-        </w:rPr>
-      </w:pPr>
-      <w:r>
-        <w:rPr>
-          <w:rFonts w:ascii="Times New Roman" w:hAnsi="Times New Roman" w:cs="Times New Roman"/>
-          <w:b/>
-          <w:bCs/>
-        </w:rPr>
-        <w:t>致谢</w:t>
-      </w:r>
-      <w:r>
-        <w:rPr>
-          <w:rFonts w:ascii="Times New Roman" w:hAnsi="Times New Roman" w:cs="Times New Roman"/>
-        </w:rPr>
-        <w:ptab w:relativeTo="margin" w:alignment="right" w:leader="dot"/>
-      </w:r>
-      <w:r>
-        <w:rPr>
-          <w:rFonts w:ascii="Times New Roman" w:hAnsi="Times New Roman" w:cs="Times New Roman"/>
-          <w:lang w:val="zh-CN"/>
-        </w:rPr>
-        <w:t>25</w:t>
-      </w:r>
-    </w:p>
-    <w:p>
-      <w:pPr>
-        <w:pStyle w:val="TOC1"/>
-        <w:rPr>
-          <w:rFonts w:ascii="Times New Roman" w:hAnsi="Times New Roman" w:cs="Times New Roman"/>
-        </w:rPr>
-      </w:pPr>
-      <w:hyperlink w:anchor="_Toc293165429" w:history="1">
-        <w:r>
-          <w:rPr>
-            <w:rFonts w:ascii="Times New Roman" w:hAnsi="Times New Roman" w:cs="Times New Roman"/>
-            <w:b/>
-            <w:bCs/>
-          </w:rPr>
-          <w:t>附录</w:t>
-        </w:r>
-        <w:r>
-          <w:rPr>
-            <w:rFonts w:ascii="Times New Roman" w:hAnsi="Times New Roman" w:cs="Times New Roman"/>
-          </w:rPr>
-          <w:ptab w:relativeTo="margin" w:alignment="right" w:leader="dot"/>
-        </w:r>
-        <w:r>
-          <w:rPr>
-            <w:rFonts w:ascii="Times New Roman" w:hAnsi="Times New Roman" w:cs="Times New Roman"/>
-          </w:rPr>
-          <w:t>25</w:t>
-        </w:r>
-      </w:hyperlink>
-    </w:p>
-    <w:p>
-      <w:pPr>
-        <w:pStyle w:val="TOC2"/>
-        <w:rPr>
-          <w:rFonts w:eastAsiaTheme="majorEastAsia" w:cs="Times New Roman"/>
-          <w:sz w:val="24"/>
-          <w:szCs w:val="24"/>
-        </w:rPr>
-      </w:pPr>
-      <w:hyperlink w:anchor="_Toc293165430" w:history="1">
-        <w:r>
-          <w:rPr>
-            <w:rFonts w:eastAsiaTheme="majorEastAsia" w:cs="Times New Roman"/>
-          </w:rPr>
-          <w:t>附录</w:t>
-        </w:r>
-        <w:r>
-          <w:rPr>
-            <w:rFonts w:eastAsiaTheme="majorEastAsia" w:cs="Times New Roman"/>
-          </w:rPr>
-          <w:t>1——</w:t>
-        </w:r>
-        <w:r>
-          <w:rPr>
-            <w:rFonts w:eastAsiaTheme="majorEastAsia" w:cs="Times New Roman"/>
-          </w:rPr>
-          <w:t>位置式</w:t>
-        </w:r>
-        <w:r>
-          <w:rPr>
-            <w:rFonts w:eastAsiaTheme="majorEastAsia" w:cs="Times New Roman"/>
-          </w:rPr>
-          <w:t>PID</w:t>
-        </w:r>
-        <w:r>
-          <w:rPr>
-            <w:rFonts w:eastAsiaTheme="majorEastAsia" w:cs="Times New Roman"/>
-          </w:rPr>
-          <w:t>代码</w:t>
-        </w:r>
-        <w:r>
-          <w:rPr>
-            <w:rFonts w:eastAsiaTheme="majorEastAsia" w:cs="Times New Roman"/>
-            <w:sz w:val="24"/>
-            <w:szCs w:val="24"/>
-          </w:rPr>
-          <w:tab/>
-        </w:r>
-        <w:r>
-          <w:rPr>
-            <w:rFonts w:eastAsiaTheme="majorEastAsia" w:cs="Times New Roman"/>
-            <w:sz w:val="24"/>
-            <w:szCs w:val="24"/>
-          </w:rPr>
-          <w:ptab w:relativeTo="margin" w:alignment="right" w:leader="dot"/>
-        </w:r>
-        <w:r>
-          <w:rPr>
-            <w:rFonts w:eastAsiaTheme="majorEastAsia" w:cs="Times New Roman"/>
-            <w:sz w:val="24"/>
-            <w:szCs w:val="24"/>
-          </w:rPr>
-          <w:t>25</w:t>
-        </w:r>
-      </w:hyperlink>
-    </w:p>
-    <w:p>
-      <w:pPr>
-        <w:pStyle w:val="TOC2"/>
-        <w:rPr>
-          <w:rFonts w:eastAsiaTheme="majorEastAsia" w:cs="Times New Roman"/>
-          <w:sz w:val="24"/>
-          <w:szCs w:val="24"/>
-        </w:rPr>
-      </w:pPr>
-      <w:hyperlink w:anchor="_Toc293165431" w:history="1">
-        <w:r>
-          <w:rPr>
-            <w:rFonts w:eastAsiaTheme="majorEastAsia" w:cs="Times New Roman"/>
-          </w:rPr>
-          <w:t>附录</w:t>
-        </w:r>
-        <w:r>
-          <w:rPr>
-            <w:rFonts w:eastAsiaTheme="majorEastAsia" w:cs="Times New Roman"/>
-          </w:rPr>
-          <w:t>2——</w:t>
-        </w:r>
-        <w:r>
-          <w:rPr>
-            <w:rFonts w:eastAsiaTheme="majorEastAsia" w:cs="Times New Roman"/>
-          </w:rPr>
-          <w:t>初始化代码</w:t>
-        </w:r>
-        <w:r>
-          <w:rPr>
-            <w:rFonts w:eastAsiaTheme="majorEastAsia" w:cs="Times New Roman"/>
-            <w:sz w:val="24"/>
-            <w:szCs w:val="24"/>
-          </w:rPr>
-          <w:tab/>
-        </w:r>
-        <w:r>
-          <w:rPr>
-            <w:rFonts w:eastAsiaTheme="majorEastAsia" w:cs="Times New Roman"/>
-            <w:sz w:val="24"/>
-            <w:szCs w:val="24"/>
-          </w:rPr>
-          <w:ptab w:relativeTo="margin" w:alignment="right" w:leader="dot"/>
-        </w:r>
-        <w:r>
-          <w:rPr>
-            <w:rFonts w:eastAsiaTheme="majorEastAsia" w:cs="Times New Roman"/>
-            <w:sz w:val="24"/>
-            <w:szCs w:val="24"/>
-          </w:rPr>
-          <w:t>26</w:t>
-        </w:r>
-      </w:hyperlink>
-    </w:p>
-    <w:p>
-      <w:pPr>
-        <w:ind w:firstLine="220"/>
-        <w:rPr>
-          <w:rFonts w:eastAsiaTheme="majorEastAsia" w:cs="Times New Roman"/>
-          <w:kern w:val="0"/>
-          <w:sz w:val="22"/>
-        </w:rPr>
-      </w:pPr>
-      <w:r>
-        <w:rPr>
-          <w:rFonts w:eastAsiaTheme="majorEastAsia" w:cs="Times New Roman"/>
-          <w:kern w:val="0"/>
-          <w:sz w:val="22"/>
-        </w:rPr>
-        <w:t>附录</w:t>
-      </w:r>
-      <w:r>
-        <w:rPr>
-          <w:rFonts w:eastAsiaTheme="majorEastAsia" w:cs="Times New Roman"/>
-          <w:kern w:val="0"/>
-          <w:sz w:val="22"/>
-        </w:rPr>
-        <w:t>3——</w:t>
-      </w:r>
-      <w:r>
-        <w:rPr>
-          <w:rFonts w:eastAsiaTheme="majorEastAsia" w:cs="Times New Roman"/>
-          <w:kern w:val="0"/>
-          <w:sz w:val="22"/>
-        </w:rPr>
-        <w:t>接收端原理图</w:t>
-      </w:r>
-      <w:r>
-        <w:rPr>
-          <w:rFonts w:eastAsiaTheme="majorEastAsia" w:cs="Times New Roman"/>
-          <w:kern w:val="0"/>
-          <w:sz w:val="22"/>
-        </w:rPr>
-        <w:ptab w:relativeTo="margin" w:alignment="right" w:leader="dot"/>
-      </w:r>
-      <w:r>
-        <w:rPr>
-          <w:rFonts w:eastAsiaTheme="majorEastAsia" w:cs="Times New Roman"/>
-          <w:kern w:val="0"/>
-          <w:sz w:val="22"/>
-        </w:rPr>
-        <w:t>27</w:t>
-      </w:r>
-    </w:p>
-    <w:p>
-      <w:pPr>
-        <w:pStyle w:val="TOC2"/>
-        <w:rPr>
-          <w:rFonts w:eastAsiaTheme="majorEastAsia" w:cs="Times New Roman"/>
-          <w:sz w:val="24"/>
-          <w:szCs w:val="24"/>
-        </w:rPr>
-      </w:pPr>
-      <w:hyperlink w:anchor="_Toc293165430" w:history="1">
-        <w:r>
-          <w:rPr>
-            <w:rFonts w:eastAsiaTheme="majorEastAsia" w:cs="Times New Roman"/>
-          </w:rPr>
-          <w:t>附录</w:t>
-        </w:r>
-        <w:r>
-          <w:rPr>
-            <w:rFonts w:eastAsiaTheme="majorEastAsia" w:cs="Times New Roman"/>
-          </w:rPr>
-          <w:t>4——</w:t>
-        </w:r>
-        <w:r>
-          <w:rPr>
-            <w:rFonts w:eastAsiaTheme="majorEastAsia" w:cs="Times New Roman"/>
-          </w:rPr>
-          <w:t>实物图</w:t>
-        </w:r>
-        <w:r>
-          <w:rPr>
-            <w:rFonts w:eastAsiaTheme="majorEastAsia" w:cs="Times New Roman"/>
-          </w:rPr>
-          <w:tab/>
-        </w:r>
-        <w:r>
-          <w:rPr>
-            <w:rFonts w:eastAsiaTheme="majorEastAsia" w:cs="Times New Roman"/>
-            <w:sz w:val="24"/>
-            <w:szCs w:val="24"/>
-          </w:rPr>
-          <w:ptab w:relativeTo="margin" w:alignment="right" w:leader="dot"/>
-        </w:r>
-        <w:r>
-          <w:rPr>
-            <w:rFonts w:eastAsiaTheme="majorEastAsia" w:cs="Times New Roman"/>
-            <w:sz w:val="24"/>
-            <w:szCs w:val="24"/>
-          </w:rPr>
-          <w:t>28</w:t>
-        </w:r>
-      </w:hyperlink>
-    </w:p>
-    <w:p>
-      <w:pPr>
-        <w:pStyle w:val="a4"/>
-        <w:ind w:left="437" w:hangingChars="182" w:hanging="437"/>
-        <w:rPr>
-          <w:rFonts w:eastAsia="宋体" w:cs="Times New Roman"/>
-          <w:b/>
-          <w:bCs/>
-          <w:szCs w:val="24"/>
-          <w:highlight w:val="yellow"/>
-        </w:rPr>
-      </w:pPr>
-      <w:r>
-        <w:rPr>
-          <w:rFonts w:cs="Times New Roman"/>
-        </w:rPr>
-        <w:tab/>
-      </w:r>
-      <w:r>
-        <w:rPr>
-          <w:rFonts w:cs="Times New Roman"/>
-        </w:rPr>
-        <w:ptab w:relativeTo="margin" w:alignment="left" w:leader="none"/>
-      </w:r>
-      <w:r>
-        <w:rPr>
-          <w:rFonts w:eastAsia="宋体" w:cs="Times New Roman" w:hint="eastAsia"/>
-          <w:b/>
-          <w:bCs/>
-          <w:szCs w:val="24"/>
-          <w:highlight w:val="yellow"/>
-        </w:rPr>
-        <w:t>【目录和正文中的章节标题安排，请根据实际情况进行调整，此处目录内容仅作为参考】</w:t>
-      </w:r>
-    </w:p>
-    <w:p>
-      <w:pPr>
         <w:rPr>
           <w:rFonts w:eastAsia="宋体" w:cs="Times New Roman"/>
           <w:b/>
@@ -3923,7 +1359,11 @@
           <w:szCs w:val="28"/>
         </w:rPr>
       </w:pPr>
-      <w:r>
+    </w:p>
+    <w:p>
+      <w:pPr>
+        <w:pStyle w:val="TOC3"/>
+        <w:ind w:left="960"/>
         <w:rPr>
           <w:rFonts w:eastAsia="宋体" w:cs="Times New Roman"/>
           <w:b/>
@@ -3932,6 +1372,26 @@
           <w:sz w:val="28"/>
           <w:szCs w:val="28"/>
         </w:rPr>
+      </w:pPr>
+    </w:p>
+    <w:p>
+      <w:pPr>
+        <w:pStyle w:val="TOC3"/>
+        <w:ind w:left="960"/>
+        <w:rPr>
+          <w:rFonts w:eastAsiaTheme="majorEastAsia" w:cs="Times New Roman"/>
+          <w:szCs w:val="24"/>
+        </w:rPr>
+      </w:pPr>
+      <w:r>
+        <w:rPr>
+          <w:rFonts w:eastAsia="宋体" w:cs="Times New Roman"/>
+          <w:b/>
+          <w:bCs/>
+          <w:kern w:val="44"/>
+          <w:sz w:val="28"/>
+          <w:szCs w:val="28"/>
+        </w:rPr>
         <w:br w:type="page"/>
       </w:r>
     </w:p>
@@ -3949,17 +1409,12 @@
           <w:bCs/>
         </w:rPr>
         <w:lastRenderedPageBreak/>
-        <w:t xml:space="preserve">1 </w:t>
-      </w:r>
-      <w:r>
-        <w:rPr>
-          <w:bCs/>
-        </w:rPr>
-        <w:t>引言</w:t>
-      </w:r>
-    </w:p>
-    <w:p>
-      <w:pPr>
+        <w:t>1 引言</w:t>
+      </w:r>
+    </w:p>
+    <w:p>
+      <w:pPr>
+        <w:ind w:firstLine="420"/>
         <w:rPr>
           <w:rFonts w:eastAsiaTheme="majorEastAsia" w:cs="Times New Roman"/>
           <w:kern w:val="0"/>
@@ -3972,25 +1427,103 @@
           <w:kern w:val="0"/>
           <w:szCs w:val="24"/>
         </w:rPr>
-        <w:t>在现实生活中，在大部分居民的门禁系统中，机械锁使用的是最多的，剩下的就是一些密码锁，磁卡锁等等。这些门禁系统对应的</w:t>
-      </w:r>
-      <w:proofErr w:type="gramStart"/>
+        <w:t>在现实生活中</w:t>
+      </w:r>
       <w:r>
         <w:rPr>
           <w:rFonts w:eastAsiaTheme="majorEastAsia" w:cs="Times New Roman" w:hint="eastAsia"/>
           <w:kern w:val="0"/>
           <w:szCs w:val="24"/>
         </w:rPr>
-        <w:t>锁有着</w:t>
-      </w:r>
-      <w:proofErr w:type="gramEnd"/>
+        <w:t>的</w:t>
+      </w:r>
       <w:r>
         <w:rPr>
           <w:rFonts w:eastAsiaTheme="majorEastAsia" w:cs="Times New Roman" w:hint="eastAsia"/>
           <w:kern w:val="0"/>
           <w:szCs w:val="24"/>
         </w:rPr>
-        <w:t>丢失和被别人伪造的可能，对于密码则有被遗忘的可能。这些问题往往给人们的生活带来困扰，甚至可能会造成生命财产的危害。在如今如此发达的社会，使用先进的传感器技术可以进行基于人体生物特征的识别技术，则是生物识别技术。</w:t>
+        <w:t>大部分居民门禁系统，机械锁使用的是最多的，剩下的就是一些密码锁，磁卡锁等等。这些门禁系统</w:t>
+      </w:r>
+      <w:r>
+        <w:rPr>
+          <w:rFonts w:eastAsiaTheme="majorEastAsia" w:cs="Times New Roman" w:hint="eastAsia"/>
+          <w:kern w:val="0"/>
+          <w:szCs w:val="24"/>
+        </w:rPr>
+        <w:t>存在</w:t>
+      </w:r>
+      <w:r>
+        <w:rPr>
+          <w:rFonts w:eastAsiaTheme="majorEastAsia" w:cs="Times New Roman" w:hint="eastAsia"/>
+          <w:kern w:val="0"/>
+          <w:szCs w:val="24"/>
+        </w:rPr>
+        <w:t>有着丢失</w:t>
+      </w:r>
+      <w:r>
+        <w:rPr>
+          <w:rFonts w:eastAsiaTheme="majorEastAsia" w:cs="Times New Roman" w:hint="eastAsia"/>
+          <w:kern w:val="0"/>
+          <w:szCs w:val="24"/>
+        </w:rPr>
+        <w:t>钥匙</w:t>
+      </w:r>
+      <w:r>
+        <w:rPr>
+          <w:rFonts w:eastAsiaTheme="majorEastAsia" w:cs="Times New Roman" w:hint="eastAsia"/>
+          <w:kern w:val="0"/>
+          <w:szCs w:val="24"/>
+        </w:rPr>
+        <w:t>和被别人伪造的</w:t>
+      </w:r>
+      <w:r>
+        <w:rPr>
+          <w:rFonts w:eastAsiaTheme="majorEastAsia" w:cs="Times New Roman" w:hint="eastAsia"/>
+          <w:kern w:val="0"/>
+          <w:szCs w:val="24"/>
+        </w:rPr>
+        <w:t>钥匙</w:t>
+      </w:r>
+      <w:r>
+        <w:rPr>
+          <w:rFonts w:eastAsiaTheme="majorEastAsia" w:cs="Times New Roman" w:hint="eastAsia"/>
+          <w:kern w:val="0"/>
+          <w:szCs w:val="24"/>
+        </w:rPr>
+        <w:t>可能，对于密码则有被遗忘的可能。这些问题往往给人们的生活带来困扰，甚至可能会造成生命财产的</w:t>
+      </w:r>
+      <w:r>
+        <w:rPr>
+          <w:rFonts w:eastAsiaTheme="majorEastAsia" w:cs="Times New Roman" w:hint="eastAsia"/>
+          <w:kern w:val="0"/>
+          <w:szCs w:val="24"/>
+        </w:rPr>
+        <w:t>损害</w:t>
+      </w:r>
+      <w:r>
+        <w:rPr>
+          <w:rFonts w:eastAsiaTheme="majorEastAsia" w:cs="Times New Roman" w:hint="eastAsia"/>
+          <w:kern w:val="0"/>
+          <w:szCs w:val="24"/>
+        </w:rPr>
+        <w:t>。在如今如此发达的社会，使用先进的传感器技术进行基于人体生物特征的识别，</w:t>
+      </w:r>
+      <w:r>
+        <w:rPr>
+          <w:rFonts w:eastAsiaTheme="majorEastAsia" w:cs="Times New Roman" w:hint="eastAsia"/>
+          <w:kern w:val="0"/>
+          <w:szCs w:val="24"/>
+        </w:rPr>
+        <w:t>让人们有更加安全便捷的身份识别认证</w:t>
+      </w:r>
+      <w:r>
+        <w:rPr>
+          <w:rFonts w:eastAsiaTheme="majorEastAsia" w:cs="Times New Roman" w:hint="eastAsia"/>
+          <w:kern w:val="0"/>
+          <w:szCs w:val="24"/>
+        </w:rPr>
+        <w:t>。</w:t>
       </w:r>
     </w:p>
     <w:p>
@@ -4008,7 +1541,7 @@
           <w:kern w:val="0"/>
           <w:szCs w:val="24"/>
         </w:rPr>
-        <w:t>指纹是指人的手指末端正面皮肤上凹凸不平的排列成不同纹型的纹线。纹线的起点、终点、结合点和分叉点，称为指纹的细节特征点。指纹识别是指通过比较不同指纹的细节特征点来进行身份确认。由于每</w:t>
+        <w:t>指纹是指人的手指末端正面皮肤上凹凸不平的排列成不同纹型的纹线。纹线的起点、终点、结合点和分叉点，称为指纹的细节特征点。指纹识别是指通过比较不同指纹的细节特征点来进行身份确认。由于每个人的每一个手指的指纹具有唯一性且终生不变，因此指纹可用于身份识别，指纹识别也几乎成为生物特征识别的代名词</w:t>
       </w:r>
       <w:r>
         <w:rPr>
@@ -4016,7 +1549,23 @@
           <w:kern w:val="0"/>
           <w:szCs w:val="24"/>
         </w:rPr>
-        <w:t>个人的每一个手指的指纹具有唯一性且终生不变，因此指纹可用于身份识别，指纹识别也几乎成为生物特征识别的代名词【</w:t>
+        <w:t>[</w:t>
+      </w:r>
+      <w:r>
+        <w:rPr>
+          <w:rFonts w:eastAsiaTheme="majorEastAsia" w:cs="Times New Roman"/>
+          <w:kern w:val="0"/>
+          <w:szCs w:val="24"/>
+        </w:rPr>
+        <w:t>1</w:t>
+      </w:r>
+      <w:r>
+        <w:rPr>
+          <w:rFonts w:eastAsiaTheme="majorEastAsia" w:cs="Times New Roman"/>
+          <w:kern w:val="0"/>
+          <w:szCs w:val="24"/>
+        </w:rPr>
+        <w:t>]</w:t>
       </w:r>
       <w:r>
         <w:rPr>
@@ -4024,15 +1573,7 @@
           <w:kern w:val="0"/>
           <w:szCs w:val="24"/>
         </w:rPr>
-        <w:t>1</w:t>
-      </w:r>
-      <w:r>
-        <w:rPr>
-          <w:rFonts w:eastAsiaTheme="majorEastAsia" w:cs="Times New Roman" w:hint="eastAsia"/>
-          <w:kern w:val="0"/>
-          <w:szCs w:val="24"/>
-        </w:rPr>
-        <w:t>】。经过那么多年的发展，指纹识别技术是多种生物识别技术中比较稳定可靠的。通过指纹识别技术开发的指纹密码锁，安全性具有保障，在操作上也是简单便捷，在平常生活中可以广泛的应用。本文设计开发一款指纹密码锁，具有密码和指纹开锁两种方式，并且设计了管理员模式，警告等功能。该设计有助于更多人了解指纹识别技术和其广阔应用，促进智能锁的发展。</w:t>
+        <w:t>。经过那么多年的发展，指纹识别技术是多种生物识别技术中比较稳定可靠的。通过指纹识别技术开发的指纹密码锁，安全性具有保障，在操作上也是简单便捷，在平常生活中可以广泛的应用。本文设计开发一款指纹密码锁，具有密码和指纹开锁两种方式，并且设计了管理员模式，警告等功能。该设计有助于更多人了解指纹识别技术和其广阔应用，促进智能锁的发展。</w:t>
       </w:r>
     </w:p>
     <w:p>
@@ -4059,269 +1600,342 @@
           <w:b/>
           <w:bCs/>
         </w:rPr>
-        <w:t>.1</w:t>
-      </w:r>
-      <w:r>
-        <w:rPr>
-          <w:rStyle w:val="af9"/>
-          <w:b/>
-          <w:bCs/>
-        </w:rPr>
-        <w:t>研究意义及背景</w:t>
+        <w:t>.1研究意义及背景</w:t>
       </w:r>
     </w:p>
     <w:p>
       <w:pPr>
         <w:pStyle w:val="afa"/>
         <w:spacing w:before="156" w:after="156"/>
-        <w:rPr>
-          <w:rFonts w:eastAsiaTheme="majorEastAsia"/>
-        </w:rPr>
       </w:pPr>
       <w:r>
         <w:t xml:space="preserve">1.1.1 </w:t>
       </w:r>
       <w:r>
-        <w:t>理论意义</w:t>
+        <w:rPr>
+          <w:rFonts w:hint="eastAsia"/>
+        </w:rPr>
+        <w:t>研究</w:t>
+      </w:r>
+      <w:r>
+        <w:t>意义</w:t>
+      </w:r>
+    </w:p>
+    <w:p>
+      <w:r>
+        <w:tab/>
+      </w:r>
+      <w:r>
+        <w:rPr>
+          <w:rFonts w:hint="eastAsia"/>
+        </w:rPr>
+        <w:t>现在科学技术发展是日新月异的，特别是生物信息技术在各个领域的运用。现在锁具行业也朝着高科技方向</w:t>
+      </w:r>
+      <w:r>
+        <w:rPr>
+          <w:rFonts w:hint="eastAsia"/>
+        </w:rPr>
+        <w:t>和</w:t>
+      </w:r>
+      <w:r>
+        <w:rPr>
+          <w:rFonts w:hint="eastAsia"/>
+        </w:rPr>
+        <w:t>安全性强方向发展。在生物信息技术的运用中，指纹是</w:t>
+      </w:r>
+      <w:r>
+        <w:rPr>
+          <w:rFonts w:hint="eastAsia"/>
+        </w:rPr>
+        <w:t>相当</w:t>
+      </w:r>
+      <w:r>
+        <w:rPr>
+          <w:rFonts w:hint="eastAsia"/>
+        </w:rPr>
+        <w:t>重要的部分。</w:t>
+      </w:r>
+    </w:p>
+    <w:p>
+      <w:r>
+        <w:tab/>
+      </w:r>
+      <w:r>
+        <w:rPr>
+          <w:rFonts w:hint="eastAsia"/>
+        </w:rPr>
+        <w:t>从</w:t>
+      </w:r>
+      <w:r>
+        <w:rPr>
+          <w:rFonts w:hint="eastAsia"/>
+        </w:rPr>
+        <w:t>以前的传统门锁，发展到现在的指纹锁，生物信息技术</w:t>
+      </w:r>
+      <w:r>
+        <w:rPr>
+          <w:rFonts w:hint="eastAsia"/>
+        </w:rPr>
+        <w:t>引导产品革命性的发展，改变了人类的生活方式。指纹锁是</w:t>
+      </w:r>
+      <w:r>
+        <w:rPr>
+          <w:rFonts w:hint="eastAsia"/>
+        </w:rPr>
+        <w:t>生物信息技术</w:t>
+      </w:r>
+      <w:r>
+        <w:rPr>
+          <w:rFonts w:hint="eastAsia"/>
+        </w:rPr>
+        <w:t>运用的高技术含量产品，逐渐代替传统的机械锁，成为安全便利生活的象征。</w:t>
+      </w:r>
+    </w:p>
+    <w:p>
+      <w:r>
+        <w:tab/>
+      </w:r>
+      <w:r>
+        <w:rPr>
+          <w:rFonts w:hint="eastAsia"/>
+        </w:rPr>
+        <w:t>指纹锁从出现到现在，走过来</w:t>
+      </w:r>
+      <w:r>
+        <w:rPr>
+          <w:rFonts w:hint="eastAsia"/>
+        </w:rPr>
+        <w:t>2</w:t>
+      </w:r>
+      <w:r>
+        <w:t>0</w:t>
+      </w:r>
+      <w:r>
+        <w:rPr>
+          <w:rFonts w:hint="eastAsia"/>
+        </w:rPr>
+        <w:t>多年的发展，目前在国内民用市场上的占比</w:t>
+      </w:r>
+      <w:r>
+        <w:rPr>
+          <w:rFonts w:hint="eastAsia"/>
+        </w:rPr>
+        <w:t>仍然比较低，不足</w:t>
+      </w:r>
+      <w:r>
+        <w:rPr>
+          <w:rFonts w:hint="eastAsia"/>
+        </w:rPr>
+        <w:t>1</w:t>
+      </w:r>
+      <w:r>
+        <w:t>0%</w:t>
+      </w:r>
+      <w:r>
+        <w:rPr>
+          <w:rFonts w:hint="eastAsia"/>
+        </w:rPr>
+        <w:t>，有着很大的发展空间。有专业人士认识分析：“</w:t>
+      </w:r>
+      <w:r>
+        <w:rPr>
+          <w:rFonts w:hint="eastAsia"/>
+        </w:rPr>
+        <w:t>到</w:t>
+      </w:r>
+      <w:r>
+        <w:rPr>
+          <w:rFonts w:hint="eastAsia"/>
+        </w:rPr>
+        <w:t>2019</w:t>
+      </w:r>
+      <w:r>
+        <w:rPr>
+          <w:rFonts w:hint="eastAsia"/>
+        </w:rPr>
+        <w:t>年，全球智能锁具市场总值将从目前的</w:t>
+      </w:r>
+      <w:r>
+        <w:rPr>
+          <w:rFonts w:hint="eastAsia"/>
+        </w:rPr>
+        <w:t>2.61</w:t>
+      </w:r>
+      <w:r>
+        <w:rPr>
+          <w:rFonts w:hint="eastAsia"/>
+        </w:rPr>
+        <w:t>亿美元增长至</w:t>
+      </w:r>
+      <w:r>
+        <w:rPr>
+          <w:rFonts w:hint="eastAsia"/>
+        </w:rPr>
+        <w:t>36</w:t>
+      </w:r>
+      <w:r>
+        <w:rPr>
+          <w:rFonts w:hint="eastAsia"/>
+        </w:rPr>
+        <w:t>亿美元。中国有着巨大的市场空间分推这个市场总值，如今开发的市场份额只是总市场需求的冰山</w:t>
+      </w:r>
+      <w:r>
+        <w:rPr>
+          <w:rFonts w:hint="eastAsia"/>
+        </w:rPr>
+        <w:lastRenderedPageBreak/>
+        <w:t>一角。”</w:t>
+      </w:r>
+    </w:p>
+    <w:p>
+      <w:pPr>
+        <w:rPr>
+          <w:rFonts w:hint="eastAsia"/>
+        </w:rPr>
+      </w:pPr>
+      <w:r>
+        <w:tab/>
+      </w:r>
+      <w:r>
+        <w:rPr>
+          <w:rFonts w:hint="eastAsia"/>
+        </w:rPr>
+        <w:t>现在国内指纹锁还是处于发展的阶段，市场是广阔的蓝海。未来几年之内，随着经济的发展，人们的生活水平挺高了，就会开始逐渐了解指纹锁，指纹锁必将走进千家万户。</w:t>
       </w:r>
     </w:p>
     <w:p>
       <w:pPr>
         <w:pStyle w:val="afa"/>
         <w:spacing w:before="156" w:after="156"/>
-        <w:rPr>
-          <w:b w:val="0"/>
-        </w:rPr>
-      </w:pPr>
-      <w:r>
-        <w:t xml:space="preserve">1.1.2 </w:t>
-      </w:r>
-      <w:r>
-        <w:t>工程背景</w:t>
-      </w:r>
-    </w:p>
-    <w:p>
-      <w:pPr>
-        <w:autoSpaceDE w:val="0"/>
-        <w:autoSpaceDN w:val="0"/>
-        <w:adjustRightInd w:val="0"/>
-        <w:spacing w:beforeLines="50" w:before="156" w:afterLines="50" w:after="156"/>
-        <w:jc w:val="left"/>
-        <w:rPr>
-          <w:rFonts w:eastAsia="宋体" w:cs="Times New Roman"/>
-          <w:b/>
-          <w:kern w:val="0"/>
-          <w:szCs w:val="24"/>
-        </w:rPr>
-      </w:pPr>
-      <w:r>
-        <w:rPr>
-          <w:rFonts w:eastAsia="宋体" w:cs="Times New Roman"/>
-          <w:b/>
-          <w:kern w:val="0"/>
-          <w:szCs w:val="24"/>
-        </w:rPr>
-        <w:t>1.2</w:t>
-      </w:r>
-      <w:r>
-        <w:rPr>
-          <w:rFonts w:eastAsia="宋体" w:cs="Times New Roman"/>
-          <w:b/>
-          <w:kern w:val="0"/>
-          <w:szCs w:val="24"/>
-        </w:rPr>
-        <w:t xml:space="preserve"> </w:t>
-      </w:r>
-      <w:r>
-        <w:rPr>
-          <w:rFonts w:eastAsia="宋体" w:cs="Times New Roman"/>
-          <w:b/>
-          <w:kern w:val="0"/>
-          <w:szCs w:val="24"/>
-        </w:rPr>
-        <w:t>倒立</w:t>
-      </w:r>
-      <w:proofErr w:type="gramStart"/>
-      <w:r>
-        <w:rPr>
-          <w:rFonts w:eastAsia="宋体" w:cs="Times New Roman"/>
-          <w:b/>
-          <w:kern w:val="0"/>
-          <w:szCs w:val="24"/>
-        </w:rPr>
-        <w:t>摆系统</w:t>
-      </w:r>
-      <w:proofErr w:type="gramEnd"/>
-      <w:r>
-        <w:rPr>
-          <w:rFonts w:eastAsia="宋体" w:cs="Times New Roman"/>
-          <w:b/>
-          <w:kern w:val="0"/>
-          <w:szCs w:val="24"/>
-        </w:rPr>
-        <w:t>的分类</w:t>
-      </w:r>
-    </w:p>
-    <w:p>
-      <w:pPr>
-        <w:jc w:val="center"/>
-        <w:rPr>
-          <w:rFonts w:cs="Times New Roman"/>
-          <w:kern w:val="0"/>
-          <w:szCs w:val="24"/>
-        </w:rPr>
-      </w:pPr>
-      <w:r>
-        <w:rPr>
-          <w:rFonts w:cs="Times New Roman"/>
-          <w:kern w:val="0"/>
-          <w:szCs w:val="24"/>
-        </w:rPr>
-        <w:br w:type="textWrapping" w:clear="all"/>
-      </w:r>
-    </w:p>
-    <w:p>
-      <w:pPr>
-        <w:spacing w:line="400" w:lineRule="exact"/>
-        <w:jc w:val="center"/>
-        <w:rPr>
-          <w:rFonts w:eastAsia="黑体" w:cs="Times New Roman"/>
-          <w:kern w:val="0"/>
-          <w:szCs w:val="21"/>
-        </w:rPr>
-      </w:pPr>
-      <w:r>
-        <w:rPr>
-          <w:rFonts w:eastAsia="黑体" w:cs="Times New Roman"/>
-          <w:kern w:val="0"/>
-          <w:sz w:val="21"/>
-          <w:szCs w:val="21"/>
-        </w:rPr>
-        <w:t>图</w:t>
-      </w:r>
-      <w:r>
-        <w:rPr>
-          <w:rFonts w:eastAsia="黑体" w:cs="Times New Roman"/>
-          <w:kern w:val="0"/>
-          <w:sz w:val="21"/>
-          <w:szCs w:val="21"/>
-        </w:rPr>
-        <w:t xml:space="preserve">1.1 </w:t>
-      </w:r>
-      <w:r>
-        <w:rPr>
-          <w:rFonts w:eastAsia="黑体" w:cs="Times New Roman"/>
-          <w:kern w:val="0"/>
-          <w:sz w:val="21"/>
-          <w:szCs w:val="21"/>
-        </w:rPr>
-        <w:t>倒立摆的分类</w:t>
-      </w:r>
-    </w:p>
-    <w:p>
-      <w:pPr>
-        <w:autoSpaceDE w:val="0"/>
-        <w:autoSpaceDN w:val="0"/>
-        <w:adjustRightInd w:val="0"/>
-        <w:spacing w:line="400" w:lineRule="exact"/>
-        <w:jc w:val="center"/>
-        <w:rPr>
-          <w:rFonts w:cs="Times New Roman"/>
-          <w:szCs w:val="24"/>
-          <w:highlight w:val="yellow"/>
-        </w:rPr>
-      </w:pPr>
-      <w:r>
-        <w:rPr>
-          <w:rFonts w:cs="Times New Roman"/>
-          <w:szCs w:val="24"/>
-          <w:highlight w:val="yellow"/>
-        </w:rPr>
-        <w:t>【</w:t>
-      </w:r>
-      <w:r>
-        <w:rPr>
-          <w:rFonts w:cs="Times New Roman"/>
-          <w:b/>
-          <w:sz w:val="18"/>
-          <w:szCs w:val="18"/>
-          <w:highlight w:val="yellow"/>
-        </w:rPr>
-        <w:t>图</w:t>
-      </w:r>
-      <w:r>
-        <w:rPr>
-          <w:rFonts w:cs="Times New Roman" w:hint="eastAsia"/>
-          <w:b/>
-          <w:sz w:val="18"/>
-          <w:szCs w:val="18"/>
-          <w:highlight w:val="yellow"/>
-        </w:rPr>
-        <w:t>注</w:t>
-      </w:r>
-      <w:r>
-        <w:rPr>
-          <w:rFonts w:cs="Times New Roman"/>
-          <w:b/>
-          <w:sz w:val="18"/>
-          <w:szCs w:val="18"/>
-          <w:highlight w:val="yellow"/>
-        </w:rPr>
-        <w:t>放图形下方，居中，黑体五号，</w:t>
-      </w:r>
-      <w:r>
-        <w:rPr>
-          <w:rFonts w:cs="Times New Roman"/>
-          <w:b/>
-          <w:sz w:val="18"/>
-          <w:szCs w:val="18"/>
-          <w:highlight w:val="yellow"/>
-        </w:rPr>
-        <w:t>1.5</w:t>
-      </w:r>
-      <w:r>
-        <w:rPr>
-          <w:rFonts w:cs="Times New Roman"/>
-          <w:b/>
-          <w:sz w:val="18"/>
-          <w:szCs w:val="18"/>
-          <w:highlight w:val="yellow"/>
-        </w:rPr>
-        <w:t>倍行距</w:t>
-      </w:r>
-      <w:r>
-        <w:rPr>
-          <w:rFonts w:cs="Times New Roman"/>
-          <w:szCs w:val="24"/>
-          <w:highlight w:val="yellow"/>
-        </w:rPr>
-        <w:t>】</w:t>
-      </w:r>
-    </w:p>
-    <w:p>
-      <w:pPr>
-        <w:autoSpaceDE w:val="0"/>
-        <w:autoSpaceDN w:val="0"/>
-        <w:adjustRightInd w:val="0"/>
-        <w:spacing w:line="400" w:lineRule="exact"/>
-        <w:jc w:val="center"/>
-        <w:rPr>
-          <w:rFonts w:cs="Times New Roman"/>
-          <w:b/>
-          <w:sz w:val="18"/>
-          <w:szCs w:val="18"/>
-          <w:highlight w:val="yellow"/>
-        </w:rPr>
-      </w:pPr>
-      <w:r>
-        <w:rPr>
-          <w:rFonts w:cs="Times New Roman" w:hint="eastAsia"/>
-          <w:b/>
-          <w:sz w:val="18"/>
-          <w:szCs w:val="18"/>
-          <w:highlight w:val="yellow"/>
-        </w:rPr>
-        <w:t>【注意：图注和图要在同一页，下面的表格也是一样，要在同一页】</w:t>
+      </w:pPr>
+      <w:r>
+        <w:t>1.1.2 工程背景</w:t>
+      </w:r>
+    </w:p>
+    <w:p>
+      <w:pPr>
+        <w:ind w:firstLine="420"/>
+      </w:pPr>
+      <w:r>
+        <w:rPr>
+          <w:rFonts w:hint="eastAsia"/>
+        </w:rPr>
+        <w:t>传感器技术和集成电路技术</w:t>
+      </w:r>
+      <w:r>
+        <w:rPr>
+          <w:rFonts w:hint="eastAsia"/>
+        </w:rPr>
+        <w:t>的</w:t>
+      </w:r>
+      <w:r>
+        <w:rPr>
+          <w:rFonts w:hint="eastAsia"/>
+        </w:rPr>
+        <w:t>成熟，使得生物信息识别技术得到很好的实现。现在智能门禁系统主要有指纹密码锁、</w:t>
+      </w:r>
+      <w:r>
+        <w:rPr>
+          <w:rFonts w:hint="eastAsia"/>
+        </w:rPr>
+        <w:t>虹膜门禁系统、面部识别门禁系统等。采用虹膜、指纹、脸部等生物信息的门禁系统，密码具有唯一性，安全性能高。目前一些重要的门禁系统均采用这些技术。</w:t>
+      </w:r>
+    </w:p>
+    <w:p>
+      <w:pPr>
+        <w:ind w:firstLine="420"/>
+      </w:pPr>
+      <w:r>
+        <w:rPr>
+          <w:rFonts w:hint="eastAsia"/>
+        </w:rPr>
+        <w:t>由于人体特征的生物信息</w:t>
+      </w:r>
+      <w:r>
+        <w:rPr>
+          <w:rFonts w:hint="eastAsia"/>
+        </w:rPr>
+        <w:t>拥有不可复制的唯一性，所以指纹、虹膜等生物密钥是基本无法失窃、被复制和被遗忘的。通过利用这些信息进行用户身份</w:t>
+      </w:r>
+      <w:r>
+        <w:rPr>
+          <w:rFonts w:hint="eastAsia"/>
+        </w:rPr>
+        <w:t>信息鉴定，同时可以解决常见</w:t>
+      </w:r>
+      <w:r>
+        <w:rPr>
+          <w:rFonts w:hint="eastAsia"/>
+        </w:rPr>
+        <w:t>IC</w:t>
+      </w:r>
+      <w:r>
+        <w:rPr>
+          <w:rFonts w:hint="eastAsia"/>
+        </w:rPr>
+        <w:t>卡、钥匙等丢失、遗忘或被盗用等问题。对于虹膜、面部识别需要用到比较复杂的设备，通常在保密性高的场所，比如机密实验室等。而指纹识别用到设备就比较简单，其检测的传感器也比较小，</w:t>
+      </w:r>
+      <w:r>
+        <w:rPr>
+          <w:rFonts w:hint="eastAsia"/>
+        </w:rPr>
+        <w:t>可运用在常见的门锁中，</w:t>
+      </w:r>
+      <w:r>
+        <w:rPr>
+          <w:rFonts w:hint="eastAsia"/>
+        </w:rPr>
+        <w:t>具有广泛</w:t>
+      </w:r>
+      <w:r>
+        <w:rPr>
+          <w:rFonts w:hint="eastAsia"/>
+        </w:rPr>
+        <w:t>推广</w:t>
+      </w:r>
+      <w:r>
+        <w:rPr>
+          <w:rFonts w:hint="eastAsia"/>
+        </w:rPr>
+        <w:t>的</w:t>
+      </w:r>
+      <w:r>
+        <w:rPr>
+          <w:rFonts w:hint="eastAsia"/>
+        </w:rPr>
+        <w:t>操作性。</w:t>
+      </w:r>
+    </w:p>
+    <w:p>
+      <w:pPr>
+        <w:ind w:firstLine="420"/>
+        <w:rPr>
+          <w:rFonts w:hint="eastAsia"/>
+        </w:rPr>
+      </w:pPr>
+      <w:r>
+        <w:rPr>
+          <w:rFonts w:hint="eastAsia"/>
+        </w:rPr>
+        <w:t>指纹识别技术是通过获取采集到的指纹图像，然后与已注册的指纹图像进行对比，实现用户身份鉴定。指纹身为人体固有的生物特征，具有独一无二性，安全便利。指纹识别系统所使用设备的成本相对</w:t>
+      </w:r>
+      <w:r>
+        <w:rPr>
+          <w:rFonts w:hint="eastAsia"/>
+        </w:rPr>
+        <w:t>于</w:t>
+      </w:r>
+      <w:r>
+        <w:rPr>
+          <w:rFonts w:hint="eastAsia"/>
+        </w:rPr>
+        <w:t>其他生物识别技术</w:t>
+      </w:r>
+      <w:r>
+        <w:rPr>
+          <w:rFonts w:hint="eastAsia"/>
+        </w:rPr>
+        <w:t>设备成本，相对较低，通过指纹识别技术优化，可以开发适合广大群众的指纹密码锁。</w:t>
       </w:r>
     </w:p>
     <w:p>
@@ -4330,55 +1944,13 @@
         <w:spacing w:before="156" w:after="156"/>
       </w:pPr>
       <w:r>
-        <w:t xml:space="preserve">1.3 </w:t>
-      </w:r>
-      <w:r>
-        <w:t>本文的主要研究内容和任务</w:t>
-      </w:r>
-    </w:p>
-    <w:p>
-      <w:pPr>
-        <w:pStyle w:val="afa"/>
-        <w:spacing w:before="156" w:after="156"/>
-        <w:rPr>
-          <w:rFonts w:eastAsiaTheme="majorEastAsia"/>
-        </w:rPr>
-      </w:pPr>
-      <w:r>
-        <w:t>1.3.1</w:t>
-      </w:r>
-      <w:r>
-        <w:t>倒立摆的选择</w:t>
-      </w:r>
-    </w:p>
-    <w:p>
-      <w:pPr>
-        <w:ind w:firstLineChars="200" w:firstLine="480"/>
-        <w:rPr>
-          <w:rFonts w:cs="Times New Roman"/>
-          <w:szCs w:val="24"/>
-        </w:rPr>
-      </w:pPr>
-    </w:p>
-    <w:p>
-      <w:pPr>
-        <w:ind w:firstLineChars="200" w:firstLine="480"/>
-        <w:rPr>
-          <w:rFonts w:cs="Times New Roman"/>
-          <w:szCs w:val="24"/>
-        </w:rPr>
-      </w:pPr>
-    </w:p>
-    <w:p>
-      <w:pPr>
-        <w:pStyle w:val="afa"/>
-        <w:spacing w:before="156" w:after="156"/>
-      </w:pPr>
-      <w:r>
-        <w:t>1.3.2</w:t>
-      </w:r>
-      <w:r>
-        <w:t>本文的主要工作</w:t>
+        <w:t>1.</w:t>
+      </w:r>
+      <w:r>
+        <w:t>2</w:t>
+      </w:r>
+      <w:r>
+        <w:t xml:space="preserve"> 本文的主要研究内容和任务</w:t>
       </w:r>
     </w:p>
     <w:p>
@@ -4395,32 +1967,19 @@
       </w:pPr>
       <w:r>
         <w:rPr>
+          <w:rFonts w:eastAsia="宋体" w:cs="Times New Roman" w:hint="eastAsia"/>
+          <w:kern w:val="0"/>
+          <w:szCs w:val="24"/>
+        </w:rPr>
+        <w:t>首先对市面大多数类型锁具进行分析，基于指纹密码锁的优越性，设计出指纹密码锁方案。</w:t>
+      </w:r>
+      <w:r>
+        <w:rPr>
           <w:rFonts w:eastAsia="宋体" w:cs="Times New Roman"/>
           <w:kern w:val="0"/>
           <w:szCs w:val="24"/>
         </w:rPr>
-        <w:t>在课题的研究中，作者所做的主要工作如下：</w:t>
-      </w:r>
-    </w:p>
-    <w:p>
-      <w:pPr>
-        <w:autoSpaceDE w:val="0"/>
-        <w:autoSpaceDN w:val="0"/>
-        <w:adjustRightInd w:val="0"/>
-        <w:ind w:firstLineChars="200" w:firstLine="480"/>
-        <w:rPr>
-          <w:rFonts w:eastAsia="宋体" w:cs="Times New Roman"/>
-          <w:kern w:val="0"/>
-          <w:szCs w:val="24"/>
-        </w:rPr>
-      </w:pPr>
-      <w:r>
-        <w:rPr>
-          <w:rFonts w:eastAsia="宋体" w:cs="Times New Roman" w:hint="eastAsia"/>
-          <w:kern w:val="0"/>
-          <w:szCs w:val="24"/>
-        </w:rPr>
-        <w:t>首先对市面大多数类型锁具进行分析，基于指纹密码锁的优越性，设计出指纹密码锁方案。</w:t>
+        <w:t>主要工作如下：</w:t>
       </w:r>
     </w:p>
     <w:p>
@@ -4459,6 +2018,14 @@
         </w:rPr>
         <w:t>）进行整体方案设计。先设计指纹密码锁的整体的操作逻辑及结构框架，确定指纹模块的选型、微控制器类型、电源、电源、显示、存储、警告等设计方案</w:t>
       </w:r>
+      <w:r>
+        <w:rPr>
+          <w:rFonts w:eastAsia="宋体" w:cs="Times New Roman" w:hint="eastAsia"/>
+          <w:kern w:val="0"/>
+          <w:szCs w:val="24"/>
+        </w:rPr>
+        <w:t>。</w:t>
+      </w:r>
     </w:p>
     <w:p>
       <w:pPr>
@@ -4494,7 +2061,23 @@
           <w:kern w:val="0"/>
           <w:szCs w:val="24"/>
         </w:rPr>
-        <w:t>）硬件电路方案。硬件电路方案主体：电源电路、单片机最小系统模块、指纹模块、警告电路、</w:t>
+        <w:t>）硬件电路</w:t>
+      </w:r>
+      <w:r>
+        <w:rPr>
+          <w:rFonts w:eastAsia="宋体" w:cs="Times New Roman" w:hint="eastAsia"/>
+          <w:kern w:val="0"/>
+          <w:szCs w:val="24"/>
+        </w:rPr>
+        <w:t>设计</w:t>
+      </w:r>
+      <w:r>
+        <w:rPr>
+          <w:rFonts w:eastAsia="宋体" w:cs="Times New Roman" w:hint="eastAsia"/>
+          <w:kern w:val="0"/>
+          <w:szCs w:val="24"/>
+        </w:rPr>
+        <w:t>。硬件电路方案主体：电源电路、单片机最小系统模块、指纹模块、警告电路、</w:t>
       </w:r>
       <w:r>
         <w:rPr>
@@ -4547,7 +2130,48 @@
           <w:kern w:val="0"/>
           <w:szCs w:val="24"/>
         </w:rPr>
-        <w:t>）软件方案。安</w:t>
+        <w:t>）软件</w:t>
+      </w:r>
+      <w:r>
+        <w:rPr>
+          <w:rFonts w:eastAsia="宋体" w:cs="Times New Roman" w:hint="eastAsia"/>
+          <w:kern w:val="0"/>
+          <w:szCs w:val="24"/>
+        </w:rPr>
+        <w:t>设计</w:t>
+      </w:r>
+      <w:r>
+        <w:rPr>
+          <w:rFonts w:eastAsia="宋体" w:cs="Times New Roman" w:hint="eastAsia"/>
+          <w:kern w:val="0"/>
+          <w:szCs w:val="24"/>
+        </w:rPr>
+        <w:t>。</w:t>
+      </w:r>
+      <w:r>
+        <w:rPr>
+          <w:rFonts w:eastAsia="宋体" w:cs="Times New Roman" w:hint="eastAsia"/>
+          <w:kern w:val="0"/>
+          <w:szCs w:val="24"/>
+        </w:rPr>
+        <w:t>明确指纹密码锁的系统设计实现的功能目标，确定整个软</w:t>
+      </w:r>
+      <w:r>
+        <w:rPr>
+          <w:rFonts w:eastAsia="宋体" w:cs="Times New Roman" w:hint="eastAsia"/>
+          <w:kern w:val="0"/>
+          <w:szCs w:val="24"/>
+        </w:rPr>
+        <w:lastRenderedPageBreak/>
+        <w:t>件设计框架。</w:t>
+      </w:r>
+      <w:r>
+        <w:rPr>
+          <w:rFonts w:eastAsia="宋体" w:cs="Times New Roman" w:hint="eastAsia"/>
+          <w:kern w:val="0"/>
+          <w:szCs w:val="24"/>
+        </w:rPr>
+        <w:t>系统运行分为三个状态，系统初始化状态、解锁状态、设置状态。通过这些状态的切换实现整个指纹密码锁功能。</w:t>
       </w:r>
     </w:p>
     <w:p>
@@ -4586,6 +2210,38 @@
         </w:rPr>
         <w:t>）</w:t>
       </w:r>
+      <w:r>
+        <w:rPr>
+          <w:rFonts w:eastAsia="宋体" w:cs="Times New Roman" w:hint="eastAsia"/>
+          <w:kern w:val="0"/>
+          <w:szCs w:val="24"/>
+        </w:rPr>
+        <w:t>指纹密码锁功能测试。通过验证</w:t>
+      </w:r>
+      <w:r>
+        <w:rPr>
+          <w:rFonts w:eastAsia="宋体" w:cs="Times New Roman" w:hint="eastAsia"/>
+          <w:kern w:val="0"/>
+          <w:szCs w:val="24"/>
+        </w:rPr>
+        <w:t>指纹密码</w:t>
+      </w:r>
+      <w:r>
+        <w:rPr>
+          <w:rFonts w:eastAsia="宋体" w:cs="Times New Roman" w:hint="eastAsia"/>
+          <w:kern w:val="0"/>
+          <w:szCs w:val="24"/>
+        </w:rPr>
+        <w:t>锁的开锁、</w:t>
+      </w:r>
+      <w:r>
+        <w:rPr>
+          <w:rFonts w:eastAsia="宋体" w:cs="Times New Roman" w:hint="eastAsia"/>
+          <w:kern w:val="0"/>
+          <w:szCs w:val="24"/>
+        </w:rPr>
+        <w:t>更改密码、添加用户等一系列功能，以及意外输入的情况，从而检测指纹密码锁的设计方案的可靠性、安全性、精确性。</w:t>
+      </w:r>
     </w:p>
     <w:p>
       <w:pPr>
@@ -4746,117 +2402,117 @@
         <w:rPr>
           <w:rFonts w:hint="eastAsia"/>
         </w:rPr>
+        <w:t>1</w:t>
+      </w:r>
+      <w:r>
+        <w:rPr>
+          <w:rFonts w:hint="eastAsia"/>
+        </w:rPr>
+        <w:t>）指纹模块功能：采集用户的指纹信息并存储，比对用户指纹，识别成功后开锁：</w:t>
+      </w:r>
+    </w:p>
+    <w:p>
+      <w:pPr>
+        <w:ind w:firstLine="420"/>
+      </w:pPr>
+      <w:r>
+        <w:rPr>
+          <w:rFonts w:hint="eastAsia"/>
+        </w:rPr>
+        <w:t>2</w:t>
+      </w:r>
+      <w:r>
+        <w:rPr>
+          <w:rFonts w:hint="eastAsia"/>
+        </w:rPr>
+        <w:t>）密码模块功能：使用按键键盘输入，可设置管理密码、开锁密码等，用户输入密码</w:t>
+      </w:r>
+    </w:p>
+    <w:p>
+      <w:r>
+        <w:rPr>
+          <w:rFonts w:hint="eastAsia"/>
+        </w:rPr>
+        <w:t>比对成功后开锁：</w:t>
+      </w:r>
+    </w:p>
+    <w:p>
+      <w:pPr>
+        <w:ind w:firstLine="420"/>
+      </w:pPr>
+      <w:r>
+        <w:rPr>
+          <w:rFonts w:hint="eastAsia"/>
+        </w:rPr>
+        <w:t>3</w:t>
+      </w:r>
+      <w:r>
+        <w:rPr>
+          <w:rFonts w:hint="eastAsia"/>
+        </w:rPr>
+        <w:t>）显示模块功能：通过信息提示的界面来指引用户使用；</w:t>
+      </w:r>
+    </w:p>
+    <w:p>
+      <w:pPr>
+        <w:ind w:firstLine="420"/>
+      </w:pPr>
+      <w:r>
+        <w:rPr>
+          <w:rFonts w:hint="eastAsia"/>
+        </w:rPr>
+        <w:t>5</w:t>
+      </w:r>
+      <w:r>
+        <w:rPr>
+          <w:rFonts w:hint="eastAsia"/>
+        </w:rPr>
+        <w:t>）按键模块功能：通过检测按键输入来实现人机交互的功能；</w:t>
+      </w:r>
+    </w:p>
+    <w:p>
+      <w:pPr>
+        <w:ind w:firstLine="420"/>
+      </w:pPr>
+      <w:r>
+        <w:rPr>
+          <w:rFonts w:hint="eastAsia"/>
+        </w:rPr>
+        <w:t>6</w:t>
+      </w:r>
+      <w:r>
+        <w:rPr>
+          <w:rFonts w:hint="eastAsia"/>
+        </w:rPr>
+        <w:t>）存储模块功能：存储密码、用户指纹、系统参数等信息：</w:t>
+      </w:r>
+    </w:p>
+    <w:p>
+      <w:pPr>
+        <w:ind w:firstLine="420"/>
+      </w:pPr>
+      <w:r>
+        <w:rPr>
+          <w:rFonts w:hint="eastAsia"/>
+        </w:rPr>
+        <w:t>8</w:t>
+      </w:r>
+      <w:r>
+        <w:rPr>
+          <w:rFonts w:hint="eastAsia"/>
+        </w:rPr>
+        <w:t>）继电器模块功能：模拟开门这个动作：</w:t>
+      </w:r>
+    </w:p>
+    <w:p>
+      <w:pPr>
+        <w:ind w:firstLine="420"/>
+      </w:pPr>
+      <w:r>
+        <w:rPr>
+          <w:rFonts w:hint="eastAsia"/>
+        </w:rPr>
         <w:lastRenderedPageBreak/>
-        <w:t>1</w:t>
-      </w:r>
-      <w:r>
-        <w:rPr>
-          <w:rFonts w:hint="eastAsia"/>
-        </w:rPr>
-        <w:t>）指纹模块功能：采集用户的指纹信息并存储，比对用户指纹，识别成功后开锁：</w:t>
-      </w:r>
-    </w:p>
-    <w:p>
-      <w:pPr>
-        <w:ind w:firstLine="420"/>
-      </w:pPr>
-      <w:r>
-        <w:rPr>
-          <w:rFonts w:hint="eastAsia"/>
-        </w:rPr>
-        <w:t>2</w:t>
-      </w:r>
-      <w:r>
-        <w:rPr>
-          <w:rFonts w:hint="eastAsia"/>
-        </w:rPr>
-        <w:t>）密码模块功能：使用按键键盘输入，可设置管理密码、开锁密码等，用户输入密码</w:t>
-      </w:r>
-    </w:p>
-    <w:p>
-      <w:r>
-        <w:rPr>
-          <w:rFonts w:hint="eastAsia"/>
-        </w:rPr>
-        <w:t>比对成功后开锁：</w:t>
-      </w:r>
-    </w:p>
-    <w:p>
-      <w:pPr>
-        <w:ind w:firstLine="420"/>
-      </w:pPr>
-      <w:r>
-        <w:rPr>
-          <w:rFonts w:hint="eastAsia"/>
-        </w:rPr>
-        <w:t>3</w:t>
-      </w:r>
-      <w:r>
-        <w:rPr>
-          <w:rFonts w:hint="eastAsia"/>
-        </w:rPr>
-        <w:t>）显示模块功能：通过信息提示的界面来指引用户使用；</w:t>
-      </w:r>
-    </w:p>
-    <w:p>
-      <w:pPr>
-        <w:ind w:firstLine="420"/>
-      </w:pPr>
-      <w:r>
-        <w:rPr>
-          <w:rFonts w:hint="eastAsia"/>
-        </w:rPr>
-        <w:t>5</w:t>
-      </w:r>
-      <w:r>
-        <w:rPr>
-          <w:rFonts w:hint="eastAsia"/>
-        </w:rPr>
-        <w:t>）按键模块功能：通过检测按键输入来实现人机交互的功能；</w:t>
-      </w:r>
-    </w:p>
-    <w:p>
-      <w:pPr>
-        <w:ind w:firstLine="420"/>
-      </w:pPr>
-      <w:r>
-        <w:rPr>
-          <w:rFonts w:hint="eastAsia"/>
-        </w:rPr>
-        <w:t>6</w:t>
-      </w:r>
-      <w:r>
-        <w:rPr>
-          <w:rFonts w:hint="eastAsia"/>
-        </w:rPr>
-        <w:t>）存储模块功能：存储密码、用户指纹、系统参数等信息：</w:t>
-      </w:r>
-    </w:p>
-    <w:p>
-      <w:pPr>
-        <w:ind w:firstLine="420"/>
-      </w:pPr>
-      <w:r>
-        <w:rPr>
-          <w:rFonts w:hint="eastAsia"/>
-        </w:rPr>
-        <w:t>8</w:t>
-      </w:r>
-      <w:r>
-        <w:rPr>
-          <w:rFonts w:hint="eastAsia"/>
-        </w:rPr>
-        <w:t>）继电器模块功能：模拟开门这个动作：</w:t>
-      </w:r>
-    </w:p>
-    <w:p>
-      <w:pPr>
-        <w:ind w:firstLine="420"/>
-      </w:pPr>
-      <w:r>
-        <w:rPr>
-          <w:rFonts w:hint="eastAsia"/>
-        </w:rPr>
         <w:t>9</w:t>
       </w:r>
       <w:r>
@@ -5080,13 +2736,7 @@
         <w:rPr>
           <w:rFonts w:hint="eastAsia"/>
         </w:rPr>
-        <w:t>对蓝色分辨率更敏感的特性，获得清晰度更高的指</w:t>
-      </w:r>
-      <w:r>
-        <w:rPr>
-          <w:rFonts w:hint="eastAsia"/>
-        </w:rPr>
-        <w:t>纹图像。</w:t>
+        <w:t>对蓝色分辨率更敏感的特性，获得清晰度更高的指纹图像。</w:t>
       </w:r>
     </w:p>
     <w:p>
@@ -5184,7 +2834,6 @@
         <w:rPr>
           <w:rFonts w:hint="eastAsia"/>
         </w:rPr>
-        <w:lastRenderedPageBreak/>
         <w:t>5</w:t>
       </w:r>
       <w:r>
@@ -5225,13 +2874,7 @@
         <w:rPr>
           <w:rFonts w:hint="eastAsia"/>
         </w:rPr>
-        <w:t>不仅有利于降低成本，而且还有触摸感应输出来检测，性</w:t>
-      </w:r>
-      <w:r>
-        <w:rPr>
-          <w:rFonts w:hint="eastAsia"/>
-        </w:rPr>
-        <w:t>能优异，良好的结构外形和蓝色的</w:t>
+        <w:t>不仅有利于降低成本，而且还有触摸感应输出来检测，性能优异，良好的结构外形和蓝色的</w:t>
       </w:r>
       <w:r>
         <w:rPr>
@@ -5308,7 +2951,14 @@
         <w:rPr>
           <w:rFonts w:hint="eastAsia"/>
         </w:rPr>
-        <w:t>微控制器控制单元作为系统的控制核心，它的性能优劣直接决定了整个系统的性能。进行方案的设计时，发现系统对控制器的片上资源要求比较多，需同时满足如下要求：</w:t>
+        <w:t>微控制器控制单元作为系统的控制核心，它的性能优劣直接决定了整个系统的性</w:t>
+      </w:r>
+      <w:r>
+        <w:rPr>
+          <w:rFonts w:hint="eastAsia"/>
+        </w:rPr>
+        <w:lastRenderedPageBreak/>
+        <w:t>能。进行方案的设计时，发现系统对控制器的片上资源要求比较多，需同时满足如下要求：</w:t>
       </w:r>
     </w:p>
     <w:p>
@@ -6021,7 +3671,6 @@
         <w:rPr>
           <w:rFonts w:hint="eastAsia"/>
         </w:rPr>
-        <w:lastRenderedPageBreak/>
         <w:t>6</w:t>
       </w:r>
       <w:r>
@@ -6308,7 +3957,14 @@
         <w:rPr>
           <w:rFonts w:hint="eastAsia"/>
         </w:rPr>
-        <w:t>模块。这里为了使用方便，采用充电</w:t>
+        <w:t>模块。这里为了使</w:t>
+      </w:r>
+      <w:r>
+        <w:rPr>
+          <w:rFonts w:hint="eastAsia"/>
+        </w:rPr>
+        <w:lastRenderedPageBreak/>
+        <w:t>用方便，采用充电</w:t>
       </w:r>
       <w:proofErr w:type="gramStart"/>
       <w:r>
@@ -6474,13 +4130,7 @@
         <w:rPr>
           <w:rFonts w:hint="eastAsia"/>
         </w:rPr>
-        <w:t>屏等。数码管不可以显示字符、汉字、图片等信</w:t>
-      </w:r>
-      <w:r>
-        <w:rPr>
-          <w:rFonts w:hint="eastAsia"/>
-        </w:rPr>
-        <w:t>息，只可以显示数字。断码屏则需要根据自身方案的需求开模去定制，而且显示的内容同样有限、灵活性不足。</w:t>
+        <w:t>屏等。数码管不可以显示字符、汉字、图片等信息，只可以显示数字。断码屏则需要根据自身方案的需求开模去定制，而且显示的内容同样有限、灵活性不足。</w:t>
       </w:r>
       <w:r>
         <w:rPr>
@@ -6617,13 +4267,7 @@
         <w:rPr>
           <w:rFonts w:hint="eastAsia"/>
         </w:rPr>
-        <w:t>）存</w:t>
-      </w:r>
-      <w:r>
-        <w:rPr>
-          <w:rFonts w:hint="eastAsia"/>
-        </w:rPr>
-        <w:t>储数据方案。</w:t>
+        <w:t>）存储数据方案。</w:t>
       </w:r>
       <w:r>
         <w:t>STM32F103C8T6</w:t>
@@ -6745,14 +4389,7 @@
         <w:rPr>
           <w:rFonts w:hint="eastAsia"/>
         </w:rPr>
-        <w:t>来模拟开门和关门的状态。</w:t>
-      </w:r>
-      <w:r>
-        <w:rPr>
-          <w:rFonts w:hint="eastAsia"/>
-        </w:rPr>
-        <w:lastRenderedPageBreak/>
-        <w:t>在本文的设计中有</w:t>
+        <w:t>来模拟开门和关门的状态。在本文的设计中有</w:t>
       </w:r>
       <w:r>
         <w:rPr>
@@ -6941,6 +4578,7 @@
         <w:rPr>
           <w:rFonts w:hint="eastAsia"/>
         </w:rPr>
+        <w:lastRenderedPageBreak/>
         <w:t>2</w:t>
       </w:r>
       <w:r>
@@ -6990,14 +4628,7 @@
           <w:rFonts w:cs="Times New Roman" w:hint="eastAsia"/>
           <w:szCs w:val="24"/>
         </w:rPr>
-        <w:t>的整</w:t>
-      </w:r>
-      <w:r>
-        <w:rPr>
-          <w:rFonts w:cs="Times New Roman" w:hint="eastAsia"/>
-          <w:szCs w:val="24"/>
-        </w:rPr>
-        <w:t>体思路和结构框架，对整体设计方案做了大致的说明。然后根据设计方案的实际需求，去选择核心元器件指纹传感器、微控制器进行了选型。同时对其他模块设计方案进行了说明。</w:t>
+        <w:t>的整体思路和结构框架，对整体设计方案做了大致的说明。然后根据设计方案的实际需求，去选择核心元器件指纹传感器、微控制器进行了选型。同时对其他模块设计方案进行了说明。</w:t>
       </w:r>
     </w:p>
     <w:p>
@@ -7309,13 +4940,7 @@
         <w:rPr>
           <w:rFonts w:hint="eastAsia"/>
         </w:rPr>
-        <w:t>5</w:t>
-      </w:r>
-      <w:r>
-        <w:rPr>
-          <w:rFonts w:hint="eastAsia"/>
-        </w:rPr>
-        <w:t>V</w:t>
+        <w:t>5V</w:t>
       </w:r>
       <w:r>
         <w:rPr>
@@ -7601,13 +5226,7 @@
         <w:rPr>
           <w:rFonts w:hint="eastAsia"/>
         </w:rPr>
-        <w:t>上预留出相应的接口。这样的设计</w:t>
-      </w:r>
-      <w:r>
-        <w:rPr>
-          <w:rFonts w:hint="eastAsia"/>
-        </w:rPr>
-        <w:t>对于硬件后期出现问题修改比较方便。例如</w:t>
+        <w:t>上预留出相应的接口。这样的设计对于硬件后期出现问题修改比较方便。例如</w:t>
       </w:r>
       <w:r>
         <w:rPr>
@@ -8096,39 +5715,33 @@
         <w:rPr>
           <w:rFonts w:hint="eastAsia"/>
         </w:rPr>
+        <w:t>Vi</w:t>
+      </w:r>
+      <w:r>
+        <w:rPr>
+          <w:rFonts w:hint="eastAsia"/>
+        </w:rPr>
+        <w:t>引脚要一直</w:t>
+      </w:r>
+      <w:r>
+        <w:rPr>
+          <w:rFonts w:hint="eastAsia"/>
+        </w:rPr>
+        <w:t>3</w:t>
+      </w:r>
+      <w:r>
+        <w:t>.3</w:t>
+      </w:r>
+      <w:r>
+        <w:rPr>
+          <w:rFonts w:hint="eastAsia"/>
+        </w:rPr>
         <w:t>V</w:t>
       </w:r>
       <w:r>
         <w:rPr>
           <w:rFonts w:hint="eastAsia"/>
         </w:rPr>
-        <w:t>i</w:t>
-      </w:r>
-      <w:r>
-        <w:rPr>
-          <w:rFonts w:hint="eastAsia"/>
-        </w:rPr>
-        <w:t>引脚要一直</w:t>
-      </w:r>
-      <w:r>
-        <w:rPr>
-          <w:rFonts w:hint="eastAsia"/>
-        </w:rPr>
-        <w:t>3</w:t>
-      </w:r>
-      <w:r>
-        <w:t>.3</w:t>
-      </w:r>
-      <w:r>
-        <w:rPr>
-          <w:rFonts w:hint="eastAsia"/>
-        </w:rPr>
-        <w:t>V</w:t>
-      </w:r>
-      <w:r>
-        <w:rPr>
-          <w:rFonts w:hint="eastAsia"/>
-        </w:rPr>
         <w:t>供电，在</w:t>
       </w:r>
       <w:r>
@@ -8153,13 +5766,7 @@
         <w:rPr>
           <w:rFonts w:hint="eastAsia"/>
         </w:rPr>
-        <w:t>指纹模块在没有检测指纹时</w:t>
-      </w:r>
-      <w:r>
-        <w:rPr>
-          <w:rFonts w:hint="eastAsia"/>
-        </w:rPr>
-        <w:t>就会关断触摸感应电源电路</w:t>
+        <w:t>指纹模块在没有检测指纹时就会关断触摸感应电源电路</w:t>
       </w:r>
       <w:r>
         <w:rPr>
@@ -8183,13 +5790,7 @@
         <w:rPr>
           <w:rFonts w:hint="eastAsia"/>
         </w:rPr>
-        <w:t>引脚</w:t>
-      </w:r>
-      <w:r>
-        <w:rPr>
-          <w:rFonts w:hint="eastAsia"/>
-        </w:rPr>
-        <w:t>状态，当有手指放置在指纹采集窗上，</w:t>
+        <w:t>引脚状态，当有手指放置在指纹采集窗上，</w:t>
       </w:r>
       <w:r>
         <w:rPr>
@@ -8201,13 +5802,7 @@
         <w:rPr>
           <w:rFonts w:hint="eastAsia"/>
         </w:rPr>
-        <w:t>引脚</w:t>
-      </w:r>
-      <w:r>
-        <w:rPr>
-          <w:rFonts w:hint="eastAsia"/>
-        </w:rPr>
-        <w:t>输出由低电平（</w:t>
+        <w:t>引脚输出由低电平（</w:t>
       </w:r>
       <w:r>
         <w:rPr>
@@ -8261,13 +5856,7 @@
         <w:rPr>
           <w:rFonts w:hint="eastAsia"/>
         </w:rPr>
-        <w:t>V</w:t>
-      </w:r>
-      <w:r>
-        <w:rPr>
-          <w:rFonts w:hint="eastAsia"/>
-        </w:rPr>
-        <w:t>t</w:t>
+        <w:t>Vt</w:t>
       </w:r>
       <w:r>
         <w:rPr>
@@ -8317,67 +5906,7 @@
         <w:rPr>
           <w:rFonts w:hint="eastAsia"/>
         </w:rPr>
-        <w:t>的电源输入，从而达到省电的目的</w:t>
-      </w:r>
-      <w:r>
-        <w:rPr>
-          <w:rFonts w:hint="eastAsia"/>
-        </w:rPr>
-        <w:t>。</w:t>
-      </w:r>
-      <w:r>
-        <w:rPr>
-          <w:rFonts w:hint="eastAsia"/>
-        </w:rPr>
-        <w:t>这样</w:t>
-      </w:r>
-      <w:r>
-        <w:rPr>
-          <w:rFonts w:hint="eastAsia"/>
-        </w:rPr>
-        <w:t>降低系统的功耗，不需要进行指纹比对时，关闭指纹模块的</w:t>
-      </w:r>
-      <w:r>
-        <w:rPr>
-          <w:rFonts w:hint="eastAsia"/>
-        </w:rPr>
-        <w:t>触摸感应</w:t>
-      </w:r>
-      <w:r>
-        <w:rPr>
-          <w:rFonts w:hint="eastAsia"/>
-        </w:rPr>
-        <w:t>电源，模块进入不工作状态：当需要进行指纹的录入、比对等操作时，开启指纹模块的</w:t>
-      </w:r>
-      <w:r>
-        <w:rPr>
-          <w:rFonts w:hint="eastAsia"/>
-        </w:rPr>
-        <w:t>触摸感应</w:t>
-      </w:r>
-      <w:r>
-        <w:rPr>
-          <w:rFonts w:hint="eastAsia"/>
-        </w:rPr>
-        <w:t>电源，指纹模块</w:t>
-      </w:r>
-      <w:r>
-        <w:rPr>
-          <w:rFonts w:hint="eastAsia"/>
-        </w:rPr>
-        <w:t>开始去</w:t>
-      </w:r>
-      <w:r>
-        <w:rPr>
-          <w:rFonts w:hint="eastAsia"/>
-        </w:rPr>
-        <w:t>工作。</w:t>
-      </w:r>
-      <w:r>
-        <w:rPr>
-          <w:rFonts w:hint="eastAsia"/>
-        </w:rPr>
-        <w:t>指纹模块与微控制器接口如</w:t>
+        <w:t>的电源输入，从而达到省电的目的。这样降低系统的功耗，不需要进行指纹比对时，关闭指纹模块的触摸感应电源，模块进入不工作状态：当需要进行指纹的录入、比对等操作时，开启指纹模块的触摸感应电源，指纹模块开始去工作。指纹模块与微控制器接口如</w:t>
       </w:r>
     </w:p>
     <w:p>
@@ -8450,6 +5979,7 @@
           <w:numId w:val="1"/>
         </w:numPr>
       </w:pPr>
+      <w:bookmarkStart w:id="0" w:name="_Ref100777310"/>
       <w:r>
         <w:rPr>
           <w:rFonts w:hint="eastAsia"/>
@@ -8462,6 +5992,7 @@
         </w:rPr>
         <w:t>显示电路设计</w:t>
       </w:r>
+      <w:bookmarkEnd w:id="0"/>
     </w:p>
     <w:p>
       <w:pPr>
@@ -8537,25 +6068,7 @@
         <w:rPr>
           <w:rFonts w:hint="eastAsia"/>
         </w:rPr>
-        <w:t>复杂，布局紧凑，包含了电源电路、单片机</w:t>
-      </w:r>
-      <w:r>
-        <w:rPr>
-          <w:rFonts w:hint="eastAsia"/>
-        </w:rPr>
-        <w:t>最小</w:t>
-      </w:r>
-      <w:r>
-        <w:rPr>
-          <w:rFonts w:hint="eastAsia"/>
-        </w:rPr>
-        <w:t>系统电路、指纹采集传感器电路</w:t>
-      </w:r>
-      <w:r>
-        <w:rPr>
-          <w:rFonts w:hint="eastAsia"/>
-        </w:rPr>
-        <w:t>、</w:t>
+        <w:t>复杂，布局紧凑，包含了电源电路、单片机最小系统电路、指纹采集传感器电路、</w:t>
       </w:r>
       <w:r>
         <w:rPr>
@@ -8567,37 +6080,7 @@
         <w:rPr>
           <w:rFonts w:hint="eastAsia"/>
         </w:rPr>
-        <w:t>显示电路等，并且</w:t>
-      </w:r>
-      <w:r>
-        <w:rPr>
-          <w:rFonts w:hint="eastAsia"/>
-        </w:rPr>
-        <w:t>是比较</w:t>
-      </w:r>
-      <w:r>
-        <w:rPr>
-          <w:rFonts w:hint="eastAsia"/>
-        </w:rPr>
-        <w:t>密集</w:t>
-      </w:r>
-      <w:r>
-        <w:rPr>
-          <w:rFonts w:hint="eastAsia"/>
-        </w:rPr>
-        <w:t>和集中</w:t>
-      </w:r>
-      <w:r>
-        <w:rPr>
-          <w:rFonts w:hint="eastAsia"/>
-        </w:rPr>
-        <w:t>的。</w:t>
-      </w:r>
-      <w:r>
-        <w:rPr>
-          <w:rFonts w:hint="eastAsia"/>
-        </w:rPr>
-        <w:t>所以在</w:t>
+        <w:t>显示电路等，并且是比较密集和集中的。所以在</w:t>
       </w:r>
       <w:r>
         <w:rPr>
@@ -8609,19 +6092,248 @@
         <w:rPr>
           <w:rFonts w:hint="eastAsia"/>
         </w:rPr>
-        <w:t>板上如何布局</w:t>
-      </w:r>
-      <w:r>
-        <w:rPr>
-          <w:rFonts w:hint="eastAsia"/>
-        </w:rPr>
-        <w:t>上述电路</w:t>
-      </w:r>
-      <w:r>
-        <w:rPr>
-          <w:rFonts w:hint="eastAsia"/>
-        </w:rPr>
-        <w:t>就显得尤为重要</w:t>
+        <w:t>板上如何布局上述电路就显得尤为重要。如果电路布局布置的不合理，电路之间就会相互干扰，造成信号失准，控制失灵等问题。所以还需要进行抗干扰设计。抗干扰设计又称为电磁兼容设计，为了防止系统之间电磁、信号相互干扰，本系统中采用下述抗干扰措施：</w:t>
+      </w:r>
+    </w:p>
+    <w:p>
+      <w:pPr>
+        <w:ind w:firstLine="420"/>
+      </w:pPr>
+      <w:r>
+        <w:rPr>
+          <w:rFonts w:hint="eastAsia"/>
+        </w:rPr>
+        <w:t>(1)</w:t>
+      </w:r>
+      <w:r>
+        <w:rPr>
+          <w:rFonts w:hint="eastAsia"/>
+        </w:rPr>
+        <w:t>地线设计</w:t>
+      </w:r>
+    </w:p>
+    <w:p>
+      <w:pPr>
+        <w:ind w:firstLine="420"/>
+      </w:pPr>
+      <w:r>
+        <w:rPr>
+          <w:rFonts w:hint="eastAsia"/>
+        </w:rPr>
+        <w:t>1)</w:t>
+      </w:r>
+      <w:r>
+        <w:rPr>
+          <w:rFonts w:hint="eastAsia"/>
+        </w:rPr>
+        <w:t>接地线加粗</w:t>
+      </w:r>
+    </w:p>
+    <w:p>
+      <w:pPr>
+        <w:ind w:firstLine="420"/>
+      </w:pPr>
+      <w:r>
+        <w:rPr>
+          <w:rFonts w:hint="eastAsia"/>
+        </w:rPr>
+        <w:t>如果</w:t>
+      </w:r>
+      <w:r>
+        <w:rPr>
+          <w:rFonts w:hint="eastAsia"/>
+        </w:rPr>
+        <w:t>PCB</w:t>
+      </w:r>
+      <w:r>
+        <w:rPr>
+          <w:rFonts w:hint="eastAsia"/>
+        </w:rPr>
+        <w:t>板上的地线不够粗，电路振荡引起的电路上电流急剧变化会在一定程度上造成传输信号的不稳定，从而影响信号的传输效果。因此本方案设计通过在</w:t>
+      </w:r>
+      <w:r>
+        <w:rPr>
+          <w:rFonts w:hint="eastAsia"/>
+        </w:rPr>
+        <w:t>PCB</w:t>
+      </w:r>
+      <w:r>
+        <w:rPr>
+          <w:rFonts w:hint="eastAsia"/>
+        </w:rPr>
+        <w:t>的</w:t>
+      </w:r>
+      <w:r>
+        <w:rPr>
+          <w:rFonts w:hint="eastAsia"/>
+        </w:rPr>
+        <w:t>TOP Layer</w:t>
+      </w:r>
+      <w:r>
+        <w:rPr>
+          <w:rFonts w:hint="eastAsia"/>
+        </w:rPr>
+        <w:t>和</w:t>
+      </w:r>
+      <w:r>
+        <w:rPr>
+          <w:rFonts w:hint="eastAsia"/>
+        </w:rPr>
+        <w:t>BOOTM</w:t>
+      </w:r>
+      <w:r>
+        <w:rPr>
+          <w:rFonts w:hint="eastAsia"/>
+        </w:rPr>
+        <w:t>层就会</w:t>
+      </w:r>
+      <w:proofErr w:type="gramStart"/>
+      <w:r>
+        <w:rPr>
+          <w:rFonts w:hint="eastAsia"/>
+        </w:rPr>
+        <w:t>进行铺铜来</w:t>
+      </w:r>
+      <w:proofErr w:type="gramEnd"/>
+      <w:r>
+        <w:rPr>
+          <w:rFonts w:hint="eastAsia"/>
+        </w:rPr>
+        <w:t>抑制电平信号的干扰。</w:t>
+      </w:r>
+    </w:p>
+    <w:p>
+      <w:pPr>
+        <w:ind w:firstLine="420"/>
+      </w:pPr>
+      <w:r>
+        <w:rPr>
+          <w:rFonts w:hint="eastAsia"/>
+        </w:rPr>
+        <w:t>2</w:t>
+      </w:r>
+      <w:r>
+        <w:rPr>
+          <w:rFonts w:hint="eastAsia"/>
+        </w:rPr>
+        <w:t>接地线构成闭环电路</w:t>
+      </w:r>
+    </w:p>
+    <w:p>
+      <w:r>
+        <w:rPr>
+          <w:rFonts w:hint="eastAsia"/>
+        </w:rPr>
+        <w:t>通过将电路中的</w:t>
+      </w:r>
+      <w:r>
+        <w:rPr>
+          <w:rFonts w:hint="eastAsia"/>
+        </w:rPr>
+        <w:t>PCB</w:t>
+      </w:r>
+      <w:r>
+        <w:rPr>
+          <w:rFonts w:hint="eastAsia"/>
+        </w:rPr>
+        <w:t>板接地形成闭环电路可以降低噪声。这个主要是因为在一块小型电路板上面布局了很多电路，如果遇到大元件，因为受到线条粗细的限制和地线宽度的限制，从而产生电阻使地线产生电位差，从而降低了抗击噪声的能力。如果在</w:t>
+      </w:r>
+      <w:r>
+        <w:rPr>
+          <w:rFonts w:hint="eastAsia"/>
+        </w:rPr>
+        <w:t>TOP Layer</w:t>
+      </w:r>
+      <w:r>
+        <w:rPr>
+          <w:rFonts w:hint="eastAsia"/>
+        </w:rPr>
+        <w:t>和</w:t>
+      </w:r>
+      <w:r>
+        <w:rPr>
+          <w:rFonts w:hint="eastAsia"/>
+        </w:rPr>
+        <w:t>BOOTM</w:t>
+      </w:r>
+      <w:r>
+        <w:rPr>
+          <w:rFonts w:hint="eastAsia"/>
+        </w:rPr>
+        <w:t>层的在地网络设置足够多的过孔，就可以减低线条产生的电阻，为电流提供了最短的信号回流路径，同时也增加了散热量。</w:t>
+      </w:r>
+    </w:p>
+    <w:p>
+      <w:pPr>
+        <w:ind w:firstLine="420"/>
+      </w:pPr>
+      <w:r>
+        <w:t>(</w:t>
+      </w:r>
+      <w:r>
+        <w:rPr>
+          <w:rFonts w:hint="eastAsia"/>
+        </w:rPr>
+        <w:t>2</w:t>
+      </w:r>
+      <w:r>
+        <w:t>)</w:t>
+      </w:r>
+      <w:r>
+        <w:t>电源线布置</w:t>
+      </w:r>
+    </w:p>
+    <w:p>
+      <w:pPr>
+        <w:ind w:firstLine="420"/>
+      </w:pPr>
+      <w:r>
+        <w:rPr>
+          <w:rFonts w:hint="eastAsia"/>
+        </w:rPr>
+        <w:t>各个支路的电流都会汇集到</w:t>
+      </w:r>
+      <w:r>
+        <w:t>电源线</w:t>
+      </w:r>
+      <w:r>
+        <w:rPr>
+          <w:rFonts w:hint="eastAsia"/>
+        </w:rPr>
+        <w:t>，</w:t>
+      </w:r>
+      <w:r>
+        <w:t>布置</w:t>
+      </w:r>
+      <w:r>
+        <w:rPr>
+          <w:rFonts w:hint="eastAsia"/>
+        </w:rPr>
+        <w:t>有</w:t>
+      </w:r>
+      <w:r>
+        <w:t>两个原则：</w:t>
+      </w:r>
+      <w:r>
+        <w:t>(1)</w:t>
+      </w:r>
+      <w:r>
+        <w:t>在条件允许下，尽量加粗</w:t>
+      </w:r>
+      <w:r>
+        <w:rPr>
+          <w:rFonts w:hint="eastAsia"/>
+        </w:rPr>
+        <w:t>线条</w:t>
+      </w:r>
+      <w:r>
+        <w:t>的宽度，满足电路在各种情况下的电流变化。</w:t>
+      </w:r>
+      <w:r>
+        <w:t>(2)</w:t>
+      </w:r>
+      <w:r>
+        <w:t>电源线的布置走向尽量与数据的走向一致，这样可以有效的防止干扰</w:t>
       </w:r>
       <w:r>
         <w:rPr>
@@ -8629,94 +6341,16 @@
         </w:rPr>
         <w:t>。</w:t>
       </w:r>
-      <w:r>
-        <w:rPr>
-          <w:rFonts w:hint="eastAsia"/>
-        </w:rPr>
-        <w:t>如果</w:t>
-      </w:r>
-      <w:r>
-        <w:rPr>
-          <w:rFonts w:hint="eastAsia"/>
-        </w:rPr>
-        <w:t>电路</w:t>
-      </w:r>
-      <w:r>
-        <w:rPr>
-          <w:rFonts w:hint="eastAsia"/>
-        </w:rPr>
-        <w:t>布局</w:t>
-      </w:r>
-      <w:r>
-        <w:rPr>
-          <w:rFonts w:hint="eastAsia"/>
-        </w:rPr>
-        <w:t>布置的不合理，电路之间</w:t>
-      </w:r>
-      <w:r>
-        <w:rPr>
-          <w:rFonts w:hint="eastAsia"/>
-        </w:rPr>
-        <w:t>就会</w:t>
-      </w:r>
-      <w:r>
-        <w:rPr>
-          <w:rFonts w:hint="eastAsia"/>
-        </w:rPr>
-        <w:t>相互干扰，</w:t>
-      </w:r>
-      <w:r>
-        <w:rPr>
-          <w:rFonts w:hint="eastAsia"/>
-        </w:rPr>
-        <w:t>造成</w:t>
-      </w:r>
-      <w:r>
-        <w:rPr>
-          <w:rFonts w:hint="eastAsia"/>
-        </w:rPr>
-        <w:t>信号失准，控制失灵</w:t>
-      </w:r>
-      <w:r>
-        <w:rPr>
-          <w:rFonts w:hint="eastAsia"/>
-        </w:rPr>
-        <w:t>等问题。所以</w:t>
-      </w:r>
-      <w:r>
-        <w:rPr>
-          <w:rFonts w:hint="eastAsia"/>
-        </w:rPr>
-        <w:t>还需要进行抗干扰设计。抗干扰设计又称为电磁兼容设计，为了防止系统之间电磁、信号相互干扰，本</w:t>
-      </w:r>
-      <w:r>
-        <w:rPr>
-          <w:rFonts w:hint="eastAsia"/>
-        </w:rPr>
-        <w:t>系统</w:t>
-      </w:r>
-      <w:r>
-        <w:rPr>
-          <w:rFonts w:hint="eastAsia"/>
-        </w:rPr>
-        <w:t>中采用下述抗干扰措施：</w:t>
-      </w:r>
     </w:p>
     <w:p>
       <w:pPr>
         <w:ind w:firstLine="420"/>
       </w:pPr>
       <w:r>
-        <w:rPr>
-          <w:rFonts w:hint="eastAsia"/>
-        </w:rPr>
-        <w:t>(1)</w:t>
-      </w:r>
-      <w:r>
-        <w:rPr>
-          <w:rFonts w:hint="eastAsia"/>
-        </w:rPr>
-        <w:t>地线设计</w:t>
+        <w:t>(3)</w:t>
+      </w:r>
+      <w:r>
+        <w:t>元器件布置</w:t>
       </w:r>
     </w:p>
     <w:p>
@@ -8724,368 +6358,13 @@
         <w:ind w:firstLine="420"/>
       </w:pPr>
       <w:r>
-        <w:rPr>
-          <w:rFonts w:hint="eastAsia"/>
-        </w:rPr>
-        <w:t>1)</w:t>
-      </w:r>
-      <w:r>
-        <w:rPr>
-          <w:rFonts w:hint="eastAsia"/>
-        </w:rPr>
-        <w:t>接地线加粗</w:t>
-      </w:r>
-    </w:p>
-    <w:p>
-      <w:pPr>
-        <w:ind w:firstLine="420"/>
-      </w:pPr>
-      <w:r>
-        <w:rPr>
-          <w:rFonts w:hint="eastAsia"/>
-        </w:rPr>
-        <w:t>如果</w:t>
-      </w:r>
-      <w:r>
-        <w:rPr>
-          <w:rFonts w:hint="eastAsia"/>
-        </w:rPr>
-        <w:t>PCB</w:t>
-      </w:r>
-      <w:r>
-        <w:rPr>
-          <w:rFonts w:hint="eastAsia"/>
-        </w:rPr>
-        <w:t>板上的</w:t>
-      </w:r>
-      <w:r>
-        <w:rPr>
-          <w:rFonts w:hint="eastAsia"/>
-        </w:rPr>
-        <w:t>地线</w:t>
-      </w:r>
-      <w:r>
-        <w:rPr>
-          <w:rFonts w:hint="eastAsia"/>
-        </w:rPr>
-        <w:t>不够粗</w:t>
-      </w:r>
-      <w:r>
-        <w:rPr>
-          <w:rFonts w:hint="eastAsia"/>
-        </w:rPr>
-        <w:t>，电路振荡引起的</w:t>
-      </w:r>
-      <w:r>
-        <w:rPr>
-          <w:rFonts w:hint="eastAsia"/>
-        </w:rPr>
-        <w:t>电路上</w:t>
-      </w:r>
-      <w:r>
-        <w:rPr>
-          <w:rFonts w:hint="eastAsia"/>
-        </w:rPr>
-        <w:t>电流急剧变化会在一定程度上造成传输信号的不稳定，</w:t>
-      </w:r>
-      <w:r>
-        <w:rPr>
-          <w:rFonts w:hint="eastAsia"/>
-        </w:rPr>
-        <w:t>从而</w:t>
-      </w:r>
-      <w:r>
-        <w:rPr>
-          <w:rFonts w:hint="eastAsia"/>
-        </w:rPr>
-        <w:t>影响信号的传输效果。因此本方案设计通过</w:t>
-      </w:r>
-      <w:r>
-        <w:rPr>
-          <w:rFonts w:hint="eastAsia"/>
-        </w:rPr>
-        <w:t>在</w:t>
-      </w:r>
-      <w:r>
-        <w:rPr>
-          <w:rFonts w:hint="eastAsia"/>
-        </w:rPr>
-        <w:t>PCB</w:t>
-      </w:r>
-      <w:r>
-        <w:rPr>
-          <w:rFonts w:hint="eastAsia"/>
-        </w:rPr>
-        <w:t>的</w:t>
-      </w:r>
-      <w:r>
-        <w:rPr>
-          <w:rFonts w:hint="eastAsia"/>
-        </w:rPr>
-        <w:t>TOP Layer</w:t>
-      </w:r>
-      <w:r>
-        <w:rPr>
-          <w:rFonts w:hint="eastAsia"/>
-        </w:rPr>
-        <w:t>和</w:t>
-      </w:r>
-      <w:r>
-        <w:rPr>
-          <w:rFonts w:hint="eastAsia"/>
-        </w:rPr>
-        <w:t>BOOTM</w:t>
-      </w:r>
-      <w:r>
-        <w:rPr>
-          <w:rFonts w:hint="eastAsia"/>
-        </w:rPr>
-        <w:t>层就会</w:t>
-      </w:r>
-      <w:proofErr w:type="gramStart"/>
-      <w:r>
-        <w:rPr>
-          <w:rFonts w:hint="eastAsia"/>
-        </w:rPr>
-        <w:t>进行铺铜来</w:t>
-      </w:r>
-      <w:proofErr w:type="gramEnd"/>
-      <w:r>
-        <w:rPr>
-          <w:rFonts w:hint="eastAsia"/>
-        </w:rPr>
-        <w:t>抑制电平信号的干扰。</w:t>
-      </w:r>
-    </w:p>
-    <w:p>
-      <w:pPr>
-        <w:ind w:firstLine="420"/>
-      </w:pPr>
-      <w:r>
-        <w:rPr>
-          <w:rFonts w:hint="eastAsia"/>
-        </w:rPr>
-        <w:t>2</w:t>
-      </w:r>
-      <w:r>
-        <w:rPr>
-          <w:rFonts w:hint="eastAsia"/>
-        </w:rPr>
-        <w:t>接地线构成闭环电路</w:t>
-      </w:r>
-    </w:p>
-    <w:p>
-      <w:r>
-        <w:rPr>
-          <w:rFonts w:hint="eastAsia"/>
-        </w:rPr>
-        <w:t>通过将电路中的</w:t>
-      </w:r>
-      <w:r>
-        <w:rPr>
-          <w:rFonts w:hint="eastAsia"/>
-        </w:rPr>
-        <w:t>PCB</w:t>
-      </w:r>
-      <w:r>
-        <w:rPr>
-          <w:rFonts w:hint="eastAsia"/>
-        </w:rPr>
-        <w:t>板接地形成闭环电路可以降低噪声</w:t>
-      </w:r>
-      <w:r>
-        <w:rPr>
-          <w:rFonts w:hint="eastAsia"/>
-        </w:rPr>
-        <w:t>。</w:t>
-      </w:r>
-      <w:r>
-        <w:rPr>
-          <w:rFonts w:hint="eastAsia"/>
-        </w:rPr>
-        <w:t>这个主要是因为在一块</w:t>
-      </w:r>
-      <w:r>
-        <w:rPr>
-          <w:rFonts w:hint="eastAsia"/>
-        </w:rPr>
-        <w:t>小型</w:t>
-      </w:r>
-      <w:r>
-        <w:rPr>
-          <w:rFonts w:hint="eastAsia"/>
-        </w:rPr>
-        <w:t>电路板上面</w:t>
-      </w:r>
-      <w:r>
-        <w:rPr>
-          <w:rFonts w:hint="eastAsia"/>
-        </w:rPr>
-        <w:t>布局</w:t>
-      </w:r>
-      <w:r>
-        <w:rPr>
-          <w:rFonts w:hint="eastAsia"/>
-        </w:rPr>
-        <w:t>了很多电路，如果遇到大元件，因为受</w:t>
-      </w:r>
-      <w:r>
-        <w:rPr>
-          <w:rFonts w:hint="eastAsia"/>
-        </w:rPr>
-        <w:t>到线条粗细的限制和地线宽度的限制，从而产生电阻使地线产生电位差，从而降低了抗击噪声的能力</w:t>
-      </w:r>
-      <w:r>
-        <w:rPr>
-          <w:rFonts w:hint="eastAsia"/>
-        </w:rPr>
-        <w:t>。</w:t>
-      </w:r>
-      <w:r>
-        <w:rPr>
-          <w:rFonts w:hint="eastAsia"/>
-        </w:rPr>
-        <w:t>如果</w:t>
-      </w:r>
-      <w:r>
-        <w:rPr>
-          <w:rFonts w:hint="eastAsia"/>
-        </w:rPr>
-        <w:t>在</w:t>
-      </w:r>
-      <w:r>
-        <w:rPr>
-          <w:rFonts w:hint="eastAsia"/>
-        </w:rPr>
-        <w:t>TOP Layer</w:t>
-      </w:r>
-      <w:r>
-        <w:rPr>
-          <w:rFonts w:hint="eastAsia"/>
-        </w:rPr>
-        <w:t>和</w:t>
-      </w:r>
-      <w:r>
-        <w:rPr>
-          <w:rFonts w:hint="eastAsia"/>
-        </w:rPr>
-        <w:t>BOOTM</w:t>
-      </w:r>
-      <w:r>
-        <w:rPr>
-          <w:rFonts w:hint="eastAsia"/>
-        </w:rPr>
-        <w:t>层的在地网络设置足够多的过孔，就可以减低线条产生的电阻，为电流提供了最短的信号回流路径，同时也增加了散热量。</w:t>
-      </w:r>
-    </w:p>
-    <w:p>
-      <w:pPr>
-        <w:ind w:firstLine="420"/>
-      </w:pPr>
-      <w:r>
-        <w:t>(</w:t>
-      </w:r>
-      <w:r>
-        <w:rPr>
-          <w:rFonts w:hint="eastAsia"/>
-        </w:rPr>
-        <w:t>2</w:t>
-      </w:r>
-      <w:r>
-        <w:t>)</w:t>
-      </w:r>
-      <w:r>
-        <w:t>电源线布置</w:t>
-      </w:r>
-    </w:p>
-    <w:p>
-      <w:pPr>
-        <w:ind w:firstLine="420"/>
-      </w:pPr>
-      <w:r>
-        <w:rPr>
-          <w:rFonts w:hint="eastAsia"/>
-        </w:rPr>
-        <w:t>各个支路的电流都会汇集到</w:t>
-      </w:r>
-      <w:r>
-        <w:t>电源线</w:t>
-      </w:r>
-      <w:r>
-        <w:rPr>
-          <w:rFonts w:hint="eastAsia"/>
-        </w:rPr>
-        <w:t>，</w:t>
-      </w:r>
-      <w:r>
-        <w:t>布置</w:t>
-      </w:r>
-      <w:r>
-        <w:rPr>
-          <w:rFonts w:hint="eastAsia"/>
-        </w:rPr>
-        <w:t>有</w:t>
-      </w:r>
-      <w:r>
-        <w:t>两个原则：</w:t>
-      </w:r>
-      <w:r>
-        <w:t>(1)</w:t>
-      </w:r>
-      <w:r>
-        <w:t>在条件允许下，尽量加粗</w:t>
-      </w:r>
-      <w:r>
-        <w:rPr>
-          <w:rFonts w:hint="eastAsia"/>
-        </w:rPr>
-        <w:t>线条</w:t>
-      </w:r>
-      <w:r>
-        <w:t>的宽度，满足电路在各种情况下的电流变化。</w:t>
-      </w:r>
-      <w:r>
-        <w:t>(2)</w:t>
-      </w:r>
-      <w:r>
-        <w:t>电源线的布置走向尽量与数据的走向一致，这样可以有效的防止干扰</w:t>
-      </w:r>
-      <w:r>
-        <w:rPr>
-          <w:rFonts w:hint="eastAsia"/>
-        </w:rPr>
-        <w:t>。</w:t>
-      </w:r>
-    </w:p>
-    <w:p>
-      <w:pPr>
-        <w:ind w:firstLine="420"/>
-      </w:pPr>
-      <w:r>
-        <w:t>(3)</w:t>
-      </w:r>
-      <w:r>
-        <w:t>元器件布置</w:t>
-      </w:r>
-    </w:p>
-    <w:p>
-      <w:pPr>
-        <w:ind w:firstLine="420"/>
-      </w:pPr>
-      <w:r>
         <w:t>在元器件布置方面，</w:t>
       </w:r>
       <w:r>
         <w:rPr>
           <w:rFonts w:hint="eastAsia"/>
         </w:rPr>
-        <w:t>要进行模块化的设计。在设计时将各</w:t>
-      </w:r>
-      <w:r>
-        <w:rPr>
-          <w:rFonts w:hint="eastAsia"/>
-        </w:rPr>
-        <w:t>个模块所需的元器</w:t>
+        <w:t>要进行模块化的设计。在设计时将各个模块所需的元器</w:t>
       </w:r>
       <w:r>
         <w:rPr>
@@ -9227,13 +6506,7 @@
         <w:rPr>
           <w:rFonts w:hint="eastAsia"/>
         </w:rPr>
-        <w:t>本章主要设计开发了指纹密码防盗锁系统各部分的硬件电路，包括电源电路、单片机系</w:t>
-      </w:r>
-      <w:r>
-        <w:rPr>
-          <w:rFonts w:hint="eastAsia"/>
-        </w:rPr>
-        <w:t>统电路、指纹电路、触摸电路、数据存储电路、时钟电路、</w:t>
+        <w:t>本章主要设计开发了指纹密码防盗锁系统各部分的硬件电路，包括电源电路、单片机系统电路、指纹电路、触摸电路、数据存储电路、时钟电路、</w:t>
       </w:r>
       <w:r>
         <w:rPr>
@@ -9245,19 +6518,7 @@
         <w:rPr>
           <w:rFonts w:hint="eastAsia"/>
         </w:rPr>
-        <w:t>显示屏电路、语音电路、</w:t>
-      </w:r>
-      <w:r>
-        <w:rPr>
-          <w:rFonts w:hint="eastAsia"/>
-        </w:rPr>
-        <w:t>触摸指示灯电路、电机电路等，并且根据系统抗干扰性的要求，提出了跟地线、印刷电路板</w:t>
-      </w:r>
-      <w:r>
-        <w:rPr>
-          <w:rFonts w:hint="eastAsia"/>
-        </w:rPr>
-        <w:t>的尺寸与器件布置、电源线布置相关的硬件抗干扰的相关措施。</w:t>
+        <w:t>显示屏电路、语音电路、触摸指示灯电路、电机电路等，并且根据系统抗干扰性的要求，提出了跟地线、印刷电路板的尺寸与器件布置、电源线布置相关的硬件抗干扰的相关措施。</w:t>
       </w:r>
     </w:p>
     <w:p>
@@ -9383,9 +6644,6 @@
     <w:p>
       <w:pPr>
         <w:ind w:firstLine="420"/>
-        <w:rPr>
-          <w:rFonts w:hint="eastAsia"/>
-        </w:rPr>
       </w:pPr>
       <w:r>
         <w:rPr>
@@ -9603,9 +6861,6 @@
     <w:p>
       <w:pPr>
         <w:ind w:firstLine="420"/>
-        <w:rPr>
-          <w:rFonts w:hint="eastAsia"/>
-        </w:rPr>
       </w:pPr>
       <w:r>
         <w:rPr>
@@ -9679,11 +6934,6 @@
       </w:r>
     </w:p>
     <w:p>
-      <w:pPr>
-        <w:rPr>
-          <w:rFonts w:hint="eastAsia"/>
-        </w:rPr>
-      </w:pPr>
       <w:r>
         <w:rPr>
           <w:rFonts w:hint="eastAsia"/>
@@ -9801,9 +7051,6 @@
           <w:p>
             <w:pPr>
               <w:jc w:val="center"/>
-              <w:rPr>
-                <w:rFonts w:hint="eastAsia"/>
-              </w:rPr>
             </w:pPr>
             <w:r>
               <w:rPr>
@@ -9877,11 +7124,6 @@
       </w:tr>
     </w:tbl>
     <w:p>
-      <w:pPr>
-        <w:rPr>
-          <w:rFonts w:hint="eastAsia"/>
-        </w:rPr>
-      </w:pPr>
       <w:r>
         <w:rPr>
           <w:rFonts w:hint="eastAsia"/>
@@ -9967,9 +7209,6 @@
           <w:p>
             <w:pPr>
               <w:jc w:val="center"/>
-              <w:rPr>
-                <w:rFonts w:hint="eastAsia"/>
-              </w:rPr>
             </w:pPr>
             <w:r>
               <w:rPr>
@@ -9999,9 +7238,6 @@
           <w:p>
             <w:pPr>
               <w:jc w:val="center"/>
-              <w:rPr>
-                <w:rFonts w:hint="eastAsia"/>
-              </w:rPr>
             </w:pPr>
             <w:r>
               <w:rPr>
@@ -10059,9 +7295,6 @@
           <w:p>
             <w:pPr>
               <w:jc w:val="center"/>
-              <w:rPr>
-                <w:rFonts w:hint="eastAsia"/>
-              </w:rPr>
             </w:pPr>
             <w:r>
               <w:rPr>
@@ -10168,9 +7401,6 @@
           <w:p>
             <w:pPr>
               <w:jc w:val="center"/>
-              <w:rPr>
-                <w:rFonts w:hint="eastAsia"/>
-              </w:rPr>
             </w:pPr>
             <w:r>
               <w:rPr>
@@ -10200,9 +7430,6 @@
           <w:p>
             <w:pPr>
               <w:jc w:val="center"/>
-              <w:rPr>
-                <w:rFonts w:hint="eastAsia"/>
-              </w:rPr>
             </w:pPr>
             <w:r>
               <w:rPr>
@@ -10219,9 +7446,6 @@
           <w:p>
             <w:pPr>
               <w:jc w:val="center"/>
-              <w:rPr>
-                <w:rFonts w:hint="eastAsia"/>
-              </w:rPr>
             </w:pPr>
             <w:r>
               <w:rPr>
@@ -10238,9 +7462,6 @@
           <w:p>
             <w:pPr>
               <w:jc w:val="center"/>
-              <w:rPr>
-                <w:rFonts w:hint="eastAsia"/>
-              </w:rPr>
             </w:pPr>
             <w:r>
               <w:rPr>
@@ -10298,9 +7519,6 @@
           <w:p>
             <w:pPr>
               <w:jc w:val="center"/>
-              <w:rPr>
-                <w:rFonts w:hint="eastAsia"/>
-              </w:rPr>
             </w:pPr>
           </w:p>
         </w:tc>
@@ -10311,9 +7529,6 @@
           <w:p>
             <w:pPr>
               <w:jc w:val="center"/>
-              <w:rPr>
-                <w:rFonts w:hint="eastAsia"/>
-              </w:rPr>
             </w:pPr>
           </w:p>
         </w:tc>
@@ -10324,9 +7539,6 @@
           <w:p>
             <w:pPr>
               <w:jc w:val="center"/>
-              <w:rPr>
-                <w:rFonts w:hint="eastAsia"/>
-              </w:rPr>
             </w:pPr>
             <w:r>
               <w:rPr>
@@ -10383,9 +7595,6 @@
           <w:p>
             <w:pPr>
               <w:jc w:val="center"/>
-              <w:rPr>
-                <w:rFonts w:hint="eastAsia"/>
-              </w:rPr>
             </w:pPr>
           </w:p>
         </w:tc>
@@ -10396,9 +7605,6 @@
           <w:p>
             <w:pPr>
               <w:jc w:val="center"/>
-              <w:rPr>
-                <w:rFonts w:hint="eastAsia"/>
-              </w:rPr>
             </w:pPr>
           </w:p>
         </w:tc>
@@ -10409,9 +7615,6 @@
           <w:p>
             <w:pPr>
               <w:jc w:val="center"/>
-              <w:rPr>
-                <w:rFonts w:hint="eastAsia"/>
-              </w:rPr>
             </w:pPr>
           </w:p>
         </w:tc>
@@ -10422,9 +7625,6 @@
           <w:p>
             <w:pPr>
               <w:jc w:val="center"/>
-              <w:rPr>
-                <w:rFonts w:hint="eastAsia"/>
-              </w:rPr>
             </w:pPr>
           </w:p>
         </w:tc>
@@ -10434,13 +7634,7 @@
     <w:p/>
     <w:p/>
     <w:p/>
-    <w:p>
-      <w:pPr>
-        <w:rPr>
-          <w:rFonts w:hint="eastAsia"/>
-        </w:rPr>
-      </w:pPr>
-    </w:p>
+    <w:p/>
     <w:p>
       <w:pPr>
         <w:pStyle w:val="af8"/>
@@ -10465,33 +7659,12 @@
     <w:p>
       <w:pPr>
         <w:ind w:firstLine="420"/>
-        <w:rPr>
-          <w:rFonts w:hint="eastAsia"/>
-        </w:rPr>
-      </w:pPr>
-      <w:r>
-        <w:rPr>
-          <w:rFonts w:hint="eastAsia"/>
-        </w:rPr>
-        <w:t>该</w:t>
-      </w:r>
-      <w:r>
-        <w:rPr>
-          <w:rFonts w:hint="eastAsia"/>
-        </w:rPr>
-        <w:t>软件的核心</w:t>
-      </w:r>
-      <w:r>
-        <w:rPr>
-          <w:rFonts w:hint="eastAsia"/>
-        </w:rPr>
-        <w:t>设计</w:t>
-      </w:r>
-      <w:r>
-        <w:rPr>
-          <w:rFonts w:hint="eastAsia"/>
-        </w:rPr>
-        <w:t>功能是通过控制</w:t>
+      </w:pPr>
+      <w:r>
+        <w:rPr>
+          <w:rFonts w:hint="eastAsia"/>
+        </w:rPr>
+        <w:t>该软件的核心设计功能是通过控制</w:t>
       </w:r>
       <w:r>
         <w:rPr>
@@ -10503,13 +7676,7 @@
         <w:rPr>
           <w:rFonts w:hint="eastAsia"/>
         </w:rPr>
-        <w:t>显示模块、指纹模块、</w:t>
-      </w:r>
-      <w:r>
-        <w:rPr>
-          <w:rFonts w:hint="eastAsia"/>
-        </w:rPr>
-        <w:t>内部</w:t>
+        <w:t>显示模块、指纹模块、内部</w:t>
       </w:r>
       <w:r>
         <w:rPr>
@@ -10521,19 +7688,97 @@
         <w:rPr>
           <w:rFonts w:hint="eastAsia"/>
         </w:rPr>
-        <w:t>存储、</w:t>
-      </w:r>
-      <w:r>
-        <w:rPr>
-          <w:rFonts w:hint="eastAsia"/>
-        </w:rPr>
-        <w:t>继电器</w:t>
-      </w:r>
-      <w:r>
-        <w:rPr>
-          <w:rFonts w:hint="eastAsia"/>
-        </w:rPr>
-        <w:t>模块等模块有序工作</w:t>
+        <w:t>存储、继电器模块等模块有序工作。为了让用户达到得到良好的使用体验，该软件设计了人性化的</w:t>
+      </w:r>
+      <w:r>
+        <w:rPr>
+          <w:rFonts w:hint="eastAsia"/>
+        </w:rPr>
+        <w:t>TFTLCD</w:t>
+      </w:r>
+      <w:r>
+        <w:rPr>
+          <w:rFonts w:hint="eastAsia"/>
+        </w:rPr>
+        <w:t>显示界面来提示内容引导用户进行操作，使用户能</w:t>
+      </w:r>
+      <w:r>
+        <w:rPr>
+          <w:rFonts w:hint="eastAsia"/>
+        </w:rPr>
+        <w:t>够</w:t>
+      </w:r>
+      <w:r>
+        <w:rPr>
+          <w:rFonts w:hint="eastAsia"/>
+        </w:rPr>
+        <w:t>直观的根据</w:t>
+      </w:r>
+      <w:r>
+        <w:rPr>
+          <w:rFonts w:hint="eastAsia"/>
+        </w:rPr>
+        <w:t>屏幕</w:t>
+      </w:r>
+      <w:r>
+        <w:rPr>
+          <w:rFonts w:hint="eastAsia"/>
+        </w:rPr>
+        <w:t>提示进行相应的操作。此外，在本软件里加入了菜单管理系统，</w:t>
+      </w:r>
+      <w:r>
+        <w:rPr>
+          <w:rFonts w:hint="eastAsia"/>
+        </w:rPr>
+        <w:t>主要应用在设置模式状态来对不同功能进行分级管理</w:t>
+      </w:r>
+      <w:r>
+        <w:rPr>
+          <w:rFonts w:hint="eastAsia"/>
+        </w:rPr>
+        <w:t>，主要包括</w:t>
+      </w:r>
+      <w:r>
+        <w:rPr>
+          <w:rFonts w:hint="eastAsia"/>
+        </w:rPr>
+        <w:t>添加</w:t>
+      </w:r>
+      <w:r>
+        <w:rPr>
+          <w:rFonts w:hint="eastAsia"/>
+        </w:rPr>
+        <w:t>用户</w:t>
+      </w:r>
+      <w:r>
+        <w:rPr>
+          <w:rFonts w:hint="eastAsia"/>
+        </w:rPr>
+        <w:t>、</w:t>
+      </w:r>
+      <w:r>
+        <w:rPr>
+          <w:rFonts w:hint="eastAsia"/>
+        </w:rPr>
+        <w:t>删除，更改密码</w:t>
+      </w:r>
+      <w:r>
+        <w:rPr>
+          <w:rFonts w:hint="eastAsia"/>
+        </w:rPr>
+        <w:t>等功能。</w:t>
+      </w:r>
+      <w:r>
+        <w:rPr>
+          <w:rFonts w:hint="eastAsia"/>
+        </w:rPr>
+        <w:t>为了用户使用的便利性和实用性，</w:t>
+      </w:r>
+      <w:r>
+        <w:rPr>
+          <w:rFonts w:hint="eastAsia"/>
+        </w:rPr>
+        <w:t>指纹管理又分为管理员指纹、普通用户指纹</w:t>
       </w:r>
       <w:r>
         <w:rPr>
@@ -10541,174 +7786,6 @@
         </w:rPr>
         <w:t>。</w:t>
       </w:r>
-      <w:r>
-        <w:rPr>
-          <w:rFonts w:hint="eastAsia"/>
-        </w:rPr>
-        <w:t>为了让用户达到得到</w:t>
-      </w:r>
-      <w:r>
-        <w:rPr>
-          <w:rFonts w:hint="eastAsia"/>
-        </w:rPr>
-        <w:t>良好</w:t>
-      </w:r>
-      <w:r>
-        <w:rPr>
-          <w:rFonts w:hint="eastAsia"/>
-        </w:rPr>
-        <w:t>的使用体验，</w:t>
-      </w:r>
-      <w:r>
-        <w:rPr>
-          <w:rFonts w:hint="eastAsia"/>
-        </w:rPr>
-        <w:t>该</w:t>
-      </w:r>
-      <w:r>
-        <w:rPr>
-          <w:rFonts w:hint="eastAsia"/>
-        </w:rPr>
-        <w:t>软件设计了人性化的</w:t>
-      </w:r>
-      <w:r>
-        <w:rPr>
-          <w:rFonts w:hint="eastAsia"/>
-        </w:rPr>
-        <w:t>TFTLCD</w:t>
-      </w:r>
-      <w:r>
-        <w:rPr>
-          <w:rFonts w:hint="eastAsia"/>
-        </w:rPr>
-        <w:t>显示界面</w:t>
-      </w:r>
-      <w:r>
-        <w:rPr>
-          <w:rFonts w:hint="eastAsia"/>
-        </w:rPr>
-        <w:t>来</w:t>
-      </w:r>
-      <w:r>
-        <w:rPr>
-          <w:rFonts w:hint="eastAsia"/>
-        </w:rPr>
-        <w:t>提示内容引导用户进行操作，使用户能</w:t>
-      </w:r>
-      <w:r>
-        <w:rPr>
-          <w:rFonts w:hint="eastAsia"/>
-        </w:rPr>
-        <w:t>够</w:t>
-      </w:r>
-      <w:r>
-        <w:rPr>
-          <w:rFonts w:hint="eastAsia"/>
-        </w:rPr>
-        <w:t>直观的根据</w:t>
-      </w:r>
-      <w:r>
-        <w:rPr>
-          <w:rFonts w:hint="eastAsia"/>
-        </w:rPr>
-        <w:t>屏幕</w:t>
-      </w:r>
-      <w:r>
-        <w:rPr>
-          <w:rFonts w:hint="eastAsia"/>
-        </w:rPr>
-        <w:t>提示进行相应的操作。此外，在本软件里加入了菜单管理系统，</w:t>
-      </w:r>
-      <w:r>
-        <w:rPr>
-          <w:rFonts w:hint="eastAsia"/>
-        </w:rPr>
-        <w:t>主要应用在设置模式状态来对不同功能进行分级管理</w:t>
-      </w:r>
-      <w:r>
-        <w:rPr>
-          <w:rFonts w:hint="eastAsia"/>
-        </w:rPr>
-        <w:t>，主要包括</w:t>
-      </w:r>
-      <w:r>
-        <w:rPr>
-          <w:rFonts w:hint="eastAsia"/>
-        </w:rPr>
-        <w:t>添加</w:t>
-      </w:r>
-      <w:r>
-        <w:rPr>
-          <w:rFonts w:hint="eastAsia"/>
-        </w:rPr>
-        <w:t>用户</w:t>
-      </w:r>
-      <w:r>
-        <w:rPr>
-          <w:rFonts w:hint="eastAsia"/>
-        </w:rPr>
-        <w:t>、</w:t>
-      </w:r>
-      <w:r>
-        <w:rPr>
-          <w:rFonts w:hint="eastAsia"/>
-        </w:rPr>
-        <w:t>删除，更改密码</w:t>
-      </w:r>
-      <w:r>
-        <w:rPr>
-          <w:rFonts w:hint="eastAsia"/>
-        </w:rPr>
-        <w:t>等功能。</w:t>
-      </w:r>
-      <w:r>
-        <w:rPr>
-          <w:rFonts w:hint="eastAsia"/>
-        </w:rPr>
-        <w:t>为了用户使用的便利性和实用性</w:t>
-      </w:r>
-      <w:r>
-        <w:rPr>
-          <w:rFonts w:hint="eastAsia"/>
-        </w:rPr>
-        <w:t>，</w:t>
-      </w:r>
-      <w:r>
-        <w:rPr>
-          <w:rFonts w:hint="eastAsia"/>
-        </w:rPr>
-        <w:t>指纹管理又分为管理</w:t>
-      </w:r>
-      <w:r>
-        <w:rPr>
-          <w:rFonts w:hint="eastAsia"/>
-        </w:rPr>
-        <w:t>员</w:t>
-      </w:r>
-      <w:r>
-        <w:rPr>
-          <w:rFonts w:hint="eastAsia"/>
-        </w:rPr>
-        <w:t>指纹、普通</w:t>
-      </w:r>
-      <w:r>
-        <w:rPr>
-          <w:rFonts w:hint="eastAsia"/>
-        </w:rPr>
-        <w:t>用户</w:t>
-      </w:r>
-      <w:r>
-        <w:rPr>
-          <w:rFonts w:hint="eastAsia"/>
-        </w:rPr>
-        <w:t>指纹</w:t>
-      </w:r>
-      <w:r>
-        <w:rPr>
-          <w:rFonts w:hint="eastAsia"/>
-        </w:rPr>
-        <w:t>。</w:t>
-      </w:r>
     </w:p>
     <w:p>
       <w:pPr>
@@ -10724,19 +7801,7 @@
         <w:rPr>
           <w:rFonts w:hint="eastAsia"/>
         </w:rPr>
-        <w:t>，然后进入到解锁状态，等待着外部输入操作。外部输入操作有按键输入操作和指纹触摸输入操作。在</w:t>
-      </w:r>
-      <w:r>
-        <w:rPr>
-          <w:rFonts w:hint="eastAsia"/>
-        </w:rPr>
-        <w:t>按键输入操作</w:t>
-      </w:r>
-      <w:r>
-        <w:rPr>
-          <w:rFonts w:hint="eastAsia"/>
-        </w:rPr>
-        <w:t>中输入不同的</w:t>
+        <w:t>，然后进入到解锁状态，等待着外部输入操作。外部输入操作有按键输入操作和指纹触摸输入操作。在按键输入操作中输入不同的</w:t>
       </w:r>
       <w:proofErr w:type="gramStart"/>
       <w:r>
@@ -10804,11 +7869,11 @@
       <w:pPr>
         <w:ind w:firstLine="420"/>
         <w:jc w:val="center"/>
-        <w:rPr>
-          <w:rFonts w:hint="eastAsia"/>
-        </w:rPr>
-      </w:pPr>
-      <w:r>
+      </w:pPr>
+      <w:r>
+        <w:rPr>
+          <w:noProof/>
+        </w:rPr>
         <w:drawing>
           <wp:inline distT="0" distB="0" distL="0" distR="0" wp14:anchorId="29E5CED5" wp14:editId="4945456D">
             <wp:extent cx="4109776" cy="5017726"/>
@@ -10872,13 +7937,7 @@
         <w:t>软件总体框架图</w:t>
       </w:r>
     </w:p>
-    <w:p>
-      <w:pPr>
-        <w:rPr>
-          <w:rFonts w:hint="eastAsia"/>
-        </w:rPr>
-      </w:pPr>
-    </w:p>
+    <w:p/>
     <w:p>
       <w:pPr>
         <w:pStyle w:val="afa"/>
@@ -11039,6 +8098,9 @@
         <w:jc w:val="center"/>
       </w:pPr>
       <w:r>
+        <w:rPr>
+          <w:noProof/>
+        </w:rPr>
         <w:drawing>
           <wp:inline distT="0" distB="0" distL="0" distR="0" wp14:anchorId="69DEFA5B" wp14:editId="6246DD20">
             <wp:extent cx="1332094" cy="3114989"/>
@@ -11099,13 +8161,7 @@
         <w:t>系统初始化流程图</w:t>
       </w:r>
     </w:p>
-    <w:p>
-      <w:pPr>
-        <w:rPr>
-          <w:rFonts w:hint="eastAsia"/>
-        </w:rPr>
-      </w:pPr>
-    </w:p>
+    <w:p/>
     <w:p>
       <w:pPr>
         <w:pStyle w:val="afa"/>
@@ -11118,10 +8174,7 @@
         <w:t>4</w:t>
       </w:r>
       <w:r>
-        <w:t>.2.</w:t>
-      </w:r>
-      <w:r>
-        <w:t>2</w:t>
+        <w:t>.2.2</w:t>
       </w:r>
       <w:r>
         <w:rPr>
@@ -11149,11 +8202,6 @@
       </w:r>
     </w:p>
     <w:p>
-      <w:pPr>
-        <w:rPr>
-          <w:rFonts w:hint="eastAsia"/>
-        </w:rPr>
-      </w:pPr>
       <w:r>
         <w:tab/>
       </w:r>
@@ -11215,25 +8263,16 @@
     <w:p/>
     <w:p/>
     <w:p/>
-    <w:p>
-      <w:pPr>
-        <w:rPr>
-          <w:rFonts w:hint="eastAsia"/>
-        </w:rPr>
-      </w:pPr>
-    </w:p>
-    <w:p>
-      <w:pPr>
-        <w:rPr>
-          <w:rFonts w:hint="eastAsia"/>
-        </w:rPr>
-      </w:pPr>
-    </w:p>
+    <w:p/>
+    <w:p/>
     <w:p>
       <w:pPr>
         <w:jc w:val="center"/>
       </w:pPr>
       <w:r>
+        <w:rPr>
+          <w:noProof/>
+        </w:rPr>
         <w:lastRenderedPageBreak/>
         <w:drawing>
           <wp:inline distT="0" distB="0" distL="0" distR="0" wp14:anchorId="17A77133" wp14:editId="0B8D9B1F">
@@ -11273,11 +8312,6 @@
       </w:r>
     </w:p>
     <w:p>
-      <w:pPr>
-        <w:rPr>
-          <w:rFonts w:hint="eastAsia"/>
-        </w:rPr>
-      </w:pPr>
       <w:r>
         <w:rPr>
           <w:rFonts w:hint="eastAsia"/>
@@ -11291,34 +8325,16 @@
         <w:t>4</w:t>
       </w:r>
       <w:r>
-        <w:t>-</w:t>
-      </w:r>
-      <w:r>
-        <w:t>3</w:t>
-      </w:r>
-      <w:r>
-        <w:t xml:space="preserve"> </w:t>
-      </w:r>
-      <w:r>
-        <w:rPr>
-          <w:rFonts w:hint="eastAsia"/>
-        </w:rPr>
-        <w:t>解锁状态</w:t>
-      </w:r>
-      <w:r>
-        <w:rPr>
-          <w:rFonts w:hint="eastAsia"/>
-        </w:rPr>
-        <w:t>流程图</w:t>
-      </w:r>
-    </w:p>
-    <w:p>
-      <w:pPr>
-        <w:rPr>
-          <w:rFonts w:hint="eastAsia"/>
-        </w:rPr>
-      </w:pPr>
-    </w:p>
+        <w:t xml:space="preserve">-3 </w:t>
+      </w:r>
+      <w:r>
+        <w:rPr>
+          <w:rFonts w:hint="eastAsia"/>
+        </w:rPr>
+        <w:t>解锁状态流程图</w:t>
+      </w:r>
+    </w:p>
+    <w:p/>
     <w:p>
       <w:pPr>
         <w:pStyle w:val="afa"/>
@@ -11453,15 +8469,12 @@
     <w:p/>
     <w:p/>
     <w:p/>
-    <w:p>
-      <w:pPr>
-        <w:rPr>
-          <w:rFonts w:hint="eastAsia"/>
-        </w:rPr>
-      </w:pPr>
-    </w:p>
-    <w:p>
-      <w:r>
+    <w:p/>
+    <w:p>
+      <w:r>
+        <w:rPr>
+          <w:noProof/>
+        </w:rPr>
         <w:lastRenderedPageBreak/>
         <w:drawing>
           <wp:inline distT="0" distB="0" distL="0" distR="0" wp14:anchorId="50324BE8" wp14:editId="6EA20116">
@@ -11506,11 +8519,6 @@
       </w:pPr>
     </w:p>
     <w:p>
-      <w:pPr>
-        <w:rPr>
-          <w:rFonts w:hint="eastAsia"/>
-        </w:rPr>
-      </w:pPr>
       <w:r>
         <w:rPr>
           <w:rFonts w:hint="eastAsia"/>
@@ -11533,13 +8541,7 @@
         <w:t>设置状态流程图</w:t>
       </w:r>
     </w:p>
-    <w:p>
-      <w:pPr>
-        <w:rPr>
-          <w:rFonts w:hint="eastAsia"/>
-        </w:rPr>
-      </w:pPr>
-    </w:p>
+    <w:p/>
     <w:p>
       <w:pPr>
         <w:pStyle w:val="afa"/>
@@ -11552,10 +8554,7 @@
         <w:t>4</w:t>
       </w:r>
       <w:r>
-        <w:t>.2.</w:t>
-      </w:r>
-      <w:r>
-        <w:t>4</w:t>
+        <w:t>.2.4</w:t>
       </w:r>
       <w:r>
         <w:rPr>
@@ -11565,16 +8564,10 @@
       </w:r>
     </w:p>
     <w:p/>
-    <w:p>
-      <w:pPr>
-        <w:rPr>
-          <w:rFonts w:hint="eastAsia"/>
-        </w:rPr>
-      </w:pPr>
-    </w:p>
-    <w:p>
-      <w:pPr>
-        <w:pStyle w:val="af6"/>
+    <w:p/>
+    <w:p>
+      <w:pPr>
+        <w:pStyle w:val="af8"/>
         <w:spacing w:before="156" w:after="156"/>
       </w:pPr>
       <w:r>
@@ -11635,25 +8628,25 @@
           <w:rFonts w:hint="eastAsia"/>
         </w:rPr>
         <w:lastRenderedPageBreak/>
-        <w:t>字信息，</w:t>
-      </w:r>
-      <w:r>
-        <w:rPr>
-          <w:rFonts w:hint="eastAsia"/>
-        </w:rPr>
-        <w:t>从而</w:t>
-      </w:r>
-      <w:r>
-        <w:rPr>
-          <w:rFonts w:hint="eastAsia"/>
-        </w:rPr>
-        <w:t>得到指纹图像。</w:t>
-      </w:r>
-      <w:r>
-        <w:rPr>
-          <w:rFonts w:hint="eastAsia"/>
-        </w:rPr>
-        <w:t>这种采集方式很难去控制指纹图像的质量</w:t>
+        <w:t>字信息，从而得到指纹图像。这种采集方式很难去控制指纹图像的质量，而且采集速度比较慢，现在这类采集方式比较少。活体指纹是经采集设备直接采集到的指纹。模糊指纹是指人们在无意中留下的指纹痕迹（比如在犯罪现场采集到的指纹），该指纹痕迹需经过显影、拍照和扫描等技术处理后才能得到较清晰的指纹图像【</w:t>
+      </w:r>
+      <w:r>
+        <w:rPr>
+          <w:rFonts w:hint="eastAsia"/>
+        </w:rPr>
+        <w:t>3</w:t>
+      </w:r>
+      <w:r>
+        <w:rPr>
+          <w:rFonts w:hint="eastAsia"/>
+        </w:rPr>
+        <w:t>】。</w:t>
+      </w:r>
+      <w:r>
+        <w:rPr>
+          <w:rFonts w:hint="eastAsia"/>
+        </w:rPr>
+        <w:t>通过以上的对比</w:t>
       </w:r>
       <w:r>
         <w:rPr>
@@ -11665,78 +8658,6 @@
         <w:rPr>
           <w:rFonts w:hint="eastAsia"/>
         </w:rPr>
-        <w:t>而</w:t>
-      </w:r>
-      <w:r>
-        <w:rPr>
-          <w:rFonts w:hint="eastAsia"/>
-        </w:rPr>
-        <w:t>且采集速度</w:t>
-      </w:r>
-      <w:r>
-        <w:rPr>
-          <w:rFonts w:hint="eastAsia"/>
-        </w:rPr>
-        <w:t>比</w:t>
-      </w:r>
-      <w:r>
-        <w:rPr>
-          <w:rFonts w:hint="eastAsia"/>
-        </w:rPr>
-        <w:t>较慢，</w:t>
-      </w:r>
-      <w:r>
-        <w:rPr>
-          <w:rFonts w:hint="eastAsia"/>
-        </w:rPr>
-        <w:t>现在这类采集方式比较少。</w:t>
-      </w:r>
-      <w:r>
-        <w:rPr>
-          <w:rFonts w:hint="eastAsia"/>
-        </w:rPr>
-        <w:t>活体指纹是经采集设备直接采集到的指纹。模糊指纹是指人们在无意中留下的指纹痕迹（比如在犯罪现场采集到的指纹），该指纹痕迹需经过显影、拍照和扫描等技术处理后才能得到较清晰的指纹图像</w:t>
-      </w:r>
-      <w:r>
-        <w:rPr>
-          <w:rFonts w:hint="eastAsia"/>
-        </w:rPr>
-        <w:t>【</w:t>
-      </w:r>
-      <w:r>
-        <w:rPr>
-          <w:rFonts w:hint="eastAsia"/>
-        </w:rPr>
-        <w:t>3</w:t>
-      </w:r>
-      <w:r>
-        <w:rPr>
-          <w:rFonts w:hint="eastAsia"/>
-        </w:rPr>
-        <w:t>】</w:t>
-      </w:r>
-      <w:r>
-        <w:rPr>
-          <w:rFonts w:hint="eastAsia"/>
-        </w:rPr>
-        <w:t>。</w:t>
-      </w:r>
-      <w:r>
-        <w:rPr>
-          <w:rFonts w:hint="eastAsia"/>
-        </w:rPr>
-        <w:t>通过以上的对比</w:t>
-      </w:r>
-      <w:r>
-        <w:rPr>
-          <w:rFonts w:hint="eastAsia"/>
-        </w:rPr>
-        <w:t>，</w:t>
-      </w:r>
-      <w:r>
-        <w:rPr>
-          <w:rFonts w:hint="eastAsia"/>
-        </w:rPr>
         <w:t>通过</w:t>
       </w:r>
       <w:r>
@@ -11803,9 +8724,6 @@
     <w:p>
       <w:pPr>
         <w:ind w:firstLine="420"/>
-        <w:rPr>
-          <w:rFonts w:hint="eastAsia"/>
-        </w:rPr>
       </w:pPr>
       <w:r>
         <w:rPr>
@@ -12079,114 +8997,24 @@
         <w:t>4</w:t>
       </w:r>
       <w:r>
-        <w:t>.3.</w:t>
-      </w:r>
-      <w:r>
-        <w:t>2</w:t>
-      </w:r>
-      <w:r>
-        <w:rPr>
-          <w:rFonts w:hint="eastAsia"/>
-        </w:rPr>
-        <w:t>指纹图像</w:t>
-      </w:r>
-      <w:r>
-        <w:rPr>
-          <w:rFonts w:hint="eastAsia"/>
-        </w:rPr>
-        <w:t>特征点提取</w:t>
+        <w:t>.3.2</w:t>
+      </w:r>
+      <w:r>
+        <w:rPr>
+          <w:rFonts w:hint="eastAsia"/>
+        </w:rPr>
+        <w:t>指纹图像特征点提取</w:t>
       </w:r>
     </w:p>
     <w:p>
       <w:pPr>
         <w:ind w:firstLine="420"/>
-        <w:rPr>
-          <w:rFonts w:hint="eastAsia"/>
-        </w:rPr>
-      </w:pPr>
-      <w:r>
-        <w:rPr>
-          <w:rFonts w:hint="eastAsia"/>
-        </w:rPr>
-        <w:t>指纹特征</w:t>
-      </w:r>
-      <w:r>
-        <w:rPr>
-          <w:rFonts w:hint="eastAsia"/>
-        </w:rPr>
-        <w:t>点</w:t>
-      </w:r>
-      <w:r>
-        <w:rPr>
-          <w:rFonts w:hint="eastAsia"/>
-        </w:rPr>
-        <w:t>提取是从细化的指纹图像中提取全局特任点和局部特征点的位置、角度信息和类型等。全局特征点是</w:t>
-      </w:r>
-      <w:r>
-        <w:rPr>
-          <w:rFonts w:hint="eastAsia"/>
-        </w:rPr>
-        <w:t>可以</w:t>
-      </w:r>
-      <w:r>
-        <w:rPr>
-          <w:rFonts w:hint="eastAsia"/>
-        </w:rPr>
-        <w:t>通过</w:t>
-      </w:r>
-      <w:r>
-        <w:rPr>
-          <w:rFonts w:hint="eastAsia"/>
-        </w:rPr>
-        <w:t>人的眼睛</w:t>
-      </w:r>
-      <w:r>
-        <w:rPr>
-          <w:rFonts w:hint="eastAsia"/>
-        </w:rPr>
-        <w:t>直接观察到的特征，</w:t>
-      </w:r>
-      <w:r>
-        <w:rPr>
-          <w:rFonts w:hint="eastAsia"/>
-        </w:rPr>
-        <w:t>比如有</w:t>
-      </w:r>
-      <w:r>
-        <w:rPr>
-          <w:rFonts w:hint="eastAsia"/>
-        </w:rPr>
-        <w:t>中心点、三角点、弓形等</w:t>
-      </w:r>
-      <w:r>
-        <w:rPr>
-          <w:rFonts w:hint="eastAsia"/>
-        </w:rPr>
-        <w:t>，</w:t>
-      </w:r>
-      <w:r>
-        <w:rPr>
-          <w:rFonts w:hint="eastAsia"/>
-        </w:rPr>
-        <w:t>局部特征点又称细节特性点，</w:t>
-      </w:r>
-      <w:r>
-        <w:rPr>
-          <w:rFonts w:hint="eastAsia"/>
-        </w:rPr>
-        <w:t>比如</w:t>
-      </w:r>
-      <w:r>
-        <w:rPr>
-          <w:rFonts w:hint="eastAsia"/>
-        </w:rPr>
-        <w:t>分叉点、端点、环形、断线等。</w:t>
-      </w:r>
-      <w:r>
-        <w:rPr>
-          <w:rFonts w:hint="eastAsia"/>
-        </w:rPr>
-        <w:t>这些特征点中的</w:t>
+      </w:pPr>
+      <w:r>
+        <w:rPr>
+          <w:rFonts w:hint="eastAsia"/>
+        </w:rPr>
+        <w:t>指纹特征点提取是从细化的指纹图像中提取全局特任点和局部特征点的位置、角度信息和类型等。全局特征点是可以通过人的眼睛直接观察到的特征，比如有中心点、三角点、弓形等，局部特征点又称细节特性点，比如分叉点、端点、环形、断线等。这些特征点中的</w:t>
       </w:r>
       <w:r>
         <w:rPr>
@@ -12210,7 +9038,31 @@
         <w:rPr>
           <w:rFonts w:hint="eastAsia"/>
         </w:rPr>
-        <w:t>目前大部门指纹识别系统均采用分叉点和端点来进行提取比对，</w:t>
+        <w:t>目前</w:t>
+      </w:r>
+      <w:r>
+        <w:rPr>
+          <w:rFonts w:hint="eastAsia"/>
+        </w:rPr>
+        <w:t>绝大多数</w:t>
+      </w:r>
+      <w:r>
+        <w:rPr>
+          <w:rFonts w:hint="eastAsia"/>
+        </w:rPr>
+        <w:t>指纹识别系统</w:t>
+      </w:r>
+      <w:r>
+        <w:rPr>
+          <w:rFonts w:hint="eastAsia"/>
+        </w:rPr>
+        <w:t>都是</w:t>
+      </w:r>
+      <w:r>
+        <w:rPr>
+          <w:rFonts w:hint="eastAsia"/>
+        </w:rPr>
+        <w:t>采用分叉点和端点来进行提取比对，</w:t>
       </w:r>
       <w:r>
         <w:rPr>
@@ -12218,324 +9070,307 @@
         </w:rPr>
         <w:t xml:space="preserve"> </w:t>
       </w:r>
-    </w:p>
-    <w:p>
-      <w:pPr>
-        <w:rPr>
-          <w:rFonts w:hint="eastAsia"/>
-        </w:rPr>
-      </w:pPr>
-      <w:r>
-        <w:rPr>
-          <w:rFonts w:hint="eastAsia"/>
-        </w:rPr>
-        <w:t>指纹图像的特征点的数量和精度决定了指纹识别系统的性能，特征点数量越</w:t>
-      </w:r>
-    </w:p>
-    <w:p>
-      <w:pPr>
-        <w:rPr>
-          <w:rFonts w:hint="eastAsia"/>
-        </w:rPr>
-      </w:pPr>
-      <w:r>
-        <w:rPr>
-          <w:rFonts w:hint="eastAsia"/>
-        </w:rPr>
-        <w:t>多，精度越高，系统的识别率就越高。一副完整的指纹图像的特征点数量大概为</w:t>
-      </w:r>
-    </w:p>
-    <w:p>
-      <w:pPr>
-        <w:rPr>
-          <w:rFonts w:hint="eastAsia"/>
-        </w:rPr>
-      </w:pPr>
-      <w:r>
-        <w:rPr>
-          <w:rFonts w:hint="eastAsia"/>
-        </w:rPr>
-        <w:t>80-100</w:t>
-      </w:r>
-      <w:r>
-        <w:rPr>
-          <w:rFonts w:hint="eastAsia"/>
-        </w:rPr>
-        <w:t>个。通常由于受采集设备大小的限制以及指纹本身的差异，采集到的部分</w:t>
-      </w:r>
-    </w:p>
-    <w:p>
-      <w:pPr>
-        <w:rPr>
-          <w:rFonts w:hint="eastAsia"/>
-        </w:rPr>
-      </w:pPr>
-      <w:r>
-        <w:rPr>
-          <w:rFonts w:hint="eastAsia"/>
-        </w:rPr>
-        <w:t>指纹图像的真实特征点的数量在</w:t>
-      </w:r>
-      <w:r>
-        <w:rPr>
-          <w:rFonts w:hint="eastAsia"/>
-        </w:rPr>
-        <w:t>50</w:t>
-      </w:r>
-      <w:r>
-        <w:rPr>
-          <w:rFonts w:hint="eastAsia"/>
-        </w:rPr>
-        <w:t>个左右，但是由于在指纹图像预处理过程中受</w:t>
-      </w:r>
-    </w:p>
-    <w:p>
-      <w:pPr>
-        <w:rPr>
-          <w:rFonts w:hint="eastAsia"/>
-        </w:rPr>
-      </w:pPr>
-      <w:r>
-        <w:rPr>
-          <w:rFonts w:hint="eastAsia"/>
-        </w:rPr>
-        <w:t>噪声以及指纹干湿程度等影响，细化的指纹图像中必定含有一些</w:t>
+      <w:r>
+        <w:rPr>
+          <w:rFonts w:hint="eastAsia"/>
+        </w:rPr>
+        <w:t>指纹图像的特征点的数量和精度决定了指纹识别系统的</w:t>
+      </w:r>
+      <w:r>
+        <w:rPr>
+          <w:rFonts w:hint="eastAsia"/>
+        </w:rPr>
+        <w:t>准确度</w:t>
+      </w:r>
+      <w:r>
+        <w:rPr>
+          <w:rFonts w:hint="eastAsia"/>
+        </w:rPr>
+        <w:t>，特征点数量越多，精度越高，系统的识别率就越高。</w:t>
+      </w:r>
+    </w:p>
+    <w:p>
+      <w:pPr>
+        <w:ind w:firstLine="420"/>
+      </w:pPr>
+      <w:r>
+        <w:rPr>
+          <w:rFonts w:hint="eastAsia"/>
+        </w:rPr>
+        <w:t>特征提取是指将分叉点和</w:t>
+      </w:r>
+      <w:r>
+        <w:rPr>
+          <w:rFonts w:hint="eastAsia"/>
+        </w:rPr>
+        <w:t>端</w:t>
+      </w:r>
+      <w:r>
+        <w:rPr>
+          <w:rFonts w:hint="eastAsia"/>
+        </w:rPr>
+        <w:t>点等指纹特征的位置（坐标）、角度和类型等信息提取出来，存储</w:t>
+      </w:r>
+      <w:r>
+        <w:rPr>
+          <w:rFonts w:hint="eastAsia"/>
+        </w:rPr>
+        <w:t>在</w:t>
+      </w:r>
+      <w:r>
+        <w:rPr>
+          <w:rFonts w:hint="eastAsia"/>
+        </w:rPr>
+        <w:t>特征模板中，</w:t>
+      </w:r>
+      <w:r>
+        <w:rPr>
+          <w:rFonts w:hint="eastAsia"/>
+        </w:rPr>
+        <w:t>则将</w:t>
+      </w:r>
+      <w:r>
+        <w:rPr>
+          <w:rFonts w:hint="eastAsia"/>
+        </w:rPr>
+        <w:t>指纹图像转化为由特征数据组成的指纹模式空间向量，指纹图像经过预处理的各个步骤后，冗余的信息大大缩小</w:t>
+      </w:r>
+      <w:r>
+        <w:rPr>
+          <w:rFonts w:hint="eastAsia"/>
+        </w:rPr>
+        <w:t>。【</w:t>
+      </w:r>
+      <w:r>
+        <w:rPr>
+          <w:rFonts w:hint="eastAsia"/>
+        </w:rPr>
+        <w:t>5</w:t>
+      </w:r>
+      <w:r>
+        <w:rPr>
+          <w:rFonts w:hint="eastAsia"/>
+        </w:rPr>
+        <w:t>】</w:t>
+      </w:r>
+      <w:r>
+        <w:rPr>
+          <w:rFonts w:hint="eastAsia"/>
+        </w:rPr>
+        <w:t>只保留了区别于其他指纹图像的端点和分叉点（特征点），图</w:t>
+      </w:r>
+      <w:r>
+        <w:t>4-5</w:t>
+      </w:r>
+      <w:r>
+        <w:rPr>
+          <w:rFonts w:hint="eastAsia"/>
+        </w:rPr>
+        <w:t>为纹线端点和分</w:t>
+      </w:r>
+      <w:r>
+        <w:rPr>
+          <w:rFonts w:hint="eastAsia"/>
+        </w:rPr>
+        <w:lastRenderedPageBreak/>
+        <w:t>叉点示意图。判断一个特征点的类型只需参考其周边的</w:t>
+      </w:r>
+      <w:r>
+        <w:rPr>
+          <w:rFonts w:hint="eastAsia"/>
+        </w:rPr>
+        <w:t>8</w:t>
+      </w:r>
+      <w:r>
+        <w:rPr>
+          <w:rFonts w:hint="eastAsia"/>
+        </w:rPr>
+        <w:t>个像素点即可，如图</w:t>
+      </w:r>
+      <w:r>
+        <w:t>4-6</w:t>
+      </w:r>
+      <w:r>
+        <w:rPr>
+          <w:rFonts w:hint="eastAsia"/>
+        </w:rPr>
+        <w:t>特征</w:t>
       </w:r>
       <w:proofErr w:type="gramStart"/>
       <w:r>
         <w:rPr>
           <w:rFonts w:hint="eastAsia"/>
         </w:rPr>
-        <w:t>伪特征</w:t>
+        <w:t>点表现</w:t>
       </w:r>
       <w:proofErr w:type="gramEnd"/>
       <w:r>
         <w:rPr>
           <w:rFonts w:hint="eastAsia"/>
         </w:rPr>
-        <w:t>点，所以</w:t>
-      </w:r>
-    </w:p>
-    <w:p>
-      <w:pPr>
-        <w:rPr>
-          <w:rFonts w:hint="eastAsia"/>
-        </w:rPr>
-      </w:pPr>
-      <w:r>
-        <w:rPr>
-          <w:rFonts w:hint="eastAsia"/>
-        </w:rPr>
-        <w:lastRenderedPageBreak/>
-        <w:t>导致采集到的细节特征点的数量会增加到</w:t>
-      </w:r>
-      <w:r>
-        <w:rPr>
-          <w:rFonts w:hint="eastAsia"/>
-        </w:rPr>
-        <w:t>100</w:t>
-      </w:r>
-      <w:r>
-        <w:rPr>
-          <w:rFonts w:hint="eastAsia"/>
-        </w:rPr>
-        <w:t>个以上，那些多余的特征点称为伪</w:t>
-      </w:r>
-    </w:p>
-    <w:p>
-      <w:pPr>
-        <w:rPr>
-          <w:rFonts w:hint="eastAsia"/>
-        </w:rPr>
-      </w:pPr>
-      <w:r>
-        <w:rPr>
-          <w:rFonts w:hint="eastAsia"/>
-        </w:rPr>
-        <w:t>特征点，我们必须想办法剔除掉这些</w:t>
-      </w:r>
-      <w:proofErr w:type="gramStart"/>
-      <w:r>
-        <w:rPr>
-          <w:rFonts w:hint="eastAsia"/>
-        </w:rPr>
-        <w:t>伪特征</w:t>
-      </w:r>
-      <w:proofErr w:type="gramEnd"/>
-      <w:r>
-        <w:rPr>
-          <w:rFonts w:hint="eastAsia"/>
-        </w:rPr>
-        <w:t>点，尽可能准确地提取到一幅指纹图</w:t>
-      </w:r>
-    </w:p>
-    <w:p>
-      <w:pPr>
-        <w:rPr>
-          <w:rFonts w:hint="eastAsia"/>
-        </w:rPr>
-      </w:pPr>
-      <w:r>
-        <w:rPr>
-          <w:rFonts w:hint="eastAsia"/>
-        </w:rPr>
-        <w:t>像的真实信息。</w:t>
-      </w:r>
-    </w:p>
-    <w:p>
-      <w:pPr>
-        <w:rPr>
-          <w:rFonts w:hint="eastAsia"/>
-        </w:rPr>
-      </w:pPr>
-      <w:r>
-        <w:rPr>
-          <w:rFonts w:hint="eastAsia"/>
-        </w:rPr>
-        <w:t>特征提取是指将分叉点和</w:t>
-      </w:r>
-      <w:proofErr w:type="gramStart"/>
-      <w:r>
-        <w:rPr>
-          <w:rFonts w:hint="eastAsia"/>
-        </w:rPr>
-        <w:t>瑞点</w:t>
-      </w:r>
-      <w:proofErr w:type="gramEnd"/>
-      <w:r>
-        <w:rPr>
-          <w:rFonts w:hint="eastAsia"/>
-        </w:rPr>
-        <w:t>等指纹特征的位置（坐标）、角度和类型等信息</w:t>
-      </w:r>
-    </w:p>
-    <w:p>
-      <w:pPr>
-        <w:rPr>
-          <w:rFonts w:hint="eastAsia"/>
-        </w:rPr>
-      </w:pPr>
-      <w:r>
-        <w:rPr>
-          <w:rFonts w:hint="eastAsia"/>
-        </w:rPr>
-        <w:t>提取出来，存储</w:t>
-      </w:r>
-      <w:proofErr w:type="gramStart"/>
-      <w:r>
-        <w:rPr>
-          <w:rFonts w:hint="eastAsia"/>
-        </w:rPr>
-        <w:t>到特征</w:t>
-      </w:r>
-      <w:proofErr w:type="gramEnd"/>
-      <w:r>
-        <w:rPr>
-          <w:rFonts w:hint="eastAsia"/>
-        </w:rPr>
-        <w:t>文件或特征模板中，即将指纹图像转化为由特征数据组成</w:t>
-      </w:r>
-    </w:p>
-    <w:p>
-      <w:pPr>
-        <w:rPr>
-          <w:rFonts w:hint="eastAsia"/>
-        </w:rPr>
-      </w:pPr>
-      <w:r>
-        <w:rPr>
-          <w:rFonts w:hint="eastAsia"/>
-        </w:rPr>
-        <w:t>的指纹模式空间向量，指纹图像经过预处理的各个步骤后，冗余的信息大大缩小，</w:t>
-      </w:r>
-    </w:p>
-    <w:p>
-      <w:pPr>
-        <w:rPr>
-          <w:rFonts w:hint="eastAsia"/>
-        </w:rPr>
-      </w:pPr>
-      <w:r>
-        <w:rPr>
-          <w:rFonts w:hint="eastAsia"/>
-        </w:rPr>
-        <w:t>只保留了区别于其他指纹图像的端点和分叉点（特征点），图</w:t>
-      </w:r>
-      <w:r>
-        <w:rPr>
-          <w:rFonts w:hint="eastAsia"/>
-        </w:rPr>
-        <w:t>22</w:t>
-      </w:r>
-      <w:r>
-        <w:rPr>
-          <w:rFonts w:hint="eastAsia"/>
-        </w:rPr>
-        <w:t>为纹线端点</w:t>
-      </w:r>
-      <w:proofErr w:type="gramStart"/>
-      <w:r>
-        <w:rPr>
-          <w:rFonts w:hint="eastAsia"/>
-        </w:rPr>
-        <w:t>和</w:t>
-      </w:r>
-      <w:proofErr w:type="gramEnd"/>
-    </w:p>
-    <w:p>
-      <w:pPr>
-        <w:rPr>
-          <w:rFonts w:hint="eastAsia"/>
-        </w:rPr>
-      </w:pPr>
-      <w:r>
-        <w:rPr>
-          <w:rFonts w:hint="eastAsia"/>
-        </w:rPr>
-        <w:t>分叉点示意图。判断一个特征点的类型只需参考其周边的</w:t>
-      </w:r>
-      <w:r>
-        <w:rPr>
-          <w:rFonts w:hint="eastAsia"/>
-        </w:rPr>
-        <w:t>8</w:t>
-      </w:r>
-      <w:r>
-        <w:rPr>
-          <w:rFonts w:hint="eastAsia"/>
-        </w:rPr>
-        <w:t>个像素点即可，如图</w:t>
-      </w:r>
-    </w:p>
-    <w:p>
-      <w:r>
-        <w:rPr>
-          <w:rFonts w:hint="eastAsia"/>
-        </w:rPr>
-        <w:t>23</w:t>
-      </w:r>
-      <w:r>
-        <w:rPr>
-          <w:rFonts w:hint="eastAsia"/>
-        </w:rPr>
-        <w:t>特征</w:t>
-      </w:r>
-      <w:proofErr w:type="gramStart"/>
-      <w:r>
-        <w:rPr>
-          <w:rFonts w:hint="eastAsia"/>
-        </w:rPr>
-        <w:t>点表现</w:t>
-      </w:r>
-      <w:proofErr w:type="gramEnd"/>
-      <w:r>
-        <w:rPr>
-          <w:rFonts w:hint="eastAsia"/>
-        </w:rPr>
         <w:t>形式所示，模式特征空间大大缩小。</w:t>
       </w:r>
     </w:p>
     <w:p/>
+    <w:p>
+      <w:pPr>
+        <w:jc w:val="center"/>
+      </w:pPr>
+      <w:r>
+        <w:rPr>
+          <w:noProof/>
+        </w:rPr>
+        <w:drawing>
+          <wp:inline distT="0" distB="0" distL="0" distR="0" wp14:anchorId="48EA58BF" wp14:editId="615B792B">
+            <wp:extent cx="4666667" cy="1228571"/>
+            <wp:effectExtent l="0" t="0" r="635" b="0"/>
+            <wp:docPr id="12" name="图片 12"/>
+            <wp:cNvGraphicFramePr>
+              <a:graphicFrameLocks xmlns:a="http://schemas.openxmlformats.org/drawingml/2006/main" noChangeAspect="1"/>
+            </wp:cNvGraphicFramePr>
+            <a:graphic xmlns:a="http://schemas.openxmlformats.org/drawingml/2006/main">
+              <a:graphicData uri="http://schemas.openxmlformats.org/drawingml/2006/picture">
+                <pic:pic xmlns:pic="http://schemas.openxmlformats.org/drawingml/2006/picture">
+                  <pic:nvPicPr>
+                    <pic:cNvPr id="1" name=""/>
+                    <pic:cNvPicPr/>
+                  </pic:nvPicPr>
+                  <pic:blipFill>
+                    <a:blip r:embed="rId26"/>
+                    <a:stretch>
+                      <a:fillRect/>
+                    </a:stretch>
+                  </pic:blipFill>
+                  <pic:spPr>
+                    <a:xfrm>
+                      <a:off x="0" y="0"/>
+                      <a:ext cx="4666667" cy="1228571"/>
+                    </a:xfrm>
+                    <a:prstGeom prst="rect">
+                      <a:avLst/>
+                    </a:prstGeom>
+                  </pic:spPr>
+                </pic:pic>
+              </a:graphicData>
+            </a:graphic>
+          </wp:inline>
+        </w:drawing>
+      </w:r>
+    </w:p>
+    <w:p>
+      <w:pPr>
+        <w:rPr>
+          <w:rFonts w:hint="eastAsia"/>
+        </w:rPr>
+      </w:pPr>
+      <w:r>
+        <w:rPr>
+          <w:rFonts w:hint="eastAsia"/>
+        </w:rPr>
+        <w:t>图</w:t>
+      </w:r>
+      <w:r>
+        <w:rPr>
+          <w:rFonts w:hint="eastAsia"/>
+        </w:rPr>
+        <w:t>4</w:t>
+      </w:r>
+      <w:r>
+        <w:t>-5</w:t>
+      </w:r>
+      <w:r>
+        <w:rPr>
+          <w:rFonts w:hint="eastAsia"/>
+        </w:rPr>
+        <w:t>指纹特征点模板</w:t>
+      </w:r>
+    </w:p>
+    <w:p>
+      <w:pPr>
+        <w:jc w:val="center"/>
+      </w:pPr>
+      <w:r>
+        <w:rPr>
+          <w:noProof/>
+        </w:rPr>
+        <w:drawing>
+          <wp:inline distT="0" distB="0" distL="0" distR="0" wp14:anchorId="3F0C9855" wp14:editId="4128D6BA">
+            <wp:extent cx="3903559" cy="1366576"/>
+            <wp:effectExtent l="0" t="0" r="1905" b="5080"/>
+            <wp:docPr id="14" name="图片 14"/>
+            <wp:cNvGraphicFramePr>
+              <a:graphicFrameLocks xmlns:a="http://schemas.openxmlformats.org/drawingml/2006/main" noChangeAspect="1"/>
+            </wp:cNvGraphicFramePr>
+            <a:graphic xmlns:a="http://schemas.openxmlformats.org/drawingml/2006/main">
+              <a:graphicData uri="http://schemas.openxmlformats.org/drawingml/2006/picture">
+                <pic:pic xmlns:pic="http://schemas.openxmlformats.org/drawingml/2006/picture">
+                  <pic:nvPicPr>
+                    <pic:cNvPr id="1" name=""/>
+                    <pic:cNvPicPr/>
+                  </pic:nvPicPr>
+                  <pic:blipFill rotWithShape="1">
+                    <a:blip r:embed="rId27"/>
+                    <a:srcRect b="6795"/>
+                    <a:stretch/>
+                  </pic:blipFill>
+                  <pic:spPr bwMode="auto">
+                    <a:xfrm>
+                      <a:off x="0" y="0"/>
+                      <a:ext cx="3904762" cy="1366997"/>
+                    </a:xfrm>
+                    <a:prstGeom prst="rect">
+                      <a:avLst/>
+                    </a:prstGeom>
+                    <a:ln>
+                      <a:noFill/>
+                    </a:ln>
+                    <a:extLst>
+                      <a:ext uri="{53640926-AAD7-44D8-BBD7-CCE9431645EC}">
+                        <a14:shadowObscured xmlns:a14="http://schemas.microsoft.com/office/drawing/2010/main"/>
+                      </a:ext>
+                    </a:extLst>
+                  </pic:spPr>
+                </pic:pic>
+              </a:graphicData>
+            </a:graphic>
+          </wp:inline>
+        </w:drawing>
+      </w:r>
+      <w:r>
+        <w:rPr>
+          <w:rFonts w:hint="eastAsia"/>
+        </w:rPr>
+        <w:t>、</w:t>
+      </w:r>
+    </w:p>
+    <w:p>
+      <w:pPr>
+        <w:rPr>
+          <w:rFonts w:hint="eastAsia"/>
+        </w:rPr>
+      </w:pPr>
+      <w:r>
+        <w:rPr>
+          <w:rFonts w:hint="eastAsia"/>
+        </w:rPr>
+        <w:t>图</w:t>
+      </w:r>
+      <w:r>
+        <w:rPr>
+          <w:rFonts w:hint="eastAsia"/>
+        </w:rPr>
+        <w:t>4</w:t>
+      </w:r>
+      <w:r>
+        <w:t>-6</w:t>
+      </w:r>
+      <w:r>
+        <w:rPr>
+          <w:rFonts w:hint="eastAsia"/>
+        </w:rPr>
+        <w:t>指纹特征点的数字化表达</w:t>
+      </w:r>
+    </w:p>
     <w:p>
       <w:pPr>
         <w:rPr>
@@ -12547,9 +9382,6 @@
       <w:pPr>
         <w:pStyle w:val="afa"/>
         <w:spacing w:before="156" w:after="156"/>
-        <w:rPr>
-          <w:rFonts w:hint="eastAsia"/>
-        </w:rPr>
       </w:pPr>
       <w:r>
         <w:rPr>
@@ -12566,6 +9398,312 @@
         </w:rPr>
         <w:t>指纹图像处理</w:t>
       </w:r>
+    </w:p>
+    <w:p>
+      <w:pPr>
+        <w:ind w:firstLine="420"/>
+      </w:pPr>
+      <w:r>
+        <w:rPr>
+          <w:rFonts w:hint="eastAsia"/>
+        </w:rPr>
+        <w:t>指纹图像的处理就是把一个人和他的指纹对应起来，通过</w:t>
+      </w:r>
+      <w:r>
+        <w:rPr>
+          <w:rFonts w:hint="eastAsia"/>
+        </w:rPr>
+        <w:t>提前录入好的指纹和现在检测到指纹进行比较，达到检验真实身份的技术。指纹识别理论依靠的是指纹的独一无二性和稳定性。指纹图像处理过程如图</w:t>
+      </w:r>
+      <w:r>
+        <w:rPr>
+          <w:rFonts w:hint="eastAsia"/>
+        </w:rPr>
+        <w:t>4</w:t>
+      </w:r>
+      <w:r>
+        <w:t>-8</w:t>
+      </w:r>
+      <w:r>
+        <w:rPr>
+          <w:rFonts w:hint="eastAsia"/>
+        </w:rPr>
+        <w:t>所示。</w:t>
+      </w:r>
+    </w:p>
+    <w:p>
+      <w:pPr>
+        <w:ind w:firstLine="420"/>
+      </w:pPr>
+      <w:r>
+        <w:rPr>
+          <w:rFonts w:hint="eastAsia"/>
+        </w:rPr>
+        <w:t>在我们获取</w:t>
+      </w:r>
+      <w:r>
+        <w:rPr>
+          <w:rFonts w:hint="eastAsia"/>
+        </w:rPr>
+        <w:t>指纹</w:t>
+      </w:r>
+      <w:r>
+        <w:rPr>
+          <w:rFonts w:hint="eastAsia"/>
+        </w:rPr>
+        <w:t>图像时，</w:t>
+      </w:r>
+      <w:r>
+        <w:rPr>
+          <w:rFonts w:hint="eastAsia"/>
+        </w:rPr>
+        <w:t>要尽可能获取到高质量的指纹图像</w:t>
+      </w:r>
+      <w:r>
+        <w:rPr>
+          <w:rFonts w:hint="eastAsia"/>
+        </w:rPr>
+        <w:t>，</w:t>
+      </w:r>
+      <w:r>
+        <w:rPr>
+          <w:rFonts w:hint="eastAsia"/>
+        </w:rPr>
+        <w:t>指纹图像质量直接会影响后面的图像处理</w:t>
+      </w:r>
+      <w:r>
+        <w:rPr>
+          <w:rFonts w:hint="eastAsia"/>
+        </w:rPr>
+        <w:t>。</w:t>
+      </w:r>
+      <w:r>
+        <w:rPr>
+          <w:rFonts w:hint="eastAsia"/>
+        </w:rPr>
+        <w:t>然而在现实中</w:t>
+      </w:r>
+      <w:r>
+        <w:rPr>
+          <w:rFonts w:hint="eastAsia"/>
+        </w:rPr>
+        <w:t>，</w:t>
+      </w:r>
+      <w:r>
+        <w:rPr>
+          <w:rFonts w:hint="eastAsia"/>
+        </w:rPr>
+        <w:t>往往</w:t>
+      </w:r>
+      <w:r>
+        <w:rPr>
+          <w:rFonts w:hint="eastAsia"/>
+        </w:rPr>
+        <w:t>受各种因素的影响，获取到的指纹图像不理想。因此需要对获取的指纹图像进行</w:t>
+      </w:r>
+      <w:r>
+        <w:rPr>
+          <w:rFonts w:hint="eastAsia"/>
+        </w:rPr>
+        <w:t>预</w:t>
+      </w:r>
+      <w:r>
+        <w:rPr>
+          <w:rFonts w:hint="eastAsia"/>
+        </w:rPr>
+        <w:t>处理。</w:t>
+      </w:r>
+      <w:r>
+        <w:rPr>
+          <w:rFonts w:hint="eastAsia"/>
+        </w:rPr>
+        <w:t>预处理主要有指纹图像的分割、增强、</w:t>
+      </w:r>
+      <w:proofErr w:type="gramStart"/>
+      <w:r>
+        <w:rPr>
+          <w:rFonts w:hint="eastAsia"/>
+        </w:rPr>
+        <w:t>二值化与</w:t>
+      </w:r>
+      <w:proofErr w:type="gramEnd"/>
+      <w:r>
+        <w:rPr>
+          <w:rFonts w:hint="eastAsia"/>
+        </w:rPr>
+        <w:t>细化等。</w:t>
+      </w:r>
+      <w:r>
+        <w:rPr>
+          <w:rFonts w:hint="eastAsia"/>
+        </w:rPr>
+        <w:t>指纹图像分割是将获取到达的指纹图像前景区域和背景区域区分开来，得到位线信息。指纹图像增强是将噪声除去，为了得到清晰准确的指纹纹线</w:t>
+      </w:r>
+      <w:r>
+        <w:rPr>
+          <w:rFonts w:hint="eastAsia"/>
+        </w:rPr>
+        <w:t>。进行指纹图像增强后的指纹纹线比较粗，还得进行细化处理，然后再进行指纹特征点的提取。【</w:t>
+      </w:r>
+      <w:r>
+        <w:t>6</w:t>
+      </w:r>
+      <w:r>
+        <w:rPr>
+          <w:rFonts w:hint="eastAsia"/>
+        </w:rPr>
+        <w:t>】现在检测新产生的指纹特征与指纹数据库里的指纹特征进行相似度比较，再将相似度结构同系统设置好的阈值</w:t>
+      </w:r>
+      <w:r>
+        <w:rPr>
+          <w:rFonts w:hint="eastAsia"/>
+        </w:rPr>
+        <w:t>相比比</w:t>
+      </w:r>
+      <w:r>
+        <w:rPr>
+          <w:rFonts w:hint="eastAsia"/>
+        </w:rPr>
+        <w:lastRenderedPageBreak/>
+        <w:t>较，然后输出判断结果。</w:t>
+      </w:r>
+    </w:p>
+    <w:p>
+      <w:pPr>
+        <w:rPr>
+          <w:rFonts w:hint="eastAsia"/>
+        </w:rPr>
+      </w:pPr>
+    </w:p>
+    <w:p>
+      <w:r>
+        <w:rPr>
+          <w:noProof/>
+        </w:rPr>
+        <w:drawing>
+          <wp:inline distT="0" distB="0" distL="0" distR="0" wp14:anchorId="2D46D494" wp14:editId="5D9AF364">
+            <wp:extent cx="5274310" cy="1939290"/>
+            <wp:effectExtent l="0" t="0" r="2540" b="3810"/>
+            <wp:docPr id="16" name="图片 16"/>
+            <wp:cNvGraphicFramePr>
+              <a:graphicFrameLocks xmlns:a="http://schemas.openxmlformats.org/drawingml/2006/main" noChangeAspect="1"/>
+            </wp:cNvGraphicFramePr>
+            <a:graphic xmlns:a="http://schemas.openxmlformats.org/drawingml/2006/main">
+              <a:graphicData uri="http://schemas.openxmlformats.org/drawingml/2006/picture">
+                <pic:pic xmlns:pic="http://schemas.openxmlformats.org/drawingml/2006/picture">
+                  <pic:nvPicPr>
+                    <pic:cNvPr id="1" name=""/>
+                    <pic:cNvPicPr/>
+                  </pic:nvPicPr>
+                  <pic:blipFill>
+                    <a:blip r:embed="rId28"/>
+                    <a:stretch>
+                      <a:fillRect/>
+                    </a:stretch>
+                  </pic:blipFill>
+                  <pic:spPr>
+                    <a:xfrm>
+                      <a:off x="0" y="0"/>
+                      <a:ext cx="5274310" cy="1939290"/>
+                    </a:xfrm>
+                    <a:prstGeom prst="rect">
+                      <a:avLst/>
+                    </a:prstGeom>
+                  </pic:spPr>
+                </pic:pic>
+              </a:graphicData>
+            </a:graphic>
+          </wp:inline>
+        </w:drawing>
+      </w:r>
+    </w:p>
+    <w:p>
+      <w:pPr>
+        <w:rPr>
+          <w:rFonts w:hint="eastAsia"/>
+        </w:rPr>
+      </w:pPr>
+      <w:r>
+        <w:rPr>
+          <w:rFonts w:hint="eastAsia"/>
+        </w:rPr>
+        <w:t>图</w:t>
+      </w:r>
+      <w:r>
+        <w:rPr>
+          <w:rFonts w:hint="eastAsia"/>
+        </w:rPr>
+        <w:t>4</w:t>
+      </w:r>
+      <w:r>
+        <w:t>-8</w:t>
+      </w:r>
+      <w:r>
+        <w:rPr>
+          <w:rFonts w:hint="eastAsia"/>
+        </w:rPr>
+        <w:t>指纹图像处理过程</w:t>
+      </w:r>
+    </w:p>
+    <w:p/>
+    <w:p/>
+    <w:p>
+      <w:pPr>
+        <w:pStyle w:val="af8"/>
+        <w:spacing w:before="156" w:after="156"/>
+      </w:pPr>
+      <w:r>
+        <w:rPr>
+          <w:rFonts w:hint="eastAsia"/>
+        </w:rPr>
+        <w:t>4</w:t>
+      </w:r>
+      <w:r>
+        <w:t>.4</w:t>
+      </w:r>
+      <w:r>
+        <w:rPr>
+          <w:rFonts w:hint="eastAsia"/>
+        </w:rPr>
+        <w:t>本章小结</w:t>
+      </w:r>
+    </w:p>
+    <w:p>
+      <w:pPr>
+        <w:rPr>
+          <w:rFonts w:hint="eastAsia"/>
+        </w:rPr>
+      </w:pPr>
+      <w:r>
+        <w:tab/>
+      </w:r>
+      <w:r>
+        <w:rPr>
+          <w:rFonts w:hint="eastAsia"/>
+        </w:rPr>
+        <w:t>本章根据总体设计思想明确指纹密码锁的功能目标和功能参数指标</w:t>
+      </w:r>
+      <w:r>
+        <w:rPr>
+          <w:rFonts w:hint="eastAsia"/>
+        </w:rPr>
+        <w:t>，讲解了系统的总体流程，分为系统初始化、解锁状态和设置状态，并对它们处理流程进行讲解分析。与此同时，还介绍本系统采用的指纹图像处理流程。</w:t>
+      </w:r>
+    </w:p>
+    <w:p/>
+    <w:p/>
+    <w:p/>
+    <w:p/>
+    <w:p/>
+    <w:p/>
+    <w:p/>
+    <w:p/>
+    <w:p>
+      <w:pPr>
+        <w:rPr>
+          <w:rFonts w:hint="eastAsia"/>
+        </w:rPr>
+      </w:pPr>
     </w:p>
     <w:p>
       <w:pPr>
@@ -12655,9 +9793,9 @@
       </w:r>
     </w:p>
     <w:sectPr>
-      <w:headerReference w:type="even" r:id="rId26"/>
-      <w:headerReference w:type="default" r:id="rId27"/>
-      <w:footerReference w:type="default" r:id="rId28"/>
+      <w:headerReference w:type="even" r:id="rId29"/>
+      <w:headerReference w:type="default" r:id="rId30"/>
+      <w:footerReference w:type="default" r:id="rId31"/>
       <w:endnotePr>
         <w:numFmt w:val="decimal"/>
       </w:endnotePr>
@@ -14024,7 +11162,7 @@
   <w:style w:type="paragraph" w:default="1" w:styleId="a">
     <w:name w:val="Normal"/>
     <w:qFormat/>
-    <w:rsid w:val="009617E8"/>
+    <w:rsid w:val="00D8724E"/>
     <w:pPr>
       <w:widowControl w:val="0"/>
       <w:spacing w:line="360" w:lineRule="auto"/>
@@ -14883,10 +12021,6 @@
 </file>
 
 <file path=customXml/item1.xml><?xml version="1.0" encoding="utf-8"?>
-<b:Sources xmlns:b="http://schemas.openxmlformats.org/officeDocument/2006/bibliography" xmlns="http://schemas.openxmlformats.org/officeDocument/2006/bibliography" SelectedStyle="\APA.XSL" StyleName="APA"/>
-</file>
-
-<file path=customXml/item2.xml><?xml version="1.0" encoding="utf-8"?>
 <s:customData xmlns="http://www.wps.cn/officeDocument/2013/wpsCustomData" xmlns:s="http://www.wps.cn/officeDocument/2013/wpsCustomData">
   <customSectProps>
     <customSectPr/>
@@ -14900,18 +12034,22 @@
 </s:customData>
 </file>
 
+<file path=customXml/item2.xml><?xml version="1.0" encoding="utf-8"?>
+<b:Sources xmlns:b="http://schemas.openxmlformats.org/officeDocument/2006/bibliography" xmlns="http://schemas.openxmlformats.org/officeDocument/2006/bibliography" SelectedStyle="\APA.XSL" StyleName="APA"/>
+</file>
+
 <file path=customXml/itemProps1.xml><?xml version="1.0" encoding="utf-8"?>
+<ds:datastoreItem xmlns:ds="http://schemas.openxmlformats.org/officeDocument/2006/customXml" ds:itemID="{B1977F7D-205B-4081-913C-38D41E755F92}">
+  <ds:schemaRefs>
+    <ds:schemaRef ds:uri="http://www.wps.cn/officeDocument/2013/wpsCustomData"/>
+  </ds:schemaRefs>
+</ds:datastoreItem>
+</file>
+
+<file path=customXml/itemProps2.xml><?xml version="1.0" encoding="utf-8"?>
 <ds:datastoreItem xmlns:ds="http://schemas.openxmlformats.org/officeDocument/2006/customXml" ds:itemID="{CAF4F3B2-6803-4456-9C13-9374BA85CBCF}">
   <ds:schemaRefs>
     <ds:schemaRef ds:uri="http://schemas.openxmlformats.org/officeDocument/2006/bibliography"/>
   </ds:schemaRefs>
 </ds:datastoreItem>
-</file>
-
-<file path=customXml/itemProps2.xml><?xml version="1.0" encoding="utf-8"?>
-<ds:datastoreItem xmlns:ds="http://schemas.openxmlformats.org/officeDocument/2006/customXml" ds:itemID="{B1977F7D-205B-4081-913C-38D41E755F92}">
-  <ds:schemaRefs>
-    <ds:schemaRef ds:uri="http://www.wps.cn/officeDocument/2013/wpsCustomData"/>
-  </ds:schemaRefs>
-</ds:datastoreItem>
 </file>